--- a/assignment_1.docx
+++ b/assignment_1.docx
@@ -4213,34 +4213,7 @@
                 <w:sz w:val="20"/>
                 <w:szCs w:val="20"/>
               </w:rPr>
-              <w:t xml:space="preserve">f </w:t>
-            </w:r>
-            <w:r>
-              <w:rPr>
-                <w:rFonts w:eastAsiaTheme="minorEastAsia"/>
-                <w:color w:val="A5A5A5" w:themeColor="accent3"/>
-                <w:sz w:val="20"/>
-                <w:szCs w:val="20"/>
-              </w:rPr>
-              <w:t>–</w:t>
-            </w:r>
-            <w:r>
-              <w:rPr>
-                <w:rFonts w:eastAsiaTheme="minorEastAsia"/>
-                <w:color w:val="A5A5A5" w:themeColor="accent3"/>
-                <w:sz w:val="20"/>
-                <w:szCs w:val="20"/>
-              </w:rPr>
-              <w:t xml:space="preserve"> 2</w:t>
-            </w:r>
-            <w:r>
-              <w:rPr>
-                <w:rFonts w:eastAsiaTheme="minorEastAsia"/>
-                <w:color w:val="A5A5A5" w:themeColor="accent3"/>
-                <w:sz w:val="20"/>
-                <w:szCs w:val="20"/>
-              </w:rPr>
-              <w:t>, i + 2</w:t>
+              <w:t>f – 2, i + 2</w:t>
             </w:r>
           </w:p>
         </w:tc>
@@ -4880,16 +4853,7 @@
                 <w:sz w:val="20"/>
                 <w:szCs w:val="20"/>
               </w:rPr>
-              <w:t xml:space="preserve">i, </w:t>
-            </w:r>
-            <w:r>
-              <w:rPr>
-                <w:rFonts w:eastAsiaTheme="minorEastAsia"/>
-                <w:color w:val="A5A5A5" w:themeColor="accent3"/>
-                <w:sz w:val="20"/>
-                <w:szCs w:val="20"/>
-              </w:rPr>
-              <w:t>f – 2</w:t>
+              <w:t>i, f – 2</w:t>
             </w:r>
           </w:p>
         </w:tc>
@@ -6857,16 +6821,7 @@
                 <w:sz w:val="20"/>
                 <w:szCs w:val="20"/>
               </w:rPr>
-              <w:t>f – 2</w:t>
-            </w:r>
-            <w:r>
-              <w:rPr>
-                <w:rFonts w:eastAsiaTheme="minorEastAsia"/>
-                <w:color w:val="A5A5A5" w:themeColor="accent3"/>
-                <w:sz w:val="20"/>
-                <w:szCs w:val="20"/>
-              </w:rPr>
-              <w:t>, i</w:t>
+              <w:t>f – 2, i</w:t>
             </w:r>
           </w:p>
         </w:tc>
@@ -8191,16 +8146,7 @@
                 <w:sz w:val="20"/>
                 <w:szCs w:val="20"/>
               </w:rPr>
-              <w:t>f – 2</w:t>
-            </w:r>
-            <w:r>
-              <w:rPr>
-                <w:rFonts w:eastAsiaTheme="minorEastAsia"/>
-                <w:color w:val="A5A5A5" w:themeColor="accent3"/>
-                <w:sz w:val="20"/>
-                <w:szCs w:val="20"/>
-              </w:rPr>
-              <w:t>, i + 2</w:t>
+              <w:t>f – 2, i + 2</w:t>
             </w:r>
           </w:p>
         </w:tc>
@@ -8838,16 +8784,7 @@
                 <w:sz w:val="20"/>
                 <w:szCs w:val="20"/>
               </w:rPr>
-              <w:t>f – 2</w:t>
-            </w:r>
-            <w:r>
-              <w:rPr>
-                <w:rFonts w:eastAsiaTheme="minorEastAsia"/>
-                <w:color w:val="A5A5A5" w:themeColor="accent3"/>
-                <w:sz w:val="20"/>
-                <w:szCs w:val="20"/>
-              </w:rPr>
-              <w:t>, i</w:t>
+              <w:t>f – 2, i</w:t>
             </w:r>
           </w:p>
         </w:tc>
@@ -10603,16 +10540,7 @@
                 <w:sz w:val="20"/>
                 <w:szCs w:val="20"/>
               </w:rPr>
-              <w:t>i</w:t>
-            </w:r>
-            <w:r>
-              <w:rPr>
-                <w:rFonts w:eastAsiaTheme="minorEastAsia"/>
-                <w:color w:val="A5A5A5" w:themeColor="accent3"/>
-                <w:sz w:val="20"/>
-                <w:szCs w:val="20"/>
-              </w:rPr>
-              <w:t xml:space="preserve"> + 2</w:t>
+              <w:t>i + 2</w:t>
             </w:r>
           </w:p>
         </w:tc>
@@ -10767,23 +10695,7 @@
           <w:sz w:val="20"/>
           <w:szCs w:val="20"/>
         </w:rPr>
-        <w:t xml:space="preserve">Unlike SwapSort1, </w:t>
-      </w:r>
-      <w:r>
-        <w:rPr>
-          <w:rFonts w:eastAsiaTheme="minorEastAsia"/>
-          <w:sz w:val="20"/>
-          <w:szCs w:val="20"/>
-        </w:rPr>
-        <w:t>SwapSort</w:t>
-      </w:r>
-      <w:r>
-        <w:rPr>
-          <w:rFonts w:eastAsiaTheme="minorEastAsia"/>
-          <w:sz w:val="20"/>
-          <w:szCs w:val="20"/>
-        </w:rPr>
-        <w:t xml:space="preserve">2 </w:t>
+        <w:t xml:space="preserve">Unlike SwapSort1, SwapSort2 </w:t>
       </w:r>
       <w:r>
         <w:rPr>
@@ -12020,39 +11932,7 @@
               <w:sz w:val="20"/>
               <w:szCs w:val="20"/>
             </w:rPr>
-            <m:t xml:space="preserve">= </m:t>
-          </m:r>
-          <m:r>
-            <w:rPr>
-              <w:rFonts w:ascii="Cambria Math" w:eastAsiaTheme="minorEastAsia" w:hAnsi="Cambria Math"/>
-              <w:sz w:val="20"/>
-              <w:szCs w:val="20"/>
-            </w:rPr>
-            <m:t>2</m:t>
-          </m:r>
-          <m:r>
-            <w:rPr>
-              <w:rFonts w:ascii="Cambria Math" w:eastAsiaTheme="minorEastAsia" w:hAnsi="Cambria Math"/>
-              <w:sz w:val="20"/>
-              <w:szCs w:val="20"/>
-            </w:rPr>
-            <m:t>(n-</m:t>
-          </m:r>
-          <m:r>
-            <w:rPr>
-              <w:rFonts w:ascii="Cambria Math" w:eastAsiaTheme="minorEastAsia" w:hAnsi="Cambria Math"/>
-              <w:sz w:val="20"/>
-              <w:szCs w:val="20"/>
-            </w:rPr>
-            <m:t>1</m:t>
-          </m:r>
-          <m:r>
-            <w:rPr>
-              <w:rFonts w:ascii="Cambria Math" w:eastAsiaTheme="minorEastAsia" w:hAnsi="Cambria Math"/>
-              <w:sz w:val="20"/>
-              <w:szCs w:val="20"/>
-            </w:rPr>
-            <m:t>)</m:t>
+            <m:t>= 2(n-1)</m:t>
           </m:r>
         </m:oMath>
       </m:oMathPara>
@@ -12087,15 +11967,7 @@
               <w:sz w:val="20"/>
               <w:szCs w:val="20"/>
             </w:rPr>
-            <m:t>Total</m:t>
-          </m:r>
-          <m:r>
-            <w:rPr>
-              <w:rFonts w:ascii="Cambria Math" w:eastAsiaTheme="minorEastAsia" w:hAnsi="Cambria Math"/>
-              <w:sz w:val="20"/>
-              <w:szCs w:val="20"/>
-            </w:rPr>
-            <m:t xml:space="preserve"> comparisons </m:t>
+            <m:t xml:space="preserve">Total comparisons </m:t>
           </m:r>
           <m:d>
             <m:dPr>
@@ -12187,15 +12059,7 @@
               <w:sz w:val="20"/>
               <w:szCs w:val="20"/>
             </w:rPr>
-            <m:t xml:space="preserve">+ </m:t>
-          </m:r>
-          <m:r>
-            <w:rPr>
-              <w:rFonts w:ascii="Cambria Math" w:eastAsiaTheme="minorEastAsia" w:hAnsi="Cambria Math"/>
-              <w:sz w:val="20"/>
-              <w:szCs w:val="20"/>
-            </w:rPr>
-            <m:t>2(n-1)</m:t>
+            <m:t>+ 2(n-1)</m:t>
           </m:r>
         </m:oMath>
       </m:oMathPara>
@@ -14023,23 +13887,7 @@
                   <w:sz w:val="20"/>
                   <w:szCs w:val="20"/>
                 </w:rPr>
-                <m:t>n)</m:t>
-              </m:r>
-              <m:r>
-                <w:rPr>
-                  <w:rFonts w:ascii="Cambria Math" w:eastAsiaTheme="minorEastAsia" w:hAnsi="Cambria Math"/>
-                  <w:sz w:val="20"/>
-                  <w:szCs w:val="20"/>
-                </w:rPr>
-                <m:t>+</m:t>
-              </m:r>
-              <m:r>
-                <w:rPr>
-                  <w:rFonts w:ascii="Cambria Math" w:eastAsiaTheme="minorEastAsia" w:hAnsi="Cambria Math"/>
-                  <w:sz w:val="20"/>
-                  <w:szCs w:val="20"/>
-                </w:rPr>
-                <m:t>2</m:t>
+                <m:t>n)+2</m:t>
               </m:r>
               <m:sSup>
                 <m:sSupPr>
@@ -14470,15 +14318,7 @@
                   <w:sz w:val="20"/>
                   <w:szCs w:val="20"/>
                 </w:rPr>
-                <m:t xml:space="preserve"> + </m:t>
-              </m:r>
-              <m:r>
-                <w:rPr>
-                  <w:rFonts w:ascii="Cambria Math" w:eastAsiaTheme="minorEastAsia" w:hAnsi="Cambria Math"/>
-                  <w:sz w:val="20"/>
-                  <w:szCs w:val="20"/>
-                </w:rPr>
-                <m:t>n</m:t>
+                <m:t xml:space="preserve"> + n</m:t>
               </m:r>
             </m:e>
             <m:sup>
@@ -18134,23 +17974,7 @@
               <w:sz w:val="20"/>
               <w:szCs w:val="20"/>
             </w:rPr>
-            <m:t xml:space="preserve"> for n</m:t>
-          </m:r>
-          <m:r>
-            <w:rPr>
-              <w:rFonts w:ascii="Cambria Math" w:eastAsiaTheme="minorEastAsia" w:hAnsi="Cambria Math"/>
-              <w:sz w:val="20"/>
-              <w:szCs w:val="20"/>
-            </w:rPr>
-            <m:t>≥</m:t>
-          </m:r>
-          <m:r>
-            <w:rPr>
-              <w:rFonts w:ascii="Cambria Math" w:eastAsiaTheme="minorEastAsia" w:hAnsi="Cambria Math"/>
-              <w:sz w:val="20"/>
-              <w:szCs w:val="20"/>
-            </w:rPr>
-            <m:t>7</m:t>
+            <m:t xml:space="preserve"> for n≥7</m:t>
           </m:r>
         </m:oMath>
       </m:oMathPara>
@@ -18254,15 +18078,7 @@
               <w:sz w:val="20"/>
               <w:szCs w:val="20"/>
             </w:rPr>
-            <m:t xml:space="preserve">+100 </m:t>
-          </m:r>
-          <m:r>
-            <w:rPr>
-              <w:rFonts w:ascii="Cambria Math" w:eastAsiaTheme="minorEastAsia" w:hAnsi="Cambria Math"/>
-              <w:sz w:val="20"/>
-              <w:szCs w:val="20"/>
-            </w:rPr>
-            <m:t>∙</m:t>
+            <m:t>+100 ∙</m:t>
           </m:r>
           <m:sSup>
             <m:sSupPr>
@@ -18504,15 +18320,7 @@
               <w:sz w:val="20"/>
               <w:szCs w:val="20"/>
             </w:rPr>
-            <m:t>+</m:t>
-          </m:r>
-          <m:r>
-            <w:rPr>
-              <w:rFonts w:ascii="Cambria Math" w:eastAsiaTheme="minorEastAsia" w:hAnsi="Cambria Math"/>
-              <w:sz w:val="20"/>
-              <w:szCs w:val="20"/>
-            </w:rPr>
-            <m:t>100 ∙</m:t>
+            <m:t>+100 ∙</m:t>
           </m:r>
           <m:sSup>
             <m:sSupPr>
@@ -18696,23 +18504,7 @@
                       <w:sz w:val="20"/>
                       <w:szCs w:val="20"/>
                     </w:rPr>
-                    <m:t>a</m:t>
-                  </m:r>
-                  <m:r>
-                    <w:rPr>
-                      <w:rFonts w:ascii="Cambria Math" w:eastAsiaTheme="minorEastAsia" w:hAnsi="Cambria Math"/>
-                      <w:sz w:val="20"/>
-                      <w:szCs w:val="20"/>
-                    </w:rPr>
-                    <m:t>∙</m:t>
-                  </m:r>
-                  <m:r>
-                    <w:rPr>
-                      <w:rFonts w:ascii="Cambria Math" w:eastAsiaTheme="minorEastAsia" w:hAnsi="Cambria Math"/>
-                      <w:sz w:val="20"/>
-                      <w:szCs w:val="20"/>
-                    </w:rPr>
-                    <m:t>c</m:t>
+                    <m:t>a∙c</m:t>
                   </m:r>
                 </m:e>
               </m:d>
@@ -18791,15 +18583,7 @@
               <w:sz w:val="20"/>
               <w:szCs w:val="20"/>
             </w:rPr>
-            <m:t>+</m:t>
-          </m:r>
-          <m:r>
-            <w:rPr>
-              <w:rFonts w:ascii="Cambria Math" w:eastAsiaTheme="minorEastAsia" w:hAnsi="Cambria Math"/>
-              <w:sz w:val="20"/>
-              <w:szCs w:val="20"/>
-            </w:rPr>
-            <m:t>100∙</m:t>
+            <m:t>+100∙</m:t>
           </m:r>
           <m:sSup>
             <m:sSupPr>
@@ -18893,15 +18677,7 @@
               <w:sz w:val="20"/>
               <w:szCs w:val="20"/>
             </w:rPr>
-            <m:t xml:space="preserve">=102 </m:t>
-          </m:r>
-          <m:r>
-            <w:rPr>
-              <w:rFonts w:ascii="Cambria Math" w:eastAsiaTheme="minorEastAsia" w:hAnsi="Cambria Math"/>
-              <w:sz w:val="20"/>
-              <w:szCs w:val="20"/>
-            </w:rPr>
-            <m:t>∙</m:t>
+            <m:t>=102 ∙</m:t>
           </m:r>
           <m:sSup>
             <m:sSupPr>
@@ -18991,15 +18767,7 @@
             <w:sz w:val="20"/>
             <w:szCs w:val="20"/>
           </w:rPr>
-          <m:t>≤102</m:t>
-        </m:r>
-        <m:r>
-          <w:rPr>
-            <w:rFonts w:ascii="Cambria Math" w:eastAsiaTheme="minorEastAsia" w:hAnsi="Cambria Math"/>
-            <w:sz w:val="20"/>
-            <w:szCs w:val="20"/>
-          </w:rPr>
-          <m:t>∙</m:t>
+          <m:t>≤102∙</m:t>
         </m:r>
         <m:sSup>
           <m:sSupPr>
@@ -24648,6 +24416,9 @@
         <w:jc w:val="center"/>
       </w:pPr>
       <w:r>
+        <w:rPr>
+          <w:noProof/>
+        </w:rPr>
         <w:drawing>
           <wp:inline distT="0" distB="0" distL="0" distR="0" wp14:anchorId="6DD6F642" wp14:editId="3F8A6AEA">
             <wp:extent cx="4692650" cy="6685990"/>
@@ -24698,7 +24469,21 @@
           <w:b/>
           <w:bCs/>
         </w:rPr>
-        <w:t>Question 4: Hashing</w:t>
+        <w:t xml:space="preserve">Question </w:t>
+      </w:r>
+      <w:r>
+        <w:rPr>
+          <w:b/>
+          <w:bCs/>
+        </w:rPr>
+        <w:t>3</w:t>
+      </w:r>
+      <w:r>
+        <w:rPr>
+          <w:b/>
+          <w:bCs/>
+        </w:rPr>
+        <w:t>: Hashing</w:t>
       </w:r>
     </w:p>
     <w:p>
@@ -31647,13 +31432,7 @@
             <w:rPr>
               <w:rFonts w:ascii="Cambria Math" w:hAnsi="Cambria Math"/>
             </w:rPr>
-            <m:t>=an</m:t>
-          </m:r>
-          <m:r>
-            <w:rPr>
-              <w:rFonts w:ascii="Cambria Math" w:hAnsi="Cambria Math"/>
-            </w:rPr>
-            <m:t>+b</m:t>
+            <m:t>=an+b</m:t>
           </m:r>
         </m:oMath>
       </m:oMathPara>
@@ -31785,6 +31564,8493 @@
       <w:pPr>
         <w:rPr>
           <w:rFonts w:eastAsiaTheme="minorEastAsia"/>
+          <w:b/>
+          <w:bCs/>
+        </w:rPr>
+      </w:pPr>
+      <w:r>
+        <w:rPr>
+          <w:rFonts w:eastAsiaTheme="minorEastAsia"/>
+          <w:b/>
+          <w:bCs/>
+        </w:rPr>
+        <w:t>Question 4: Selection</w:t>
+      </w:r>
+    </w:p>
+    <w:p>
+      <w:pPr>
+        <w:rPr>
+          <w:rFonts w:eastAsiaTheme="minorEastAsia"/>
+        </w:rPr>
+      </w:pPr>
+      <w:r>
+        <w:rPr>
+          <w:rFonts w:eastAsiaTheme="minorEastAsia"/>
+        </w:rPr>
+        <w:t>a.</w:t>
+      </w:r>
+    </w:p>
+    <w:p>
+      <w:pPr>
+        <w:spacing w:after="0"/>
+        <w:rPr>
+          <w:rFonts w:eastAsiaTheme="minorEastAsia"/>
+        </w:rPr>
+      </w:pPr>
+      <w:r>
+        <w:rPr>
+          <w:rFonts w:eastAsiaTheme="minorEastAsia"/>
+        </w:rPr>
+        <w:t xml:space="preserve">Target Rank: </w:t>
+      </w:r>
+      <w:r>
+        <w:rPr>
+          <w:rFonts w:eastAsiaTheme="minorEastAsia"/>
+          <w:i/>
+          <w:iCs/>
+        </w:rPr>
+        <w:t>k</w:t>
+      </w:r>
+      <w:r>
+        <w:rPr>
+          <w:rFonts w:eastAsiaTheme="minorEastAsia"/>
+        </w:rPr>
+        <w:t xml:space="preserve"> = 19</w:t>
+      </w:r>
+    </w:p>
+    <w:tbl>
+      <w:tblPr>
+        <w:tblStyle w:val="TableGrid"/>
+        <w:tblW w:w="4995" w:type="pct"/>
+        <w:tblLook w:val="04A0" w:firstRow="1" w:lastRow="0" w:firstColumn="1" w:lastColumn="0" w:noHBand="0" w:noVBand="1"/>
+      </w:tblPr>
+      <w:tblGrid>
+        <w:gridCol w:w="371"/>
+        <w:gridCol w:w="371"/>
+        <w:gridCol w:w="371"/>
+        <w:gridCol w:w="371"/>
+        <w:gridCol w:w="371"/>
+        <w:gridCol w:w="371"/>
+        <w:gridCol w:w="371"/>
+        <w:gridCol w:w="371"/>
+        <w:gridCol w:w="371"/>
+        <w:gridCol w:w="371"/>
+        <w:gridCol w:w="371"/>
+        <w:gridCol w:w="371"/>
+        <w:gridCol w:w="371"/>
+        <w:gridCol w:w="371"/>
+        <w:gridCol w:w="371"/>
+        <w:gridCol w:w="371"/>
+        <w:gridCol w:w="372"/>
+        <w:gridCol w:w="372"/>
+        <w:gridCol w:w="372"/>
+        <w:gridCol w:w="372"/>
+        <w:gridCol w:w="372"/>
+        <w:gridCol w:w="372"/>
+        <w:gridCol w:w="372"/>
+        <w:gridCol w:w="372"/>
+        <w:gridCol w:w="429"/>
+      </w:tblGrid>
+      <w:tr>
+        <w:tc>
+          <w:tcPr>
+            <w:tcW w:w="200" w:type="pct"/>
+          </w:tcPr>
+          <w:p>
+            <w:pPr>
+              <w:rPr>
+                <w:rFonts w:eastAsiaTheme="minorEastAsia"/>
+                <w:sz w:val="14"/>
+                <w:szCs w:val="14"/>
+              </w:rPr>
+            </w:pPr>
+            <w:r>
+              <w:rPr>
+                <w:rFonts w:eastAsiaTheme="minorEastAsia"/>
+                <w:sz w:val="14"/>
+                <w:szCs w:val="14"/>
+              </w:rPr>
+              <w:t>56</w:t>
+            </w:r>
+          </w:p>
+        </w:tc>
+        <w:tc>
+          <w:tcPr>
+            <w:tcW w:w="200" w:type="pct"/>
+          </w:tcPr>
+          <w:p>
+            <w:pPr>
+              <w:rPr>
+                <w:rFonts w:eastAsiaTheme="minorEastAsia"/>
+                <w:sz w:val="14"/>
+                <w:szCs w:val="14"/>
+              </w:rPr>
+            </w:pPr>
+            <w:r>
+              <w:rPr>
+                <w:rFonts w:eastAsiaTheme="minorEastAsia"/>
+                <w:sz w:val="14"/>
+                <w:szCs w:val="14"/>
+              </w:rPr>
+              <w:t>78</w:t>
+            </w:r>
+          </w:p>
+        </w:tc>
+        <w:tc>
+          <w:tcPr>
+            <w:tcW w:w="200" w:type="pct"/>
+          </w:tcPr>
+          <w:p>
+            <w:pPr>
+              <w:rPr>
+                <w:rFonts w:eastAsiaTheme="minorEastAsia"/>
+                <w:sz w:val="14"/>
+                <w:szCs w:val="14"/>
+              </w:rPr>
+            </w:pPr>
+            <w:r>
+              <w:rPr>
+                <w:rFonts w:eastAsiaTheme="minorEastAsia"/>
+                <w:sz w:val="14"/>
+                <w:szCs w:val="14"/>
+              </w:rPr>
+              <w:t>34</w:t>
+            </w:r>
+          </w:p>
+        </w:tc>
+        <w:tc>
+          <w:tcPr>
+            <w:tcW w:w="200" w:type="pct"/>
+          </w:tcPr>
+          <w:p>
+            <w:pPr>
+              <w:rPr>
+                <w:rFonts w:eastAsiaTheme="minorEastAsia"/>
+                <w:sz w:val="14"/>
+                <w:szCs w:val="14"/>
+              </w:rPr>
+            </w:pPr>
+            <w:r>
+              <w:rPr>
+                <w:rFonts w:eastAsiaTheme="minorEastAsia"/>
+                <w:sz w:val="14"/>
+                <w:szCs w:val="14"/>
+              </w:rPr>
+              <w:t>19</w:t>
+            </w:r>
+          </w:p>
+        </w:tc>
+        <w:tc>
+          <w:tcPr>
+            <w:tcW w:w="200" w:type="pct"/>
+          </w:tcPr>
+          <w:p>
+            <w:pPr>
+              <w:rPr>
+                <w:rFonts w:eastAsiaTheme="minorEastAsia"/>
+                <w:sz w:val="14"/>
+                <w:szCs w:val="14"/>
+              </w:rPr>
+            </w:pPr>
+            <w:r>
+              <w:rPr>
+                <w:rFonts w:eastAsiaTheme="minorEastAsia"/>
+                <w:sz w:val="14"/>
+                <w:szCs w:val="14"/>
+              </w:rPr>
+              <w:t>67</w:t>
+            </w:r>
+          </w:p>
+        </w:tc>
+        <w:tc>
+          <w:tcPr>
+            <w:tcW w:w="200" w:type="pct"/>
+          </w:tcPr>
+          <w:p>
+            <w:pPr>
+              <w:rPr>
+                <w:rFonts w:eastAsiaTheme="minorEastAsia"/>
+                <w:sz w:val="14"/>
+                <w:szCs w:val="14"/>
+              </w:rPr>
+            </w:pPr>
+            <w:r>
+              <w:rPr>
+                <w:rFonts w:eastAsiaTheme="minorEastAsia"/>
+                <w:sz w:val="14"/>
+                <w:szCs w:val="14"/>
+              </w:rPr>
+              <w:t>32</w:t>
+            </w:r>
+          </w:p>
+        </w:tc>
+        <w:tc>
+          <w:tcPr>
+            <w:tcW w:w="200" w:type="pct"/>
+          </w:tcPr>
+          <w:p>
+            <w:pPr>
+              <w:rPr>
+                <w:rFonts w:eastAsiaTheme="minorEastAsia"/>
+                <w:sz w:val="14"/>
+                <w:szCs w:val="14"/>
+              </w:rPr>
+            </w:pPr>
+            <w:r>
+              <w:rPr>
+                <w:rFonts w:eastAsiaTheme="minorEastAsia"/>
+                <w:sz w:val="14"/>
+                <w:szCs w:val="14"/>
+              </w:rPr>
+              <w:t>13</w:t>
+            </w:r>
+          </w:p>
+        </w:tc>
+        <w:tc>
+          <w:tcPr>
+            <w:tcW w:w="200" w:type="pct"/>
+          </w:tcPr>
+          <w:p>
+            <w:pPr>
+              <w:rPr>
+                <w:rFonts w:eastAsiaTheme="minorEastAsia"/>
+                <w:sz w:val="14"/>
+                <w:szCs w:val="14"/>
+              </w:rPr>
+            </w:pPr>
+            <w:r>
+              <w:rPr>
+                <w:rFonts w:eastAsiaTheme="minorEastAsia"/>
+                <w:sz w:val="14"/>
+                <w:szCs w:val="14"/>
+              </w:rPr>
+              <w:t>12</w:t>
+            </w:r>
+          </w:p>
+        </w:tc>
+        <w:tc>
+          <w:tcPr>
+            <w:tcW w:w="200" w:type="pct"/>
+          </w:tcPr>
+          <w:p>
+            <w:pPr>
+              <w:rPr>
+                <w:rFonts w:eastAsiaTheme="minorEastAsia"/>
+                <w:sz w:val="14"/>
+                <w:szCs w:val="14"/>
+              </w:rPr>
+            </w:pPr>
+            <w:r>
+              <w:rPr>
+                <w:rFonts w:eastAsiaTheme="minorEastAsia"/>
+                <w:sz w:val="14"/>
+                <w:szCs w:val="14"/>
+              </w:rPr>
+              <w:t>90</w:t>
+            </w:r>
+          </w:p>
+        </w:tc>
+        <w:tc>
+          <w:tcPr>
+            <w:tcW w:w="200" w:type="pct"/>
+          </w:tcPr>
+          <w:p>
+            <w:pPr>
+              <w:rPr>
+                <w:rFonts w:eastAsiaTheme="minorEastAsia"/>
+                <w:sz w:val="14"/>
+                <w:szCs w:val="14"/>
+              </w:rPr>
+            </w:pPr>
+            <w:r>
+              <w:rPr>
+                <w:rFonts w:eastAsiaTheme="minorEastAsia"/>
+                <w:sz w:val="14"/>
+                <w:szCs w:val="14"/>
+              </w:rPr>
+              <w:t>92</w:t>
+            </w:r>
+          </w:p>
+        </w:tc>
+        <w:tc>
+          <w:tcPr>
+            <w:tcW w:w="200" w:type="pct"/>
+          </w:tcPr>
+          <w:p>
+            <w:pPr>
+              <w:rPr>
+                <w:rFonts w:eastAsiaTheme="minorEastAsia"/>
+                <w:sz w:val="14"/>
+                <w:szCs w:val="14"/>
+              </w:rPr>
+            </w:pPr>
+            <w:r>
+              <w:rPr>
+                <w:rFonts w:eastAsiaTheme="minorEastAsia"/>
+                <w:sz w:val="14"/>
+                <w:szCs w:val="14"/>
+              </w:rPr>
+              <w:t>50</w:t>
+            </w:r>
+          </w:p>
+        </w:tc>
+        <w:tc>
+          <w:tcPr>
+            <w:tcW w:w="200" w:type="pct"/>
+          </w:tcPr>
+          <w:p>
+            <w:pPr>
+              <w:rPr>
+                <w:rFonts w:eastAsiaTheme="minorEastAsia"/>
+                <w:sz w:val="14"/>
+                <w:szCs w:val="14"/>
+              </w:rPr>
+            </w:pPr>
+            <w:r>
+              <w:rPr>
+                <w:rFonts w:eastAsiaTheme="minorEastAsia"/>
+                <w:sz w:val="14"/>
+                <w:szCs w:val="14"/>
+              </w:rPr>
+              <w:t>51</w:t>
+            </w:r>
+          </w:p>
+        </w:tc>
+        <w:tc>
+          <w:tcPr>
+            <w:tcW w:w="200" w:type="pct"/>
+          </w:tcPr>
+          <w:p>
+            <w:pPr>
+              <w:rPr>
+                <w:rFonts w:eastAsiaTheme="minorEastAsia"/>
+                <w:sz w:val="14"/>
+                <w:szCs w:val="14"/>
+              </w:rPr>
+            </w:pPr>
+            <w:r>
+              <w:rPr>
+                <w:rFonts w:eastAsiaTheme="minorEastAsia"/>
+                <w:sz w:val="14"/>
+                <w:szCs w:val="14"/>
+              </w:rPr>
+              <w:t>30</w:t>
+            </w:r>
+          </w:p>
+        </w:tc>
+        <w:tc>
+          <w:tcPr>
+            <w:tcW w:w="200" w:type="pct"/>
+          </w:tcPr>
+          <w:p>
+            <w:pPr>
+              <w:rPr>
+                <w:rFonts w:eastAsiaTheme="minorEastAsia"/>
+                <w:sz w:val="14"/>
+                <w:szCs w:val="14"/>
+              </w:rPr>
+            </w:pPr>
+            <w:r>
+              <w:rPr>
+                <w:rFonts w:eastAsiaTheme="minorEastAsia"/>
+                <w:sz w:val="14"/>
+                <w:szCs w:val="14"/>
+              </w:rPr>
+              <w:t>1</w:t>
+            </w:r>
+          </w:p>
+        </w:tc>
+        <w:tc>
+          <w:tcPr>
+            <w:tcW w:w="200" w:type="pct"/>
+          </w:tcPr>
+          <w:p>
+            <w:pPr>
+              <w:rPr>
+                <w:rFonts w:eastAsiaTheme="minorEastAsia"/>
+                <w:sz w:val="14"/>
+                <w:szCs w:val="14"/>
+              </w:rPr>
+            </w:pPr>
+            <w:r>
+              <w:rPr>
+                <w:rFonts w:eastAsiaTheme="minorEastAsia"/>
+                <w:sz w:val="14"/>
+                <w:szCs w:val="14"/>
+              </w:rPr>
+              <w:t>99</w:t>
+            </w:r>
+          </w:p>
+        </w:tc>
+        <w:tc>
+          <w:tcPr>
+            <w:tcW w:w="200" w:type="pct"/>
+          </w:tcPr>
+          <w:p>
+            <w:pPr>
+              <w:rPr>
+                <w:rFonts w:eastAsiaTheme="minorEastAsia"/>
+                <w:sz w:val="14"/>
+                <w:szCs w:val="14"/>
+              </w:rPr>
+            </w:pPr>
+            <w:r>
+              <w:rPr>
+                <w:rFonts w:eastAsiaTheme="minorEastAsia"/>
+                <w:sz w:val="14"/>
+                <w:szCs w:val="14"/>
+              </w:rPr>
+              <w:t>58</w:t>
+            </w:r>
+          </w:p>
+        </w:tc>
+        <w:tc>
+          <w:tcPr>
+            <w:tcW w:w="200" w:type="pct"/>
+          </w:tcPr>
+          <w:p>
+            <w:pPr>
+              <w:rPr>
+                <w:rFonts w:eastAsiaTheme="minorEastAsia"/>
+                <w:sz w:val="14"/>
+                <w:szCs w:val="14"/>
+              </w:rPr>
+            </w:pPr>
+            <w:r>
+              <w:rPr>
+                <w:rFonts w:eastAsiaTheme="minorEastAsia"/>
+                <w:sz w:val="14"/>
+                <w:szCs w:val="14"/>
+              </w:rPr>
+              <w:t>43</w:t>
+            </w:r>
+          </w:p>
+        </w:tc>
+        <w:tc>
+          <w:tcPr>
+            <w:tcW w:w="200" w:type="pct"/>
+          </w:tcPr>
+          <w:p>
+            <w:pPr>
+              <w:rPr>
+                <w:rFonts w:eastAsiaTheme="minorEastAsia"/>
+                <w:sz w:val="14"/>
+                <w:szCs w:val="14"/>
+              </w:rPr>
+            </w:pPr>
+            <w:r>
+              <w:rPr>
+                <w:rFonts w:eastAsiaTheme="minorEastAsia"/>
+                <w:sz w:val="14"/>
+                <w:szCs w:val="14"/>
+              </w:rPr>
+              <w:t>42</w:t>
+            </w:r>
+          </w:p>
+        </w:tc>
+        <w:tc>
+          <w:tcPr>
+            <w:tcW w:w="200" w:type="pct"/>
+          </w:tcPr>
+          <w:p>
+            <w:pPr>
+              <w:rPr>
+                <w:rFonts w:eastAsiaTheme="minorEastAsia"/>
+                <w:sz w:val="14"/>
+                <w:szCs w:val="14"/>
+              </w:rPr>
+            </w:pPr>
+            <w:r>
+              <w:rPr>
+                <w:rFonts w:eastAsiaTheme="minorEastAsia"/>
+                <w:sz w:val="14"/>
+                <w:szCs w:val="14"/>
+              </w:rPr>
+              <w:t>24</w:t>
+            </w:r>
+          </w:p>
+        </w:tc>
+        <w:tc>
+          <w:tcPr>
+            <w:tcW w:w="200" w:type="pct"/>
+          </w:tcPr>
+          <w:p>
+            <w:pPr>
+              <w:rPr>
+                <w:rFonts w:eastAsiaTheme="minorEastAsia"/>
+                <w:sz w:val="14"/>
+                <w:szCs w:val="14"/>
+              </w:rPr>
+            </w:pPr>
+            <w:r>
+              <w:rPr>
+                <w:rFonts w:eastAsiaTheme="minorEastAsia"/>
+                <w:sz w:val="14"/>
+                <w:szCs w:val="14"/>
+              </w:rPr>
+              <w:t>65</w:t>
+            </w:r>
+          </w:p>
+        </w:tc>
+        <w:tc>
+          <w:tcPr>
+            <w:tcW w:w="200" w:type="pct"/>
+          </w:tcPr>
+          <w:p>
+            <w:pPr>
+              <w:rPr>
+                <w:rFonts w:eastAsiaTheme="minorEastAsia"/>
+                <w:sz w:val="14"/>
+                <w:szCs w:val="14"/>
+              </w:rPr>
+            </w:pPr>
+            <w:r>
+              <w:rPr>
+                <w:rFonts w:eastAsiaTheme="minorEastAsia"/>
+                <w:sz w:val="14"/>
+                <w:szCs w:val="14"/>
+              </w:rPr>
+              <w:t>21</w:t>
+            </w:r>
+          </w:p>
+        </w:tc>
+        <w:tc>
+          <w:tcPr>
+            <w:tcW w:w="200" w:type="pct"/>
+          </w:tcPr>
+          <w:p>
+            <w:pPr>
+              <w:rPr>
+                <w:rFonts w:eastAsiaTheme="minorEastAsia"/>
+                <w:sz w:val="14"/>
+                <w:szCs w:val="14"/>
+              </w:rPr>
+            </w:pPr>
+            <w:r>
+              <w:rPr>
+                <w:rFonts w:eastAsiaTheme="minorEastAsia"/>
+                <w:sz w:val="14"/>
+                <w:szCs w:val="14"/>
+              </w:rPr>
+              <w:t>25</w:t>
+            </w:r>
+          </w:p>
+        </w:tc>
+        <w:tc>
+          <w:tcPr>
+            <w:tcW w:w="200" w:type="pct"/>
+          </w:tcPr>
+          <w:p>
+            <w:pPr>
+              <w:rPr>
+                <w:rFonts w:eastAsiaTheme="minorEastAsia"/>
+                <w:sz w:val="14"/>
+                <w:szCs w:val="14"/>
+              </w:rPr>
+            </w:pPr>
+            <w:r>
+              <w:rPr>
+                <w:rFonts w:eastAsiaTheme="minorEastAsia"/>
+                <w:sz w:val="14"/>
+                <w:szCs w:val="14"/>
+              </w:rPr>
+              <w:t>68</w:t>
+            </w:r>
+          </w:p>
+        </w:tc>
+        <w:tc>
+          <w:tcPr>
+            <w:tcW w:w="200" w:type="pct"/>
+          </w:tcPr>
+          <w:p>
+            <w:pPr>
+              <w:rPr>
+                <w:rFonts w:eastAsiaTheme="minorEastAsia"/>
+                <w:sz w:val="14"/>
+                <w:szCs w:val="14"/>
+              </w:rPr>
+            </w:pPr>
+            <w:r>
+              <w:rPr>
+                <w:rFonts w:eastAsiaTheme="minorEastAsia"/>
+                <w:sz w:val="14"/>
+                <w:szCs w:val="14"/>
+              </w:rPr>
+              <w:t>69</w:t>
+            </w:r>
+          </w:p>
+        </w:tc>
+        <w:tc>
+          <w:tcPr>
+            <w:tcW w:w="200" w:type="pct"/>
+          </w:tcPr>
+          <w:p>
+            <w:pPr>
+              <w:rPr>
+                <w:rFonts w:eastAsiaTheme="minorEastAsia"/>
+                <w:b/>
+                <w:bCs/>
+                <w:sz w:val="14"/>
+                <w:szCs w:val="14"/>
+              </w:rPr>
+            </w:pPr>
+            <w:r>
+              <w:rPr>
+                <w:rFonts w:eastAsiaTheme="minorEastAsia"/>
+                <w:b/>
+                <w:bCs/>
+                <w:sz w:val="14"/>
+                <w:szCs w:val="14"/>
+              </w:rPr>
+              <w:t>101</w:t>
+            </w:r>
+          </w:p>
+        </w:tc>
+      </w:tr>
+    </w:tbl>
+    <w:p>
+      <w:pPr>
+        <w:spacing w:after="0"/>
+        <w:rPr>
+          <w:rFonts w:eastAsiaTheme="minorEastAsia"/>
+        </w:rPr>
+      </w:pPr>
+    </w:p>
+    <w:p>
+      <w:pPr>
+        <w:spacing w:after="0"/>
+        <w:rPr>
+          <w:rFonts w:eastAsiaTheme="minorEastAsia"/>
+        </w:rPr>
+      </w:pPr>
+      <w:r>
+        <w:rPr>
+          <w:rFonts w:eastAsiaTheme="minorEastAsia"/>
+        </w:rPr>
+        <w:t xml:space="preserve">1) </w:t>
+      </w:r>
+      <w:r>
+        <w:rPr>
+          <w:rFonts w:eastAsiaTheme="minorEastAsia"/>
+        </w:rPr>
+        <w:t>Divide the array into groups of size 5:</w:t>
+      </w:r>
+    </w:p>
+    <w:tbl>
+      <w:tblPr>
+        <w:tblStyle w:val="TableGrid"/>
+        <w:tblW w:w="4995" w:type="pct"/>
+        <w:tblLook w:val="04A0" w:firstRow="1" w:lastRow="0" w:firstColumn="1" w:lastColumn="0" w:noHBand="0" w:noVBand="1"/>
+      </w:tblPr>
+      <w:tblGrid>
+        <w:gridCol w:w="371"/>
+        <w:gridCol w:w="371"/>
+        <w:gridCol w:w="371"/>
+        <w:gridCol w:w="371"/>
+        <w:gridCol w:w="371"/>
+        <w:gridCol w:w="371"/>
+        <w:gridCol w:w="371"/>
+        <w:gridCol w:w="371"/>
+        <w:gridCol w:w="371"/>
+        <w:gridCol w:w="371"/>
+        <w:gridCol w:w="371"/>
+        <w:gridCol w:w="371"/>
+        <w:gridCol w:w="371"/>
+        <w:gridCol w:w="371"/>
+        <w:gridCol w:w="371"/>
+        <w:gridCol w:w="371"/>
+        <w:gridCol w:w="372"/>
+        <w:gridCol w:w="372"/>
+        <w:gridCol w:w="372"/>
+        <w:gridCol w:w="372"/>
+        <w:gridCol w:w="372"/>
+        <w:gridCol w:w="372"/>
+        <w:gridCol w:w="372"/>
+        <w:gridCol w:w="372"/>
+        <w:gridCol w:w="429"/>
+      </w:tblGrid>
+      <w:tr>
+        <w:tc>
+          <w:tcPr>
+            <w:tcW w:w="200" w:type="pct"/>
+            <w:shd w:val="clear" w:color="auto" w:fill="D9E2F3" w:themeFill="accent1" w:themeFillTint="33"/>
+          </w:tcPr>
+          <w:p>
+            <w:pPr>
+              <w:rPr>
+                <w:rFonts w:eastAsiaTheme="minorEastAsia"/>
+                <w:sz w:val="14"/>
+                <w:szCs w:val="14"/>
+              </w:rPr>
+            </w:pPr>
+            <w:r>
+              <w:rPr>
+                <w:rFonts w:eastAsiaTheme="minorEastAsia"/>
+                <w:sz w:val="14"/>
+                <w:szCs w:val="14"/>
+              </w:rPr>
+              <w:t>56</w:t>
+            </w:r>
+          </w:p>
+        </w:tc>
+        <w:tc>
+          <w:tcPr>
+            <w:tcW w:w="200" w:type="pct"/>
+            <w:shd w:val="clear" w:color="auto" w:fill="D9E2F3" w:themeFill="accent1" w:themeFillTint="33"/>
+          </w:tcPr>
+          <w:p>
+            <w:pPr>
+              <w:rPr>
+                <w:rFonts w:eastAsiaTheme="minorEastAsia"/>
+                <w:sz w:val="14"/>
+                <w:szCs w:val="14"/>
+              </w:rPr>
+            </w:pPr>
+            <w:r>
+              <w:rPr>
+                <w:rFonts w:eastAsiaTheme="minorEastAsia"/>
+                <w:sz w:val="14"/>
+                <w:szCs w:val="14"/>
+              </w:rPr>
+              <w:t>78</w:t>
+            </w:r>
+          </w:p>
+        </w:tc>
+        <w:tc>
+          <w:tcPr>
+            <w:tcW w:w="200" w:type="pct"/>
+            <w:shd w:val="clear" w:color="auto" w:fill="D9E2F3" w:themeFill="accent1" w:themeFillTint="33"/>
+          </w:tcPr>
+          <w:p>
+            <w:pPr>
+              <w:rPr>
+                <w:rFonts w:eastAsiaTheme="minorEastAsia"/>
+                <w:sz w:val="14"/>
+                <w:szCs w:val="14"/>
+              </w:rPr>
+            </w:pPr>
+            <w:r>
+              <w:rPr>
+                <w:rFonts w:eastAsiaTheme="minorEastAsia"/>
+                <w:sz w:val="14"/>
+                <w:szCs w:val="14"/>
+              </w:rPr>
+              <w:t>34</w:t>
+            </w:r>
+          </w:p>
+        </w:tc>
+        <w:tc>
+          <w:tcPr>
+            <w:tcW w:w="200" w:type="pct"/>
+            <w:shd w:val="clear" w:color="auto" w:fill="D9E2F3" w:themeFill="accent1" w:themeFillTint="33"/>
+          </w:tcPr>
+          <w:p>
+            <w:pPr>
+              <w:rPr>
+                <w:rFonts w:eastAsiaTheme="minorEastAsia"/>
+                <w:sz w:val="14"/>
+                <w:szCs w:val="14"/>
+              </w:rPr>
+            </w:pPr>
+            <w:r>
+              <w:rPr>
+                <w:rFonts w:eastAsiaTheme="minorEastAsia"/>
+                <w:sz w:val="14"/>
+                <w:szCs w:val="14"/>
+              </w:rPr>
+              <w:t>19</w:t>
+            </w:r>
+          </w:p>
+        </w:tc>
+        <w:tc>
+          <w:tcPr>
+            <w:tcW w:w="200" w:type="pct"/>
+            <w:shd w:val="clear" w:color="auto" w:fill="D9E2F3" w:themeFill="accent1" w:themeFillTint="33"/>
+          </w:tcPr>
+          <w:p>
+            <w:pPr>
+              <w:rPr>
+                <w:rFonts w:eastAsiaTheme="minorEastAsia"/>
+                <w:sz w:val="14"/>
+                <w:szCs w:val="14"/>
+              </w:rPr>
+            </w:pPr>
+            <w:r>
+              <w:rPr>
+                <w:rFonts w:eastAsiaTheme="minorEastAsia"/>
+                <w:sz w:val="14"/>
+                <w:szCs w:val="14"/>
+              </w:rPr>
+              <w:t>67</w:t>
+            </w:r>
+          </w:p>
+        </w:tc>
+        <w:tc>
+          <w:tcPr>
+            <w:tcW w:w="200" w:type="pct"/>
+            <w:shd w:val="clear" w:color="auto" w:fill="FBE4D5" w:themeFill="accent2" w:themeFillTint="33"/>
+          </w:tcPr>
+          <w:p>
+            <w:pPr>
+              <w:rPr>
+                <w:rFonts w:eastAsiaTheme="minorEastAsia"/>
+                <w:sz w:val="14"/>
+                <w:szCs w:val="14"/>
+              </w:rPr>
+            </w:pPr>
+            <w:r>
+              <w:rPr>
+                <w:rFonts w:eastAsiaTheme="minorEastAsia"/>
+                <w:sz w:val="14"/>
+                <w:szCs w:val="14"/>
+              </w:rPr>
+              <w:t>32</w:t>
+            </w:r>
+          </w:p>
+        </w:tc>
+        <w:tc>
+          <w:tcPr>
+            <w:tcW w:w="200" w:type="pct"/>
+            <w:shd w:val="clear" w:color="auto" w:fill="FBE4D5" w:themeFill="accent2" w:themeFillTint="33"/>
+          </w:tcPr>
+          <w:p>
+            <w:pPr>
+              <w:rPr>
+                <w:rFonts w:eastAsiaTheme="minorEastAsia"/>
+                <w:sz w:val="14"/>
+                <w:szCs w:val="14"/>
+              </w:rPr>
+            </w:pPr>
+            <w:r>
+              <w:rPr>
+                <w:rFonts w:eastAsiaTheme="minorEastAsia"/>
+                <w:sz w:val="14"/>
+                <w:szCs w:val="14"/>
+              </w:rPr>
+              <w:t>13</w:t>
+            </w:r>
+          </w:p>
+        </w:tc>
+        <w:tc>
+          <w:tcPr>
+            <w:tcW w:w="200" w:type="pct"/>
+            <w:shd w:val="clear" w:color="auto" w:fill="FBE4D5" w:themeFill="accent2" w:themeFillTint="33"/>
+          </w:tcPr>
+          <w:p>
+            <w:pPr>
+              <w:rPr>
+                <w:rFonts w:eastAsiaTheme="minorEastAsia"/>
+                <w:sz w:val="14"/>
+                <w:szCs w:val="14"/>
+              </w:rPr>
+            </w:pPr>
+            <w:r>
+              <w:rPr>
+                <w:rFonts w:eastAsiaTheme="minorEastAsia"/>
+                <w:sz w:val="14"/>
+                <w:szCs w:val="14"/>
+              </w:rPr>
+              <w:t>12</w:t>
+            </w:r>
+          </w:p>
+        </w:tc>
+        <w:tc>
+          <w:tcPr>
+            <w:tcW w:w="200" w:type="pct"/>
+            <w:shd w:val="clear" w:color="auto" w:fill="FBE4D5" w:themeFill="accent2" w:themeFillTint="33"/>
+          </w:tcPr>
+          <w:p>
+            <w:pPr>
+              <w:rPr>
+                <w:rFonts w:eastAsiaTheme="minorEastAsia"/>
+                <w:sz w:val="14"/>
+                <w:szCs w:val="14"/>
+              </w:rPr>
+            </w:pPr>
+            <w:r>
+              <w:rPr>
+                <w:rFonts w:eastAsiaTheme="minorEastAsia"/>
+                <w:sz w:val="14"/>
+                <w:szCs w:val="14"/>
+              </w:rPr>
+              <w:t>90</w:t>
+            </w:r>
+          </w:p>
+        </w:tc>
+        <w:tc>
+          <w:tcPr>
+            <w:tcW w:w="200" w:type="pct"/>
+            <w:shd w:val="clear" w:color="auto" w:fill="FBE4D5" w:themeFill="accent2" w:themeFillTint="33"/>
+          </w:tcPr>
+          <w:p>
+            <w:pPr>
+              <w:rPr>
+                <w:rFonts w:eastAsiaTheme="minorEastAsia"/>
+                <w:sz w:val="14"/>
+                <w:szCs w:val="14"/>
+              </w:rPr>
+            </w:pPr>
+            <w:r>
+              <w:rPr>
+                <w:rFonts w:eastAsiaTheme="minorEastAsia"/>
+                <w:sz w:val="14"/>
+                <w:szCs w:val="14"/>
+              </w:rPr>
+              <w:t>92</w:t>
+            </w:r>
+          </w:p>
+        </w:tc>
+        <w:tc>
+          <w:tcPr>
+            <w:tcW w:w="200" w:type="pct"/>
+            <w:shd w:val="clear" w:color="auto" w:fill="E2EFD9" w:themeFill="accent6" w:themeFillTint="33"/>
+          </w:tcPr>
+          <w:p>
+            <w:pPr>
+              <w:rPr>
+                <w:rFonts w:eastAsiaTheme="minorEastAsia"/>
+                <w:sz w:val="14"/>
+                <w:szCs w:val="14"/>
+              </w:rPr>
+            </w:pPr>
+            <w:r>
+              <w:rPr>
+                <w:rFonts w:eastAsiaTheme="minorEastAsia"/>
+                <w:sz w:val="14"/>
+                <w:szCs w:val="14"/>
+              </w:rPr>
+              <w:t>50</w:t>
+            </w:r>
+          </w:p>
+        </w:tc>
+        <w:tc>
+          <w:tcPr>
+            <w:tcW w:w="200" w:type="pct"/>
+            <w:shd w:val="clear" w:color="auto" w:fill="E2EFD9" w:themeFill="accent6" w:themeFillTint="33"/>
+          </w:tcPr>
+          <w:p>
+            <w:pPr>
+              <w:rPr>
+                <w:rFonts w:eastAsiaTheme="minorEastAsia"/>
+                <w:sz w:val="14"/>
+                <w:szCs w:val="14"/>
+              </w:rPr>
+            </w:pPr>
+            <w:r>
+              <w:rPr>
+                <w:rFonts w:eastAsiaTheme="minorEastAsia"/>
+                <w:sz w:val="14"/>
+                <w:szCs w:val="14"/>
+              </w:rPr>
+              <w:t>51</w:t>
+            </w:r>
+          </w:p>
+        </w:tc>
+        <w:tc>
+          <w:tcPr>
+            <w:tcW w:w="200" w:type="pct"/>
+            <w:shd w:val="clear" w:color="auto" w:fill="E2EFD9" w:themeFill="accent6" w:themeFillTint="33"/>
+          </w:tcPr>
+          <w:p>
+            <w:pPr>
+              <w:rPr>
+                <w:rFonts w:eastAsiaTheme="minorEastAsia"/>
+                <w:sz w:val="14"/>
+                <w:szCs w:val="14"/>
+              </w:rPr>
+            </w:pPr>
+            <w:r>
+              <w:rPr>
+                <w:rFonts w:eastAsiaTheme="minorEastAsia"/>
+                <w:sz w:val="14"/>
+                <w:szCs w:val="14"/>
+              </w:rPr>
+              <w:t>30</w:t>
+            </w:r>
+          </w:p>
+        </w:tc>
+        <w:tc>
+          <w:tcPr>
+            <w:tcW w:w="200" w:type="pct"/>
+            <w:shd w:val="clear" w:color="auto" w:fill="E2EFD9" w:themeFill="accent6" w:themeFillTint="33"/>
+          </w:tcPr>
+          <w:p>
+            <w:pPr>
+              <w:rPr>
+                <w:rFonts w:eastAsiaTheme="minorEastAsia"/>
+                <w:sz w:val="14"/>
+                <w:szCs w:val="14"/>
+              </w:rPr>
+            </w:pPr>
+            <w:r>
+              <w:rPr>
+                <w:rFonts w:eastAsiaTheme="minorEastAsia"/>
+                <w:sz w:val="14"/>
+                <w:szCs w:val="14"/>
+              </w:rPr>
+              <w:t>1</w:t>
+            </w:r>
+          </w:p>
+        </w:tc>
+        <w:tc>
+          <w:tcPr>
+            <w:tcW w:w="200" w:type="pct"/>
+            <w:shd w:val="clear" w:color="auto" w:fill="E2EFD9" w:themeFill="accent6" w:themeFillTint="33"/>
+          </w:tcPr>
+          <w:p>
+            <w:pPr>
+              <w:rPr>
+                <w:rFonts w:eastAsiaTheme="minorEastAsia"/>
+                <w:sz w:val="14"/>
+                <w:szCs w:val="14"/>
+              </w:rPr>
+            </w:pPr>
+            <w:r>
+              <w:rPr>
+                <w:rFonts w:eastAsiaTheme="minorEastAsia"/>
+                <w:sz w:val="14"/>
+                <w:szCs w:val="14"/>
+              </w:rPr>
+              <w:t>99</w:t>
+            </w:r>
+          </w:p>
+        </w:tc>
+        <w:tc>
+          <w:tcPr>
+            <w:tcW w:w="200" w:type="pct"/>
+            <w:shd w:val="clear" w:color="auto" w:fill="FFF2CC" w:themeFill="accent4" w:themeFillTint="33"/>
+          </w:tcPr>
+          <w:p>
+            <w:pPr>
+              <w:rPr>
+                <w:rFonts w:eastAsiaTheme="minorEastAsia"/>
+                <w:sz w:val="14"/>
+                <w:szCs w:val="14"/>
+              </w:rPr>
+            </w:pPr>
+            <w:r>
+              <w:rPr>
+                <w:rFonts w:eastAsiaTheme="minorEastAsia"/>
+                <w:sz w:val="14"/>
+                <w:szCs w:val="14"/>
+              </w:rPr>
+              <w:t>58</w:t>
+            </w:r>
+          </w:p>
+        </w:tc>
+        <w:tc>
+          <w:tcPr>
+            <w:tcW w:w="200" w:type="pct"/>
+            <w:shd w:val="clear" w:color="auto" w:fill="FFF2CC" w:themeFill="accent4" w:themeFillTint="33"/>
+          </w:tcPr>
+          <w:p>
+            <w:pPr>
+              <w:rPr>
+                <w:rFonts w:eastAsiaTheme="minorEastAsia"/>
+                <w:sz w:val="14"/>
+                <w:szCs w:val="14"/>
+              </w:rPr>
+            </w:pPr>
+            <w:r>
+              <w:rPr>
+                <w:rFonts w:eastAsiaTheme="minorEastAsia"/>
+                <w:sz w:val="14"/>
+                <w:szCs w:val="14"/>
+              </w:rPr>
+              <w:t>43</w:t>
+            </w:r>
+          </w:p>
+        </w:tc>
+        <w:tc>
+          <w:tcPr>
+            <w:tcW w:w="200" w:type="pct"/>
+            <w:shd w:val="clear" w:color="auto" w:fill="FFF2CC" w:themeFill="accent4" w:themeFillTint="33"/>
+          </w:tcPr>
+          <w:p>
+            <w:pPr>
+              <w:rPr>
+                <w:rFonts w:eastAsiaTheme="minorEastAsia"/>
+                <w:sz w:val="14"/>
+                <w:szCs w:val="14"/>
+              </w:rPr>
+            </w:pPr>
+            <w:r>
+              <w:rPr>
+                <w:rFonts w:eastAsiaTheme="minorEastAsia"/>
+                <w:sz w:val="14"/>
+                <w:szCs w:val="14"/>
+              </w:rPr>
+              <w:t>42</w:t>
+            </w:r>
+          </w:p>
+        </w:tc>
+        <w:tc>
+          <w:tcPr>
+            <w:tcW w:w="200" w:type="pct"/>
+            <w:shd w:val="clear" w:color="auto" w:fill="FFF2CC" w:themeFill="accent4" w:themeFillTint="33"/>
+          </w:tcPr>
+          <w:p>
+            <w:pPr>
+              <w:rPr>
+                <w:rFonts w:eastAsiaTheme="minorEastAsia"/>
+                <w:sz w:val="14"/>
+                <w:szCs w:val="14"/>
+              </w:rPr>
+            </w:pPr>
+            <w:r>
+              <w:rPr>
+                <w:rFonts w:eastAsiaTheme="minorEastAsia"/>
+                <w:sz w:val="14"/>
+                <w:szCs w:val="14"/>
+              </w:rPr>
+              <w:t>24</w:t>
+            </w:r>
+          </w:p>
+        </w:tc>
+        <w:tc>
+          <w:tcPr>
+            <w:tcW w:w="200" w:type="pct"/>
+            <w:shd w:val="clear" w:color="auto" w:fill="FFF2CC" w:themeFill="accent4" w:themeFillTint="33"/>
+          </w:tcPr>
+          <w:p>
+            <w:pPr>
+              <w:rPr>
+                <w:rFonts w:eastAsiaTheme="minorEastAsia"/>
+                <w:sz w:val="14"/>
+                <w:szCs w:val="14"/>
+              </w:rPr>
+            </w:pPr>
+            <w:r>
+              <w:rPr>
+                <w:rFonts w:eastAsiaTheme="minorEastAsia"/>
+                <w:sz w:val="14"/>
+                <w:szCs w:val="14"/>
+              </w:rPr>
+              <w:t>65</w:t>
+            </w:r>
+          </w:p>
+        </w:tc>
+        <w:tc>
+          <w:tcPr>
+            <w:tcW w:w="200" w:type="pct"/>
+            <w:shd w:val="clear" w:color="auto" w:fill="EDEDED" w:themeFill="accent3" w:themeFillTint="33"/>
+          </w:tcPr>
+          <w:p>
+            <w:pPr>
+              <w:rPr>
+                <w:rFonts w:eastAsiaTheme="minorEastAsia"/>
+                <w:sz w:val="14"/>
+                <w:szCs w:val="14"/>
+              </w:rPr>
+            </w:pPr>
+            <w:r>
+              <w:rPr>
+                <w:rFonts w:eastAsiaTheme="minorEastAsia"/>
+                <w:sz w:val="14"/>
+                <w:szCs w:val="14"/>
+              </w:rPr>
+              <w:t>21</w:t>
+            </w:r>
+          </w:p>
+        </w:tc>
+        <w:tc>
+          <w:tcPr>
+            <w:tcW w:w="200" w:type="pct"/>
+            <w:shd w:val="clear" w:color="auto" w:fill="EDEDED" w:themeFill="accent3" w:themeFillTint="33"/>
+          </w:tcPr>
+          <w:p>
+            <w:pPr>
+              <w:rPr>
+                <w:rFonts w:eastAsiaTheme="minorEastAsia"/>
+                <w:sz w:val="14"/>
+                <w:szCs w:val="14"/>
+              </w:rPr>
+            </w:pPr>
+            <w:r>
+              <w:rPr>
+                <w:rFonts w:eastAsiaTheme="minorEastAsia"/>
+                <w:sz w:val="14"/>
+                <w:szCs w:val="14"/>
+              </w:rPr>
+              <w:t>25</w:t>
+            </w:r>
+          </w:p>
+        </w:tc>
+        <w:tc>
+          <w:tcPr>
+            <w:tcW w:w="200" w:type="pct"/>
+            <w:shd w:val="clear" w:color="auto" w:fill="EDEDED" w:themeFill="accent3" w:themeFillTint="33"/>
+          </w:tcPr>
+          <w:p>
+            <w:pPr>
+              <w:rPr>
+                <w:rFonts w:eastAsiaTheme="minorEastAsia"/>
+                <w:sz w:val="14"/>
+                <w:szCs w:val="14"/>
+              </w:rPr>
+            </w:pPr>
+            <w:r>
+              <w:rPr>
+                <w:rFonts w:eastAsiaTheme="minorEastAsia"/>
+                <w:sz w:val="14"/>
+                <w:szCs w:val="14"/>
+              </w:rPr>
+              <w:t>68</w:t>
+            </w:r>
+          </w:p>
+        </w:tc>
+        <w:tc>
+          <w:tcPr>
+            <w:tcW w:w="200" w:type="pct"/>
+            <w:shd w:val="clear" w:color="auto" w:fill="EDEDED" w:themeFill="accent3" w:themeFillTint="33"/>
+          </w:tcPr>
+          <w:p>
+            <w:pPr>
+              <w:rPr>
+                <w:rFonts w:eastAsiaTheme="minorEastAsia"/>
+                <w:sz w:val="14"/>
+                <w:szCs w:val="14"/>
+              </w:rPr>
+            </w:pPr>
+            <w:r>
+              <w:rPr>
+                <w:rFonts w:eastAsiaTheme="minorEastAsia"/>
+                <w:sz w:val="14"/>
+                <w:szCs w:val="14"/>
+              </w:rPr>
+              <w:t>69</w:t>
+            </w:r>
+          </w:p>
+        </w:tc>
+        <w:tc>
+          <w:tcPr>
+            <w:tcW w:w="200" w:type="pct"/>
+            <w:shd w:val="clear" w:color="auto" w:fill="EDEDED" w:themeFill="accent3" w:themeFillTint="33"/>
+          </w:tcPr>
+          <w:p>
+            <w:pPr>
+              <w:rPr>
+                <w:rFonts w:eastAsiaTheme="minorEastAsia"/>
+                <w:b/>
+                <w:bCs/>
+                <w:sz w:val="14"/>
+                <w:szCs w:val="14"/>
+              </w:rPr>
+            </w:pPr>
+            <w:r>
+              <w:rPr>
+                <w:rFonts w:eastAsiaTheme="minorEastAsia"/>
+                <w:b/>
+                <w:bCs/>
+                <w:sz w:val="14"/>
+                <w:szCs w:val="14"/>
+              </w:rPr>
+              <w:t>101</w:t>
+            </w:r>
+          </w:p>
+        </w:tc>
+      </w:tr>
+    </w:tbl>
+    <w:p>
+      <w:pPr>
+        <w:spacing w:after="0"/>
+        <w:rPr>
+          <w:rFonts w:eastAsiaTheme="minorEastAsia"/>
+        </w:rPr>
+      </w:pPr>
+    </w:p>
+    <w:p>
+      <w:pPr>
+        <w:spacing w:after="0"/>
+        <w:rPr>
+          <w:rFonts w:eastAsiaTheme="minorEastAsia"/>
+        </w:rPr>
+      </w:pPr>
+      <w:r>
+        <w:rPr>
+          <w:rFonts w:eastAsiaTheme="minorEastAsia"/>
+        </w:rPr>
+        <w:t xml:space="preserve">2) </w:t>
+      </w:r>
+      <w:r>
+        <w:rPr>
+          <w:rFonts w:eastAsiaTheme="minorEastAsia"/>
+        </w:rPr>
+        <w:t>Sort each group and find the median of each group:</w:t>
+      </w:r>
+    </w:p>
+    <w:tbl>
+      <w:tblPr>
+        <w:tblStyle w:val="TableGrid"/>
+        <w:tblW w:w="4995" w:type="pct"/>
+        <w:tblLook w:val="04A0" w:firstRow="1" w:lastRow="0" w:firstColumn="1" w:lastColumn="0" w:noHBand="0" w:noVBand="1"/>
+      </w:tblPr>
+      <w:tblGrid>
+        <w:gridCol w:w="371"/>
+        <w:gridCol w:w="371"/>
+        <w:gridCol w:w="371"/>
+        <w:gridCol w:w="371"/>
+        <w:gridCol w:w="371"/>
+        <w:gridCol w:w="371"/>
+        <w:gridCol w:w="371"/>
+        <w:gridCol w:w="371"/>
+        <w:gridCol w:w="371"/>
+        <w:gridCol w:w="371"/>
+        <w:gridCol w:w="371"/>
+        <w:gridCol w:w="371"/>
+        <w:gridCol w:w="371"/>
+        <w:gridCol w:w="371"/>
+        <w:gridCol w:w="371"/>
+        <w:gridCol w:w="371"/>
+        <w:gridCol w:w="372"/>
+        <w:gridCol w:w="372"/>
+        <w:gridCol w:w="372"/>
+        <w:gridCol w:w="372"/>
+        <w:gridCol w:w="372"/>
+        <w:gridCol w:w="372"/>
+        <w:gridCol w:w="372"/>
+        <w:gridCol w:w="372"/>
+        <w:gridCol w:w="429"/>
+      </w:tblGrid>
+      <w:tr>
+        <w:tc>
+          <w:tcPr>
+            <w:tcW w:w="200" w:type="pct"/>
+            <w:shd w:val="clear" w:color="auto" w:fill="D9E2F3" w:themeFill="accent1" w:themeFillTint="33"/>
+          </w:tcPr>
+          <w:p>
+            <w:pPr>
+              <w:rPr>
+                <w:rFonts w:eastAsiaTheme="minorEastAsia"/>
+                <w:sz w:val="14"/>
+                <w:szCs w:val="14"/>
+              </w:rPr>
+            </w:pPr>
+            <w:r>
+              <w:rPr>
+                <w:rFonts w:eastAsiaTheme="minorEastAsia"/>
+                <w:sz w:val="14"/>
+                <w:szCs w:val="14"/>
+              </w:rPr>
+              <w:t>19</w:t>
+            </w:r>
+          </w:p>
+        </w:tc>
+        <w:tc>
+          <w:tcPr>
+            <w:tcW w:w="200" w:type="pct"/>
+            <w:shd w:val="clear" w:color="auto" w:fill="D9E2F3" w:themeFill="accent1" w:themeFillTint="33"/>
+          </w:tcPr>
+          <w:p>
+            <w:pPr>
+              <w:rPr>
+                <w:rFonts w:eastAsiaTheme="minorEastAsia"/>
+                <w:sz w:val="14"/>
+                <w:szCs w:val="14"/>
+              </w:rPr>
+            </w:pPr>
+            <w:r>
+              <w:rPr>
+                <w:rFonts w:eastAsiaTheme="minorEastAsia"/>
+                <w:sz w:val="14"/>
+                <w:szCs w:val="14"/>
+              </w:rPr>
+              <w:t>34</w:t>
+            </w:r>
+          </w:p>
+        </w:tc>
+        <w:tc>
+          <w:tcPr>
+            <w:tcW w:w="200" w:type="pct"/>
+            <w:shd w:val="clear" w:color="auto" w:fill="D9E2F3" w:themeFill="accent1" w:themeFillTint="33"/>
+          </w:tcPr>
+          <w:p>
+            <w:pPr>
+              <w:rPr>
+                <w:rFonts w:eastAsiaTheme="minorEastAsia"/>
+                <w:color w:val="FF0000"/>
+                <w:sz w:val="14"/>
+                <w:szCs w:val="14"/>
+              </w:rPr>
+            </w:pPr>
+            <w:r>
+              <w:rPr>
+                <w:rFonts w:eastAsiaTheme="minorEastAsia"/>
+                <w:color w:val="FF0000"/>
+                <w:sz w:val="14"/>
+                <w:szCs w:val="14"/>
+              </w:rPr>
+              <w:t>56</w:t>
+            </w:r>
+          </w:p>
+        </w:tc>
+        <w:tc>
+          <w:tcPr>
+            <w:tcW w:w="200" w:type="pct"/>
+            <w:shd w:val="clear" w:color="auto" w:fill="D9E2F3" w:themeFill="accent1" w:themeFillTint="33"/>
+          </w:tcPr>
+          <w:p>
+            <w:pPr>
+              <w:rPr>
+                <w:rFonts w:eastAsiaTheme="minorEastAsia"/>
+                <w:sz w:val="14"/>
+                <w:szCs w:val="14"/>
+              </w:rPr>
+            </w:pPr>
+            <w:r>
+              <w:rPr>
+                <w:rFonts w:eastAsiaTheme="minorEastAsia"/>
+                <w:sz w:val="14"/>
+                <w:szCs w:val="14"/>
+              </w:rPr>
+              <w:t>67</w:t>
+            </w:r>
+          </w:p>
+        </w:tc>
+        <w:tc>
+          <w:tcPr>
+            <w:tcW w:w="200" w:type="pct"/>
+            <w:shd w:val="clear" w:color="auto" w:fill="D9E2F3" w:themeFill="accent1" w:themeFillTint="33"/>
+          </w:tcPr>
+          <w:p>
+            <w:pPr>
+              <w:rPr>
+                <w:rFonts w:eastAsiaTheme="minorEastAsia"/>
+                <w:sz w:val="14"/>
+                <w:szCs w:val="14"/>
+              </w:rPr>
+            </w:pPr>
+            <w:r>
+              <w:rPr>
+                <w:rFonts w:eastAsiaTheme="minorEastAsia"/>
+                <w:sz w:val="14"/>
+                <w:szCs w:val="14"/>
+              </w:rPr>
+              <w:t>78</w:t>
+            </w:r>
+          </w:p>
+        </w:tc>
+        <w:tc>
+          <w:tcPr>
+            <w:tcW w:w="200" w:type="pct"/>
+            <w:shd w:val="clear" w:color="auto" w:fill="FBE4D5" w:themeFill="accent2" w:themeFillTint="33"/>
+          </w:tcPr>
+          <w:p>
+            <w:pPr>
+              <w:rPr>
+                <w:rFonts w:eastAsiaTheme="minorEastAsia"/>
+                <w:sz w:val="14"/>
+                <w:szCs w:val="14"/>
+              </w:rPr>
+            </w:pPr>
+            <w:r>
+              <w:rPr>
+                <w:rFonts w:eastAsiaTheme="minorEastAsia"/>
+                <w:sz w:val="14"/>
+                <w:szCs w:val="14"/>
+              </w:rPr>
+              <w:t>12</w:t>
+            </w:r>
+          </w:p>
+        </w:tc>
+        <w:tc>
+          <w:tcPr>
+            <w:tcW w:w="200" w:type="pct"/>
+            <w:shd w:val="clear" w:color="auto" w:fill="FBE4D5" w:themeFill="accent2" w:themeFillTint="33"/>
+          </w:tcPr>
+          <w:p>
+            <w:pPr>
+              <w:rPr>
+                <w:rFonts w:eastAsiaTheme="minorEastAsia"/>
+                <w:sz w:val="14"/>
+                <w:szCs w:val="14"/>
+              </w:rPr>
+            </w:pPr>
+            <w:r>
+              <w:rPr>
+                <w:rFonts w:eastAsiaTheme="minorEastAsia"/>
+                <w:sz w:val="14"/>
+                <w:szCs w:val="14"/>
+              </w:rPr>
+              <w:t>13</w:t>
+            </w:r>
+          </w:p>
+        </w:tc>
+        <w:tc>
+          <w:tcPr>
+            <w:tcW w:w="200" w:type="pct"/>
+            <w:shd w:val="clear" w:color="auto" w:fill="FBE4D5" w:themeFill="accent2" w:themeFillTint="33"/>
+          </w:tcPr>
+          <w:p>
+            <w:pPr>
+              <w:rPr>
+                <w:rFonts w:eastAsiaTheme="minorEastAsia"/>
+                <w:color w:val="FF0000"/>
+                <w:sz w:val="14"/>
+                <w:szCs w:val="14"/>
+              </w:rPr>
+            </w:pPr>
+            <w:r>
+              <w:rPr>
+                <w:rFonts w:eastAsiaTheme="minorEastAsia"/>
+                <w:color w:val="FF0000"/>
+                <w:sz w:val="14"/>
+                <w:szCs w:val="14"/>
+              </w:rPr>
+              <w:t>32</w:t>
+            </w:r>
+          </w:p>
+        </w:tc>
+        <w:tc>
+          <w:tcPr>
+            <w:tcW w:w="200" w:type="pct"/>
+            <w:shd w:val="clear" w:color="auto" w:fill="FBE4D5" w:themeFill="accent2" w:themeFillTint="33"/>
+          </w:tcPr>
+          <w:p>
+            <w:pPr>
+              <w:rPr>
+                <w:rFonts w:eastAsiaTheme="minorEastAsia"/>
+                <w:sz w:val="14"/>
+                <w:szCs w:val="14"/>
+              </w:rPr>
+            </w:pPr>
+            <w:r>
+              <w:rPr>
+                <w:rFonts w:eastAsiaTheme="minorEastAsia"/>
+                <w:sz w:val="14"/>
+                <w:szCs w:val="14"/>
+              </w:rPr>
+              <w:t>90</w:t>
+            </w:r>
+          </w:p>
+        </w:tc>
+        <w:tc>
+          <w:tcPr>
+            <w:tcW w:w="200" w:type="pct"/>
+            <w:shd w:val="clear" w:color="auto" w:fill="FBE4D5" w:themeFill="accent2" w:themeFillTint="33"/>
+          </w:tcPr>
+          <w:p>
+            <w:pPr>
+              <w:rPr>
+                <w:rFonts w:eastAsiaTheme="minorEastAsia"/>
+                <w:sz w:val="14"/>
+                <w:szCs w:val="14"/>
+              </w:rPr>
+            </w:pPr>
+            <w:r>
+              <w:rPr>
+                <w:rFonts w:eastAsiaTheme="minorEastAsia"/>
+                <w:sz w:val="14"/>
+                <w:szCs w:val="14"/>
+              </w:rPr>
+              <w:t>92</w:t>
+            </w:r>
+          </w:p>
+        </w:tc>
+        <w:tc>
+          <w:tcPr>
+            <w:tcW w:w="200" w:type="pct"/>
+            <w:shd w:val="clear" w:color="auto" w:fill="E2EFD9" w:themeFill="accent6" w:themeFillTint="33"/>
+          </w:tcPr>
+          <w:p>
+            <w:pPr>
+              <w:rPr>
+                <w:rFonts w:eastAsiaTheme="minorEastAsia"/>
+                <w:sz w:val="14"/>
+                <w:szCs w:val="14"/>
+              </w:rPr>
+            </w:pPr>
+            <w:r>
+              <w:rPr>
+                <w:rFonts w:eastAsiaTheme="minorEastAsia"/>
+                <w:sz w:val="14"/>
+                <w:szCs w:val="14"/>
+              </w:rPr>
+              <w:t>1</w:t>
+            </w:r>
+          </w:p>
+        </w:tc>
+        <w:tc>
+          <w:tcPr>
+            <w:tcW w:w="200" w:type="pct"/>
+            <w:shd w:val="clear" w:color="auto" w:fill="E2EFD9" w:themeFill="accent6" w:themeFillTint="33"/>
+          </w:tcPr>
+          <w:p>
+            <w:pPr>
+              <w:rPr>
+                <w:rFonts w:eastAsiaTheme="minorEastAsia"/>
+                <w:sz w:val="14"/>
+                <w:szCs w:val="14"/>
+              </w:rPr>
+            </w:pPr>
+            <w:r>
+              <w:rPr>
+                <w:rFonts w:eastAsiaTheme="minorEastAsia"/>
+                <w:sz w:val="14"/>
+                <w:szCs w:val="14"/>
+              </w:rPr>
+              <w:t>30</w:t>
+            </w:r>
+          </w:p>
+        </w:tc>
+        <w:tc>
+          <w:tcPr>
+            <w:tcW w:w="200" w:type="pct"/>
+            <w:shd w:val="clear" w:color="auto" w:fill="E2EFD9" w:themeFill="accent6" w:themeFillTint="33"/>
+          </w:tcPr>
+          <w:p>
+            <w:pPr>
+              <w:rPr>
+                <w:rFonts w:eastAsiaTheme="minorEastAsia"/>
+                <w:sz w:val="14"/>
+                <w:szCs w:val="14"/>
+              </w:rPr>
+            </w:pPr>
+            <w:r>
+              <w:rPr>
+                <w:rFonts w:eastAsiaTheme="minorEastAsia"/>
+                <w:color w:val="FF0000"/>
+                <w:sz w:val="14"/>
+                <w:szCs w:val="14"/>
+              </w:rPr>
+              <w:t>50</w:t>
+            </w:r>
+          </w:p>
+        </w:tc>
+        <w:tc>
+          <w:tcPr>
+            <w:tcW w:w="200" w:type="pct"/>
+            <w:shd w:val="clear" w:color="auto" w:fill="E2EFD9" w:themeFill="accent6" w:themeFillTint="33"/>
+          </w:tcPr>
+          <w:p>
+            <w:pPr>
+              <w:rPr>
+                <w:rFonts w:eastAsiaTheme="minorEastAsia"/>
+                <w:sz w:val="14"/>
+                <w:szCs w:val="14"/>
+              </w:rPr>
+            </w:pPr>
+            <w:r>
+              <w:rPr>
+                <w:rFonts w:eastAsiaTheme="minorEastAsia"/>
+                <w:sz w:val="14"/>
+                <w:szCs w:val="14"/>
+              </w:rPr>
+              <w:t>51</w:t>
+            </w:r>
+          </w:p>
+        </w:tc>
+        <w:tc>
+          <w:tcPr>
+            <w:tcW w:w="200" w:type="pct"/>
+            <w:shd w:val="clear" w:color="auto" w:fill="E2EFD9" w:themeFill="accent6" w:themeFillTint="33"/>
+          </w:tcPr>
+          <w:p>
+            <w:pPr>
+              <w:rPr>
+                <w:rFonts w:eastAsiaTheme="minorEastAsia"/>
+                <w:sz w:val="14"/>
+                <w:szCs w:val="14"/>
+              </w:rPr>
+            </w:pPr>
+            <w:r>
+              <w:rPr>
+                <w:rFonts w:eastAsiaTheme="minorEastAsia"/>
+                <w:sz w:val="14"/>
+                <w:szCs w:val="14"/>
+              </w:rPr>
+              <w:t>99</w:t>
+            </w:r>
+          </w:p>
+        </w:tc>
+        <w:tc>
+          <w:tcPr>
+            <w:tcW w:w="200" w:type="pct"/>
+            <w:shd w:val="clear" w:color="auto" w:fill="FFF2CC" w:themeFill="accent4" w:themeFillTint="33"/>
+          </w:tcPr>
+          <w:p>
+            <w:pPr>
+              <w:rPr>
+                <w:rFonts w:eastAsiaTheme="minorEastAsia"/>
+                <w:sz w:val="14"/>
+                <w:szCs w:val="14"/>
+              </w:rPr>
+            </w:pPr>
+            <w:r>
+              <w:rPr>
+                <w:rFonts w:eastAsiaTheme="minorEastAsia"/>
+                <w:sz w:val="14"/>
+                <w:szCs w:val="14"/>
+              </w:rPr>
+              <w:t>24</w:t>
+            </w:r>
+          </w:p>
+        </w:tc>
+        <w:tc>
+          <w:tcPr>
+            <w:tcW w:w="200" w:type="pct"/>
+            <w:shd w:val="clear" w:color="auto" w:fill="FFF2CC" w:themeFill="accent4" w:themeFillTint="33"/>
+          </w:tcPr>
+          <w:p>
+            <w:pPr>
+              <w:rPr>
+                <w:rFonts w:eastAsiaTheme="minorEastAsia"/>
+                <w:sz w:val="14"/>
+                <w:szCs w:val="14"/>
+              </w:rPr>
+            </w:pPr>
+            <w:r>
+              <w:rPr>
+                <w:rFonts w:eastAsiaTheme="minorEastAsia"/>
+                <w:sz w:val="14"/>
+                <w:szCs w:val="14"/>
+              </w:rPr>
+              <w:t>42</w:t>
+            </w:r>
+          </w:p>
+        </w:tc>
+        <w:tc>
+          <w:tcPr>
+            <w:tcW w:w="200" w:type="pct"/>
+            <w:shd w:val="clear" w:color="auto" w:fill="FFF2CC" w:themeFill="accent4" w:themeFillTint="33"/>
+          </w:tcPr>
+          <w:p>
+            <w:pPr>
+              <w:rPr>
+                <w:rFonts w:eastAsiaTheme="minorEastAsia"/>
+                <w:sz w:val="14"/>
+                <w:szCs w:val="14"/>
+              </w:rPr>
+            </w:pPr>
+            <w:r>
+              <w:rPr>
+                <w:rFonts w:eastAsiaTheme="minorEastAsia"/>
+                <w:color w:val="FF0000"/>
+                <w:sz w:val="14"/>
+                <w:szCs w:val="14"/>
+              </w:rPr>
+              <w:t>43</w:t>
+            </w:r>
+          </w:p>
+        </w:tc>
+        <w:tc>
+          <w:tcPr>
+            <w:tcW w:w="200" w:type="pct"/>
+            <w:shd w:val="clear" w:color="auto" w:fill="FFF2CC" w:themeFill="accent4" w:themeFillTint="33"/>
+          </w:tcPr>
+          <w:p>
+            <w:pPr>
+              <w:rPr>
+                <w:rFonts w:eastAsiaTheme="minorEastAsia"/>
+                <w:sz w:val="14"/>
+                <w:szCs w:val="14"/>
+              </w:rPr>
+            </w:pPr>
+            <w:r>
+              <w:rPr>
+                <w:rFonts w:eastAsiaTheme="minorEastAsia"/>
+                <w:sz w:val="14"/>
+                <w:szCs w:val="14"/>
+              </w:rPr>
+              <w:t>58</w:t>
+            </w:r>
+          </w:p>
+        </w:tc>
+        <w:tc>
+          <w:tcPr>
+            <w:tcW w:w="200" w:type="pct"/>
+            <w:shd w:val="clear" w:color="auto" w:fill="FFF2CC" w:themeFill="accent4" w:themeFillTint="33"/>
+          </w:tcPr>
+          <w:p>
+            <w:pPr>
+              <w:rPr>
+                <w:rFonts w:eastAsiaTheme="minorEastAsia"/>
+                <w:sz w:val="14"/>
+                <w:szCs w:val="14"/>
+              </w:rPr>
+            </w:pPr>
+            <w:r>
+              <w:rPr>
+                <w:rFonts w:eastAsiaTheme="minorEastAsia"/>
+                <w:sz w:val="14"/>
+                <w:szCs w:val="14"/>
+              </w:rPr>
+              <w:t>65</w:t>
+            </w:r>
+          </w:p>
+        </w:tc>
+        <w:tc>
+          <w:tcPr>
+            <w:tcW w:w="200" w:type="pct"/>
+            <w:shd w:val="clear" w:color="auto" w:fill="EDEDED" w:themeFill="accent3" w:themeFillTint="33"/>
+          </w:tcPr>
+          <w:p>
+            <w:pPr>
+              <w:rPr>
+                <w:rFonts w:eastAsiaTheme="minorEastAsia"/>
+                <w:sz w:val="14"/>
+                <w:szCs w:val="14"/>
+              </w:rPr>
+            </w:pPr>
+            <w:r>
+              <w:rPr>
+                <w:rFonts w:eastAsiaTheme="minorEastAsia"/>
+                <w:sz w:val="14"/>
+                <w:szCs w:val="14"/>
+              </w:rPr>
+              <w:t>21</w:t>
+            </w:r>
+          </w:p>
+        </w:tc>
+        <w:tc>
+          <w:tcPr>
+            <w:tcW w:w="200" w:type="pct"/>
+            <w:shd w:val="clear" w:color="auto" w:fill="EDEDED" w:themeFill="accent3" w:themeFillTint="33"/>
+          </w:tcPr>
+          <w:p>
+            <w:pPr>
+              <w:rPr>
+                <w:rFonts w:eastAsiaTheme="minorEastAsia"/>
+                <w:sz w:val="14"/>
+                <w:szCs w:val="14"/>
+              </w:rPr>
+            </w:pPr>
+            <w:r>
+              <w:rPr>
+                <w:rFonts w:eastAsiaTheme="minorEastAsia"/>
+                <w:sz w:val="14"/>
+                <w:szCs w:val="14"/>
+              </w:rPr>
+              <w:t>25</w:t>
+            </w:r>
+          </w:p>
+        </w:tc>
+        <w:tc>
+          <w:tcPr>
+            <w:tcW w:w="200" w:type="pct"/>
+            <w:shd w:val="clear" w:color="auto" w:fill="EDEDED" w:themeFill="accent3" w:themeFillTint="33"/>
+          </w:tcPr>
+          <w:p>
+            <w:pPr>
+              <w:rPr>
+                <w:rFonts w:eastAsiaTheme="minorEastAsia"/>
+                <w:color w:val="FF0000"/>
+                <w:sz w:val="14"/>
+                <w:szCs w:val="14"/>
+              </w:rPr>
+            </w:pPr>
+            <w:r>
+              <w:rPr>
+                <w:rFonts w:eastAsiaTheme="minorEastAsia"/>
+                <w:color w:val="FF0000"/>
+                <w:sz w:val="14"/>
+                <w:szCs w:val="14"/>
+              </w:rPr>
+              <w:t>68</w:t>
+            </w:r>
+          </w:p>
+        </w:tc>
+        <w:tc>
+          <w:tcPr>
+            <w:tcW w:w="200" w:type="pct"/>
+            <w:shd w:val="clear" w:color="auto" w:fill="EDEDED" w:themeFill="accent3" w:themeFillTint="33"/>
+          </w:tcPr>
+          <w:p>
+            <w:pPr>
+              <w:rPr>
+                <w:rFonts w:eastAsiaTheme="minorEastAsia"/>
+                <w:sz w:val="14"/>
+                <w:szCs w:val="14"/>
+              </w:rPr>
+            </w:pPr>
+            <w:r>
+              <w:rPr>
+                <w:rFonts w:eastAsiaTheme="minorEastAsia"/>
+                <w:sz w:val="14"/>
+                <w:szCs w:val="14"/>
+              </w:rPr>
+              <w:t>69</w:t>
+            </w:r>
+          </w:p>
+        </w:tc>
+        <w:tc>
+          <w:tcPr>
+            <w:tcW w:w="200" w:type="pct"/>
+            <w:shd w:val="clear" w:color="auto" w:fill="EDEDED" w:themeFill="accent3" w:themeFillTint="33"/>
+          </w:tcPr>
+          <w:p>
+            <w:pPr>
+              <w:rPr>
+                <w:rFonts w:eastAsiaTheme="minorEastAsia"/>
+                <w:b/>
+                <w:bCs/>
+                <w:sz w:val="14"/>
+                <w:szCs w:val="14"/>
+              </w:rPr>
+            </w:pPr>
+            <w:r>
+              <w:rPr>
+                <w:rFonts w:eastAsiaTheme="minorEastAsia"/>
+                <w:b/>
+                <w:bCs/>
+                <w:sz w:val="14"/>
+                <w:szCs w:val="14"/>
+              </w:rPr>
+              <w:t>101</w:t>
+            </w:r>
+          </w:p>
+        </w:tc>
+      </w:tr>
+    </w:tbl>
+    <w:p>
+      <w:pPr>
+        <w:spacing w:after="0"/>
+        <w:rPr>
+          <w:rFonts w:eastAsiaTheme="minorEastAsia"/>
+        </w:rPr>
+      </w:pPr>
+    </w:p>
+    <w:p>
+      <w:pPr>
+        <w:spacing w:after="0"/>
+        <w:rPr>
+          <w:rFonts w:eastAsiaTheme="minorEastAsia"/>
+        </w:rPr>
+      </w:pPr>
+      <w:r>
+        <w:rPr>
+          <w:rFonts w:eastAsiaTheme="minorEastAsia"/>
+        </w:rPr>
+        <w:t xml:space="preserve">3) </w:t>
+      </w:r>
+      <w:r>
+        <w:rPr>
+          <w:rFonts w:eastAsiaTheme="minorEastAsia"/>
+        </w:rPr>
+        <w:t>Find the median of all the medians:</w:t>
+      </w:r>
+    </w:p>
+    <w:tbl>
+      <w:tblPr>
+        <w:tblStyle w:val="TableGrid"/>
+        <w:tblW w:w="984" w:type="pct"/>
+        <w:tblLook w:val="04A0" w:firstRow="1" w:lastRow="0" w:firstColumn="1" w:lastColumn="0" w:noHBand="0" w:noVBand="1"/>
+      </w:tblPr>
+      <w:tblGrid>
+        <w:gridCol w:w="368"/>
+        <w:gridCol w:w="368"/>
+        <w:gridCol w:w="368"/>
+        <w:gridCol w:w="368"/>
+        <w:gridCol w:w="368"/>
+      </w:tblGrid>
+      <w:tr>
+        <w:trPr>
+          <w:trHeight w:val="246"/>
+        </w:trPr>
+        <w:tc>
+          <w:tcPr>
+            <w:tcW w:w="1002" w:type="pct"/>
+            <w:shd w:val="clear" w:color="auto" w:fill="FFFFFF" w:themeFill="background1"/>
+          </w:tcPr>
+          <w:p>
+            <w:pPr>
+              <w:rPr>
+                <w:rFonts w:eastAsiaTheme="minorEastAsia"/>
+                <w:sz w:val="14"/>
+                <w:szCs w:val="14"/>
+              </w:rPr>
+            </w:pPr>
+            <w:r>
+              <w:rPr>
+                <w:rFonts w:eastAsiaTheme="minorEastAsia"/>
+                <w:sz w:val="14"/>
+                <w:szCs w:val="14"/>
+              </w:rPr>
+              <w:lastRenderedPageBreak/>
+              <w:t>32</w:t>
+            </w:r>
+          </w:p>
+        </w:tc>
+        <w:tc>
+          <w:tcPr>
+            <w:tcW w:w="999" w:type="pct"/>
+            <w:shd w:val="clear" w:color="auto" w:fill="FFFFFF" w:themeFill="background1"/>
+          </w:tcPr>
+          <w:p>
+            <w:pPr>
+              <w:rPr>
+                <w:rFonts w:eastAsiaTheme="minorEastAsia"/>
+                <w:sz w:val="14"/>
+                <w:szCs w:val="14"/>
+              </w:rPr>
+            </w:pPr>
+            <w:r>
+              <w:rPr>
+                <w:rFonts w:eastAsiaTheme="minorEastAsia"/>
+                <w:sz w:val="14"/>
+                <w:szCs w:val="14"/>
+              </w:rPr>
+              <w:t>43</w:t>
+            </w:r>
+          </w:p>
+        </w:tc>
+        <w:tc>
+          <w:tcPr>
+            <w:tcW w:w="999" w:type="pct"/>
+            <w:shd w:val="clear" w:color="auto" w:fill="FFFFFF" w:themeFill="background1"/>
+          </w:tcPr>
+          <w:p>
+            <w:pPr>
+              <w:rPr>
+                <w:rFonts w:eastAsiaTheme="minorEastAsia"/>
+                <w:color w:val="FF0000"/>
+                <w:sz w:val="14"/>
+                <w:szCs w:val="14"/>
+              </w:rPr>
+            </w:pPr>
+            <w:r>
+              <w:rPr>
+                <w:rFonts w:eastAsiaTheme="minorEastAsia"/>
+                <w:color w:val="FF0000"/>
+                <w:sz w:val="14"/>
+                <w:szCs w:val="14"/>
+              </w:rPr>
+              <w:t>56</w:t>
+            </w:r>
+          </w:p>
+        </w:tc>
+        <w:tc>
+          <w:tcPr>
+            <w:tcW w:w="999" w:type="pct"/>
+            <w:shd w:val="clear" w:color="auto" w:fill="FFFFFF" w:themeFill="background1"/>
+          </w:tcPr>
+          <w:p>
+            <w:pPr>
+              <w:rPr>
+                <w:rFonts w:eastAsiaTheme="minorEastAsia"/>
+                <w:sz w:val="14"/>
+                <w:szCs w:val="14"/>
+              </w:rPr>
+            </w:pPr>
+            <w:r>
+              <w:rPr>
+                <w:rFonts w:eastAsiaTheme="minorEastAsia"/>
+                <w:sz w:val="14"/>
+                <w:szCs w:val="14"/>
+              </w:rPr>
+              <w:t>67</w:t>
+            </w:r>
+          </w:p>
+        </w:tc>
+        <w:tc>
+          <w:tcPr>
+            <w:tcW w:w="999" w:type="pct"/>
+            <w:shd w:val="clear" w:color="auto" w:fill="FFFFFF" w:themeFill="background1"/>
+          </w:tcPr>
+          <w:p>
+            <w:pPr>
+              <w:rPr>
+                <w:rFonts w:eastAsiaTheme="minorEastAsia"/>
+                <w:sz w:val="14"/>
+                <w:szCs w:val="14"/>
+              </w:rPr>
+            </w:pPr>
+            <w:r>
+              <w:rPr>
+                <w:rFonts w:eastAsiaTheme="minorEastAsia"/>
+                <w:sz w:val="14"/>
+                <w:szCs w:val="14"/>
+              </w:rPr>
+              <w:t>78</w:t>
+            </w:r>
+          </w:p>
+        </w:tc>
+      </w:tr>
+    </w:tbl>
+    <w:p>
+      <w:pPr>
+        <w:spacing w:after="0"/>
+        <w:rPr>
+          <w:rFonts w:eastAsiaTheme="minorEastAsia"/>
+        </w:rPr>
+      </w:pPr>
+      <w:r>
+        <w:rPr>
+          <w:rFonts w:eastAsiaTheme="minorEastAsia"/>
+          <w:i/>
+          <w:iCs/>
+        </w:rPr>
+        <w:t xml:space="preserve">x </w:t>
+      </w:r>
+      <w:r>
+        <w:rPr>
+          <w:rFonts w:eastAsiaTheme="minorEastAsia"/>
+        </w:rPr>
+        <w:t>= 56</w:t>
+      </w:r>
+    </w:p>
+    <w:p>
+      <w:pPr>
+        <w:rPr>
+          <w:rFonts w:eastAsiaTheme="minorEastAsia"/>
+        </w:rPr>
+      </w:pPr>
+    </w:p>
+    <w:p>
+      <w:pPr>
+        <w:rPr>
+          <w:rFonts w:eastAsiaTheme="minorEastAsia"/>
+        </w:rPr>
+      </w:pPr>
+      <w:r>
+        <w:rPr>
+          <w:rFonts w:eastAsiaTheme="minorEastAsia"/>
+        </w:rPr>
+        <w:t xml:space="preserve">4) </w:t>
+      </w:r>
+      <w:r>
+        <w:rPr>
+          <w:rFonts w:eastAsiaTheme="minorEastAsia"/>
+        </w:rPr>
+        <w:t xml:space="preserve">Partition the elements comparing them to </w:t>
+      </w:r>
+      <w:r>
+        <w:rPr>
+          <w:rFonts w:eastAsiaTheme="minorEastAsia"/>
+          <w:i/>
+          <w:iCs/>
+        </w:rPr>
+        <w:t>x</w:t>
+      </w:r>
+      <w:r>
+        <w:rPr>
+          <w:rFonts w:eastAsiaTheme="minorEastAsia"/>
+        </w:rPr>
+        <w:t>, determining the rank of x along the way,</w:t>
+      </w:r>
+    </w:p>
+    <w:tbl>
+      <w:tblPr>
+        <w:tblStyle w:val="TableGrid"/>
+        <w:tblW w:w="4995" w:type="pct"/>
+        <w:tblLook w:val="04A0" w:firstRow="1" w:lastRow="0" w:firstColumn="1" w:lastColumn="0" w:noHBand="0" w:noVBand="1"/>
+      </w:tblPr>
+      <w:tblGrid>
+        <w:gridCol w:w="371"/>
+        <w:gridCol w:w="371"/>
+        <w:gridCol w:w="371"/>
+        <w:gridCol w:w="371"/>
+        <w:gridCol w:w="371"/>
+        <w:gridCol w:w="371"/>
+        <w:gridCol w:w="371"/>
+        <w:gridCol w:w="371"/>
+        <w:gridCol w:w="371"/>
+        <w:gridCol w:w="371"/>
+        <w:gridCol w:w="371"/>
+        <w:gridCol w:w="371"/>
+        <w:gridCol w:w="371"/>
+        <w:gridCol w:w="371"/>
+        <w:gridCol w:w="371"/>
+        <w:gridCol w:w="371"/>
+        <w:gridCol w:w="372"/>
+        <w:gridCol w:w="372"/>
+        <w:gridCol w:w="372"/>
+        <w:gridCol w:w="372"/>
+        <w:gridCol w:w="372"/>
+        <w:gridCol w:w="372"/>
+        <w:gridCol w:w="372"/>
+        <w:gridCol w:w="372"/>
+        <w:gridCol w:w="429"/>
+      </w:tblGrid>
+      <w:tr>
+        <w:tc>
+          <w:tcPr>
+            <w:tcW w:w="200" w:type="pct"/>
+            <w:shd w:val="clear" w:color="auto" w:fill="E2EFD9" w:themeFill="accent6" w:themeFillTint="33"/>
+          </w:tcPr>
+          <w:p>
+            <w:pPr>
+              <w:rPr>
+                <w:rFonts w:eastAsiaTheme="minorEastAsia"/>
+                <w:sz w:val="14"/>
+                <w:szCs w:val="14"/>
+              </w:rPr>
+            </w:pPr>
+            <w:r>
+              <w:rPr>
+                <w:rFonts w:eastAsiaTheme="minorEastAsia"/>
+                <w:sz w:val="14"/>
+                <w:szCs w:val="14"/>
+              </w:rPr>
+              <w:t>34</w:t>
+            </w:r>
+          </w:p>
+        </w:tc>
+        <w:tc>
+          <w:tcPr>
+            <w:tcW w:w="200" w:type="pct"/>
+            <w:shd w:val="clear" w:color="auto" w:fill="E2EFD9" w:themeFill="accent6" w:themeFillTint="33"/>
+          </w:tcPr>
+          <w:p>
+            <w:pPr>
+              <w:rPr>
+                <w:rFonts w:eastAsiaTheme="minorEastAsia"/>
+                <w:sz w:val="14"/>
+                <w:szCs w:val="14"/>
+              </w:rPr>
+            </w:pPr>
+            <w:r>
+              <w:rPr>
+                <w:rFonts w:eastAsiaTheme="minorEastAsia"/>
+                <w:sz w:val="14"/>
+                <w:szCs w:val="14"/>
+              </w:rPr>
+              <w:t>19</w:t>
+            </w:r>
+          </w:p>
+        </w:tc>
+        <w:tc>
+          <w:tcPr>
+            <w:tcW w:w="200" w:type="pct"/>
+            <w:shd w:val="clear" w:color="auto" w:fill="E2EFD9" w:themeFill="accent6" w:themeFillTint="33"/>
+          </w:tcPr>
+          <w:p>
+            <w:pPr>
+              <w:rPr>
+                <w:rFonts w:eastAsiaTheme="minorEastAsia"/>
+                <w:sz w:val="14"/>
+                <w:szCs w:val="14"/>
+              </w:rPr>
+            </w:pPr>
+            <w:r>
+              <w:rPr>
+                <w:rFonts w:eastAsiaTheme="minorEastAsia"/>
+                <w:sz w:val="14"/>
+                <w:szCs w:val="14"/>
+              </w:rPr>
+              <w:t>32</w:t>
+            </w:r>
+          </w:p>
+        </w:tc>
+        <w:tc>
+          <w:tcPr>
+            <w:tcW w:w="200" w:type="pct"/>
+            <w:shd w:val="clear" w:color="auto" w:fill="E2EFD9" w:themeFill="accent6" w:themeFillTint="33"/>
+          </w:tcPr>
+          <w:p>
+            <w:pPr>
+              <w:rPr>
+                <w:rFonts w:eastAsiaTheme="minorEastAsia"/>
+                <w:sz w:val="14"/>
+                <w:szCs w:val="14"/>
+              </w:rPr>
+            </w:pPr>
+            <w:r>
+              <w:rPr>
+                <w:rFonts w:eastAsiaTheme="minorEastAsia"/>
+                <w:sz w:val="14"/>
+                <w:szCs w:val="14"/>
+              </w:rPr>
+              <w:t>13</w:t>
+            </w:r>
+          </w:p>
+        </w:tc>
+        <w:tc>
+          <w:tcPr>
+            <w:tcW w:w="200" w:type="pct"/>
+            <w:shd w:val="clear" w:color="auto" w:fill="E2EFD9" w:themeFill="accent6" w:themeFillTint="33"/>
+          </w:tcPr>
+          <w:p>
+            <w:pPr>
+              <w:rPr>
+                <w:rFonts w:eastAsiaTheme="minorEastAsia"/>
+                <w:sz w:val="14"/>
+                <w:szCs w:val="14"/>
+              </w:rPr>
+            </w:pPr>
+            <w:r>
+              <w:rPr>
+                <w:rFonts w:eastAsiaTheme="minorEastAsia"/>
+                <w:sz w:val="14"/>
+                <w:szCs w:val="14"/>
+              </w:rPr>
+              <w:t>12</w:t>
+            </w:r>
+          </w:p>
+        </w:tc>
+        <w:tc>
+          <w:tcPr>
+            <w:tcW w:w="200" w:type="pct"/>
+            <w:shd w:val="clear" w:color="auto" w:fill="E2EFD9" w:themeFill="accent6" w:themeFillTint="33"/>
+          </w:tcPr>
+          <w:p>
+            <w:pPr>
+              <w:rPr>
+                <w:rFonts w:eastAsiaTheme="minorEastAsia"/>
+                <w:sz w:val="14"/>
+                <w:szCs w:val="14"/>
+              </w:rPr>
+            </w:pPr>
+            <w:r>
+              <w:rPr>
+                <w:rFonts w:eastAsiaTheme="minorEastAsia"/>
+                <w:sz w:val="14"/>
+                <w:szCs w:val="14"/>
+              </w:rPr>
+              <w:t>50</w:t>
+            </w:r>
+          </w:p>
+        </w:tc>
+        <w:tc>
+          <w:tcPr>
+            <w:tcW w:w="200" w:type="pct"/>
+            <w:shd w:val="clear" w:color="auto" w:fill="E2EFD9" w:themeFill="accent6" w:themeFillTint="33"/>
+          </w:tcPr>
+          <w:p>
+            <w:pPr>
+              <w:rPr>
+                <w:rFonts w:eastAsiaTheme="minorEastAsia"/>
+                <w:sz w:val="14"/>
+                <w:szCs w:val="14"/>
+              </w:rPr>
+            </w:pPr>
+            <w:r>
+              <w:rPr>
+                <w:rFonts w:eastAsiaTheme="minorEastAsia"/>
+                <w:sz w:val="14"/>
+                <w:szCs w:val="14"/>
+              </w:rPr>
+              <w:t>51</w:t>
+            </w:r>
+          </w:p>
+        </w:tc>
+        <w:tc>
+          <w:tcPr>
+            <w:tcW w:w="200" w:type="pct"/>
+            <w:shd w:val="clear" w:color="auto" w:fill="E2EFD9" w:themeFill="accent6" w:themeFillTint="33"/>
+          </w:tcPr>
+          <w:p>
+            <w:pPr>
+              <w:rPr>
+                <w:rFonts w:eastAsiaTheme="minorEastAsia"/>
+                <w:sz w:val="14"/>
+                <w:szCs w:val="14"/>
+              </w:rPr>
+            </w:pPr>
+            <w:r>
+              <w:rPr>
+                <w:rFonts w:eastAsiaTheme="minorEastAsia"/>
+                <w:sz w:val="14"/>
+                <w:szCs w:val="14"/>
+              </w:rPr>
+              <w:t>30</w:t>
+            </w:r>
+          </w:p>
+        </w:tc>
+        <w:tc>
+          <w:tcPr>
+            <w:tcW w:w="200" w:type="pct"/>
+            <w:shd w:val="clear" w:color="auto" w:fill="E2EFD9" w:themeFill="accent6" w:themeFillTint="33"/>
+          </w:tcPr>
+          <w:p>
+            <w:pPr>
+              <w:rPr>
+                <w:rFonts w:eastAsiaTheme="minorEastAsia"/>
+                <w:sz w:val="14"/>
+                <w:szCs w:val="14"/>
+              </w:rPr>
+            </w:pPr>
+            <w:r>
+              <w:rPr>
+                <w:rFonts w:eastAsiaTheme="minorEastAsia"/>
+                <w:sz w:val="14"/>
+                <w:szCs w:val="14"/>
+              </w:rPr>
+              <w:t>1</w:t>
+            </w:r>
+          </w:p>
+        </w:tc>
+        <w:tc>
+          <w:tcPr>
+            <w:tcW w:w="200" w:type="pct"/>
+            <w:shd w:val="clear" w:color="auto" w:fill="E2EFD9" w:themeFill="accent6" w:themeFillTint="33"/>
+          </w:tcPr>
+          <w:p>
+            <w:pPr>
+              <w:rPr>
+                <w:rFonts w:eastAsiaTheme="minorEastAsia"/>
+                <w:sz w:val="14"/>
+                <w:szCs w:val="14"/>
+              </w:rPr>
+            </w:pPr>
+            <w:r>
+              <w:rPr>
+                <w:rFonts w:eastAsiaTheme="minorEastAsia"/>
+                <w:sz w:val="14"/>
+                <w:szCs w:val="14"/>
+              </w:rPr>
+              <w:t>43</w:t>
+            </w:r>
+          </w:p>
+        </w:tc>
+        <w:tc>
+          <w:tcPr>
+            <w:tcW w:w="200" w:type="pct"/>
+            <w:shd w:val="clear" w:color="auto" w:fill="E2EFD9" w:themeFill="accent6" w:themeFillTint="33"/>
+          </w:tcPr>
+          <w:p>
+            <w:pPr>
+              <w:rPr>
+                <w:rFonts w:eastAsiaTheme="minorEastAsia"/>
+                <w:sz w:val="14"/>
+                <w:szCs w:val="14"/>
+              </w:rPr>
+            </w:pPr>
+            <w:r>
+              <w:rPr>
+                <w:rFonts w:eastAsiaTheme="minorEastAsia"/>
+                <w:sz w:val="14"/>
+                <w:szCs w:val="14"/>
+              </w:rPr>
+              <w:t>42</w:t>
+            </w:r>
+          </w:p>
+        </w:tc>
+        <w:tc>
+          <w:tcPr>
+            <w:tcW w:w="200" w:type="pct"/>
+            <w:shd w:val="clear" w:color="auto" w:fill="E2EFD9" w:themeFill="accent6" w:themeFillTint="33"/>
+          </w:tcPr>
+          <w:p>
+            <w:pPr>
+              <w:rPr>
+                <w:rFonts w:eastAsiaTheme="minorEastAsia"/>
+                <w:sz w:val="14"/>
+                <w:szCs w:val="14"/>
+              </w:rPr>
+            </w:pPr>
+            <w:r>
+              <w:rPr>
+                <w:rFonts w:eastAsiaTheme="minorEastAsia"/>
+                <w:sz w:val="14"/>
+                <w:szCs w:val="14"/>
+              </w:rPr>
+              <w:t>24</w:t>
+            </w:r>
+          </w:p>
+        </w:tc>
+        <w:tc>
+          <w:tcPr>
+            <w:tcW w:w="200" w:type="pct"/>
+            <w:shd w:val="clear" w:color="auto" w:fill="E2EFD9" w:themeFill="accent6" w:themeFillTint="33"/>
+          </w:tcPr>
+          <w:p>
+            <w:pPr>
+              <w:rPr>
+                <w:rFonts w:eastAsiaTheme="minorEastAsia"/>
+                <w:sz w:val="14"/>
+                <w:szCs w:val="14"/>
+              </w:rPr>
+            </w:pPr>
+            <w:r>
+              <w:rPr>
+                <w:rFonts w:eastAsiaTheme="minorEastAsia"/>
+                <w:sz w:val="14"/>
+                <w:szCs w:val="14"/>
+              </w:rPr>
+              <w:t>21</w:t>
+            </w:r>
+          </w:p>
+        </w:tc>
+        <w:tc>
+          <w:tcPr>
+            <w:tcW w:w="200" w:type="pct"/>
+            <w:shd w:val="clear" w:color="auto" w:fill="E2EFD9" w:themeFill="accent6" w:themeFillTint="33"/>
+          </w:tcPr>
+          <w:p>
+            <w:pPr>
+              <w:rPr>
+                <w:rFonts w:eastAsiaTheme="minorEastAsia"/>
+                <w:sz w:val="14"/>
+                <w:szCs w:val="14"/>
+              </w:rPr>
+            </w:pPr>
+            <w:r>
+              <w:rPr>
+                <w:rFonts w:eastAsiaTheme="minorEastAsia"/>
+                <w:sz w:val="14"/>
+                <w:szCs w:val="14"/>
+              </w:rPr>
+              <w:t>25</w:t>
+            </w:r>
+          </w:p>
+        </w:tc>
+        <w:tc>
+          <w:tcPr>
+            <w:tcW w:w="200" w:type="pct"/>
+            <w:shd w:val="clear" w:color="auto" w:fill="FFF2CC" w:themeFill="accent4" w:themeFillTint="33"/>
+          </w:tcPr>
+          <w:p>
+            <w:pPr>
+              <w:rPr>
+                <w:rFonts w:eastAsiaTheme="minorEastAsia"/>
+                <w:sz w:val="14"/>
+                <w:szCs w:val="14"/>
+              </w:rPr>
+            </w:pPr>
+            <w:r>
+              <w:rPr>
+                <w:rFonts w:eastAsiaTheme="minorEastAsia"/>
+                <w:sz w:val="14"/>
+                <w:szCs w:val="14"/>
+              </w:rPr>
+              <w:t>56</w:t>
+            </w:r>
+          </w:p>
+        </w:tc>
+        <w:tc>
+          <w:tcPr>
+            <w:tcW w:w="200" w:type="pct"/>
+            <w:shd w:val="clear" w:color="auto" w:fill="FBE4D5" w:themeFill="accent2" w:themeFillTint="33"/>
+          </w:tcPr>
+          <w:p>
+            <w:pPr>
+              <w:rPr>
+                <w:rFonts w:eastAsiaTheme="minorEastAsia"/>
+                <w:sz w:val="14"/>
+                <w:szCs w:val="14"/>
+              </w:rPr>
+            </w:pPr>
+            <w:r>
+              <w:rPr>
+                <w:rFonts w:eastAsiaTheme="minorEastAsia"/>
+                <w:sz w:val="14"/>
+                <w:szCs w:val="14"/>
+              </w:rPr>
+              <w:t>78</w:t>
+            </w:r>
+          </w:p>
+        </w:tc>
+        <w:tc>
+          <w:tcPr>
+            <w:tcW w:w="200" w:type="pct"/>
+            <w:shd w:val="clear" w:color="auto" w:fill="FBE4D5" w:themeFill="accent2" w:themeFillTint="33"/>
+          </w:tcPr>
+          <w:p>
+            <w:pPr>
+              <w:rPr>
+                <w:rFonts w:eastAsiaTheme="minorEastAsia"/>
+                <w:sz w:val="14"/>
+                <w:szCs w:val="14"/>
+              </w:rPr>
+            </w:pPr>
+            <w:r>
+              <w:rPr>
+                <w:rFonts w:eastAsiaTheme="minorEastAsia"/>
+                <w:sz w:val="14"/>
+                <w:szCs w:val="14"/>
+              </w:rPr>
+              <w:t>67</w:t>
+            </w:r>
+          </w:p>
+        </w:tc>
+        <w:tc>
+          <w:tcPr>
+            <w:tcW w:w="200" w:type="pct"/>
+            <w:shd w:val="clear" w:color="auto" w:fill="FBE4D5" w:themeFill="accent2" w:themeFillTint="33"/>
+          </w:tcPr>
+          <w:p>
+            <w:pPr>
+              <w:rPr>
+                <w:rFonts w:eastAsiaTheme="minorEastAsia"/>
+                <w:sz w:val="14"/>
+                <w:szCs w:val="14"/>
+              </w:rPr>
+            </w:pPr>
+            <w:r>
+              <w:rPr>
+                <w:rFonts w:eastAsiaTheme="minorEastAsia"/>
+                <w:sz w:val="14"/>
+                <w:szCs w:val="14"/>
+              </w:rPr>
+              <w:t>90</w:t>
+            </w:r>
+          </w:p>
+        </w:tc>
+        <w:tc>
+          <w:tcPr>
+            <w:tcW w:w="200" w:type="pct"/>
+            <w:shd w:val="clear" w:color="auto" w:fill="FBE4D5" w:themeFill="accent2" w:themeFillTint="33"/>
+          </w:tcPr>
+          <w:p>
+            <w:pPr>
+              <w:rPr>
+                <w:rFonts w:eastAsiaTheme="minorEastAsia"/>
+                <w:sz w:val="14"/>
+                <w:szCs w:val="14"/>
+              </w:rPr>
+            </w:pPr>
+            <w:r>
+              <w:rPr>
+                <w:rFonts w:eastAsiaTheme="minorEastAsia"/>
+                <w:sz w:val="14"/>
+                <w:szCs w:val="14"/>
+              </w:rPr>
+              <w:t>92</w:t>
+            </w:r>
+          </w:p>
+        </w:tc>
+        <w:tc>
+          <w:tcPr>
+            <w:tcW w:w="200" w:type="pct"/>
+            <w:shd w:val="clear" w:color="auto" w:fill="FBE4D5" w:themeFill="accent2" w:themeFillTint="33"/>
+          </w:tcPr>
+          <w:p>
+            <w:pPr>
+              <w:rPr>
+                <w:rFonts w:eastAsiaTheme="minorEastAsia"/>
+                <w:sz w:val="14"/>
+                <w:szCs w:val="14"/>
+              </w:rPr>
+            </w:pPr>
+            <w:r>
+              <w:rPr>
+                <w:rFonts w:eastAsiaTheme="minorEastAsia"/>
+                <w:sz w:val="14"/>
+                <w:szCs w:val="14"/>
+              </w:rPr>
+              <w:t>99</w:t>
+            </w:r>
+          </w:p>
+        </w:tc>
+        <w:tc>
+          <w:tcPr>
+            <w:tcW w:w="200" w:type="pct"/>
+            <w:shd w:val="clear" w:color="auto" w:fill="FBE4D5" w:themeFill="accent2" w:themeFillTint="33"/>
+          </w:tcPr>
+          <w:p>
+            <w:pPr>
+              <w:rPr>
+                <w:rFonts w:eastAsiaTheme="minorEastAsia"/>
+                <w:sz w:val="14"/>
+                <w:szCs w:val="14"/>
+              </w:rPr>
+            </w:pPr>
+            <w:r>
+              <w:rPr>
+                <w:rFonts w:eastAsiaTheme="minorEastAsia"/>
+                <w:sz w:val="14"/>
+                <w:szCs w:val="14"/>
+              </w:rPr>
+              <w:t>58</w:t>
+            </w:r>
+          </w:p>
+        </w:tc>
+        <w:tc>
+          <w:tcPr>
+            <w:tcW w:w="200" w:type="pct"/>
+            <w:shd w:val="clear" w:color="auto" w:fill="FBE4D5" w:themeFill="accent2" w:themeFillTint="33"/>
+          </w:tcPr>
+          <w:p>
+            <w:pPr>
+              <w:rPr>
+                <w:rFonts w:eastAsiaTheme="minorEastAsia"/>
+                <w:sz w:val="14"/>
+                <w:szCs w:val="14"/>
+              </w:rPr>
+            </w:pPr>
+            <w:r>
+              <w:rPr>
+                <w:rFonts w:eastAsiaTheme="minorEastAsia"/>
+                <w:sz w:val="14"/>
+                <w:szCs w:val="14"/>
+              </w:rPr>
+              <w:t>65</w:t>
+            </w:r>
+          </w:p>
+        </w:tc>
+        <w:tc>
+          <w:tcPr>
+            <w:tcW w:w="200" w:type="pct"/>
+            <w:shd w:val="clear" w:color="auto" w:fill="FBE4D5" w:themeFill="accent2" w:themeFillTint="33"/>
+          </w:tcPr>
+          <w:p>
+            <w:pPr>
+              <w:rPr>
+                <w:rFonts w:eastAsiaTheme="minorEastAsia"/>
+                <w:sz w:val="14"/>
+                <w:szCs w:val="14"/>
+              </w:rPr>
+            </w:pPr>
+            <w:r>
+              <w:rPr>
+                <w:rFonts w:eastAsiaTheme="minorEastAsia"/>
+                <w:sz w:val="14"/>
+                <w:szCs w:val="14"/>
+              </w:rPr>
+              <w:t>68</w:t>
+            </w:r>
+          </w:p>
+        </w:tc>
+        <w:tc>
+          <w:tcPr>
+            <w:tcW w:w="200" w:type="pct"/>
+            <w:shd w:val="clear" w:color="auto" w:fill="FBE4D5" w:themeFill="accent2" w:themeFillTint="33"/>
+          </w:tcPr>
+          <w:p>
+            <w:pPr>
+              <w:rPr>
+                <w:rFonts w:eastAsiaTheme="minorEastAsia"/>
+                <w:sz w:val="14"/>
+                <w:szCs w:val="14"/>
+              </w:rPr>
+            </w:pPr>
+            <w:r>
+              <w:rPr>
+                <w:rFonts w:eastAsiaTheme="minorEastAsia"/>
+                <w:sz w:val="14"/>
+                <w:szCs w:val="14"/>
+              </w:rPr>
+              <w:t>69</w:t>
+            </w:r>
+          </w:p>
+        </w:tc>
+        <w:tc>
+          <w:tcPr>
+            <w:tcW w:w="200" w:type="pct"/>
+            <w:shd w:val="clear" w:color="auto" w:fill="FBE4D5" w:themeFill="accent2" w:themeFillTint="33"/>
+          </w:tcPr>
+          <w:p>
+            <w:pPr>
+              <w:rPr>
+                <w:rFonts w:eastAsiaTheme="minorEastAsia"/>
+                <w:b/>
+                <w:bCs/>
+                <w:sz w:val="14"/>
+                <w:szCs w:val="14"/>
+              </w:rPr>
+            </w:pPr>
+            <w:r>
+              <w:rPr>
+                <w:rFonts w:eastAsiaTheme="minorEastAsia"/>
+                <w:b/>
+                <w:bCs/>
+                <w:sz w:val="14"/>
+                <w:szCs w:val="14"/>
+              </w:rPr>
+              <w:t>101</w:t>
+            </w:r>
+          </w:p>
+        </w:tc>
+      </w:tr>
+    </w:tbl>
+    <w:p>
+      <w:pPr>
+        <w:rPr>
+          <w:rFonts w:eastAsiaTheme="minorEastAsia"/>
+        </w:rPr>
+      </w:pPr>
+    </w:p>
+    <w:p>
+      <w:pPr>
+        <w:rPr>
+          <w:rFonts w:eastAsiaTheme="minorEastAsia"/>
+        </w:rPr>
+      </w:pPr>
+      <w:r>
+        <w:rPr>
+          <w:rFonts w:eastAsiaTheme="minorEastAsia"/>
+        </w:rPr>
+        <w:t xml:space="preserve">5) </w:t>
+      </w:r>
+      <w:r>
+        <w:rPr>
+          <w:rFonts w:eastAsiaTheme="minorEastAsia"/>
+        </w:rPr>
+        <w:t xml:space="preserve">Rank of 56 is 15. Recurse on the </w:t>
+      </w:r>
+      <w:r>
+        <w:rPr>
+          <w:rFonts w:eastAsiaTheme="minorEastAsia"/>
+          <w:i/>
+          <w:iCs/>
+        </w:rPr>
+        <w:t>larger</w:t>
+      </w:r>
+      <w:r>
+        <w:rPr>
+          <w:rFonts w:eastAsiaTheme="minorEastAsia"/>
+        </w:rPr>
+        <w:t xml:space="preserve"> portion of the array.</w:t>
+      </w:r>
+    </w:p>
+    <w:tbl>
+      <w:tblPr>
+        <w:tblStyle w:val="TableGrid"/>
+        <w:tblW w:w="5000" w:type="pct"/>
+        <w:tblLook w:val="04A0" w:firstRow="1" w:lastRow="0" w:firstColumn="1" w:lastColumn="0" w:noHBand="0" w:noVBand="1"/>
+      </w:tblPr>
+      <w:tblGrid>
+        <w:gridCol w:w="935"/>
+        <w:gridCol w:w="935"/>
+        <w:gridCol w:w="935"/>
+        <w:gridCol w:w="935"/>
+        <w:gridCol w:w="935"/>
+        <w:gridCol w:w="935"/>
+        <w:gridCol w:w="935"/>
+        <w:gridCol w:w="935"/>
+        <w:gridCol w:w="935"/>
+        <w:gridCol w:w="935"/>
+      </w:tblGrid>
+      <w:tr>
+        <w:tc>
+          <w:tcPr>
+            <w:tcW w:w="500" w:type="pct"/>
+            <w:shd w:val="clear" w:color="auto" w:fill="FFFFFF" w:themeFill="background1"/>
+          </w:tcPr>
+          <w:p>
+            <w:pPr>
+              <w:rPr>
+                <w:rFonts w:eastAsiaTheme="minorEastAsia"/>
+                <w:sz w:val="20"/>
+                <w:szCs w:val="20"/>
+              </w:rPr>
+            </w:pPr>
+            <w:r>
+              <w:rPr>
+                <w:rFonts w:eastAsiaTheme="minorEastAsia"/>
+                <w:sz w:val="20"/>
+                <w:szCs w:val="20"/>
+              </w:rPr>
+              <w:t>78</w:t>
+            </w:r>
+          </w:p>
+        </w:tc>
+        <w:tc>
+          <w:tcPr>
+            <w:tcW w:w="500" w:type="pct"/>
+            <w:shd w:val="clear" w:color="auto" w:fill="FFFFFF" w:themeFill="background1"/>
+          </w:tcPr>
+          <w:p>
+            <w:pPr>
+              <w:rPr>
+                <w:rFonts w:eastAsiaTheme="minorEastAsia"/>
+                <w:sz w:val="20"/>
+                <w:szCs w:val="20"/>
+              </w:rPr>
+            </w:pPr>
+            <w:r>
+              <w:rPr>
+                <w:rFonts w:eastAsiaTheme="minorEastAsia"/>
+                <w:sz w:val="20"/>
+                <w:szCs w:val="20"/>
+              </w:rPr>
+              <w:t>67</w:t>
+            </w:r>
+          </w:p>
+        </w:tc>
+        <w:tc>
+          <w:tcPr>
+            <w:tcW w:w="500" w:type="pct"/>
+            <w:shd w:val="clear" w:color="auto" w:fill="FFFFFF" w:themeFill="background1"/>
+          </w:tcPr>
+          <w:p>
+            <w:pPr>
+              <w:rPr>
+                <w:rFonts w:eastAsiaTheme="minorEastAsia"/>
+                <w:sz w:val="20"/>
+                <w:szCs w:val="20"/>
+              </w:rPr>
+            </w:pPr>
+            <w:r>
+              <w:rPr>
+                <w:rFonts w:eastAsiaTheme="minorEastAsia"/>
+                <w:sz w:val="20"/>
+                <w:szCs w:val="20"/>
+              </w:rPr>
+              <w:t>90</w:t>
+            </w:r>
+          </w:p>
+        </w:tc>
+        <w:tc>
+          <w:tcPr>
+            <w:tcW w:w="500" w:type="pct"/>
+            <w:shd w:val="clear" w:color="auto" w:fill="FFFFFF" w:themeFill="background1"/>
+          </w:tcPr>
+          <w:p>
+            <w:pPr>
+              <w:rPr>
+                <w:rFonts w:eastAsiaTheme="minorEastAsia"/>
+                <w:sz w:val="20"/>
+                <w:szCs w:val="20"/>
+              </w:rPr>
+            </w:pPr>
+            <w:r>
+              <w:rPr>
+                <w:rFonts w:eastAsiaTheme="minorEastAsia"/>
+                <w:sz w:val="20"/>
+                <w:szCs w:val="20"/>
+              </w:rPr>
+              <w:t>92</w:t>
+            </w:r>
+          </w:p>
+        </w:tc>
+        <w:tc>
+          <w:tcPr>
+            <w:tcW w:w="500" w:type="pct"/>
+            <w:shd w:val="clear" w:color="auto" w:fill="FFFFFF" w:themeFill="background1"/>
+          </w:tcPr>
+          <w:p>
+            <w:pPr>
+              <w:rPr>
+                <w:rFonts w:eastAsiaTheme="minorEastAsia"/>
+                <w:sz w:val="20"/>
+                <w:szCs w:val="20"/>
+              </w:rPr>
+            </w:pPr>
+            <w:r>
+              <w:rPr>
+                <w:rFonts w:eastAsiaTheme="minorEastAsia"/>
+                <w:sz w:val="20"/>
+                <w:szCs w:val="20"/>
+              </w:rPr>
+              <w:t>99</w:t>
+            </w:r>
+          </w:p>
+        </w:tc>
+        <w:tc>
+          <w:tcPr>
+            <w:tcW w:w="500" w:type="pct"/>
+            <w:shd w:val="clear" w:color="auto" w:fill="FFFFFF" w:themeFill="background1"/>
+          </w:tcPr>
+          <w:p>
+            <w:pPr>
+              <w:rPr>
+                <w:rFonts w:eastAsiaTheme="minorEastAsia"/>
+                <w:sz w:val="20"/>
+                <w:szCs w:val="20"/>
+              </w:rPr>
+            </w:pPr>
+            <w:r>
+              <w:rPr>
+                <w:rFonts w:eastAsiaTheme="minorEastAsia"/>
+                <w:sz w:val="20"/>
+                <w:szCs w:val="20"/>
+              </w:rPr>
+              <w:t>58</w:t>
+            </w:r>
+          </w:p>
+        </w:tc>
+        <w:tc>
+          <w:tcPr>
+            <w:tcW w:w="500" w:type="pct"/>
+            <w:shd w:val="clear" w:color="auto" w:fill="FFFFFF" w:themeFill="background1"/>
+          </w:tcPr>
+          <w:p>
+            <w:pPr>
+              <w:rPr>
+                <w:rFonts w:eastAsiaTheme="minorEastAsia"/>
+                <w:sz w:val="20"/>
+                <w:szCs w:val="20"/>
+              </w:rPr>
+            </w:pPr>
+            <w:r>
+              <w:rPr>
+                <w:rFonts w:eastAsiaTheme="minorEastAsia"/>
+                <w:sz w:val="20"/>
+                <w:szCs w:val="20"/>
+              </w:rPr>
+              <w:t>65</w:t>
+            </w:r>
+          </w:p>
+        </w:tc>
+        <w:tc>
+          <w:tcPr>
+            <w:tcW w:w="500" w:type="pct"/>
+            <w:shd w:val="clear" w:color="auto" w:fill="FFFFFF" w:themeFill="background1"/>
+          </w:tcPr>
+          <w:p>
+            <w:pPr>
+              <w:rPr>
+                <w:rFonts w:eastAsiaTheme="minorEastAsia"/>
+                <w:sz w:val="20"/>
+                <w:szCs w:val="20"/>
+              </w:rPr>
+            </w:pPr>
+            <w:r>
+              <w:rPr>
+                <w:rFonts w:eastAsiaTheme="minorEastAsia"/>
+                <w:sz w:val="20"/>
+                <w:szCs w:val="20"/>
+              </w:rPr>
+              <w:t>68</w:t>
+            </w:r>
+          </w:p>
+        </w:tc>
+        <w:tc>
+          <w:tcPr>
+            <w:tcW w:w="500" w:type="pct"/>
+            <w:shd w:val="clear" w:color="auto" w:fill="FFFFFF" w:themeFill="background1"/>
+          </w:tcPr>
+          <w:p>
+            <w:pPr>
+              <w:rPr>
+                <w:rFonts w:eastAsiaTheme="minorEastAsia"/>
+                <w:sz w:val="20"/>
+                <w:szCs w:val="20"/>
+              </w:rPr>
+            </w:pPr>
+            <w:r>
+              <w:rPr>
+                <w:rFonts w:eastAsiaTheme="minorEastAsia"/>
+                <w:sz w:val="20"/>
+                <w:szCs w:val="20"/>
+              </w:rPr>
+              <w:t>69</w:t>
+            </w:r>
+          </w:p>
+        </w:tc>
+        <w:tc>
+          <w:tcPr>
+            <w:tcW w:w="500" w:type="pct"/>
+            <w:shd w:val="clear" w:color="auto" w:fill="FFFFFF" w:themeFill="background1"/>
+          </w:tcPr>
+          <w:p>
+            <w:pPr>
+              <w:rPr>
+                <w:rFonts w:eastAsiaTheme="minorEastAsia"/>
+                <w:sz w:val="20"/>
+                <w:szCs w:val="20"/>
+              </w:rPr>
+            </w:pPr>
+            <w:r>
+              <w:rPr>
+                <w:rFonts w:eastAsiaTheme="minorEastAsia"/>
+                <w:sz w:val="20"/>
+                <w:szCs w:val="20"/>
+              </w:rPr>
+              <w:t>101</w:t>
+            </w:r>
+          </w:p>
+        </w:tc>
+      </w:tr>
+    </w:tbl>
+    <w:p>
+      <w:pPr>
+        <w:rPr>
+          <w:rFonts w:eastAsiaTheme="minorEastAsia"/>
+        </w:rPr>
+      </w:pPr>
+    </w:p>
+    <w:p>
+      <w:pPr>
+        <w:rPr>
+          <w:rFonts w:eastAsiaTheme="minorEastAsia"/>
+        </w:rPr>
+      </w:pPr>
+      <w:r>
+        <w:rPr>
+          <w:rFonts w:eastAsiaTheme="minorEastAsia"/>
+        </w:rPr>
+        <w:t>Target rank = k – x = 19 – 15 = 4.</w:t>
+      </w:r>
+    </w:p>
+    <w:p>
+      <w:pPr>
+        <w:rPr>
+          <w:rFonts w:eastAsiaTheme="minorEastAsia"/>
+        </w:rPr>
+      </w:pPr>
+      <w:r>
+        <w:rPr>
+          <w:rFonts w:eastAsiaTheme="minorEastAsia"/>
+        </w:rPr>
+        <w:t>1) Divide the array into groups of size 5:</w:t>
+      </w:r>
+    </w:p>
+    <w:tbl>
+      <w:tblPr>
+        <w:tblStyle w:val="TableGrid"/>
+        <w:tblW w:w="5000" w:type="pct"/>
+        <w:tblLook w:val="04A0" w:firstRow="1" w:lastRow="0" w:firstColumn="1" w:lastColumn="0" w:noHBand="0" w:noVBand="1"/>
+      </w:tblPr>
+      <w:tblGrid>
+        <w:gridCol w:w="935"/>
+        <w:gridCol w:w="935"/>
+        <w:gridCol w:w="935"/>
+        <w:gridCol w:w="935"/>
+        <w:gridCol w:w="935"/>
+        <w:gridCol w:w="935"/>
+        <w:gridCol w:w="935"/>
+        <w:gridCol w:w="935"/>
+        <w:gridCol w:w="935"/>
+        <w:gridCol w:w="935"/>
+      </w:tblGrid>
+      <w:tr>
+        <w:tc>
+          <w:tcPr>
+            <w:tcW w:w="500" w:type="pct"/>
+            <w:shd w:val="clear" w:color="auto" w:fill="D9E2F3" w:themeFill="accent1" w:themeFillTint="33"/>
+          </w:tcPr>
+          <w:p>
+            <w:pPr>
+              <w:rPr>
+                <w:rFonts w:eastAsiaTheme="minorEastAsia"/>
+                <w:sz w:val="20"/>
+                <w:szCs w:val="20"/>
+              </w:rPr>
+            </w:pPr>
+            <w:r>
+              <w:rPr>
+                <w:rFonts w:eastAsiaTheme="minorEastAsia"/>
+                <w:sz w:val="20"/>
+                <w:szCs w:val="20"/>
+              </w:rPr>
+              <w:t>78</w:t>
+            </w:r>
+          </w:p>
+        </w:tc>
+        <w:tc>
+          <w:tcPr>
+            <w:tcW w:w="500" w:type="pct"/>
+            <w:shd w:val="clear" w:color="auto" w:fill="D9E2F3" w:themeFill="accent1" w:themeFillTint="33"/>
+          </w:tcPr>
+          <w:p>
+            <w:pPr>
+              <w:rPr>
+                <w:rFonts w:eastAsiaTheme="minorEastAsia"/>
+                <w:sz w:val="20"/>
+                <w:szCs w:val="20"/>
+              </w:rPr>
+            </w:pPr>
+            <w:r>
+              <w:rPr>
+                <w:rFonts w:eastAsiaTheme="minorEastAsia"/>
+                <w:sz w:val="20"/>
+                <w:szCs w:val="20"/>
+              </w:rPr>
+              <w:t>67</w:t>
+            </w:r>
+          </w:p>
+        </w:tc>
+        <w:tc>
+          <w:tcPr>
+            <w:tcW w:w="500" w:type="pct"/>
+            <w:shd w:val="clear" w:color="auto" w:fill="D9E2F3" w:themeFill="accent1" w:themeFillTint="33"/>
+          </w:tcPr>
+          <w:p>
+            <w:pPr>
+              <w:rPr>
+                <w:rFonts w:eastAsiaTheme="minorEastAsia"/>
+                <w:sz w:val="20"/>
+                <w:szCs w:val="20"/>
+              </w:rPr>
+            </w:pPr>
+            <w:r>
+              <w:rPr>
+                <w:rFonts w:eastAsiaTheme="minorEastAsia"/>
+                <w:sz w:val="20"/>
+                <w:szCs w:val="20"/>
+              </w:rPr>
+              <w:t>90</w:t>
+            </w:r>
+          </w:p>
+        </w:tc>
+        <w:tc>
+          <w:tcPr>
+            <w:tcW w:w="500" w:type="pct"/>
+            <w:shd w:val="clear" w:color="auto" w:fill="D9E2F3" w:themeFill="accent1" w:themeFillTint="33"/>
+          </w:tcPr>
+          <w:p>
+            <w:pPr>
+              <w:rPr>
+                <w:rFonts w:eastAsiaTheme="minorEastAsia"/>
+                <w:sz w:val="20"/>
+                <w:szCs w:val="20"/>
+              </w:rPr>
+            </w:pPr>
+            <w:r>
+              <w:rPr>
+                <w:rFonts w:eastAsiaTheme="minorEastAsia"/>
+                <w:sz w:val="20"/>
+                <w:szCs w:val="20"/>
+              </w:rPr>
+              <w:t>92</w:t>
+            </w:r>
+          </w:p>
+        </w:tc>
+        <w:tc>
+          <w:tcPr>
+            <w:tcW w:w="500" w:type="pct"/>
+            <w:shd w:val="clear" w:color="auto" w:fill="D9E2F3" w:themeFill="accent1" w:themeFillTint="33"/>
+          </w:tcPr>
+          <w:p>
+            <w:pPr>
+              <w:rPr>
+                <w:rFonts w:eastAsiaTheme="minorEastAsia"/>
+                <w:sz w:val="20"/>
+                <w:szCs w:val="20"/>
+              </w:rPr>
+            </w:pPr>
+            <w:r>
+              <w:rPr>
+                <w:rFonts w:eastAsiaTheme="minorEastAsia"/>
+                <w:sz w:val="20"/>
+                <w:szCs w:val="20"/>
+              </w:rPr>
+              <w:t>99</w:t>
+            </w:r>
+          </w:p>
+        </w:tc>
+        <w:tc>
+          <w:tcPr>
+            <w:tcW w:w="500" w:type="pct"/>
+            <w:shd w:val="clear" w:color="auto" w:fill="FBE4D5" w:themeFill="accent2" w:themeFillTint="33"/>
+          </w:tcPr>
+          <w:p>
+            <w:pPr>
+              <w:rPr>
+                <w:rFonts w:eastAsiaTheme="minorEastAsia"/>
+                <w:sz w:val="20"/>
+                <w:szCs w:val="20"/>
+              </w:rPr>
+            </w:pPr>
+            <w:r>
+              <w:rPr>
+                <w:rFonts w:eastAsiaTheme="minorEastAsia"/>
+                <w:sz w:val="20"/>
+                <w:szCs w:val="20"/>
+              </w:rPr>
+              <w:t>58</w:t>
+            </w:r>
+          </w:p>
+        </w:tc>
+        <w:tc>
+          <w:tcPr>
+            <w:tcW w:w="500" w:type="pct"/>
+            <w:shd w:val="clear" w:color="auto" w:fill="FBE4D5" w:themeFill="accent2" w:themeFillTint="33"/>
+          </w:tcPr>
+          <w:p>
+            <w:pPr>
+              <w:rPr>
+                <w:rFonts w:eastAsiaTheme="minorEastAsia"/>
+                <w:sz w:val="20"/>
+                <w:szCs w:val="20"/>
+              </w:rPr>
+            </w:pPr>
+            <w:r>
+              <w:rPr>
+                <w:rFonts w:eastAsiaTheme="minorEastAsia"/>
+                <w:sz w:val="20"/>
+                <w:szCs w:val="20"/>
+              </w:rPr>
+              <w:t>65</w:t>
+            </w:r>
+          </w:p>
+        </w:tc>
+        <w:tc>
+          <w:tcPr>
+            <w:tcW w:w="500" w:type="pct"/>
+            <w:shd w:val="clear" w:color="auto" w:fill="FBE4D5" w:themeFill="accent2" w:themeFillTint="33"/>
+          </w:tcPr>
+          <w:p>
+            <w:pPr>
+              <w:rPr>
+                <w:rFonts w:eastAsiaTheme="minorEastAsia"/>
+                <w:sz w:val="20"/>
+                <w:szCs w:val="20"/>
+              </w:rPr>
+            </w:pPr>
+            <w:r>
+              <w:rPr>
+                <w:rFonts w:eastAsiaTheme="minorEastAsia"/>
+                <w:sz w:val="20"/>
+                <w:szCs w:val="20"/>
+              </w:rPr>
+              <w:t>68</w:t>
+            </w:r>
+          </w:p>
+        </w:tc>
+        <w:tc>
+          <w:tcPr>
+            <w:tcW w:w="500" w:type="pct"/>
+            <w:shd w:val="clear" w:color="auto" w:fill="FBE4D5" w:themeFill="accent2" w:themeFillTint="33"/>
+          </w:tcPr>
+          <w:p>
+            <w:pPr>
+              <w:rPr>
+                <w:rFonts w:eastAsiaTheme="minorEastAsia"/>
+                <w:sz w:val="20"/>
+                <w:szCs w:val="20"/>
+              </w:rPr>
+            </w:pPr>
+            <w:r>
+              <w:rPr>
+                <w:rFonts w:eastAsiaTheme="minorEastAsia"/>
+                <w:sz w:val="20"/>
+                <w:szCs w:val="20"/>
+              </w:rPr>
+              <w:t>69</w:t>
+            </w:r>
+          </w:p>
+        </w:tc>
+        <w:tc>
+          <w:tcPr>
+            <w:tcW w:w="500" w:type="pct"/>
+            <w:shd w:val="clear" w:color="auto" w:fill="FBE4D5" w:themeFill="accent2" w:themeFillTint="33"/>
+          </w:tcPr>
+          <w:p>
+            <w:pPr>
+              <w:rPr>
+                <w:rFonts w:eastAsiaTheme="minorEastAsia"/>
+                <w:sz w:val="20"/>
+                <w:szCs w:val="20"/>
+              </w:rPr>
+            </w:pPr>
+            <w:r>
+              <w:rPr>
+                <w:rFonts w:eastAsiaTheme="minorEastAsia"/>
+                <w:sz w:val="20"/>
+                <w:szCs w:val="20"/>
+              </w:rPr>
+              <w:t>101</w:t>
+            </w:r>
+          </w:p>
+        </w:tc>
+      </w:tr>
+    </w:tbl>
+    <w:p>
+      <w:pPr>
+        <w:rPr>
+          <w:rFonts w:eastAsiaTheme="minorEastAsia"/>
+        </w:rPr>
+      </w:pPr>
+    </w:p>
+    <w:p>
+      <w:pPr>
+        <w:rPr>
+          <w:rFonts w:eastAsiaTheme="minorEastAsia"/>
+        </w:rPr>
+      </w:pPr>
+      <w:r>
+        <w:rPr>
+          <w:rFonts w:eastAsiaTheme="minorEastAsia"/>
+        </w:rPr>
+        <w:t>2) Sort each group, and find its median:</w:t>
+      </w:r>
+    </w:p>
+    <w:tbl>
+      <w:tblPr>
+        <w:tblStyle w:val="TableGrid"/>
+        <w:tblW w:w="5000" w:type="pct"/>
+        <w:tblLook w:val="04A0" w:firstRow="1" w:lastRow="0" w:firstColumn="1" w:lastColumn="0" w:noHBand="0" w:noVBand="1"/>
+      </w:tblPr>
+      <w:tblGrid>
+        <w:gridCol w:w="935"/>
+        <w:gridCol w:w="935"/>
+        <w:gridCol w:w="935"/>
+        <w:gridCol w:w="935"/>
+        <w:gridCol w:w="935"/>
+        <w:gridCol w:w="935"/>
+        <w:gridCol w:w="935"/>
+        <w:gridCol w:w="935"/>
+        <w:gridCol w:w="935"/>
+        <w:gridCol w:w="935"/>
+      </w:tblGrid>
+      <w:tr>
+        <w:tc>
+          <w:tcPr>
+            <w:tcW w:w="500" w:type="pct"/>
+            <w:shd w:val="clear" w:color="auto" w:fill="D9E2F3" w:themeFill="accent1" w:themeFillTint="33"/>
+          </w:tcPr>
+          <w:p>
+            <w:pPr>
+              <w:rPr>
+                <w:rFonts w:eastAsiaTheme="minorEastAsia"/>
+                <w:sz w:val="20"/>
+                <w:szCs w:val="20"/>
+              </w:rPr>
+            </w:pPr>
+            <w:r>
+              <w:rPr>
+                <w:rFonts w:eastAsiaTheme="minorEastAsia"/>
+                <w:sz w:val="20"/>
+                <w:szCs w:val="20"/>
+              </w:rPr>
+              <w:t>67</w:t>
+            </w:r>
+          </w:p>
+        </w:tc>
+        <w:tc>
+          <w:tcPr>
+            <w:tcW w:w="500" w:type="pct"/>
+            <w:shd w:val="clear" w:color="auto" w:fill="D9E2F3" w:themeFill="accent1" w:themeFillTint="33"/>
+          </w:tcPr>
+          <w:p>
+            <w:pPr>
+              <w:rPr>
+                <w:rFonts w:eastAsiaTheme="minorEastAsia"/>
+                <w:sz w:val="20"/>
+                <w:szCs w:val="20"/>
+              </w:rPr>
+            </w:pPr>
+            <w:r>
+              <w:rPr>
+                <w:rFonts w:eastAsiaTheme="minorEastAsia"/>
+                <w:sz w:val="20"/>
+                <w:szCs w:val="20"/>
+              </w:rPr>
+              <w:t>78</w:t>
+            </w:r>
+          </w:p>
+        </w:tc>
+        <w:tc>
+          <w:tcPr>
+            <w:tcW w:w="500" w:type="pct"/>
+            <w:shd w:val="clear" w:color="auto" w:fill="D9E2F3" w:themeFill="accent1" w:themeFillTint="33"/>
+          </w:tcPr>
+          <w:p>
+            <w:pPr>
+              <w:rPr>
+                <w:rFonts w:eastAsiaTheme="minorEastAsia"/>
+                <w:sz w:val="20"/>
+                <w:szCs w:val="20"/>
+              </w:rPr>
+            </w:pPr>
+            <w:r>
+              <w:rPr>
+                <w:rFonts w:eastAsiaTheme="minorEastAsia"/>
+                <w:color w:val="FF0000"/>
+                <w:sz w:val="20"/>
+                <w:szCs w:val="20"/>
+              </w:rPr>
+              <w:t>90</w:t>
+            </w:r>
+          </w:p>
+        </w:tc>
+        <w:tc>
+          <w:tcPr>
+            <w:tcW w:w="500" w:type="pct"/>
+            <w:shd w:val="clear" w:color="auto" w:fill="D9E2F3" w:themeFill="accent1" w:themeFillTint="33"/>
+          </w:tcPr>
+          <w:p>
+            <w:pPr>
+              <w:rPr>
+                <w:rFonts w:eastAsiaTheme="minorEastAsia"/>
+                <w:sz w:val="20"/>
+                <w:szCs w:val="20"/>
+              </w:rPr>
+            </w:pPr>
+            <w:r>
+              <w:rPr>
+                <w:rFonts w:eastAsiaTheme="minorEastAsia"/>
+                <w:sz w:val="20"/>
+                <w:szCs w:val="20"/>
+              </w:rPr>
+              <w:t>92</w:t>
+            </w:r>
+          </w:p>
+        </w:tc>
+        <w:tc>
+          <w:tcPr>
+            <w:tcW w:w="500" w:type="pct"/>
+            <w:shd w:val="clear" w:color="auto" w:fill="D9E2F3" w:themeFill="accent1" w:themeFillTint="33"/>
+          </w:tcPr>
+          <w:p>
+            <w:pPr>
+              <w:rPr>
+                <w:rFonts w:eastAsiaTheme="minorEastAsia"/>
+                <w:sz w:val="20"/>
+                <w:szCs w:val="20"/>
+              </w:rPr>
+            </w:pPr>
+            <w:r>
+              <w:rPr>
+                <w:rFonts w:eastAsiaTheme="minorEastAsia"/>
+                <w:sz w:val="20"/>
+                <w:szCs w:val="20"/>
+              </w:rPr>
+              <w:t>99</w:t>
+            </w:r>
+          </w:p>
+        </w:tc>
+        <w:tc>
+          <w:tcPr>
+            <w:tcW w:w="500" w:type="pct"/>
+            <w:shd w:val="clear" w:color="auto" w:fill="FBE4D5" w:themeFill="accent2" w:themeFillTint="33"/>
+          </w:tcPr>
+          <w:p>
+            <w:pPr>
+              <w:rPr>
+                <w:rFonts w:eastAsiaTheme="minorEastAsia"/>
+                <w:sz w:val="20"/>
+                <w:szCs w:val="20"/>
+              </w:rPr>
+            </w:pPr>
+            <w:r>
+              <w:rPr>
+                <w:rFonts w:eastAsiaTheme="minorEastAsia"/>
+                <w:sz w:val="20"/>
+                <w:szCs w:val="20"/>
+              </w:rPr>
+              <w:t>58</w:t>
+            </w:r>
+          </w:p>
+        </w:tc>
+        <w:tc>
+          <w:tcPr>
+            <w:tcW w:w="500" w:type="pct"/>
+            <w:shd w:val="clear" w:color="auto" w:fill="FBE4D5" w:themeFill="accent2" w:themeFillTint="33"/>
+          </w:tcPr>
+          <w:p>
+            <w:pPr>
+              <w:rPr>
+                <w:rFonts w:eastAsiaTheme="minorEastAsia"/>
+                <w:sz w:val="20"/>
+                <w:szCs w:val="20"/>
+              </w:rPr>
+            </w:pPr>
+            <w:r>
+              <w:rPr>
+                <w:rFonts w:eastAsiaTheme="minorEastAsia"/>
+                <w:sz w:val="20"/>
+                <w:szCs w:val="20"/>
+              </w:rPr>
+              <w:t>65</w:t>
+            </w:r>
+          </w:p>
+        </w:tc>
+        <w:tc>
+          <w:tcPr>
+            <w:tcW w:w="500" w:type="pct"/>
+            <w:shd w:val="clear" w:color="auto" w:fill="FBE4D5" w:themeFill="accent2" w:themeFillTint="33"/>
+          </w:tcPr>
+          <w:p>
+            <w:pPr>
+              <w:rPr>
+                <w:rFonts w:eastAsiaTheme="minorEastAsia"/>
+                <w:sz w:val="20"/>
+                <w:szCs w:val="20"/>
+              </w:rPr>
+            </w:pPr>
+            <w:r>
+              <w:rPr>
+                <w:rFonts w:eastAsiaTheme="minorEastAsia"/>
+                <w:color w:val="FF0000"/>
+                <w:sz w:val="20"/>
+                <w:szCs w:val="20"/>
+              </w:rPr>
+              <w:t>68</w:t>
+            </w:r>
+          </w:p>
+        </w:tc>
+        <w:tc>
+          <w:tcPr>
+            <w:tcW w:w="500" w:type="pct"/>
+            <w:shd w:val="clear" w:color="auto" w:fill="FBE4D5" w:themeFill="accent2" w:themeFillTint="33"/>
+          </w:tcPr>
+          <w:p>
+            <w:pPr>
+              <w:rPr>
+                <w:rFonts w:eastAsiaTheme="minorEastAsia"/>
+                <w:sz w:val="20"/>
+                <w:szCs w:val="20"/>
+              </w:rPr>
+            </w:pPr>
+            <w:r>
+              <w:rPr>
+                <w:rFonts w:eastAsiaTheme="minorEastAsia"/>
+                <w:sz w:val="20"/>
+                <w:szCs w:val="20"/>
+              </w:rPr>
+              <w:t>69</w:t>
+            </w:r>
+          </w:p>
+        </w:tc>
+        <w:tc>
+          <w:tcPr>
+            <w:tcW w:w="500" w:type="pct"/>
+            <w:shd w:val="clear" w:color="auto" w:fill="FBE4D5" w:themeFill="accent2" w:themeFillTint="33"/>
+          </w:tcPr>
+          <w:p>
+            <w:pPr>
+              <w:rPr>
+                <w:rFonts w:eastAsiaTheme="minorEastAsia"/>
+                <w:sz w:val="20"/>
+                <w:szCs w:val="20"/>
+              </w:rPr>
+            </w:pPr>
+            <w:r>
+              <w:rPr>
+                <w:rFonts w:eastAsiaTheme="minorEastAsia"/>
+                <w:sz w:val="20"/>
+                <w:szCs w:val="20"/>
+              </w:rPr>
+              <w:t>101</w:t>
+            </w:r>
+          </w:p>
+        </w:tc>
+      </w:tr>
+    </w:tbl>
+    <w:p>
+      <w:pPr>
+        <w:rPr>
+          <w:rFonts w:eastAsiaTheme="minorEastAsia"/>
+        </w:rPr>
+      </w:pPr>
+    </w:p>
+    <w:p>
+      <w:pPr>
+        <w:rPr>
+          <w:rFonts w:eastAsiaTheme="minorEastAsia"/>
+        </w:rPr>
+      </w:pPr>
+      <w:r>
+        <w:rPr>
+          <w:rFonts w:eastAsiaTheme="minorEastAsia"/>
+        </w:rPr>
+        <w:t>3) Find the median of the medians, x:</w:t>
+      </w:r>
+    </w:p>
+    <w:tbl>
+      <w:tblPr>
+        <w:tblStyle w:val="TableGrid"/>
+        <w:tblW w:w="913" w:type="pct"/>
+        <w:tblLook w:val="04A0" w:firstRow="1" w:lastRow="0" w:firstColumn="1" w:lastColumn="0" w:noHBand="0" w:noVBand="1"/>
+      </w:tblPr>
+      <w:tblGrid>
+        <w:gridCol w:w="853"/>
+        <w:gridCol w:w="854"/>
+      </w:tblGrid>
+      <w:tr>
+        <w:trPr>
+          <w:trHeight w:val="253"/>
+        </w:trPr>
+        <w:tc>
+          <w:tcPr>
+            <w:tcW w:w="2500" w:type="pct"/>
+            <w:shd w:val="clear" w:color="auto" w:fill="FFFFFF" w:themeFill="background1"/>
+          </w:tcPr>
+          <w:p>
+            <w:pPr>
+              <w:rPr>
+                <w:rFonts w:eastAsiaTheme="minorEastAsia"/>
+                <w:sz w:val="20"/>
+                <w:szCs w:val="20"/>
+              </w:rPr>
+            </w:pPr>
+            <w:r>
+              <w:rPr>
+                <w:rFonts w:eastAsiaTheme="minorEastAsia"/>
+                <w:color w:val="FF0000"/>
+                <w:sz w:val="20"/>
+                <w:szCs w:val="20"/>
+              </w:rPr>
+              <w:t>68</w:t>
+            </w:r>
+          </w:p>
+        </w:tc>
+        <w:tc>
+          <w:tcPr>
+            <w:tcW w:w="2500" w:type="pct"/>
+            <w:shd w:val="clear" w:color="auto" w:fill="FFFFFF" w:themeFill="background1"/>
+          </w:tcPr>
+          <w:p>
+            <w:pPr>
+              <w:rPr>
+                <w:rFonts w:eastAsiaTheme="minorEastAsia"/>
+                <w:sz w:val="20"/>
+                <w:szCs w:val="20"/>
+              </w:rPr>
+            </w:pPr>
+            <w:r>
+              <w:rPr>
+                <w:rFonts w:eastAsiaTheme="minorEastAsia"/>
+                <w:sz w:val="20"/>
+                <w:szCs w:val="20"/>
+              </w:rPr>
+              <w:t>90</w:t>
+            </w:r>
+          </w:p>
+        </w:tc>
+      </w:tr>
+    </w:tbl>
+    <w:p>
+      <w:pPr>
+        <w:rPr>
+          <w:rFonts w:eastAsiaTheme="minorEastAsia"/>
+        </w:rPr>
+      </w:pPr>
+      <w:r>
+        <w:rPr>
+          <w:rFonts w:eastAsiaTheme="minorEastAsia"/>
+        </w:rPr>
+        <w:t xml:space="preserve">x = 68 (assuming median = floor(n / 2) </w:t>
+      </w:r>
+    </w:p>
+    <w:p>
+      <w:pPr>
+        <w:rPr>
+          <w:rFonts w:eastAsiaTheme="minorEastAsia"/>
+        </w:rPr>
+      </w:pPr>
+      <w:r>
+        <w:rPr>
+          <w:rFonts w:eastAsiaTheme="minorEastAsia"/>
+        </w:rPr>
+        <w:t>4) Partition the elements around x, determining the rank of x along the way:</w:t>
+      </w:r>
+    </w:p>
+    <w:tbl>
+      <w:tblPr>
+        <w:tblStyle w:val="TableGrid"/>
+        <w:tblW w:w="5000" w:type="pct"/>
+        <w:tblLook w:val="04A0" w:firstRow="1" w:lastRow="0" w:firstColumn="1" w:lastColumn="0" w:noHBand="0" w:noVBand="1"/>
+      </w:tblPr>
+      <w:tblGrid>
+        <w:gridCol w:w="935"/>
+        <w:gridCol w:w="935"/>
+        <w:gridCol w:w="935"/>
+        <w:gridCol w:w="935"/>
+        <w:gridCol w:w="935"/>
+        <w:gridCol w:w="935"/>
+        <w:gridCol w:w="935"/>
+        <w:gridCol w:w="935"/>
+        <w:gridCol w:w="935"/>
+        <w:gridCol w:w="935"/>
+      </w:tblGrid>
+      <w:tr>
+        <w:tc>
+          <w:tcPr>
+            <w:tcW w:w="500" w:type="pct"/>
+            <w:shd w:val="clear" w:color="auto" w:fill="E2EFD9" w:themeFill="accent6" w:themeFillTint="33"/>
+          </w:tcPr>
+          <w:p>
+            <w:pPr>
+              <w:rPr>
+                <w:rFonts w:eastAsiaTheme="minorEastAsia"/>
+                <w:sz w:val="20"/>
+                <w:szCs w:val="20"/>
+              </w:rPr>
+            </w:pPr>
+            <w:r>
+              <w:rPr>
+                <w:rFonts w:eastAsiaTheme="minorEastAsia"/>
+                <w:sz w:val="20"/>
+                <w:szCs w:val="20"/>
+              </w:rPr>
+              <w:t>67</w:t>
+            </w:r>
+          </w:p>
+        </w:tc>
+        <w:tc>
+          <w:tcPr>
+            <w:tcW w:w="500" w:type="pct"/>
+            <w:shd w:val="clear" w:color="auto" w:fill="E2EFD9" w:themeFill="accent6" w:themeFillTint="33"/>
+          </w:tcPr>
+          <w:p>
+            <w:pPr>
+              <w:rPr>
+                <w:rFonts w:eastAsiaTheme="minorEastAsia"/>
+                <w:sz w:val="20"/>
+                <w:szCs w:val="20"/>
+              </w:rPr>
+            </w:pPr>
+            <w:r>
+              <w:rPr>
+                <w:rFonts w:eastAsiaTheme="minorEastAsia"/>
+                <w:sz w:val="20"/>
+                <w:szCs w:val="20"/>
+              </w:rPr>
+              <w:t>58</w:t>
+            </w:r>
+          </w:p>
+        </w:tc>
+        <w:tc>
+          <w:tcPr>
+            <w:tcW w:w="500" w:type="pct"/>
+            <w:shd w:val="clear" w:color="auto" w:fill="E2EFD9" w:themeFill="accent6" w:themeFillTint="33"/>
+          </w:tcPr>
+          <w:p>
+            <w:pPr>
+              <w:rPr>
+                <w:rFonts w:eastAsiaTheme="minorEastAsia"/>
+                <w:sz w:val="20"/>
+                <w:szCs w:val="20"/>
+              </w:rPr>
+            </w:pPr>
+            <w:r>
+              <w:rPr>
+                <w:rFonts w:eastAsiaTheme="minorEastAsia"/>
+                <w:sz w:val="20"/>
+                <w:szCs w:val="20"/>
+              </w:rPr>
+              <w:t>65</w:t>
+            </w:r>
+          </w:p>
+        </w:tc>
+        <w:tc>
+          <w:tcPr>
+            <w:tcW w:w="500" w:type="pct"/>
+            <w:shd w:val="clear" w:color="auto" w:fill="FFF2CC" w:themeFill="accent4" w:themeFillTint="33"/>
+          </w:tcPr>
+          <w:p>
+            <w:pPr>
+              <w:rPr>
+                <w:rFonts w:eastAsiaTheme="minorEastAsia"/>
+                <w:sz w:val="20"/>
+                <w:szCs w:val="20"/>
+              </w:rPr>
+            </w:pPr>
+            <w:r>
+              <w:rPr>
+                <w:rFonts w:eastAsiaTheme="minorEastAsia"/>
+                <w:sz w:val="20"/>
+                <w:szCs w:val="20"/>
+              </w:rPr>
+              <w:t>68</w:t>
+            </w:r>
+          </w:p>
+        </w:tc>
+        <w:tc>
+          <w:tcPr>
+            <w:tcW w:w="500" w:type="pct"/>
+            <w:shd w:val="clear" w:color="auto" w:fill="FBE4D5" w:themeFill="accent2" w:themeFillTint="33"/>
+          </w:tcPr>
+          <w:p>
+            <w:pPr>
+              <w:rPr>
+                <w:rFonts w:eastAsiaTheme="minorEastAsia"/>
+                <w:sz w:val="20"/>
+                <w:szCs w:val="20"/>
+              </w:rPr>
+            </w:pPr>
+            <w:r>
+              <w:rPr>
+                <w:rFonts w:eastAsiaTheme="minorEastAsia"/>
+                <w:sz w:val="20"/>
+                <w:szCs w:val="20"/>
+              </w:rPr>
+              <w:t>78</w:t>
+            </w:r>
+          </w:p>
+        </w:tc>
+        <w:tc>
+          <w:tcPr>
+            <w:tcW w:w="500" w:type="pct"/>
+            <w:shd w:val="clear" w:color="auto" w:fill="FBE4D5" w:themeFill="accent2" w:themeFillTint="33"/>
+          </w:tcPr>
+          <w:p>
+            <w:pPr>
+              <w:rPr>
+                <w:rFonts w:eastAsiaTheme="minorEastAsia"/>
+                <w:sz w:val="20"/>
+                <w:szCs w:val="20"/>
+              </w:rPr>
+            </w:pPr>
+            <w:r>
+              <w:rPr>
+                <w:rFonts w:eastAsiaTheme="minorEastAsia"/>
+                <w:sz w:val="20"/>
+                <w:szCs w:val="20"/>
+              </w:rPr>
+              <w:t>90</w:t>
+            </w:r>
+          </w:p>
+        </w:tc>
+        <w:tc>
+          <w:tcPr>
+            <w:tcW w:w="500" w:type="pct"/>
+            <w:shd w:val="clear" w:color="auto" w:fill="FBE4D5" w:themeFill="accent2" w:themeFillTint="33"/>
+          </w:tcPr>
+          <w:p>
+            <w:pPr>
+              <w:rPr>
+                <w:rFonts w:eastAsiaTheme="minorEastAsia"/>
+                <w:sz w:val="20"/>
+                <w:szCs w:val="20"/>
+              </w:rPr>
+            </w:pPr>
+            <w:r>
+              <w:rPr>
+                <w:rFonts w:eastAsiaTheme="minorEastAsia"/>
+                <w:sz w:val="20"/>
+                <w:szCs w:val="20"/>
+              </w:rPr>
+              <w:t>92</w:t>
+            </w:r>
+          </w:p>
+        </w:tc>
+        <w:tc>
+          <w:tcPr>
+            <w:tcW w:w="500" w:type="pct"/>
+            <w:shd w:val="clear" w:color="auto" w:fill="FBE4D5" w:themeFill="accent2" w:themeFillTint="33"/>
+          </w:tcPr>
+          <w:p>
+            <w:pPr>
+              <w:rPr>
+                <w:rFonts w:eastAsiaTheme="minorEastAsia"/>
+                <w:sz w:val="20"/>
+                <w:szCs w:val="20"/>
+              </w:rPr>
+            </w:pPr>
+            <w:r>
+              <w:rPr>
+                <w:rFonts w:eastAsiaTheme="minorEastAsia"/>
+                <w:sz w:val="20"/>
+                <w:szCs w:val="20"/>
+              </w:rPr>
+              <w:t>99</w:t>
+            </w:r>
+          </w:p>
+        </w:tc>
+        <w:tc>
+          <w:tcPr>
+            <w:tcW w:w="500" w:type="pct"/>
+            <w:shd w:val="clear" w:color="auto" w:fill="FBE4D5" w:themeFill="accent2" w:themeFillTint="33"/>
+          </w:tcPr>
+          <w:p>
+            <w:pPr>
+              <w:rPr>
+                <w:rFonts w:eastAsiaTheme="minorEastAsia"/>
+                <w:sz w:val="20"/>
+                <w:szCs w:val="20"/>
+              </w:rPr>
+            </w:pPr>
+            <w:r>
+              <w:rPr>
+                <w:rFonts w:eastAsiaTheme="minorEastAsia"/>
+                <w:sz w:val="20"/>
+                <w:szCs w:val="20"/>
+              </w:rPr>
+              <w:t>69</w:t>
+            </w:r>
+          </w:p>
+        </w:tc>
+        <w:tc>
+          <w:tcPr>
+            <w:tcW w:w="500" w:type="pct"/>
+            <w:shd w:val="clear" w:color="auto" w:fill="FBE4D5" w:themeFill="accent2" w:themeFillTint="33"/>
+          </w:tcPr>
+          <w:p>
+            <w:pPr>
+              <w:rPr>
+                <w:rFonts w:eastAsiaTheme="minorEastAsia"/>
+                <w:sz w:val="20"/>
+                <w:szCs w:val="20"/>
+              </w:rPr>
+            </w:pPr>
+            <w:r>
+              <w:rPr>
+                <w:rFonts w:eastAsiaTheme="minorEastAsia"/>
+                <w:sz w:val="20"/>
+                <w:szCs w:val="20"/>
+              </w:rPr>
+              <w:t>101</w:t>
+            </w:r>
+          </w:p>
+        </w:tc>
+      </w:tr>
+    </w:tbl>
+    <w:p>
+      <w:pPr>
+        <w:rPr>
+          <w:rFonts w:eastAsiaTheme="minorEastAsia"/>
+        </w:rPr>
+      </w:pPr>
+    </w:p>
+    <w:p>
+      <w:pPr>
+        <w:rPr>
+          <w:rFonts w:eastAsiaTheme="minorEastAsia"/>
+        </w:rPr>
+      </w:pPr>
+      <w:r>
+        <w:rPr>
+          <w:rFonts w:eastAsiaTheme="minorEastAsia"/>
+        </w:rPr>
+        <w:t>Rank of 68 is 4. The pivot rank equals the target rank (k = 4) so return 68</w:t>
+      </w:r>
+      <w:r>
+        <w:rPr>
+          <w:rFonts w:eastAsiaTheme="minorEastAsia"/>
+          <w:vertAlign w:val="superscript"/>
+        </w:rPr>
+        <w:t>th</w:t>
+      </w:r>
+      <w:r>
+        <w:rPr>
+          <w:rFonts w:eastAsiaTheme="minorEastAsia"/>
+        </w:rPr>
+        <w:t xml:space="preserve"> as the original k</w:t>
+      </w:r>
+      <w:r>
+        <w:rPr>
+          <w:rFonts w:eastAsiaTheme="minorEastAsia"/>
+          <w:vertAlign w:val="superscript"/>
+        </w:rPr>
+        <w:t xml:space="preserve">th </w:t>
+      </w:r>
+      <w:r>
+        <w:rPr>
+          <w:rFonts w:eastAsiaTheme="minorEastAsia"/>
+        </w:rPr>
+        <w:t>order statistic value of 19.</w:t>
+      </w:r>
+    </w:p>
+    <w:p>
+      <w:pPr>
+        <w:rPr>
+          <w:rFonts w:eastAsiaTheme="minorEastAsia"/>
+        </w:rPr>
+      </w:pPr>
+      <w:r>
+        <w:rPr>
+          <w:rFonts w:eastAsiaTheme="minorEastAsia"/>
+        </w:rPr>
+        <w:t xml:space="preserve">b. </w:t>
+      </w:r>
+    </w:p>
+    <w:p>
+      <w:pPr>
+        <w:rPr>
+          <w:rFonts w:eastAsiaTheme="minorEastAsia"/>
+        </w:rPr>
+      </w:pPr>
+      <w:r>
+        <w:rPr>
+          <w:rFonts w:eastAsiaTheme="minorEastAsia"/>
+        </w:rPr>
+        <w:t xml:space="preserve">Target Rank: </w:t>
+      </w:r>
+      <w:r>
+        <w:rPr>
+          <w:rFonts w:eastAsiaTheme="minorEastAsia"/>
+          <w:i/>
+          <w:iCs/>
+        </w:rPr>
+        <w:t>k</w:t>
+      </w:r>
+      <w:r>
+        <w:rPr>
+          <w:rFonts w:eastAsiaTheme="minorEastAsia"/>
+        </w:rPr>
+        <w:t xml:space="preserve"> = 19</w:t>
+      </w:r>
+    </w:p>
+    <w:p>
+      <w:pPr>
+        <w:spacing w:after="0"/>
+        <w:rPr>
+          <w:rFonts w:eastAsiaTheme="minorEastAsia"/>
+        </w:rPr>
+      </w:pPr>
+      <w:r>
+        <w:rPr>
+          <w:rFonts w:eastAsiaTheme="minorEastAsia"/>
+        </w:rPr>
+        <w:t>Initial Array:</w:t>
+      </w:r>
+    </w:p>
+    <w:tbl>
+      <w:tblPr>
+        <w:tblStyle w:val="TableGrid"/>
+        <w:tblW w:w="4995" w:type="pct"/>
+        <w:tblLook w:val="04A0" w:firstRow="1" w:lastRow="0" w:firstColumn="1" w:lastColumn="0" w:noHBand="0" w:noVBand="1"/>
+      </w:tblPr>
+      <w:tblGrid>
+        <w:gridCol w:w="371"/>
+        <w:gridCol w:w="371"/>
+        <w:gridCol w:w="371"/>
+        <w:gridCol w:w="371"/>
+        <w:gridCol w:w="371"/>
+        <w:gridCol w:w="371"/>
+        <w:gridCol w:w="371"/>
+        <w:gridCol w:w="371"/>
+        <w:gridCol w:w="371"/>
+        <w:gridCol w:w="371"/>
+        <w:gridCol w:w="371"/>
+        <w:gridCol w:w="371"/>
+        <w:gridCol w:w="371"/>
+        <w:gridCol w:w="371"/>
+        <w:gridCol w:w="371"/>
+        <w:gridCol w:w="371"/>
+        <w:gridCol w:w="372"/>
+        <w:gridCol w:w="372"/>
+        <w:gridCol w:w="372"/>
+        <w:gridCol w:w="372"/>
+        <w:gridCol w:w="372"/>
+        <w:gridCol w:w="372"/>
+        <w:gridCol w:w="372"/>
+        <w:gridCol w:w="372"/>
+        <w:gridCol w:w="429"/>
+      </w:tblGrid>
+      <w:tr>
+        <w:tc>
+          <w:tcPr>
+            <w:tcW w:w="200" w:type="pct"/>
+          </w:tcPr>
+          <w:p>
+            <w:pPr>
+              <w:rPr>
+                <w:rFonts w:eastAsiaTheme="minorEastAsia"/>
+                <w:sz w:val="14"/>
+                <w:szCs w:val="14"/>
+              </w:rPr>
+            </w:pPr>
+            <w:r>
+              <w:rPr>
+                <w:rFonts w:eastAsiaTheme="minorEastAsia"/>
+                <w:sz w:val="14"/>
+                <w:szCs w:val="14"/>
+              </w:rPr>
+              <w:t>56</w:t>
+            </w:r>
+          </w:p>
+        </w:tc>
+        <w:tc>
+          <w:tcPr>
+            <w:tcW w:w="200" w:type="pct"/>
+          </w:tcPr>
+          <w:p>
+            <w:pPr>
+              <w:rPr>
+                <w:rFonts w:eastAsiaTheme="minorEastAsia"/>
+                <w:sz w:val="14"/>
+                <w:szCs w:val="14"/>
+              </w:rPr>
+            </w:pPr>
+            <w:r>
+              <w:rPr>
+                <w:rFonts w:eastAsiaTheme="minorEastAsia"/>
+                <w:sz w:val="14"/>
+                <w:szCs w:val="14"/>
+              </w:rPr>
+              <w:t>78</w:t>
+            </w:r>
+          </w:p>
+        </w:tc>
+        <w:tc>
+          <w:tcPr>
+            <w:tcW w:w="200" w:type="pct"/>
+          </w:tcPr>
+          <w:p>
+            <w:pPr>
+              <w:rPr>
+                <w:rFonts w:eastAsiaTheme="minorEastAsia"/>
+                <w:sz w:val="14"/>
+                <w:szCs w:val="14"/>
+              </w:rPr>
+            </w:pPr>
+            <w:r>
+              <w:rPr>
+                <w:rFonts w:eastAsiaTheme="minorEastAsia"/>
+                <w:sz w:val="14"/>
+                <w:szCs w:val="14"/>
+              </w:rPr>
+              <w:t>34</w:t>
+            </w:r>
+          </w:p>
+        </w:tc>
+        <w:tc>
+          <w:tcPr>
+            <w:tcW w:w="200" w:type="pct"/>
+          </w:tcPr>
+          <w:p>
+            <w:pPr>
+              <w:rPr>
+                <w:rFonts w:eastAsiaTheme="minorEastAsia"/>
+                <w:sz w:val="14"/>
+                <w:szCs w:val="14"/>
+              </w:rPr>
+            </w:pPr>
+            <w:r>
+              <w:rPr>
+                <w:rFonts w:eastAsiaTheme="minorEastAsia"/>
+                <w:sz w:val="14"/>
+                <w:szCs w:val="14"/>
+              </w:rPr>
+              <w:t>19</w:t>
+            </w:r>
+          </w:p>
+        </w:tc>
+        <w:tc>
+          <w:tcPr>
+            <w:tcW w:w="200" w:type="pct"/>
+          </w:tcPr>
+          <w:p>
+            <w:pPr>
+              <w:rPr>
+                <w:rFonts w:eastAsiaTheme="minorEastAsia"/>
+                <w:sz w:val="14"/>
+                <w:szCs w:val="14"/>
+              </w:rPr>
+            </w:pPr>
+            <w:r>
+              <w:rPr>
+                <w:rFonts w:eastAsiaTheme="minorEastAsia"/>
+                <w:sz w:val="14"/>
+                <w:szCs w:val="14"/>
+              </w:rPr>
+              <w:t>67</w:t>
+            </w:r>
+          </w:p>
+        </w:tc>
+        <w:tc>
+          <w:tcPr>
+            <w:tcW w:w="200" w:type="pct"/>
+          </w:tcPr>
+          <w:p>
+            <w:pPr>
+              <w:rPr>
+                <w:rFonts w:eastAsiaTheme="minorEastAsia"/>
+                <w:sz w:val="14"/>
+                <w:szCs w:val="14"/>
+              </w:rPr>
+            </w:pPr>
+            <w:r>
+              <w:rPr>
+                <w:rFonts w:eastAsiaTheme="minorEastAsia"/>
+                <w:sz w:val="14"/>
+                <w:szCs w:val="14"/>
+              </w:rPr>
+              <w:t>32</w:t>
+            </w:r>
+          </w:p>
+        </w:tc>
+        <w:tc>
+          <w:tcPr>
+            <w:tcW w:w="200" w:type="pct"/>
+          </w:tcPr>
+          <w:p>
+            <w:pPr>
+              <w:rPr>
+                <w:rFonts w:eastAsiaTheme="minorEastAsia"/>
+                <w:sz w:val="14"/>
+                <w:szCs w:val="14"/>
+              </w:rPr>
+            </w:pPr>
+            <w:r>
+              <w:rPr>
+                <w:rFonts w:eastAsiaTheme="minorEastAsia"/>
+                <w:sz w:val="14"/>
+                <w:szCs w:val="14"/>
+              </w:rPr>
+              <w:t>13</w:t>
+            </w:r>
+          </w:p>
+        </w:tc>
+        <w:tc>
+          <w:tcPr>
+            <w:tcW w:w="200" w:type="pct"/>
+          </w:tcPr>
+          <w:p>
+            <w:pPr>
+              <w:rPr>
+                <w:rFonts w:eastAsiaTheme="minorEastAsia"/>
+                <w:sz w:val="14"/>
+                <w:szCs w:val="14"/>
+              </w:rPr>
+            </w:pPr>
+            <w:r>
+              <w:rPr>
+                <w:rFonts w:eastAsiaTheme="minorEastAsia"/>
+                <w:sz w:val="14"/>
+                <w:szCs w:val="14"/>
+              </w:rPr>
+              <w:t>12</w:t>
+            </w:r>
+          </w:p>
+        </w:tc>
+        <w:tc>
+          <w:tcPr>
+            <w:tcW w:w="200" w:type="pct"/>
+          </w:tcPr>
+          <w:p>
+            <w:pPr>
+              <w:rPr>
+                <w:rFonts w:eastAsiaTheme="minorEastAsia"/>
+                <w:sz w:val="14"/>
+                <w:szCs w:val="14"/>
+              </w:rPr>
+            </w:pPr>
+            <w:r>
+              <w:rPr>
+                <w:rFonts w:eastAsiaTheme="minorEastAsia"/>
+                <w:sz w:val="14"/>
+                <w:szCs w:val="14"/>
+              </w:rPr>
+              <w:t>90</w:t>
+            </w:r>
+          </w:p>
+        </w:tc>
+        <w:tc>
+          <w:tcPr>
+            <w:tcW w:w="200" w:type="pct"/>
+          </w:tcPr>
+          <w:p>
+            <w:pPr>
+              <w:rPr>
+                <w:rFonts w:eastAsiaTheme="minorEastAsia"/>
+                <w:sz w:val="14"/>
+                <w:szCs w:val="14"/>
+              </w:rPr>
+            </w:pPr>
+            <w:r>
+              <w:rPr>
+                <w:rFonts w:eastAsiaTheme="minorEastAsia"/>
+                <w:sz w:val="14"/>
+                <w:szCs w:val="14"/>
+              </w:rPr>
+              <w:t>92</w:t>
+            </w:r>
+          </w:p>
+        </w:tc>
+        <w:tc>
+          <w:tcPr>
+            <w:tcW w:w="200" w:type="pct"/>
+          </w:tcPr>
+          <w:p>
+            <w:pPr>
+              <w:rPr>
+                <w:rFonts w:eastAsiaTheme="minorEastAsia"/>
+                <w:sz w:val="14"/>
+                <w:szCs w:val="14"/>
+              </w:rPr>
+            </w:pPr>
+            <w:r>
+              <w:rPr>
+                <w:rFonts w:eastAsiaTheme="minorEastAsia"/>
+                <w:sz w:val="14"/>
+                <w:szCs w:val="14"/>
+              </w:rPr>
+              <w:t>50</w:t>
+            </w:r>
+          </w:p>
+        </w:tc>
+        <w:tc>
+          <w:tcPr>
+            <w:tcW w:w="200" w:type="pct"/>
+          </w:tcPr>
+          <w:p>
+            <w:pPr>
+              <w:rPr>
+                <w:rFonts w:eastAsiaTheme="minorEastAsia"/>
+                <w:sz w:val="14"/>
+                <w:szCs w:val="14"/>
+              </w:rPr>
+            </w:pPr>
+            <w:r>
+              <w:rPr>
+                <w:rFonts w:eastAsiaTheme="minorEastAsia"/>
+                <w:sz w:val="14"/>
+                <w:szCs w:val="14"/>
+              </w:rPr>
+              <w:t>51</w:t>
+            </w:r>
+          </w:p>
+        </w:tc>
+        <w:tc>
+          <w:tcPr>
+            <w:tcW w:w="200" w:type="pct"/>
+          </w:tcPr>
+          <w:p>
+            <w:pPr>
+              <w:rPr>
+                <w:rFonts w:eastAsiaTheme="minorEastAsia"/>
+                <w:sz w:val="14"/>
+                <w:szCs w:val="14"/>
+              </w:rPr>
+            </w:pPr>
+            <w:r>
+              <w:rPr>
+                <w:rFonts w:eastAsiaTheme="minorEastAsia"/>
+                <w:sz w:val="14"/>
+                <w:szCs w:val="14"/>
+              </w:rPr>
+              <w:t>30</w:t>
+            </w:r>
+          </w:p>
+        </w:tc>
+        <w:tc>
+          <w:tcPr>
+            <w:tcW w:w="200" w:type="pct"/>
+          </w:tcPr>
+          <w:p>
+            <w:pPr>
+              <w:rPr>
+                <w:rFonts w:eastAsiaTheme="minorEastAsia"/>
+                <w:sz w:val="14"/>
+                <w:szCs w:val="14"/>
+              </w:rPr>
+            </w:pPr>
+            <w:r>
+              <w:rPr>
+                <w:rFonts w:eastAsiaTheme="minorEastAsia"/>
+                <w:sz w:val="14"/>
+                <w:szCs w:val="14"/>
+              </w:rPr>
+              <w:t>1</w:t>
+            </w:r>
+          </w:p>
+        </w:tc>
+        <w:tc>
+          <w:tcPr>
+            <w:tcW w:w="200" w:type="pct"/>
+          </w:tcPr>
+          <w:p>
+            <w:pPr>
+              <w:rPr>
+                <w:rFonts w:eastAsiaTheme="minorEastAsia"/>
+                <w:sz w:val="14"/>
+                <w:szCs w:val="14"/>
+              </w:rPr>
+            </w:pPr>
+            <w:r>
+              <w:rPr>
+                <w:rFonts w:eastAsiaTheme="minorEastAsia"/>
+                <w:sz w:val="14"/>
+                <w:szCs w:val="14"/>
+              </w:rPr>
+              <w:t>99</w:t>
+            </w:r>
+          </w:p>
+        </w:tc>
+        <w:tc>
+          <w:tcPr>
+            <w:tcW w:w="200" w:type="pct"/>
+          </w:tcPr>
+          <w:p>
+            <w:pPr>
+              <w:rPr>
+                <w:rFonts w:eastAsiaTheme="minorEastAsia"/>
+                <w:sz w:val="14"/>
+                <w:szCs w:val="14"/>
+              </w:rPr>
+            </w:pPr>
+            <w:r>
+              <w:rPr>
+                <w:rFonts w:eastAsiaTheme="minorEastAsia"/>
+                <w:sz w:val="14"/>
+                <w:szCs w:val="14"/>
+              </w:rPr>
+              <w:t>58</w:t>
+            </w:r>
+          </w:p>
+        </w:tc>
+        <w:tc>
+          <w:tcPr>
+            <w:tcW w:w="200" w:type="pct"/>
+          </w:tcPr>
+          <w:p>
+            <w:pPr>
+              <w:rPr>
+                <w:rFonts w:eastAsiaTheme="minorEastAsia"/>
+                <w:sz w:val="14"/>
+                <w:szCs w:val="14"/>
+              </w:rPr>
+            </w:pPr>
+            <w:r>
+              <w:rPr>
+                <w:rFonts w:eastAsiaTheme="minorEastAsia"/>
+                <w:sz w:val="14"/>
+                <w:szCs w:val="14"/>
+              </w:rPr>
+              <w:t>43</w:t>
+            </w:r>
+          </w:p>
+        </w:tc>
+        <w:tc>
+          <w:tcPr>
+            <w:tcW w:w="200" w:type="pct"/>
+          </w:tcPr>
+          <w:p>
+            <w:pPr>
+              <w:rPr>
+                <w:rFonts w:eastAsiaTheme="minorEastAsia"/>
+                <w:sz w:val="14"/>
+                <w:szCs w:val="14"/>
+              </w:rPr>
+            </w:pPr>
+            <w:r>
+              <w:rPr>
+                <w:rFonts w:eastAsiaTheme="minorEastAsia"/>
+                <w:sz w:val="14"/>
+                <w:szCs w:val="14"/>
+              </w:rPr>
+              <w:t>42</w:t>
+            </w:r>
+          </w:p>
+        </w:tc>
+        <w:tc>
+          <w:tcPr>
+            <w:tcW w:w="200" w:type="pct"/>
+          </w:tcPr>
+          <w:p>
+            <w:pPr>
+              <w:rPr>
+                <w:rFonts w:eastAsiaTheme="minorEastAsia"/>
+                <w:sz w:val="14"/>
+                <w:szCs w:val="14"/>
+              </w:rPr>
+            </w:pPr>
+            <w:r>
+              <w:rPr>
+                <w:rFonts w:eastAsiaTheme="minorEastAsia"/>
+                <w:sz w:val="14"/>
+                <w:szCs w:val="14"/>
+              </w:rPr>
+              <w:t>24</w:t>
+            </w:r>
+          </w:p>
+        </w:tc>
+        <w:tc>
+          <w:tcPr>
+            <w:tcW w:w="200" w:type="pct"/>
+          </w:tcPr>
+          <w:p>
+            <w:pPr>
+              <w:rPr>
+                <w:rFonts w:eastAsiaTheme="minorEastAsia"/>
+                <w:sz w:val="14"/>
+                <w:szCs w:val="14"/>
+              </w:rPr>
+            </w:pPr>
+            <w:r>
+              <w:rPr>
+                <w:rFonts w:eastAsiaTheme="minorEastAsia"/>
+                <w:sz w:val="14"/>
+                <w:szCs w:val="14"/>
+              </w:rPr>
+              <w:t>65</w:t>
+            </w:r>
+          </w:p>
+        </w:tc>
+        <w:tc>
+          <w:tcPr>
+            <w:tcW w:w="200" w:type="pct"/>
+          </w:tcPr>
+          <w:p>
+            <w:pPr>
+              <w:rPr>
+                <w:rFonts w:eastAsiaTheme="minorEastAsia"/>
+                <w:sz w:val="14"/>
+                <w:szCs w:val="14"/>
+              </w:rPr>
+            </w:pPr>
+            <w:r>
+              <w:rPr>
+                <w:rFonts w:eastAsiaTheme="minorEastAsia"/>
+                <w:sz w:val="14"/>
+                <w:szCs w:val="14"/>
+              </w:rPr>
+              <w:t>21</w:t>
+            </w:r>
+          </w:p>
+        </w:tc>
+        <w:tc>
+          <w:tcPr>
+            <w:tcW w:w="200" w:type="pct"/>
+          </w:tcPr>
+          <w:p>
+            <w:pPr>
+              <w:rPr>
+                <w:rFonts w:eastAsiaTheme="minorEastAsia"/>
+                <w:sz w:val="14"/>
+                <w:szCs w:val="14"/>
+              </w:rPr>
+            </w:pPr>
+            <w:r>
+              <w:rPr>
+                <w:rFonts w:eastAsiaTheme="minorEastAsia"/>
+                <w:sz w:val="14"/>
+                <w:szCs w:val="14"/>
+              </w:rPr>
+              <w:t>25</w:t>
+            </w:r>
+          </w:p>
+        </w:tc>
+        <w:tc>
+          <w:tcPr>
+            <w:tcW w:w="200" w:type="pct"/>
+          </w:tcPr>
+          <w:p>
+            <w:pPr>
+              <w:rPr>
+                <w:rFonts w:eastAsiaTheme="minorEastAsia"/>
+                <w:sz w:val="14"/>
+                <w:szCs w:val="14"/>
+              </w:rPr>
+            </w:pPr>
+            <w:r>
+              <w:rPr>
+                <w:rFonts w:eastAsiaTheme="minorEastAsia"/>
+                <w:sz w:val="14"/>
+                <w:szCs w:val="14"/>
+              </w:rPr>
+              <w:t>68</w:t>
+            </w:r>
+          </w:p>
+        </w:tc>
+        <w:tc>
+          <w:tcPr>
+            <w:tcW w:w="200" w:type="pct"/>
+          </w:tcPr>
+          <w:p>
+            <w:pPr>
+              <w:rPr>
+                <w:rFonts w:eastAsiaTheme="minorEastAsia"/>
+                <w:sz w:val="14"/>
+                <w:szCs w:val="14"/>
+              </w:rPr>
+            </w:pPr>
+            <w:r>
+              <w:rPr>
+                <w:rFonts w:eastAsiaTheme="minorEastAsia"/>
+                <w:sz w:val="14"/>
+                <w:szCs w:val="14"/>
+              </w:rPr>
+              <w:t>69</w:t>
+            </w:r>
+          </w:p>
+        </w:tc>
+        <w:tc>
+          <w:tcPr>
+            <w:tcW w:w="200" w:type="pct"/>
+          </w:tcPr>
+          <w:p>
+            <w:pPr>
+              <w:rPr>
+                <w:rFonts w:eastAsiaTheme="minorEastAsia"/>
+                <w:b/>
+                <w:bCs/>
+                <w:sz w:val="14"/>
+                <w:szCs w:val="14"/>
+              </w:rPr>
+            </w:pPr>
+            <w:r>
+              <w:rPr>
+                <w:rFonts w:eastAsiaTheme="minorEastAsia"/>
+                <w:b/>
+                <w:bCs/>
+                <w:sz w:val="14"/>
+                <w:szCs w:val="14"/>
+              </w:rPr>
+              <w:t>101</w:t>
+            </w:r>
+          </w:p>
+        </w:tc>
+      </w:tr>
+    </w:tbl>
+    <w:p>
+      <w:pPr>
+        <w:spacing w:after="0"/>
+        <w:rPr>
+          <w:rFonts w:eastAsiaTheme="minorEastAsia"/>
+        </w:rPr>
+      </w:pPr>
+    </w:p>
+    <w:p>
+      <w:pPr>
+        <w:spacing w:after="0"/>
+        <w:rPr>
+          <w:rFonts w:eastAsiaTheme="minorEastAsia"/>
+        </w:rPr>
+      </w:pPr>
+      <w:r>
+        <w:rPr>
+          <w:rFonts w:eastAsiaTheme="minorEastAsia"/>
+        </w:rPr>
+        <w:t>Pivot: 101. After sorting around 101:</w:t>
+      </w:r>
+    </w:p>
+    <w:p>
+      <w:pPr>
+        <w:spacing w:after="0"/>
+        <w:rPr>
+          <w:rFonts w:eastAsiaTheme="minorEastAsia"/>
+        </w:rPr>
+      </w:pPr>
+    </w:p>
+    <w:tbl>
+      <w:tblPr>
+        <w:tblStyle w:val="TableGrid"/>
+        <w:tblW w:w="4995" w:type="pct"/>
+        <w:tblLook w:val="04A0" w:firstRow="1" w:lastRow="0" w:firstColumn="1" w:lastColumn="0" w:noHBand="0" w:noVBand="1"/>
+      </w:tblPr>
+      <w:tblGrid>
+        <w:gridCol w:w="371"/>
+        <w:gridCol w:w="371"/>
+        <w:gridCol w:w="371"/>
+        <w:gridCol w:w="371"/>
+        <w:gridCol w:w="371"/>
+        <w:gridCol w:w="371"/>
+        <w:gridCol w:w="371"/>
+        <w:gridCol w:w="371"/>
+        <w:gridCol w:w="371"/>
+        <w:gridCol w:w="371"/>
+        <w:gridCol w:w="371"/>
+        <w:gridCol w:w="371"/>
+        <w:gridCol w:w="371"/>
+        <w:gridCol w:w="371"/>
+        <w:gridCol w:w="371"/>
+        <w:gridCol w:w="371"/>
+        <w:gridCol w:w="372"/>
+        <w:gridCol w:w="372"/>
+        <w:gridCol w:w="372"/>
+        <w:gridCol w:w="372"/>
+        <w:gridCol w:w="372"/>
+        <w:gridCol w:w="372"/>
+        <w:gridCol w:w="372"/>
+        <w:gridCol w:w="372"/>
+        <w:gridCol w:w="429"/>
+      </w:tblGrid>
+      <w:tr>
+        <w:tc>
+          <w:tcPr>
+            <w:tcW w:w="200" w:type="pct"/>
+            <w:shd w:val="clear" w:color="auto" w:fill="E2EFD9" w:themeFill="accent6" w:themeFillTint="33"/>
+          </w:tcPr>
+          <w:p>
+            <w:pPr>
+              <w:rPr>
+                <w:rFonts w:eastAsiaTheme="minorEastAsia"/>
+                <w:sz w:val="14"/>
+                <w:szCs w:val="14"/>
+              </w:rPr>
+            </w:pPr>
+            <w:r>
+              <w:rPr>
+                <w:rFonts w:eastAsiaTheme="minorEastAsia"/>
+                <w:sz w:val="14"/>
+                <w:szCs w:val="14"/>
+              </w:rPr>
+              <w:t>56</w:t>
+            </w:r>
+          </w:p>
+        </w:tc>
+        <w:tc>
+          <w:tcPr>
+            <w:tcW w:w="200" w:type="pct"/>
+            <w:shd w:val="clear" w:color="auto" w:fill="E2EFD9" w:themeFill="accent6" w:themeFillTint="33"/>
+          </w:tcPr>
+          <w:p>
+            <w:pPr>
+              <w:rPr>
+                <w:rFonts w:eastAsiaTheme="minorEastAsia"/>
+                <w:sz w:val="14"/>
+                <w:szCs w:val="14"/>
+              </w:rPr>
+            </w:pPr>
+            <w:r>
+              <w:rPr>
+                <w:rFonts w:eastAsiaTheme="minorEastAsia"/>
+                <w:sz w:val="14"/>
+                <w:szCs w:val="14"/>
+              </w:rPr>
+              <w:t>78</w:t>
+            </w:r>
+          </w:p>
+        </w:tc>
+        <w:tc>
+          <w:tcPr>
+            <w:tcW w:w="200" w:type="pct"/>
+            <w:shd w:val="clear" w:color="auto" w:fill="E2EFD9" w:themeFill="accent6" w:themeFillTint="33"/>
+          </w:tcPr>
+          <w:p>
+            <w:pPr>
+              <w:rPr>
+                <w:rFonts w:eastAsiaTheme="minorEastAsia"/>
+                <w:sz w:val="14"/>
+                <w:szCs w:val="14"/>
+              </w:rPr>
+            </w:pPr>
+            <w:r>
+              <w:rPr>
+                <w:rFonts w:eastAsiaTheme="minorEastAsia"/>
+                <w:sz w:val="14"/>
+                <w:szCs w:val="14"/>
+              </w:rPr>
+              <w:t>34</w:t>
+            </w:r>
+          </w:p>
+        </w:tc>
+        <w:tc>
+          <w:tcPr>
+            <w:tcW w:w="200" w:type="pct"/>
+            <w:shd w:val="clear" w:color="auto" w:fill="E2EFD9" w:themeFill="accent6" w:themeFillTint="33"/>
+          </w:tcPr>
+          <w:p>
+            <w:pPr>
+              <w:rPr>
+                <w:rFonts w:eastAsiaTheme="minorEastAsia"/>
+                <w:sz w:val="14"/>
+                <w:szCs w:val="14"/>
+              </w:rPr>
+            </w:pPr>
+            <w:r>
+              <w:rPr>
+                <w:rFonts w:eastAsiaTheme="minorEastAsia"/>
+                <w:sz w:val="14"/>
+                <w:szCs w:val="14"/>
+              </w:rPr>
+              <w:t>19</w:t>
+            </w:r>
+          </w:p>
+        </w:tc>
+        <w:tc>
+          <w:tcPr>
+            <w:tcW w:w="200" w:type="pct"/>
+            <w:shd w:val="clear" w:color="auto" w:fill="E2EFD9" w:themeFill="accent6" w:themeFillTint="33"/>
+          </w:tcPr>
+          <w:p>
+            <w:pPr>
+              <w:rPr>
+                <w:rFonts w:eastAsiaTheme="minorEastAsia"/>
+                <w:sz w:val="14"/>
+                <w:szCs w:val="14"/>
+              </w:rPr>
+            </w:pPr>
+            <w:r>
+              <w:rPr>
+                <w:rFonts w:eastAsiaTheme="minorEastAsia"/>
+                <w:sz w:val="14"/>
+                <w:szCs w:val="14"/>
+              </w:rPr>
+              <w:t>67</w:t>
+            </w:r>
+          </w:p>
+        </w:tc>
+        <w:tc>
+          <w:tcPr>
+            <w:tcW w:w="200" w:type="pct"/>
+            <w:shd w:val="clear" w:color="auto" w:fill="E2EFD9" w:themeFill="accent6" w:themeFillTint="33"/>
+          </w:tcPr>
+          <w:p>
+            <w:pPr>
+              <w:rPr>
+                <w:rFonts w:eastAsiaTheme="minorEastAsia"/>
+                <w:sz w:val="14"/>
+                <w:szCs w:val="14"/>
+              </w:rPr>
+            </w:pPr>
+            <w:r>
+              <w:rPr>
+                <w:rFonts w:eastAsiaTheme="minorEastAsia"/>
+                <w:sz w:val="14"/>
+                <w:szCs w:val="14"/>
+              </w:rPr>
+              <w:t>32</w:t>
+            </w:r>
+          </w:p>
+        </w:tc>
+        <w:tc>
+          <w:tcPr>
+            <w:tcW w:w="200" w:type="pct"/>
+            <w:shd w:val="clear" w:color="auto" w:fill="E2EFD9" w:themeFill="accent6" w:themeFillTint="33"/>
+          </w:tcPr>
+          <w:p>
+            <w:pPr>
+              <w:rPr>
+                <w:rFonts w:eastAsiaTheme="minorEastAsia"/>
+                <w:sz w:val="14"/>
+                <w:szCs w:val="14"/>
+              </w:rPr>
+            </w:pPr>
+            <w:r>
+              <w:rPr>
+                <w:rFonts w:eastAsiaTheme="minorEastAsia"/>
+                <w:sz w:val="14"/>
+                <w:szCs w:val="14"/>
+              </w:rPr>
+              <w:t>13</w:t>
+            </w:r>
+          </w:p>
+        </w:tc>
+        <w:tc>
+          <w:tcPr>
+            <w:tcW w:w="200" w:type="pct"/>
+            <w:shd w:val="clear" w:color="auto" w:fill="E2EFD9" w:themeFill="accent6" w:themeFillTint="33"/>
+          </w:tcPr>
+          <w:p>
+            <w:pPr>
+              <w:rPr>
+                <w:rFonts w:eastAsiaTheme="minorEastAsia"/>
+                <w:sz w:val="14"/>
+                <w:szCs w:val="14"/>
+              </w:rPr>
+            </w:pPr>
+            <w:r>
+              <w:rPr>
+                <w:rFonts w:eastAsiaTheme="minorEastAsia"/>
+                <w:sz w:val="14"/>
+                <w:szCs w:val="14"/>
+              </w:rPr>
+              <w:t>12</w:t>
+            </w:r>
+          </w:p>
+        </w:tc>
+        <w:tc>
+          <w:tcPr>
+            <w:tcW w:w="200" w:type="pct"/>
+            <w:shd w:val="clear" w:color="auto" w:fill="E2EFD9" w:themeFill="accent6" w:themeFillTint="33"/>
+          </w:tcPr>
+          <w:p>
+            <w:pPr>
+              <w:rPr>
+                <w:rFonts w:eastAsiaTheme="minorEastAsia"/>
+                <w:sz w:val="14"/>
+                <w:szCs w:val="14"/>
+              </w:rPr>
+            </w:pPr>
+            <w:r>
+              <w:rPr>
+                <w:rFonts w:eastAsiaTheme="minorEastAsia"/>
+                <w:sz w:val="14"/>
+                <w:szCs w:val="14"/>
+              </w:rPr>
+              <w:t>90</w:t>
+            </w:r>
+          </w:p>
+        </w:tc>
+        <w:tc>
+          <w:tcPr>
+            <w:tcW w:w="200" w:type="pct"/>
+            <w:shd w:val="clear" w:color="auto" w:fill="E2EFD9" w:themeFill="accent6" w:themeFillTint="33"/>
+          </w:tcPr>
+          <w:p>
+            <w:pPr>
+              <w:rPr>
+                <w:rFonts w:eastAsiaTheme="minorEastAsia"/>
+                <w:sz w:val="14"/>
+                <w:szCs w:val="14"/>
+              </w:rPr>
+            </w:pPr>
+            <w:r>
+              <w:rPr>
+                <w:rFonts w:eastAsiaTheme="minorEastAsia"/>
+                <w:sz w:val="14"/>
+                <w:szCs w:val="14"/>
+              </w:rPr>
+              <w:t>92</w:t>
+            </w:r>
+          </w:p>
+        </w:tc>
+        <w:tc>
+          <w:tcPr>
+            <w:tcW w:w="200" w:type="pct"/>
+            <w:shd w:val="clear" w:color="auto" w:fill="E2EFD9" w:themeFill="accent6" w:themeFillTint="33"/>
+          </w:tcPr>
+          <w:p>
+            <w:pPr>
+              <w:rPr>
+                <w:rFonts w:eastAsiaTheme="minorEastAsia"/>
+                <w:sz w:val="14"/>
+                <w:szCs w:val="14"/>
+              </w:rPr>
+            </w:pPr>
+            <w:r>
+              <w:rPr>
+                <w:rFonts w:eastAsiaTheme="minorEastAsia"/>
+                <w:sz w:val="14"/>
+                <w:szCs w:val="14"/>
+              </w:rPr>
+              <w:t>50</w:t>
+            </w:r>
+          </w:p>
+        </w:tc>
+        <w:tc>
+          <w:tcPr>
+            <w:tcW w:w="200" w:type="pct"/>
+            <w:shd w:val="clear" w:color="auto" w:fill="E2EFD9" w:themeFill="accent6" w:themeFillTint="33"/>
+          </w:tcPr>
+          <w:p>
+            <w:pPr>
+              <w:rPr>
+                <w:rFonts w:eastAsiaTheme="minorEastAsia"/>
+                <w:sz w:val="14"/>
+                <w:szCs w:val="14"/>
+              </w:rPr>
+            </w:pPr>
+            <w:r>
+              <w:rPr>
+                <w:rFonts w:eastAsiaTheme="minorEastAsia"/>
+                <w:sz w:val="14"/>
+                <w:szCs w:val="14"/>
+              </w:rPr>
+              <w:t>51</w:t>
+            </w:r>
+          </w:p>
+        </w:tc>
+        <w:tc>
+          <w:tcPr>
+            <w:tcW w:w="200" w:type="pct"/>
+            <w:shd w:val="clear" w:color="auto" w:fill="E2EFD9" w:themeFill="accent6" w:themeFillTint="33"/>
+          </w:tcPr>
+          <w:p>
+            <w:pPr>
+              <w:rPr>
+                <w:rFonts w:eastAsiaTheme="minorEastAsia"/>
+                <w:sz w:val="14"/>
+                <w:szCs w:val="14"/>
+              </w:rPr>
+            </w:pPr>
+            <w:r>
+              <w:rPr>
+                <w:rFonts w:eastAsiaTheme="minorEastAsia"/>
+                <w:sz w:val="14"/>
+                <w:szCs w:val="14"/>
+              </w:rPr>
+              <w:t>30</w:t>
+            </w:r>
+          </w:p>
+        </w:tc>
+        <w:tc>
+          <w:tcPr>
+            <w:tcW w:w="200" w:type="pct"/>
+            <w:shd w:val="clear" w:color="auto" w:fill="E2EFD9" w:themeFill="accent6" w:themeFillTint="33"/>
+          </w:tcPr>
+          <w:p>
+            <w:pPr>
+              <w:rPr>
+                <w:rFonts w:eastAsiaTheme="minorEastAsia"/>
+                <w:sz w:val="14"/>
+                <w:szCs w:val="14"/>
+              </w:rPr>
+            </w:pPr>
+            <w:r>
+              <w:rPr>
+                <w:rFonts w:eastAsiaTheme="minorEastAsia"/>
+                <w:sz w:val="14"/>
+                <w:szCs w:val="14"/>
+              </w:rPr>
+              <w:t>1</w:t>
+            </w:r>
+          </w:p>
+        </w:tc>
+        <w:tc>
+          <w:tcPr>
+            <w:tcW w:w="200" w:type="pct"/>
+            <w:shd w:val="clear" w:color="auto" w:fill="E2EFD9" w:themeFill="accent6" w:themeFillTint="33"/>
+          </w:tcPr>
+          <w:p>
+            <w:pPr>
+              <w:rPr>
+                <w:rFonts w:eastAsiaTheme="minorEastAsia"/>
+                <w:sz w:val="14"/>
+                <w:szCs w:val="14"/>
+              </w:rPr>
+            </w:pPr>
+            <w:r>
+              <w:rPr>
+                <w:rFonts w:eastAsiaTheme="minorEastAsia"/>
+                <w:sz w:val="14"/>
+                <w:szCs w:val="14"/>
+              </w:rPr>
+              <w:t>99</w:t>
+            </w:r>
+          </w:p>
+        </w:tc>
+        <w:tc>
+          <w:tcPr>
+            <w:tcW w:w="200" w:type="pct"/>
+            <w:shd w:val="clear" w:color="auto" w:fill="E2EFD9" w:themeFill="accent6" w:themeFillTint="33"/>
+          </w:tcPr>
+          <w:p>
+            <w:pPr>
+              <w:rPr>
+                <w:rFonts w:eastAsiaTheme="minorEastAsia"/>
+                <w:sz w:val="14"/>
+                <w:szCs w:val="14"/>
+              </w:rPr>
+            </w:pPr>
+            <w:r>
+              <w:rPr>
+                <w:rFonts w:eastAsiaTheme="minorEastAsia"/>
+                <w:sz w:val="14"/>
+                <w:szCs w:val="14"/>
+              </w:rPr>
+              <w:t>58</w:t>
+            </w:r>
+          </w:p>
+        </w:tc>
+        <w:tc>
+          <w:tcPr>
+            <w:tcW w:w="200" w:type="pct"/>
+            <w:shd w:val="clear" w:color="auto" w:fill="E2EFD9" w:themeFill="accent6" w:themeFillTint="33"/>
+          </w:tcPr>
+          <w:p>
+            <w:pPr>
+              <w:rPr>
+                <w:rFonts w:eastAsiaTheme="minorEastAsia"/>
+                <w:sz w:val="14"/>
+                <w:szCs w:val="14"/>
+              </w:rPr>
+            </w:pPr>
+            <w:r>
+              <w:rPr>
+                <w:rFonts w:eastAsiaTheme="minorEastAsia"/>
+                <w:sz w:val="14"/>
+                <w:szCs w:val="14"/>
+              </w:rPr>
+              <w:t>43</w:t>
+            </w:r>
+          </w:p>
+        </w:tc>
+        <w:tc>
+          <w:tcPr>
+            <w:tcW w:w="200" w:type="pct"/>
+            <w:shd w:val="clear" w:color="auto" w:fill="E2EFD9" w:themeFill="accent6" w:themeFillTint="33"/>
+          </w:tcPr>
+          <w:p>
+            <w:pPr>
+              <w:rPr>
+                <w:rFonts w:eastAsiaTheme="minorEastAsia"/>
+                <w:sz w:val="14"/>
+                <w:szCs w:val="14"/>
+              </w:rPr>
+            </w:pPr>
+            <w:r>
+              <w:rPr>
+                <w:rFonts w:eastAsiaTheme="minorEastAsia"/>
+                <w:sz w:val="14"/>
+                <w:szCs w:val="14"/>
+              </w:rPr>
+              <w:t>42</w:t>
+            </w:r>
+          </w:p>
+        </w:tc>
+        <w:tc>
+          <w:tcPr>
+            <w:tcW w:w="200" w:type="pct"/>
+            <w:shd w:val="clear" w:color="auto" w:fill="E2EFD9" w:themeFill="accent6" w:themeFillTint="33"/>
+          </w:tcPr>
+          <w:p>
+            <w:pPr>
+              <w:rPr>
+                <w:rFonts w:eastAsiaTheme="minorEastAsia"/>
+                <w:sz w:val="14"/>
+                <w:szCs w:val="14"/>
+              </w:rPr>
+            </w:pPr>
+            <w:r>
+              <w:rPr>
+                <w:rFonts w:eastAsiaTheme="minorEastAsia"/>
+                <w:sz w:val="14"/>
+                <w:szCs w:val="14"/>
+              </w:rPr>
+              <w:t>24</w:t>
+            </w:r>
+          </w:p>
+        </w:tc>
+        <w:tc>
+          <w:tcPr>
+            <w:tcW w:w="200" w:type="pct"/>
+            <w:shd w:val="clear" w:color="auto" w:fill="E2EFD9" w:themeFill="accent6" w:themeFillTint="33"/>
+          </w:tcPr>
+          <w:p>
+            <w:pPr>
+              <w:rPr>
+                <w:rFonts w:eastAsiaTheme="minorEastAsia"/>
+                <w:sz w:val="14"/>
+                <w:szCs w:val="14"/>
+              </w:rPr>
+            </w:pPr>
+            <w:r>
+              <w:rPr>
+                <w:rFonts w:eastAsiaTheme="minorEastAsia"/>
+                <w:sz w:val="14"/>
+                <w:szCs w:val="14"/>
+              </w:rPr>
+              <w:t>65</w:t>
+            </w:r>
+          </w:p>
+        </w:tc>
+        <w:tc>
+          <w:tcPr>
+            <w:tcW w:w="200" w:type="pct"/>
+            <w:shd w:val="clear" w:color="auto" w:fill="E2EFD9" w:themeFill="accent6" w:themeFillTint="33"/>
+          </w:tcPr>
+          <w:p>
+            <w:pPr>
+              <w:rPr>
+                <w:rFonts w:eastAsiaTheme="minorEastAsia"/>
+                <w:sz w:val="14"/>
+                <w:szCs w:val="14"/>
+              </w:rPr>
+            </w:pPr>
+            <w:r>
+              <w:rPr>
+                <w:rFonts w:eastAsiaTheme="minorEastAsia"/>
+                <w:sz w:val="14"/>
+                <w:szCs w:val="14"/>
+              </w:rPr>
+              <w:t>21</w:t>
+            </w:r>
+          </w:p>
+        </w:tc>
+        <w:tc>
+          <w:tcPr>
+            <w:tcW w:w="200" w:type="pct"/>
+            <w:shd w:val="clear" w:color="auto" w:fill="E2EFD9" w:themeFill="accent6" w:themeFillTint="33"/>
+          </w:tcPr>
+          <w:p>
+            <w:pPr>
+              <w:rPr>
+                <w:rFonts w:eastAsiaTheme="minorEastAsia"/>
+                <w:sz w:val="14"/>
+                <w:szCs w:val="14"/>
+              </w:rPr>
+            </w:pPr>
+            <w:r>
+              <w:rPr>
+                <w:rFonts w:eastAsiaTheme="minorEastAsia"/>
+                <w:sz w:val="14"/>
+                <w:szCs w:val="14"/>
+              </w:rPr>
+              <w:t>25</w:t>
+            </w:r>
+          </w:p>
+        </w:tc>
+        <w:tc>
+          <w:tcPr>
+            <w:tcW w:w="200" w:type="pct"/>
+            <w:shd w:val="clear" w:color="auto" w:fill="E2EFD9" w:themeFill="accent6" w:themeFillTint="33"/>
+          </w:tcPr>
+          <w:p>
+            <w:pPr>
+              <w:rPr>
+                <w:rFonts w:eastAsiaTheme="minorEastAsia"/>
+                <w:sz w:val="14"/>
+                <w:szCs w:val="14"/>
+              </w:rPr>
+            </w:pPr>
+            <w:r>
+              <w:rPr>
+                <w:rFonts w:eastAsiaTheme="minorEastAsia"/>
+                <w:sz w:val="14"/>
+                <w:szCs w:val="14"/>
+              </w:rPr>
+              <w:t>68</w:t>
+            </w:r>
+          </w:p>
+        </w:tc>
+        <w:tc>
+          <w:tcPr>
+            <w:tcW w:w="200" w:type="pct"/>
+            <w:shd w:val="clear" w:color="auto" w:fill="E2EFD9" w:themeFill="accent6" w:themeFillTint="33"/>
+          </w:tcPr>
+          <w:p>
+            <w:pPr>
+              <w:rPr>
+                <w:rFonts w:eastAsiaTheme="minorEastAsia"/>
+                <w:sz w:val="14"/>
+                <w:szCs w:val="14"/>
+              </w:rPr>
+            </w:pPr>
+            <w:r>
+              <w:rPr>
+                <w:rFonts w:eastAsiaTheme="minorEastAsia"/>
+                <w:sz w:val="14"/>
+                <w:szCs w:val="14"/>
+              </w:rPr>
+              <w:t>69</w:t>
+            </w:r>
+          </w:p>
+        </w:tc>
+        <w:tc>
+          <w:tcPr>
+            <w:tcW w:w="200" w:type="pct"/>
+            <w:shd w:val="clear" w:color="auto" w:fill="FFF2CC" w:themeFill="accent4" w:themeFillTint="33"/>
+          </w:tcPr>
+          <w:p>
+            <w:pPr>
+              <w:rPr>
+                <w:rFonts w:eastAsiaTheme="minorEastAsia"/>
+                <w:b/>
+                <w:bCs/>
+                <w:sz w:val="14"/>
+                <w:szCs w:val="14"/>
+              </w:rPr>
+            </w:pPr>
+            <w:r>
+              <w:rPr>
+                <w:rFonts w:eastAsiaTheme="minorEastAsia"/>
+                <w:b/>
+                <w:bCs/>
+                <w:sz w:val="14"/>
+                <w:szCs w:val="14"/>
+              </w:rPr>
+              <w:t>101</w:t>
+            </w:r>
+          </w:p>
+        </w:tc>
+      </w:tr>
+    </w:tbl>
+    <w:p>
+      <w:pPr>
+        <w:spacing w:after="0"/>
+        <w:rPr>
+          <w:rFonts w:eastAsiaTheme="minorEastAsia"/>
+        </w:rPr>
+      </w:pPr>
+    </w:p>
+    <w:p>
+      <w:pPr>
+        <w:spacing w:after="0"/>
+        <w:rPr>
+          <w:rFonts w:eastAsiaTheme="minorEastAsia"/>
+        </w:rPr>
+      </w:pPr>
+      <w:r>
+        <w:rPr>
+          <w:rFonts w:eastAsiaTheme="minorEastAsia"/>
+        </w:rPr>
+        <w:t>Pivot rank: 25. Recurse on left subarray:</w:t>
+      </w:r>
+    </w:p>
+    <w:p>
+      <w:pPr>
+        <w:spacing w:after="0"/>
+        <w:rPr>
+          <w:rFonts w:eastAsiaTheme="minorEastAsia"/>
+        </w:rPr>
+      </w:pPr>
+    </w:p>
+    <w:tbl>
+      <w:tblPr>
+        <w:tblStyle w:val="TableGrid"/>
+        <w:tblW w:w="5000" w:type="pct"/>
+        <w:tblLook w:val="04A0" w:firstRow="1" w:lastRow="0" w:firstColumn="1" w:lastColumn="0" w:noHBand="0" w:noVBand="1"/>
+      </w:tblPr>
+      <w:tblGrid>
+        <w:gridCol w:w="386"/>
+        <w:gridCol w:w="390"/>
+        <w:gridCol w:w="389"/>
+        <w:gridCol w:w="391"/>
+        <w:gridCol w:w="391"/>
+        <w:gridCol w:w="389"/>
+        <w:gridCol w:w="391"/>
+        <w:gridCol w:w="391"/>
+        <w:gridCol w:w="389"/>
+        <w:gridCol w:w="391"/>
+        <w:gridCol w:w="389"/>
+        <w:gridCol w:w="391"/>
+        <w:gridCol w:w="391"/>
+        <w:gridCol w:w="389"/>
+        <w:gridCol w:w="391"/>
+        <w:gridCol w:w="391"/>
+        <w:gridCol w:w="389"/>
+        <w:gridCol w:w="391"/>
+        <w:gridCol w:w="389"/>
+        <w:gridCol w:w="391"/>
+        <w:gridCol w:w="391"/>
+        <w:gridCol w:w="389"/>
+        <w:gridCol w:w="391"/>
+        <w:gridCol w:w="379"/>
+      </w:tblGrid>
+      <w:tr>
+        <w:tc>
+          <w:tcPr>
+            <w:tcW w:w="207" w:type="pct"/>
+          </w:tcPr>
+          <w:p>
+            <w:pPr>
+              <w:rPr>
+                <w:rFonts w:eastAsiaTheme="minorEastAsia"/>
+                <w:sz w:val="16"/>
+                <w:szCs w:val="16"/>
+              </w:rPr>
+            </w:pPr>
+            <w:r>
+              <w:rPr>
+                <w:rFonts w:eastAsiaTheme="minorEastAsia"/>
+                <w:sz w:val="16"/>
+                <w:szCs w:val="16"/>
+              </w:rPr>
+              <w:t>56</w:t>
+            </w:r>
+          </w:p>
+        </w:tc>
+        <w:tc>
+          <w:tcPr>
+            <w:tcW w:w="209" w:type="pct"/>
+          </w:tcPr>
+          <w:p>
+            <w:pPr>
+              <w:rPr>
+                <w:rFonts w:eastAsiaTheme="minorEastAsia"/>
+                <w:sz w:val="16"/>
+                <w:szCs w:val="16"/>
+              </w:rPr>
+            </w:pPr>
+            <w:r>
+              <w:rPr>
+                <w:rFonts w:eastAsiaTheme="minorEastAsia"/>
+                <w:sz w:val="16"/>
+                <w:szCs w:val="16"/>
+              </w:rPr>
+              <w:t>78</w:t>
+            </w:r>
+          </w:p>
+        </w:tc>
+        <w:tc>
+          <w:tcPr>
+            <w:tcW w:w="208" w:type="pct"/>
+          </w:tcPr>
+          <w:p>
+            <w:pPr>
+              <w:rPr>
+                <w:rFonts w:eastAsiaTheme="minorEastAsia"/>
+                <w:sz w:val="16"/>
+                <w:szCs w:val="16"/>
+              </w:rPr>
+            </w:pPr>
+            <w:r>
+              <w:rPr>
+                <w:rFonts w:eastAsiaTheme="minorEastAsia"/>
+                <w:sz w:val="16"/>
+                <w:szCs w:val="16"/>
+              </w:rPr>
+              <w:t>34</w:t>
+            </w:r>
+          </w:p>
+        </w:tc>
+        <w:tc>
+          <w:tcPr>
+            <w:tcW w:w="209" w:type="pct"/>
+          </w:tcPr>
+          <w:p>
+            <w:pPr>
+              <w:rPr>
+                <w:rFonts w:eastAsiaTheme="minorEastAsia"/>
+                <w:sz w:val="16"/>
+                <w:szCs w:val="16"/>
+              </w:rPr>
+            </w:pPr>
+            <w:r>
+              <w:rPr>
+                <w:rFonts w:eastAsiaTheme="minorEastAsia"/>
+                <w:sz w:val="16"/>
+                <w:szCs w:val="16"/>
+              </w:rPr>
+              <w:t>19</w:t>
+            </w:r>
+          </w:p>
+        </w:tc>
+        <w:tc>
+          <w:tcPr>
+            <w:tcW w:w="209" w:type="pct"/>
+          </w:tcPr>
+          <w:p>
+            <w:pPr>
+              <w:rPr>
+                <w:rFonts w:eastAsiaTheme="minorEastAsia"/>
+                <w:sz w:val="16"/>
+                <w:szCs w:val="16"/>
+              </w:rPr>
+            </w:pPr>
+            <w:r>
+              <w:rPr>
+                <w:rFonts w:eastAsiaTheme="minorEastAsia"/>
+                <w:sz w:val="16"/>
+                <w:szCs w:val="16"/>
+              </w:rPr>
+              <w:t>67</w:t>
+            </w:r>
+          </w:p>
+        </w:tc>
+        <w:tc>
+          <w:tcPr>
+            <w:tcW w:w="208" w:type="pct"/>
+          </w:tcPr>
+          <w:p>
+            <w:pPr>
+              <w:rPr>
+                <w:rFonts w:eastAsiaTheme="minorEastAsia"/>
+                <w:sz w:val="16"/>
+                <w:szCs w:val="16"/>
+              </w:rPr>
+            </w:pPr>
+            <w:r>
+              <w:rPr>
+                <w:rFonts w:eastAsiaTheme="minorEastAsia"/>
+                <w:sz w:val="16"/>
+                <w:szCs w:val="16"/>
+              </w:rPr>
+              <w:t>32</w:t>
+            </w:r>
+          </w:p>
+        </w:tc>
+        <w:tc>
+          <w:tcPr>
+            <w:tcW w:w="209" w:type="pct"/>
+          </w:tcPr>
+          <w:p>
+            <w:pPr>
+              <w:rPr>
+                <w:rFonts w:eastAsiaTheme="minorEastAsia"/>
+                <w:sz w:val="16"/>
+                <w:szCs w:val="16"/>
+              </w:rPr>
+            </w:pPr>
+            <w:r>
+              <w:rPr>
+                <w:rFonts w:eastAsiaTheme="minorEastAsia"/>
+                <w:sz w:val="16"/>
+                <w:szCs w:val="16"/>
+              </w:rPr>
+              <w:t>13</w:t>
+            </w:r>
+          </w:p>
+        </w:tc>
+        <w:tc>
+          <w:tcPr>
+            <w:tcW w:w="209" w:type="pct"/>
+          </w:tcPr>
+          <w:p>
+            <w:pPr>
+              <w:rPr>
+                <w:rFonts w:eastAsiaTheme="minorEastAsia"/>
+                <w:sz w:val="16"/>
+                <w:szCs w:val="16"/>
+              </w:rPr>
+            </w:pPr>
+            <w:r>
+              <w:rPr>
+                <w:rFonts w:eastAsiaTheme="minorEastAsia"/>
+                <w:sz w:val="16"/>
+                <w:szCs w:val="16"/>
+              </w:rPr>
+              <w:t>12</w:t>
+            </w:r>
+          </w:p>
+        </w:tc>
+        <w:tc>
+          <w:tcPr>
+            <w:tcW w:w="208" w:type="pct"/>
+          </w:tcPr>
+          <w:p>
+            <w:pPr>
+              <w:rPr>
+                <w:rFonts w:eastAsiaTheme="minorEastAsia"/>
+                <w:sz w:val="16"/>
+                <w:szCs w:val="16"/>
+              </w:rPr>
+            </w:pPr>
+            <w:r>
+              <w:rPr>
+                <w:rFonts w:eastAsiaTheme="minorEastAsia"/>
+                <w:sz w:val="16"/>
+                <w:szCs w:val="16"/>
+              </w:rPr>
+              <w:t>90</w:t>
+            </w:r>
+          </w:p>
+        </w:tc>
+        <w:tc>
+          <w:tcPr>
+            <w:tcW w:w="209" w:type="pct"/>
+          </w:tcPr>
+          <w:p>
+            <w:pPr>
+              <w:rPr>
+                <w:rFonts w:eastAsiaTheme="minorEastAsia"/>
+                <w:sz w:val="16"/>
+                <w:szCs w:val="16"/>
+              </w:rPr>
+            </w:pPr>
+            <w:r>
+              <w:rPr>
+                <w:rFonts w:eastAsiaTheme="minorEastAsia"/>
+                <w:sz w:val="16"/>
+                <w:szCs w:val="16"/>
+              </w:rPr>
+              <w:t>92</w:t>
+            </w:r>
+          </w:p>
+        </w:tc>
+        <w:tc>
+          <w:tcPr>
+            <w:tcW w:w="208" w:type="pct"/>
+          </w:tcPr>
+          <w:p>
+            <w:pPr>
+              <w:rPr>
+                <w:rFonts w:eastAsiaTheme="minorEastAsia"/>
+                <w:sz w:val="16"/>
+                <w:szCs w:val="16"/>
+              </w:rPr>
+            </w:pPr>
+            <w:r>
+              <w:rPr>
+                <w:rFonts w:eastAsiaTheme="minorEastAsia"/>
+                <w:sz w:val="16"/>
+                <w:szCs w:val="16"/>
+              </w:rPr>
+              <w:t>50</w:t>
+            </w:r>
+          </w:p>
+        </w:tc>
+        <w:tc>
+          <w:tcPr>
+            <w:tcW w:w="209" w:type="pct"/>
+          </w:tcPr>
+          <w:p>
+            <w:pPr>
+              <w:rPr>
+                <w:rFonts w:eastAsiaTheme="minorEastAsia"/>
+                <w:sz w:val="16"/>
+                <w:szCs w:val="16"/>
+              </w:rPr>
+            </w:pPr>
+            <w:r>
+              <w:rPr>
+                <w:rFonts w:eastAsiaTheme="minorEastAsia"/>
+                <w:sz w:val="16"/>
+                <w:szCs w:val="16"/>
+              </w:rPr>
+              <w:t>51</w:t>
+            </w:r>
+          </w:p>
+        </w:tc>
+        <w:tc>
+          <w:tcPr>
+            <w:tcW w:w="209" w:type="pct"/>
+          </w:tcPr>
+          <w:p>
+            <w:pPr>
+              <w:rPr>
+                <w:rFonts w:eastAsiaTheme="minorEastAsia"/>
+                <w:sz w:val="16"/>
+                <w:szCs w:val="16"/>
+              </w:rPr>
+            </w:pPr>
+            <w:r>
+              <w:rPr>
+                <w:rFonts w:eastAsiaTheme="minorEastAsia"/>
+                <w:sz w:val="16"/>
+                <w:szCs w:val="16"/>
+              </w:rPr>
+              <w:t>30</w:t>
+            </w:r>
+          </w:p>
+        </w:tc>
+        <w:tc>
+          <w:tcPr>
+            <w:tcW w:w="208" w:type="pct"/>
+          </w:tcPr>
+          <w:p>
+            <w:pPr>
+              <w:rPr>
+                <w:rFonts w:eastAsiaTheme="minorEastAsia"/>
+                <w:sz w:val="16"/>
+                <w:szCs w:val="16"/>
+              </w:rPr>
+            </w:pPr>
+            <w:r>
+              <w:rPr>
+                <w:rFonts w:eastAsiaTheme="minorEastAsia"/>
+                <w:sz w:val="16"/>
+                <w:szCs w:val="16"/>
+              </w:rPr>
+              <w:t>1</w:t>
+            </w:r>
+          </w:p>
+        </w:tc>
+        <w:tc>
+          <w:tcPr>
+            <w:tcW w:w="209" w:type="pct"/>
+          </w:tcPr>
+          <w:p>
+            <w:pPr>
+              <w:rPr>
+                <w:rFonts w:eastAsiaTheme="minorEastAsia"/>
+                <w:sz w:val="16"/>
+                <w:szCs w:val="16"/>
+              </w:rPr>
+            </w:pPr>
+            <w:r>
+              <w:rPr>
+                <w:rFonts w:eastAsiaTheme="minorEastAsia"/>
+                <w:sz w:val="16"/>
+                <w:szCs w:val="16"/>
+              </w:rPr>
+              <w:t>99</w:t>
+            </w:r>
+          </w:p>
+        </w:tc>
+        <w:tc>
+          <w:tcPr>
+            <w:tcW w:w="209" w:type="pct"/>
+          </w:tcPr>
+          <w:p>
+            <w:pPr>
+              <w:rPr>
+                <w:rFonts w:eastAsiaTheme="minorEastAsia"/>
+                <w:sz w:val="16"/>
+                <w:szCs w:val="16"/>
+              </w:rPr>
+            </w:pPr>
+            <w:r>
+              <w:rPr>
+                <w:rFonts w:eastAsiaTheme="minorEastAsia"/>
+                <w:sz w:val="16"/>
+                <w:szCs w:val="16"/>
+              </w:rPr>
+              <w:t>58</w:t>
+            </w:r>
+          </w:p>
+        </w:tc>
+        <w:tc>
+          <w:tcPr>
+            <w:tcW w:w="208" w:type="pct"/>
+          </w:tcPr>
+          <w:p>
+            <w:pPr>
+              <w:rPr>
+                <w:rFonts w:eastAsiaTheme="minorEastAsia"/>
+                <w:sz w:val="16"/>
+                <w:szCs w:val="16"/>
+              </w:rPr>
+            </w:pPr>
+            <w:r>
+              <w:rPr>
+                <w:rFonts w:eastAsiaTheme="minorEastAsia"/>
+                <w:sz w:val="16"/>
+                <w:szCs w:val="16"/>
+              </w:rPr>
+              <w:t>43</w:t>
+            </w:r>
+          </w:p>
+        </w:tc>
+        <w:tc>
+          <w:tcPr>
+            <w:tcW w:w="209" w:type="pct"/>
+          </w:tcPr>
+          <w:p>
+            <w:pPr>
+              <w:rPr>
+                <w:rFonts w:eastAsiaTheme="minorEastAsia"/>
+                <w:sz w:val="16"/>
+                <w:szCs w:val="16"/>
+              </w:rPr>
+            </w:pPr>
+            <w:r>
+              <w:rPr>
+                <w:rFonts w:eastAsiaTheme="minorEastAsia"/>
+                <w:sz w:val="16"/>
+                <w:szCs w:val="16"/>
+              </w:rPr>
+              <w:t>42</w:t>
+            </w:r>
+          </w:p>
+        </w:tc>
+        <w:tc>
+          <w:tcPr>
+            <w:tcW w:w="208" w:type="pct"/>
+          </w:tcPr>
+          <w:p>
+            <w:pPr>
+              <w:rPr>
+                <w:rFonts w:eastAsiaTheme="minorEastAsia"/>
+                <w:sz w:val="16"/>
+                <w:szCs w:val="16"/>
+              </w:rPr>
+            </w:pPr>
+            <w:r>
+              <w:rPr>
+                <w:rFonts w:eastAsiaTheme="minorEastAsia"/>
+                <w:sz w:val="16"/>
+                <w:szCs w:val="16"/>
+              </w:rPr>
+              <w:t>24</w:t>
+            </w:r>
+          </w:p>
+        </w:tc>
+        <w:tc>
+          <w:tcPr>
+            <w:tcW w:w="209" w:type="pct"/>
+          </w:tcPr>
+          <w:p>
+            <w:pPr>
+              <w:rPr>
+                <w:rFonts w:eastAsiaTheme="minorEastAsia"/>
+                <w:sz w:val="16"/>
+                <w:szCs w:val="16"/>
+              </w:rPr>
+            </w:pPr>
+            <w:r>
+              <w:rPr>
+                <w:rFonts w:eastAsiaTheme="minorEastAsia"/>
+                <w:sz w:val="16"/>
+                <w:szCs w:val="16"/>
+              </w:rPr>
+              <w:t>65</w:t>
+            </w:r>
+          </w:p>
+        </w:tc>
+        <w:tc>
+          <w:tcPr>
+            <w:tcW w:w="209" w:type="pct"/>
+          </w:tcPr>
+          <w:p>
+            <w:pPr>
+              <w:rPr>
+                <w:rFonts w:eastAsiaTheme="minorEastAsia"/>
+                <w:sz w:val="16"/>
+                <w:szCs w:val="16"/>
+              </w:rPr>
+            </w:pPr>
+            <w:r>
+              <w:rPr>
+                <w:rFonts w:eastAsiaTheme="minorEastAsia"/>
+                <w:sz w:val="16"/>
+                <w:szCs w:val="16"/>
+              </w:rPr>
+              <w:t>21</w:t>
+            </w:r>
+          </w:p>
+        </w:tc>
+        <w:tc>
+          <w:tcPr>
+            <w:tcW w:w="208" w:type="pct"/>
+          </w:tcPr>
+          <w:p>
+            <w:pPr>
+              <w:rPr>
+                <w:rFonts w:eastAsiaTheme="minorEastAsia"/>
+                <w:sz w:val="16"/>
+                <w:szCs w:val="16"/>
+              </w:rPr>
+            </w:pPr>
+            <w:r>
+              <w:rPr>
+                <w:rFonts w:eastAsiaTheme="minorEastAsia"/>
+                <w:sz w:val="16"/>
+                <w:szCs w:val="16"/>
+              </w:rPr>
+              <w:t>25</w:t>
+            </w:r>
+          </w:p>
+        </w:tc>
+        <w:tc>
+          <w:tcPr>
+            <w:tcW w:w="209" w:type="pct"/>
+          </w:tcPr>
+          <w:p>
+            <w:pPr>
+              <w:rPr>
+                <w:rFonts w:eastAsiaTheme="minorEastAsia"/>
+                <w:sz w:val="16"/>
+                <w:szCs w:val="16"/>
+              </w:rPr>
+            </w:pPr>
+            <w:r>
+              <w:rPr>
+                <w:rFonts w:eastAsiaTheme="minorEastAsia"/>
+                <w:sz w:val="16"/>
+                <w:szCs w:val="16"/>
+              </w:rPr>
+              <w:t>68</w:t>
+            </w:r>
+          </w:p>
+        </w:tc>
+        <w:tc>
+          <w:tcPr>
+            <w:tcW w:w="202" w:type="pct"/>
+          </w:tcPr>
+          <w:p>
+            <w:pPr>
+              <w:rPr>
+                <w:rFonts w:eastAsiaTheme="minorEastAsia"/>
+                <w:b/>
+                <w:bCs/>
+                <w:sz w:val="16"/>
+                <w:szCs w:val="16"/>
+              </w:rPr>
+            </w:pPr>
+            <w:r>
+              <w:rPr>
+                <w:rFonts w:eastAsiaTheme="minorEastAsia"/>
+                <w:b/>
+                <w:bCs/>
+                <w:sz w:val="16"/>
+                <w:szCs w:val="16"/>
+              </w:rPr>
+              <w:t>69</w:t>
+            </w:r>
+          </w:p>
+        </w:tc>
+      </w:tr>
+    </w:tbl>
+    <w:p>
+      <w:pPr>
+        <w:spacing w:after="0"/>
+        <w:rPr>
+          <w:rFonts w:eastAsiaTheme="minorEastAsia"/>
+        </w:rPr>
+      </w:pPr>
+    </w:p>
+    <w:p>
+      <w:pPr>
+        <w:rPr>
+          <w:rFonts w:eastAsiaTheme="minorEastAsia"/>
+        </w:rPr>
+      </w:pPr>
+      <w:r>
+        <w:rPr>
+          <w:rFonts w:eastAsiaTheme="minorEastAsia"/>
+        </w:rPr>
+        <w:lastRenderedPageBreak/>
+        <w:t>Pivot: 69. After sorting around 69:</w:t>
+      </w:r>
+    </w:p>
+    <w:tbl>
+      <w:tblPr>
+        <w:tblStyle w:val="TableGrid"/>
+        <w:tblW w:w="4999" w:type="pct"/>
+        <w:tblLook w:val="04A0" w:firstRow="1" w:lastRow="0" w:firstColumn="1" w:lastColumn="0" w:noHBand="0" w:noVBand="1"/>
+      </w:tblPr>
+      <w:tblGrid>
+        <w:gridCol w:w="393"/>
+        <w:gridCol w:w="392"/>
+        <w:gridCol w:w="392"/>
+        <w:gridCol w:w="392"/>
+        <w:gridCol w:w="392"/>
+        <w:gridCol w:w="392"/>
+        <w:gridCol w:w="393"/>
+        <w:gridCol w:w="393"/>
+        <w:gridCol w:w="393"/>
+        <w:gridCol w:w="393"/>
+        <w:gridCol w:w="342"/>
+        <w:gridCol w:w="393"/>
+        <w:gridCol w:w="391"/>
+        <w:gridCol w:w="391"/>
+        <w:gridCol w:w="391"/>
+        <w:gridCol w:w="391"/>
+        <w:gridCol w:w="391"/>
+        <w:gridCol w:w="391"/>
+        <w:gridCol w:w="391"/>
+        <w:gridCol w:w="391"/>
+        <w:gridCol w:w="391"/>
+        <w:gridCol w:w="391"/>
+        <w:gridCol w:w="391"/>
+        <w:gridCol w:w="387"/>
+      </w:tblGrid>
+      <w:tr>
+        <w:tc>
+          <w:tcPr>
+            <w:tcW w:w="211" w:type="pct"/>
+            <w:shd w:val="clear" w:color="auto" w:fill="E2EFD9" w:themeFill="accent6" w:themeFillTint="33"/>
+          </w:tcPr>
+          <w:p>
+            <w:pPr>
+              <w:rPr>
+                <w:rFonts w:eastAsiaTheme="minorEastAsia"/>
+                <w:sz w:val="16"/>
+                <w:szCs w:val="16"/>
+              </w:rPr>
+            </w:pPr>
+            <w:r>
+              <w:rPr>
+                <w:rFonts w:eastAsiaTheme="minorEastAsia"/>
+                <w:sz w:val="16"/>
+                <w:szCs w:val="16"/>
+              </w:rPr>
+              <w:t>56</w:t>
+            </w:r>
+          </w:p>
+        </w:tc>
+        <w:tc>
+          <w:tcPr>
+            <w:tcW w:w="210" w:type="pct"/>
+            <w:shd w:val="clear" w:color="auto" w:fill="E2EFD9" w:themeFill="accent6" w:themeFillTint="33"/>
+          </w:tcPr>
+          <w:p>
+            <w:pPr>
+              <w:rPr>
+                <w:rFonts w:eastAsiaTheme="minorEastAsia"/>
+                <w:sz w:val="16"/>
+                <w:szCs w:val="16"/>
+              </w:rPr>
+            </w:pPr>
+            <w:r>
+              <w:rPr>
+                <w:rFonts w:eastAsiaTheme="minorEastAsia"/>
+                <w:sz w:val="16"/>
+                <w:szCs w:val="16"/>
+              </w:rPr>
+              <w:t>34</w:t>
+            </w:r>
+          </w:p>
+        </w:tc>
+        <w:tc>
+          <w:tcPr>
+            <w:tcW w:w="210" w:type="pct"/>
+            <w:shd w:val="clear" w:color="auto" w:fill="E2EFD9" w:themeFill="accent6" w:themeFillTint="33"/>
+          </w:tcPr>
+          <w:p>
+            <w:pPr>
+              <w:rPr>
+                <w:rFonts w:eastAsiaTheme="minorEastAsia"/>
+                <w:sz w:val="16"/>
+                <w:szCs w:val="16"/>
+              </w:rPr>
+            </w:pPr>
+            <w:r>
+              <w:rPr>
+                <w:rFonts w:eastAsiaTheme="minorEastAsia"/>
+                <w:sz w:val="16"/>
+                <w:szCs w:val="16"/>
+              </w:rPr>
+              <w:t>19</w:t>
+            </w:r>
+          </w:p>
+        </w:tc>
+        <w:tc>
+          <w:tcPr>
+            <w:tcW w:w="210" w:type="pct"/>
+            <w:shd w:val="clear" w:color="auto" w:fill="E2EFD9" w:themeFill="accent6" w:themeFillTint="33"/>
+          </w:tcPr>
+          <w:p>
+            <w:pPr>
+              <w:rPr>
+                <w:rFonts w:eastAsiaTheme="minorEastAsia"/>
+                <w:sz w:val="16"/>
+                <w:szCs w:val="16"/>
+              </w:rPr>
+            </w:pPr>
+            <w:r>
+              <w:rPr>
+                <w:rFonts w:eastAsiaTheme="minorEastAsia"/>
+                <w:sz w:val="16"/>
+                <w:szCs w:val="16"/>
+              </w:rPr>
+              <w:t>67</w:t>
+            </w:r>
+          </w:p>
+        </w:tc>
+        <w:tc>
+          <w:tcPr>
+            <w:tcW w:w="210" w:type="pct"/>
+            <w:shd w:val="clear" w:color="auto" w:fill="E2EFD9" w:themeFill="accent6" w:themeFillTint="33"/>
+          </w:tcPr>
+          <w:p>
+            <w:pPr>
+              <w:rPr>
+                <w:rFonts w:eastAsiaTheme="minorEastAsia"/>
+                <w:sz w:val="16"/>
+                <w:szCs w:val="16"/>
+              </w:rPr>
+            </w:pPr>
+            <w:r>
+              <w:rPr>
+                <w:rFonts w:eastAsiaTheme="minorEastAsia"/>
+                <w:sz w:val="16"/>
+                <w:szCs w:val="16"/>
+              </w:rPr>
+              <w:t>32</w:t>
+            </w:r>
+          </w:p>
+        </w:tc>
+        <w:tc>
+          <w:tcPr>
+            <w:tcW w:w="210" w:type="pct"/>
+            <w:shd w:val="clear" w:color="auto" w:fill="E2EFD9" w:themeFill="accent6" w:themeFillTint="33"/>
+          </w:tcPr>
+          <w:p>
+            <w:pPr>
+              <w:rPr>
+                <w:rFonts w:eastAsiaTheme="minorEastAsia"/>
+                <w:sz w:val="16"/>
+                <w:szCs w:val="16"/>
+              </w:rPr>
+            </w:pPr>
+            <w:r>
+              <w:rPr>
+                <w:rFonts w:eastAsiaTheme="minorEastAsia"/>
+                <w:sz w:val="16"/>
+                <w:szCs w:val="16"/>
+              </w:rPr>
+              <w:t>13</w:t>
+            </w:r>
+          </w:p>
+        </w:tc>
+        <w:tc>
+          <w:tcPr>
+            <w:tcW w:w="210" w:type="pct"/>
+            <w:shd w:val="clear" w:color="auto" w:fill="E2EFD9" w:themeFill="accent6" w:themeFillTint="33"/>
+          </w:tcPr>
+          <w:p>
+            <w:pPr>
+              <w:rPr>
+                <w:rFonts w:eastAsiaTheme="minorEastAsia"/>
+                <w:sz w:val="16"/>
+                <w:szCs w:val="16"/>
+              </w:rPr>
+            </w:pPr>
+            <w:r>
+              <w:rPr>
+                <w:rFonts w:eastAsiaTheme="minorEastAsia"/>
+                <w:sz w:val="16"/>
+                <w:szCs w:val="16"/>
+              </w:rPr>
+              <w:t>12</w:t>
+            </w:r>
+          </w:p>
+        </w:tc>
+        <w:tc>
+          <w:tcPr>
+            <w:tcW w:w="210" w:type="pct"/>
+            <w:shd w:val="clear" w:color="auto" w:fill="E2EFD9" w:themeFill="accent6" w:themeFillTint="33"/>
+          </w:tcPr>
+          <w:p>
+            <w:pPr>
+              <w:rPr>
+                <w:rFonts w:eastAsiaTheme="minorEastAsia"/>
+                <w:sz w:val="16"/>
+                <w:szCs w:val="16"/>
+              </w:rPr>
+            </w:pPr>
+            <w:r>
+              <w:rPr>
+                <w:rFonts w:eastAsiaTheme="minorEastAsia"/>
+                <w:sz w:val="16"/>
+                <w:szCs w:val="16"/>
+              </w:rPr>
+              <w:t>50</w:t>
+            </w:r>
+          </w:p>
+        </w:tc>
+        <w:tc>
+          <w:tcPr>
+            <w:tcW w:w="210" w:type="pct"/>
+            <w:shd w:val="clear" w:color="auto" w:fill="E2EFD9" w:themeFill="accent6" w:themeFillTint="33"/>
+          </w:tcPr>
+          <w:p>
+            <w:pPr>
+              <w:rPr>
+                <w:rFonts w:eastAsiaTheme="minorEastAsia"/>
+                <w:sz w:val="16"/>
+                <w:szCs w:val="16"/>
+              </w:rPr>
+            </w:pPr>
+            <w:r>
+              <w:rPr>
+                <w:rFonts w:eastAsiaTheme="minorEastAsia"/>
+                <w:sz w:val="16"/>
+                <w:szCs w:val="16"/>
+              </w:rPr>
+              <w:t>51</w:t>
+            </w:r>
+          </w:p>
+        </w:tc>
+        <w:tc>
+          <w:tcPr>
+            <w:tcW w:w="210" w:type="pct"/>
+            <w:shd w:val="clear" w:color="auto" w:fill="E2EFD9" w:themeFill="accent6" w:themeFillTint="33"/>
+          </w:tcPr>
+          <w:p>
+            <w:pPr>
+              <w:rPr>
+                <w:rFonts w:eastAsiaTheme="minorEastAsia"/>
+                <w:sz w:val="16"/>
+                <w:szCs w:val="16"/>
+              </w:rPr>
+            </w:pPr>
+            <w:r>
+              <w:rPr>
+                <w:rFonts w:eastAsiaTheme="minorEastAsia"/>
+                <w:sz w:val="16"/>
+                <w:szCs w:val="16"/>
+              </w:rPr>
+              <w:t>30</w:t>
+            </w:r>
+          </w:p>
+        </w:tc>
+        <w:tc>
+          <w:tcPr>
+            <w:tcW w:w="183" w:type="pct"/>
+            <w:shd w:val="clear" w:color="auto" w:fill="E2EFD9" w:themeFill="accent6" w:themeFillTint="33"/>
+          </w:tcPr>
+          <w:p>
+            <w:pPr>
+              <w:rPr>
+                <w:rFonts w:eastAsiaTheme="minorEastAsia"/>
+                <w:sz w:val="16"/>
+                <w:szCs w:val="16"/>
+              </w:rPr>
+            </w:pPr>
+            <w:r>
+              <w:rPr>
+                <w:rFonts w:eastAsiaTheme="minorEastAsia"/>
+                <w:sz w:val="16"/>
+                <w:szCs w:val="16"/>
+              </w:rPr>
+              <w:t>1</w:t>
+            </w:r>
+          </w:p>
+        </w:tc>
+        <w:tc>
+          <w:tcPr>
+            <w:tcW w:w="210" w:type="pct"/>
+            <w:shd w:val="clear" w:color="auto" w:fill="E2EFD9" w:themeFill="accent6" w:themeFillTint="33"/>
+          </w:tcPr>
+          <w:p>
+            <w:pPr>
+              <w:rPr>
+                <w:rFonts w:eastAsiaTheme="minorEastAsia"/>
+                <w:sz w:val="16"/>
+                <w:szCs w:val="16"/>
+              </w:rPr>
+            </w:pPr>
+            <w:r>
+              <w:rPr>
+                <w:rFonts w:eastAsiaTheme="minorEastAsia"/>
+                <w:sz w:val="16"/>
+                <w:szCs w:val="16"/>
+              </w:rPr>
+              <w:t>58</w:t>
+            </w:r>
+          </w:p>
+        </w:tc>
+        <w:tc>
+          <w:tcPr>
+            <w:tcW w:w="209" w:type="pct"/>
+            <w:shd w:val="clear" w:color="auto" w:fill="E2EFD9" w:themeFill="accent6" w:themeFillTint="33"/>
+          </w:tcPr>
+          <w:p>
+            <w:pPr>
+              <w:rPr>
+                <w:rFonts w:eastAsiaTheme="minorEastAsia"/>
+                <w:sz w:val="16"/>
+                <w:szCs w:val="16"/>
+              </w:rPr>
+            </w:pPr>
+            <w:r>
+              <w:rPr>
+                <w:rFonts w:eastAsiaTheme="minorEastAsia"/>
+                <w:sz w:val="16"/>
+                <w:szCs w:val="16"/>
+              </w:rPr>
+              <w:t>43</w:t>
+            </w:r>
+          </w:p>
+        </w:tc>
+        <w:tc>
+          <w:tcPr>
+            <w:tcW w:w="209" w:type="pct"/>
+            <w:shd w:val="clear" w:color="auto" w:fill="E2EFD9" w:themeFill="accent6" w:themeFillTint="33"/>
+          </w:tcPr>
+          <w:p>
+            <w:pPr>
+              <w:rPr>
+                <w:rFonts w:eastAsiaTheme="minorEastAsia"/>
+                <w:sz w:val="16"/>
+                <w:szCs w:val="16"/>
+              </w:rPr>
+            </w:pPr>
+            <w:r>
+              <w:rPr>
+                <w:rFonts w:eastAsiaTheme="minorEastAsia"/>
+                <w:sz w:val="16"/>
+                <w:szCs w:val="16"/>
+              </w:rPr>
+              <w:t>42</w:t>
+            </w:r>
+          </w:p>
+        </w:tc>
+        <w:tc>
+          <w:tcPr>
+            <w:tcW w:w="209" w:type="pct"/>
+            <w:shd w:val="clear" w:color="auto" w:fill="E2EFD9" w:themeFill="accent6" w:themeFillTint="33"/>
+          </w:tcPr>
+          <w:p>
+            <w:pPr>
+              <w:rPr>
+                <w:rFonts w:eastAsiaTheme="minorEastAsia"/>
+                <w:sz w:val="16"/>
+                <w:szCs w:val="16"/>
+              </w:rPr>
+            </w:pPr>
+            <w:r>
+              <w:rPr>
+                <w:rFonts w:eastAsiaTheme="minorEastAsia"/>
+                <w:sz w:val="16"/>
+                <w:szCs w:val="16"/>
+              </w:rPr>
+              <w:t>24</w:t>
+            </w:r>
+          </w:p>
+        </w:tc>
+        <w:tc>
+          <w:tcPr>
+            <w:tcW w:w="209" w:type="pct"/>
+            <w:shd w:val="clear" w:color="auto" w:fill="E2EFD9" w:themeFill="accent6" w:themeFillTint="33"/>
+          </w:tcPr>
+          <w:p>
+            <w:pPr>
+              <w:rPr>
+                <w:rFonts w:eastAsiaTheme="minorEastAsia"/>
+                <w:sz w:val="16"/>
+                <w:szCs w:val="16"/>
+              </w:rPr>
+            </w:pPr>
+            <w:r>
+              <w:rPr>
+                <w:rFonts w:eastAsiaTheme="minorEastAsia"/>
+                <w:sz w:val="16"/>
+                <w:szCs w:val="16"/>
+              </w:rPr>
+              <w:t>65</w:t>
+            </w:r>
+          </w:p>
+        </w:tc>
+        <w:tc>
+          <w:tcPr>
+            <w:tcW w:w="209" w:type="pct"/>
+            <w:shd w:val="clear" w:color="auto" w:fill="E2EFD9" w:themeFill="accent6" w:themeFillTint="33"/>
+          </w:tcPr>
+          <w:p>
+            <w:pPr>
+              <w:rPr>
+                <w:rFonts w:eastAsiaTheme="minorEastAsia"/>
+                <w:sz w:val="16"/>
+                <w:szCs w:val="16"/>
+              </w:rPr>
+            </w:pPr>
+            <w:r>
+              <w:rPr>
+                <w:rFonts w:eastAsiaTheme="minorEastAsia"/>
+                <w:sz w:val="16"/>
+                <w:szCs w:val="16"/>
+              </w:rPr>
+              <w:t>21</w:t>
+            </w:r>
+          </w:p>
+        </w:tc>
+        <w:tc>
+          <w:tcPr>
+            <w:tcW w:w="209" w:type="pct"/>
+            <w:shd w:val="clear" w:color="auto" w:fill="E2EFD9" w:themeFill="accent6" w:themeFillTint="33"/>
+          </w:tcPr>
+          <w:p>
+            <w:pPr>
+              <w:rPr>
+                <w:rFonts w:eastAsiaTheme="minorEastAsia"/>
+                <w:sz w:val="16"/>
+                <w:szCs w:val="16"/>
+              </w:rPr>
+            </w:pPr>
+            <w:r>
+              <w:rPr>
+                <w:rFonts w:eastAsiaTheme="minorEastAsia"/>
+                <w:sz w:val="16"/>
+                <w:szCs w:val="16"/>
+              </w:rPr>
+              <w:t>25</w:t>
+            </w:r>
+          </w:p>
+        </w:tc>
+        <w:tc>
+          <w:tcPr>
+            <w:tcW w:w="209" w:type="pct"/>
+            <w:shd w:val="clear" w:color="auto" w:fill="E2EFD9" w:themeFill="accent6" w:themeFillTint="33"/>
+          </w:tcPr>
+          <w:p>
+            <w:pPr>
+              <w:rPr>
+                <w:rFonts w:eastAsiaTheme="minorEastAsia"/>
+                <w:sz w:val="16"/>
+                <w:szCs w:val="16"/>
+              </w:rPr>
+            </w:pPr>
+            <w:r>
+              <w:rPr>
+                <w:rFonts w:eastAsiaTheme="minorEastAsia"/>
+                <w:sz w:val="16"/>
+                <w:szCs w:val="16"/>
+              </w:rPr>
+              <w:t>68</w:t>
+            </w:r>
+          </w:p>
+        </w:tc>
+        <w:tc>
+          <w:tcPr>
+            <w:tcW w:w="209" w:type="pct"/>
+            <w:shd w:val="clear" w:color="auto" w:fill="FFF2CC" w:themeFill="accent4" w:themeFillTint="33"/>
+          </w:tcPr>
+          <w:p>
+            <w:pPr>
+              <w:rPr>
+                <w:rFonts w:eastAsiaTheme="minorEastAsia"/>
+                <w:b/>
+                <w:bCs/>
+                <w:sz w:val="16"/>
+                <w:szCs w:val="16"/>
+              </w:rPr>
+            </w:pPr>
+            <w:r>
+              <w:rPr>
+                <w:rFonts w:eastAsiaTheme="minorEastAsia"/>
+                <w:b/>
+                <w:bCs/>
+                <w:sz w:val="16"/>
+                <w:szCs w:val="16"/>
+              </w:rPr>
+              <w:t>69</w:t>
+            </w:r>
+          </w:p>
+        </w:tc>
+        <w:tc>
+          <w:tcPr>
+            <w:tcW w:w="209" w:type="pct"/>
+            <w:shd w:val="clear" w:color="auto" w:fill="FBE4D5" w:themeFill="accent2" w:themeFillTint="33"/>
+          </w:tcPr>
+          <w:p>
+            <w:pPr>
+              <w:rPr>
+                <w:rFonts w:eastAsiaTheme="minorEastAsia"/>
+                <w:sz w:val="16"/>
+                <w:szCs w:val="16"/>
+              </w:rPr>
+            </w:pPr>
+            <w:r>
+              <w:rPr>
+                <w:rFonts w:eastAsiaTheme="minorEastAsia"/>
+                <w:sz w:val="16"/>
+                <w:szCs w:val="16"/>
+              </w:rPr>
+              <w:t>78</w:t>
+            </w:r>
+          </w:p>
+        </w:tc>
+        <w:tc>
+          <w:tcPr>
+            <w:tcW w:w="209" w:type="pct"/>
+            <w:shd w:val="clear" w:color="auto" w:fill="FBE4D5" w:themeFill="accent2" w:themeFillTint="33"/>
+          </w:tcPr>
+          <w:p>
+            <w:pPr>
+              <w:rPr>
+                <w:rFonts w:eastAsiaTheme="minorEastAsia"/>
+                <w:sz w:val="16"/>
+                <w:szCs w:val="16"/>
+              </w:rPr>
+            </w:pPr>
+            <w:r>
+              <w:rPr>
+                <w:rFonts w:eastAsiaTheme="minorEastAsia"/>
+                <w:sz w:val="16"/>
+                <w:szCs w:val="16"/>
+              </w:rPr>
+              <w:t>90</w:t>
+            </w:r>
+          </w:p>
+        </w:tc>
+        <w:tc>
+          <w:tcPr>
+            <w:tcW w:w="209" w:type="pct"/>
+            <w:shd w:val="clear" w:color="auto" w:fill="FBE4D5" w:themeFill="accent2" w:themeFillTint="33"/>
+          </w:tcPr>
+          <w:p>
+            <w:pPr>
+              <w:rPr>
+                <w:rFonts w:eastAsiaTheme="minorEastAsia"/>
+                <w:sz w:val="16"/>
+                <w:szCs w:val="16"/>
+              </w:rPr>
+            </w:pPr>
+            <w:r>
+              <w:rPr>
+                <w:rFonts w:eastAsiaTheme="minorEastAsia"/>
+                <w:sz w:val="16"/>
+                <w:szCs w:val="16"/>
+              </w:rPr>
+              <w:t>92</w:t>
+            </w:r>
+          </w:p>
+        </w:tc>
+        <w:tc>
+          <w:tcPr>
+            <w:tcW w:w="209" w:type="pct"/>
+            <w:shd w:val="clear" w:color="auto" w:fill="FBE4D5" w:themeFill="accent2" w:themeFillTint="33"/>
+          </w:tcPr>
+          <w:p>
+            <w:pPr>
+              <w:rPr>
+                <w:rFonts w:eastAsiaTheme="minorEastAsia"/>
+                <w:sz w:val="16"/>
+                <w:szCs w:val="16"/>
+              </w:rPr>
+            </w:pPr>
+            <w:r>
+              <w:rPr>
+                <w:rFonts w:eastAsiaTheme="minorEastAsia"/>
+                <w:sz w:val="16"/>
+                <w:szCs w:val="16"/>
+              </w:rPr>
+              <w:t>99</w:t>
+            </w:r>
+          </w:p>
+        </w:tc>
+      </w:tr>
+    </w:tbl>
+    <w:p>
+      <w:pPr>
+        <w:rPr>
+          <w:rFonts w:eastAsiaTheme="minorEastAsia"/>
+        </w:rPr>
+      </w:pPr>
+    </w:p>
+    <w:p>
+      <w:pPr>
+        <w:rPr>
+          <w:rFonts w:eastAsiaTheme="minorEastAsia"/>
+        </w:rPr>
+      </w:pPr>
+      <w:r>
+        <w:rPr>
+          <w:rFonts w:eastAsiaTheme="minorEastAsia"/>
+        </w:rPr>
+        <w:t>Pivot rank: 20. Recurse on left subarray.</w:t>
+      </w:r>
+    </w:p>
+    <w:tbl>
+      <w:tblPr>
+        <w:tblStyle w:val="TableGrid"/>
+        <w:tblW w:w="4999" w:type="pct"/>
+        <w:tblLook w:val="04A0" w:firstRow="1" w:lastRow="0" w:firstColumn="1" w:lastColumn="0" w:noHBand="0" w:noVBand="1"/>
+      </w:tblPr>
+      <w:tblGrid>
+        <w:gridCol w:w="500"/>
+        <w:gridCol w:w="496"/>
+        <w:gridCol w:w="496"/>
+        <w:gridCol w:w="496"/>
+        <w:gridCol w:w="496"/>
+        <w:gridCol w:w="496"/>
+        <w:gridCol w:w="496"/>
+        <w:gridCol w:w="496"/>
+        <w:gridCol w:w="496"/>
+        <w:gridCol w:w="495"/>
+        <w:gridCol w:w="432"/>
+        <w:gridCol w:w="495"/>
+        <w:gridCol w:w="494"/>
+        <w:gridCol w:w="494"/>
+        <w:gridCol w:w="494"/>
+        <w:gridCol w:w="494"/>
+        <w:gridCol w:w="494"/>
+        <w:gridCol w:w="494"/>
+        <w:gridCol w:w="494"/>
+      </w:tblGrid>
+      <w:tr>
+        <w:tc>
+          <w:tcPr>
+            <w:tcW w:w="211" w:type="pct"/>
+          </w:tcPr>
+          <w:p>
+            <w:pPr>
+              <w:rPr>
+                <w:rFonts w:eastAsiaTheme="minorEastAsia"/>
+                <w:sz w:val="16"/>
+                <w:szCs w:val="16"/>
+              </w:rPr>
+            </w:pPr>
+            <w:r>
+              <w:rPr>
+                <w:rFonts w:eastAsiaTheme="minorEastAsia"/>
+                <w:sz w:val="16"/>
+                <w:szCs w:val="16"/>
+              </w:rPr>
+              <w:t>56</w:t>
+            </w:r>
+          </w:p>
+        </w:tc>
+        <w:tc>
+          <w:tcPr>
+            <w:tcW w:w="210" w:type="pct"/>
+          </w:tcPr>
+          <w:p>
+            <w:pPr>
+              <w:rPr>
+                <w:rFonts w:eastAsiaTheme="minorEastAsia"/>
+                <w:sz w:val="16"/>
+                <w:szCs w:val="16"/>
+              </w:rPr>
+            </w:pPr>
+            <w:r>
+              <w:rPr>
+                <w:rFonts w:eastAsiaTheme="minorEastAsia"/>
+                <w:sz w:val="16"/>
+                <w:szCs w:val="16"/>
+              </w:rPr>
+              <w:t>34</w:t>
+            </w:r>
+          </w:p>
+        </w:tc>
+        <w:tc>
+          <w:tcPr>
+            <w:tcW w:w="210" w:type="pct"/>
+          </w:tcPr>
+          <w:p>
+            <w:pPr>
+              <w:rPr>
+                <w:rFonts w:eastAsiaTheme="minorEastAsia"/>
+                <w:sz w:val="16"/>
+                <w:szCs w:val="16"/>
+              </w:rPr>
+            </w:pPr>
+            <w:r>
+              <w:rPr>
+                <w:rFonts w:eastAsiaTheme="minorEastAsia"/>
+                <w:sz w:val="16"/>
+                <w:szCs w:val="16"/>
+              </w:rPr>
+              <w:t>19</w:t>
+            </w:r>
+          </w:p>
+        </w:tc>
+        <w:tc>
+          <w:tcPr>
+            <w:tcW w:w="210" w:type="pct"/>
+          </w:tcPr>
+          <w:p>
+            <w:pPr>
+              <w:rPr>
+                <w:rFonts w:eastAsiaTheme="minorEastAsia"/>
+                <w:sz w:val="16"/>
+                <w:szCs w:val="16"/>
+              </w:rPr>
+            </w:pPr>
+            <w:r>
+              <w:rPr>
+                <w:rFonts w:eastAsiaTheme="minorEastAsia"/>
+                <w:sz w:val="16"/>
+                <w:szCs w:val="16"/>
+              </w:rPr>
+              <w:t>67</w:t>
+            </w:r>
+          </w:p>
+        </w:tc>
+        <w:tc>
+          <w:tcPr>
+            <w:tcW w:w="210" w:type="pct"/>
+          </w:tcPr>
+          <w:p>
+            <w:pPr>
+              <w:rPr>
+                <w:rFonts w:eastAsiaTheme="minorEastAsia"/>
+                <w:sz w:val="16"/>
+                <w:szCs w:val="16"/>
+              </w:rPr>
+            </w:pPr>
+            <w:r>
+              <w:rPr>
+                <w:rFonts w:eastAsiaTheme="minorEastAsia"/>
+                <w:sz w:val="16"/>
+                <w:szCs w:val="16"/>
+              </w:rPr>
+              <w:t>32</w:t>
+            </w:r>
+          </w:p>
+        </w:tc>
+        <w:tc>
+          <w:tcPr>
+            <w:tcW w:w="210" w:type="pct"/>
+          </w:tcPr>
+          <w:p>
+            <w:pPr>
+              <w:rPr>
+                <w:rFonts w:eastAsiaTheme="minorEastAsia"/>
+                <w:sz w:val="16"/>
+                <w:szCs w:val="16"/>
+              </w:rPr>
+            </w:pPr>
+            <w:r>
+              <w:rPr>
+                <w:rFonts w:eastAsiaTheme="minorEastAsia"/>
+                <w:sz w:val="16"/>
+                <w:szCs w:val="16"/>
+              </w:rPr>
+              <w:t>13</w:t>
+            </w:r>
+          </w:p>
+        </w:tc>
+        <w:tc>
+          <w:tcPr>
+            <w:tcW w:w="210" w:type="pct"/>
+          </w:tcPr>
+          <w:p>
+            <w:pPr>
+              <w:rPr>
+                <w:rFonts w:eastAsiaTheme="minorEastAsia"/>
+                <w:sz w:val="16"/>
+                <w:szCs w:val="16"/>
+              </w:rPr>
+            </w:pPr>
+            <w:r>
+              <w:rPr>
+                <w:rFonts w:eastAsiaTheme="minorEastAsia"/>
+                <w:sz w:val="16"/>
+                <w:szCs w:val="16"/>
+              </w:rPr>
+              <w:t>12</w:t>
+            </w:r>
+          </w:p>
+        </w:tc>
+        <w:tc>
+          <w:tcPr>
+            <w:tcW w:w="210" w:type="pct"/>
+          </w:tcPr>
+          <w:p>
+            <w:pPr>
+              <w:rPr>
+                <w:rFonts w:eastAsiaTheme="minorEastAsia"/>
+                <w:sz w:val="16"/>
+                <w:szCs w:val="16"/>
+              </w:rPr>
+            </w:pPr>
+            <w:r>
+              <w:rPr>
+                <w:rFonts w:eastAsiaTheme="minorEastAsia"/>
+                <w:sz w:val="16"/>
+                <w:szCs w:val="16"/>
+              </w:rPr>
+              <w:t>50</w:t>
+            </w:r>
+          </w:p>
+        </w:tc>
+        <w:tc>
+          <w:tcPr>
+            <w:tcW w:w="210" w:type="pct"/>
+          </w:tcPr>
+          <w:p>
+            <w:pPr>
+              <w:rPr>
+                <w:rFonts w:eastAsiaTheme="minorEastAsia"/>
+                <w:sz w:val="16"/>
+                <w:szCs w:val="16"/>
+              </w:rPr>
+            </w:pPr>
+            <w:r>
+              <w:rPr>
+                <w:rFonts w:eastAsiaTheme="minorEastAsia"/>
+                <w:sz w:val="16"/>
+                <w:szCs w:val="16"/>
+              </w:rPr>
+              <w:t>51</w:t>
+            </w:r>
+          </w:p>
+        </w:tc>
+        <w:tc>
+          <w:tcPr>
+            <w:tcW w:w="210" w:type="pct"/>
+          </w:tcPr>
+          <w:p>
+            <w:pPr>
+              <w:rPr>
+                <w:rFonts w:eastAsiaTheme="minorEastAsia"/>
+                <w:sz w:val="16"/>
+                <w:szCs w:val="16"/>
+              </w:rPr>
+            </w:pPr>
+            <w:r>
+              <w:rPr>
+                <w:rFonts w:eastAsiaTheme="minorEastAsia"/>
+                <w:sz w:val="16"/>
+                <w:szCs w:val="16"/>
+              </w:rPr>
+              <w:t>30</w:t>
+            </w:r>
+          </w:p>
+        </w:tc>
+        <w:tc>
+          <w:tcPr>
+            <w:tcW w:w="183" w:type="pct"/>
+          </w:tcPr>
+          <w:p>
+            <w:pPr>
+              <w:rPr>
+                <w:rFonts w:eastAsiaTheme="minorEastAsia"/>
+                <w:sz w:val="16"/>
+                <w:szCs w:val="16"/>
+              </w:rPr>
+            </w:pPr>
+            <w:r>
+              <w:rPr>
+                <w:rFonts w:eastAsiaTheme="minorEastAsia"/>
+                <w:sz w:val="16"/>
+                <w:szCs w:val="16"/>
+              </w:rPr>
+              <w:t>1</w:t>
+            </w:r>
+          </w:p>
+        </w:tc>
+        <w:tc>
+          <w:tcPr>
+            <w:tcW w:w="210" w:type="pct"/>
+          </w:tcPr>
+          <w:p>
+            <w:pPr>
+              <w:rPr>
+                <w:rFonts w:eastAsiaTheme="minorEastAsia"/>
+                <w:sz w:val="16"/>
+                <w:szCs w:val="16"/>
+              </w:rPr>
+            </w:pPr>
+            <w:r>
+              <w:rPr>
+                <w:rFonts w:eastAsiaTheme="minorEastAsia"/>
+                <w:sz w:val="16"/>
+                <w:szCs w:val="16"/>
+              </w:rPr>
+              <w:t>58</w:t>
+            </w:r>
+          </w:p>
+        </w:tc>
+        <w:tc>
+          <w:tcPr>
+            <w:tcW w:w="209" w:type="pct"/>
+          </w:tcPr>
+          <w:p>
+            <w:pPr>
+              <w:rPr>
+                <w:rFonts w:eastAsiaTheme="minorEastAsia"/>
+                <w:sz w:val="16"/>
+                <w:szCs w:val="16"/>
+              </w:rPr>
+            </w:pPr>
+            <w:r>
+              <w:rPr>
+                <w:rFonts w:eastAsiaTheme="minorEastAsia"/>
+                <w:sz w:val="16"/>
+                <w:szCs w:val="16"/>
+              </w:rPr>
+              <w:t>43</w:t>
+            </w:r>
+          </w:p>
+        </w:tc>
+        <w:tc>
+          <w:tcPr>
+            <w:tcW w:w="209" w:type="pct"/>
+          </w:tcPr>
+          <w:p>
+            <w:pPr>
+              <w:rPr>
+                <w:rFonts w:eastAsiaTheme="minorEastAsia"/>
+                <w:sz w:val="16"/>
+                <w:szCs w:val="16"/>
+              </w:rPr>
+            </w:pPr>
+            <w:r>
+              <w:rPr>
+                <w:rFonts w:eastAsiaTheme="minorEastAsia"/>
+                <w:sz w:val="16"/>
+                <w:szCs w:val="16"/>
+              </w:rPr>
+              <w:t>42</w:t>
+            </w:r>
+          </w:p>
+        </w:tc>
+        <w:tc>
+          <w:tcPr>
+            <w:tcW w:w="209" w:type="pct"/>
+          </w:tcPr>
+          <w:p>
+            <w:pPr>
+              <w:rPr>
+                <w:rFonts w:eastAsiaTheme="minorEastAsia"/>
+                <w:sz w:val="16"/>
+                <w:szCs w:val="16"/>
+              </w:rPr>
+            </w:pPr>
+            <w:r>
+              <w:rPr>
+                <w:rFonts w:eastAsiaTheme="minorEastAsia"/>
+                <w:sz w:val="16"/>
+                <w:szCs w:val="16"/>
+              </w:rPr>
+              <w:t>24</w:t>
+            </w:r>
+          </w:p>
+        </w:tc>
+        <w:tc>
+          <w:tcPr>
+            <w:tcW w:w="209" w:type="pct"/>
+          </w:tcPr>
+          <w:p>
+            <w:pPr>
+              <w:rPr>
+                <w:rFonts w:eastAsiaTheme="minorEastAsia"/>
+                <w:sz w:val="16"/>
+                <w:szCs w:val="16"/>
+              </w:rPr>
+            </w:pPr>
+            <w:r>
+              <w:rPr>
+                <w:rFonts w:eastAsiaTheme="minorEastAsia"/>
+                <w:sz w:val="16"/>
+                <w:szCs w:val="16"/>
+              </w:rPr>
+              <w:t>65</w:t>
+            </w:r>
+          </w:p>
+        </w:tc>
+        <w:tc>
+          <w:tcPr>
+            <w:tcW w:w="209" w:type="pct"/>
+          </w:tcPr>
+          <w:p>
+            <w:pPr>
+              <w:rPr>
+                <w:rFonts w:eastAsiaTheme="minorEastAsia"/>
+                <w:sz w:val="16"/>
+                <w:szCs w:val="16"/>
+              </w:rPr>
+            </w:pPr>
+            <w:r>
+              <w:rPr>
+                <w:rFonts w:eastAsiaTheme="minorEastAsia"/>
+                <w:sz w:val="16"/>
+                <w:szCs w:val="16"/>
+              </w:rPr>
+              <w:t>21</w:t>
+            </w:r>
+          </w:p>
+        </w:tc>
+        <w:tc>
+          <w:tcPr>
+            <w:tcW w:w="209" w:type="pct"/>
+          </w:tcPr>
+          <w:p>
+            <w:pPr>
+              <w:rPr>
+                <w:rFonts w:eastAsiaTheme="minorEastAsia"/>
+                <w:sz w:val="16"/>
+                <w:szCs w:val="16"/>
+              </w:rPr>
+            </w:pPr>
+            <w:r>
+              <w:rPr>
+                <w:rFonts w:eastAsiaTheme="minorEastAsia"/>
+                <w:sz w:val="16"/>
+                <w:szCs w:val="16"/>
+              </w:rPr>
+              <w:t>25</w:t>
+            </w:r>
+          </w:p>
+        </w:tc>
+        <w:tc>
+          <w:tcPr>
+            <w:tcW w:w="209" w:type="pct"/>
+          </w:tcPr>
+          <w:p>
+            <w:pPr>
+              <w:rPr>
+                <w:rFonts w:eastAsiaTheme="minorEastAsia"/>
+                <w:b/>
+                <w:bCs/>
+                <w:sz w:val="16"/>
+                <w:szCs w:val="16"/>
+              </w:rPr>
+            </w:pPr>
+            <w:r>
+              <w:rPr>
+                <w:rFonts w:eastAsiaTheme="minorEastAsia"/>
+                <w:b/>
+                <w:bCs/>
+                <w:sz w:val="16"/>
+                <w:szCs w:val="16"/>
+              </w:rPr>
+              <w:t>68</w:t>
+            </w:r>
+          </w:p>
+        </w:tc>
+      </w:tr>
+    </w:tbl>
+    <w:p>
+      <w:pPr>
+        <w:rPr>
+          <w:rFonts w:eastAsiaTheme="minorEastAsia"/>
+        </w:rPr>
+      </w:pPr>
+    </w:p>
+    <w:p>
+      <w:pPr>
+        <w:rPr>
+          <w:rFonts w:eastAsiaTheme="minorEastAsia"/>
+        </w:rPr>
+      </w:pPr>
+      <w:r>
+        <w:rPr>
+          <w:rFonts w:eastAsiaTheme="minorEastAsia"/>
+        </w:rPr>
+        <w:t>Pivot: 68. After sorting around 68:</w:t>
+      </w:r>
+    </w:p>
+    <w:tbl>
+      <w:tblPr>
+        <w:tblStyle w:val="TableGrid"/>
+        <w:tblW w:w="4999" w:type="pct"/>
+        <w:tblLook w:val="04A0" w:firstRow="1" w:lastRow="0" w:firstColumn="1" w:lastColumn="0" w:noHBand="0" w:noVBand="1"/>
+      </w:tblPr>
+      <w:tblGrid>
+        <w:gridCol w:w="500"/>
+        <w:gridCol w:w="496"/>
+        <w:gridCol w:w="496"/>
+        <w:gridCol w:w="496"/>
+        <w:gridCol w:w="496"/>
+        <w:gridCol w:w="496"/>
+        <w:gridCol w:w="496"/>
+        <w:gridCol w:w="496"/>
+        <w:gridCol w:w="496"/>
+        <w:gridCol w:w="495"/>
+        <w:gridCol w:w="432"/>
+        <w:gridCol w:w="495"/>
+        <w:gridCol w:w="494"/>
+        <w:gridCol w:w="494"/>
+        <w:gridCol w:w="494"/>
+        <w:gridCol w:w="494"/>
+        <w:gridCol w:w="494"/>
+        <w:gridCol w:w="494"/>
+        <w:gridCol w:w="494"/>
+      </w:tblGrid>
+      <w:tr>
+        <w:tc>
+          <w:tcPr>
+            <w:tcW w:w="211" w:type="pct"/>
+            <w:shd w:val="clear" w:color="auto" w:fill="E2EFD9" w:themeFill="accent6" w:themeFillTint="33"/>
+          </w:tcPr>
+          <w:p>
+            <w:pPr>
+              <w:rPr>
+                <w:rFonts w:eastAsiaTheme="minorEastAsia"/>
+                <w:sz w:val="16"/>
+                <w:szCs w:val="16"/>
+              </w:rPr>
+            </w:pPr>
+            <w:r>
+              <w:rPr>
+                <w:rFonts w:eastAsiaTheme="minorEastAsia"/>
+                <w:sz w:val="16"/>
+                <w:szCs w:val="16"/>
+              </w:rPr>
+              <w:t>56</w:t>
+            </w:r>
+          </w:p>
+        </w:tc>
+        <w:tc>
+          <w:tcPr>
+            <w:tcW w:w="210" w:type="pct"/>
+            <w:shd w:val="clear" w:color="auto" w:fill="E2EFD9" w:themeFill="accent6" w:themeFillTint="33"/>
+          </w:tcPr>
+          <w:p>
+            <w:pPr>
+              <w:rPr>
+                <w:rFonts w:eastAsiaTheme="minorEastAsia"/>
+                <w:sz w:val="16"/>
+                <w:szCs w:val="16"/>
+              </w:rPr>
+            </w:pPr>
+            <w:r>
+              <w:rPr>
+                <w:rFonts w:eastAsiaTheme="minorEastAsia"/>
+                <w:sz w:val="16"/>
+                <w:szCs w:val="16"/>
+              </w:rPr>
+              <w:t>34</w:t>
+            </w:r>
+          </w:p>
+        </w:tc>
+        <w:tc>
+          <w:tcPr>
+            <w:tcW w:w="210" w:type="pct"/>
+            <w:shd w:val="clear" w:color="auto" w:fill="E2EFD9" w:themeFill="accent6" w:themeFillTint="33"/>
+          </w:tcPr>
+          <w:p>
+            <w:pPr>
+              <w:rPr>
+                <w:rFonts w:eastAsiaTheme="minorEastAsia"/>
+                <w:sz w:val="16"/>
+                <w:szCs w:val="16"/>
+              </w:rPr>
+            </w:pPr>
+            <w:r>
+              <w:rPr>
+                <w:rFonts w:eastAsiaTheme="minorEastAsia"/>
+                <w:sz w:val="16"/>
+                <w:szCs w:val="16"/>
+              </w:rPr>
+              <w:t>19</w:t>
+            </w:r>
+          </w:p>
+        </w:tc>
+        <w:tc>
+          <w:tcPr>
+            <w:tcW w:w="210" w:type="pct"/>
+            <w:shd w:val="clear" w:color="auto" w:fill="E2EFD9" w:themeFill="accent6" w:themeFillTint="33"/>
+          </w:tcPr>
+          <w:p>
+            <w:pPr>
+              <w:rPr>
+                <w:rFonts w:eastAsiaTheme="minorEastAsia"/>
+                <w:sz w:val="16"/>
+                <w:szCs w:val="16"/>
+              </w:rPr>
+            </w:pPr>
+            <w:r>
+              <w:rPr>
+                <w:rFonts w:eastAsiaTheme="minorEastAsia"/>
+                <w:sz w:val="16"/>
+                <w:szCs w:val="16"/>
+              </w:rPr>
+              <w:t>67</w:t>
+            </w:r>
+          </w:p>
+        </w:tc>
+        <w:tc>
+          <w:tcPr>
+            <w:tcW w:w="210" w:type="pct"/>
+            <w:shd w:val="clear" w:color="auto" w:fill="E2EFD9" w:themeFill="accent6" w:themeFillTint="33"/>
+          </w:tcPr>
+          <w:p>
+            <w:pPr>
+              <w:rPr>
+                <w:rFonts w:eastAsiaTheme="minorEastAsia"/>
+                <w:sz w:val="16"/>
+                <w:szCs w:val="16"/>
+              </w:rPr>
+            </w:pPr>
+            <w:r>
+              <w:rPr>
+                <w:rFonts w:eastAsiaTheme="minorEastAsia"/>
+                <w:sz w:val="16"/>
+                <w:szCs w:val="16"/>
+              </w:rPr>
+              <w:t>32</w:t>
+            </w:r>
+          </w:p>
+        </w:tc>
+        <w:tc>
+          <w:tcPr>
+            <w:tcW w:w="210" w:type="pct"/>
+            <w:shd w:val="clear" w:color="auto" w:fill="E2EFD9" w:themeFill="accent6" w:themeFillTint="33"/>
+          </w:tcPr>
+          <w:p>
+            <w:pPr>
+              <w:rPr>
+                <w:rFonts w:eastAsiaTheme="minorEastAsia"/>
+                <w:sz w:val="16"/>
+                <w:szCs w:val="16"/>
+              </w:rPr>
+            </w:pPr>
+            <w:r>
+              <w:rPr>
+                <w:rFonts w:eastAsiaTheme="minorEastAsia"/>
+                <w:sz w:val="16"/>
+                <w:szCs w:val="16"/>
+              </w:rPr>
+              <w:t>13</w:t>
+            </w:r>
+          </w:p>
+        </w:tc>
+        <w:tc>
+          <w:tcPr>
+            <w:tcW w:w="210" w:type="pct"/>
+            <w:shd w:val="clear" w:color="auto" w:fill="E2EFD9" w:themeFill="accent6" w:themeFillTint="33"/>
+          </w:tcPr>
+          <w:p>
+            <w:pPr>
+              <w:rPr>
+                <w:rFonts w:eastAsiaTheme="minorEastAsia"/>
+                <w:sz w:val="16"/>
+                <w:szCs w:val="16"/>
+              </w:rPr>
+            </w:pPr>
+            <w:r>
+              <w:rPr>
+                <w:rFonts w:eastAsiaTheme="minorEastAsia"/>
+                <w:sz w:val="16"/>
+                <w:szCs w:val="16"/>
+              </w:rPr>
+              <w:t>12</w:t>
+            </w:r>
+          </w:p>
+        </w:tc>
+        <w:tc>
+          <w:tcPr>
+            <w:tcW w:w="210" w:type="pct"/>
+            <w:shd w:val="clear" w:color="auto" w:fill="E2EFD9" w:themeFill="accent6" w:themeFillTint="33"/>
+          </w:tcPr>
+          <w:p>
+            <w:pPr>
+              <w:rPr>
+                <w:rFonts w:eastAsiaTheme="minorEastAsia"/>
+                <w:sz w:val="16"/>
+                <w:szCs w:val="16"/>
+              </w:rPr>
+            </w:pPr>
+            <w:r>
+              <w:rPr>
+                <w:rFonts w:eastAsiaTheme="minorEastAsia"/>
+                <w:sz w:val="16"/>
+                <w:szCs w:val="16"/>
+              </w:rPr>
+              <w:t>50</w:t>
+            </w:r>
+          </w:p>
+        </w:tc>
+        <w:tc>
+          <w:tcPr>
+            <w:tcW w:w="210" w:type="pct"/>
+            <w:shd w:val="clear" w:color="auto" w:fill="E2EFD9" w:themeFill="accent6" w:themeFillTint="33"/>
+          </w:tcPr>
+          <w:p>
+            <w:pPr>
+              <w:rPr>
+                <w:rFonts w:eastAsiaTheme="minorEastAsia"/>
+                <w:sz w:val="16"/>
+                <w:szCs w:val="16"/>
+              </w:rPr>
+            </w:pPr>
+            <w:r>
+              <w:rPr>
+                <w:rFonts w:eastAsiaTheme="minorEastAsia"/>
+                <w:sz w:val="16"/>
+                <w:szCs w:val="16"/>
+              </w:rPr>
+              <w:t>51</w:t>
+            </w:r>
+          </w:p>
+        </w:tc>
+        <w:tc>
+          <w:tcPr>
+            <w:tcW w:w="210" w:type="pct"/>
+            <w:shd w:val="clear" w:color="auto" w:fill="E2EFD9" w:themeFill="accent6" w:themeFillTint="33"/>
+          </w:tcPr>
+          <w:p>
+            <w:pPr>
+              <w:rPr>
+                <w:rFonts w:eastAsiaTheme="minorEastAsia"/>
+                <w:sz w:val="16"/>
+                <w:szCs w:val="16"/>
+              </w:rPr>
+            </w:pPr>
+            <w:r>
+              <w:rPr>
+                <w:rFonts w:eastAsiaTheme="minorEastAsia"/>
+                <w:sz w:val="16"/>
+                <w:szCs w:val="16"/>
+              </w:rPr>
+              <w:t>30</w:t>
+            </w:r>
+          </w:p>
+        </w:tc>
+        <w:tc>
+          <w:tcPr>
+            <w:tcW w:w="183" w:type="pct"/>
+            <w:shd w:val="clear" w:color="auto" w:fill="E2EFD9" w:themeFill="accent6" w:themeFillTint="33"/>
+          </w:tcPr>
+          <w:p>
+            <w:pPr>
+              <w:rPr>
+                <w:rFonts w:eastAsiaTheme="minorEastAsia"/>
+                <w:sz w:val="16"/>
+                <w:szCs w:val="16"/>
+              </w:rPr>
+            </w:pPr>
+            <w:r>
+              <w:rPr>
+                <w:rFonts w:eastAsiaTheme="minorEastAsia"/>
+                <w:sz w:val="16"/>
+                <w:szCs w:val="16"/>
+              </w:rPr>
+              <w:t>1</w:t>
+            </w:r>
+          </w:p>
+        </w:tc>
+        <w:tc>
+          <w:tcPr>
+            <w:tcW w:w="210" w:type="pct"/>
+            <w:shd w:val="clear" w:color="auto" w:fill="E2EFD9" w:themeFill="accent6" w:themeFillTint="33"/>
+          </w:tcPr>
+          <w:p>
+            <w:pPr>
+              <w:rPr>
+                <w:rFonts w:eastAsiaTheme="minorEastAsia"/>
+                <w:sz w:val="16"/>
+                <w:szCs w:val="16"/>
+              </w:rPr>
+            </w:pPr>
+            <w:r>
+              <w:rPr>
+                <w:rFonts w:eastAsiaTheme="minorEastAsia"/>
+                <w:sz w:val="16"/>
+                <w:szCs w:val="16"/>
+              </w:rPr>
+              <w:t>58</w:t>
+            </w:r>
+          </w:p>
+        </w:tc>
+        <w:tc>
+          <w:tcPr>
+            <w:tcW w:w="209" w:type="pct"/>
+            <w:shd w:val="clear" w:color="auto" w:fill="E2EFD9" w:themeFill="accent6" w:themeFillTint="33"/>
+          </w:tcPr>
+          <w:p>
+            <w:pPr>
+              <w:rPr>
+                <w:rFonts w:eastAsiaTheme="minorEastAsia"/>
+                <w:sz w:val="16"/>
+                <w:szCs w:val="16"/>
+              </w:rPr>
+            </w:pPr>
+            <w:r>
+              <w:rPr>
+                <w:rFonts w:eastAsiaTheme="minorEastAsia"/>
+                <w:sz w:val="16"/>
+                <w:szCs w:val="16"/>
+              </w:rPr>
+              <w:t>43</w:t>
+            </w:r>
+          </w:p>
+        </w:tc>
+        <w:tc>
+          <w:tcPr>
+            <w:tcW w:w="209" w:type="pct"/>
+            <w:shd w:val="clear" w:color="auto" w:fill="E2EFD9" w:themeFill="accent6" w:themeFillTint="33"/>
+          </w:tcPr>
+          <w:p>
+            <w:pPr>
+              <w:rPr>
+                <w:rFonts w:eastAsiaTheme="minorEastAsia"/>
+                <w:sz w:val="16"/>
+                <w:szCs w:val="16"/>
+              </w:rPr>
+            </w:pPr>
+            <w:r>
+              <w:rPr>
+                <w:rFonts w:eastAsiaTheme="minorEastAsia"/>
+                <w:sz w:val="16"/>
+                <w:szCs w:val="16"/>
+              </w:rPr>
+              <w:t>42</w:t>
+            </w:r>
+          </w:p>
+        </w:tc>
+        <w:tc>
+          <w:tcPr>
+            <w:tcW w:w="209" w:type="pct"/>
+            <w:shd w:val="clear" w:color="auto" w:fill="E2EFD9" w:themeFill="accent6" w:themeFillTint="33"/>
+          </w:tcPr>
+          <w:p>
+            <w:pPr>
+              <w:rPr>
+                <w:rFonts w:eastAsiaTheme="minorEastAsia"/>
+                <w:sz w:val="16"/>
+                <w:szCs w:val="16"/>
+              </w:rPr>
+            </w:pPr>
+            <w:r>
+              <w:rPr>
+                <w:rFonts w:eastAsiaTheme="minorEastAsia"/>
+                <w:sz w:val="16"/>
+                <w:szCs w:val="16"/>
+              </w:rPr>
+              <w:t>24</w:t>
+            </w:r>
+          </w:p>
+        </w:tc>
+        <w:tc>
+          <w:tcPr>
+            <w:tcW w:w="209" w:type="pct"/>
+            <w:shd w:val="clear" w:color="auto" w:fill="E2EFD9" w:themeFill="accent6" w:themeFillTint="33"/>
+          </w:tcPr>
+          <w:p>
+            <w:pPr>
+              <w:rPr>
+                <w:rFonts w:eastAsiaTheme="minorEastAsia"/>
+                <w:sz w:val="16"/>
+                <w:szCs w:val="16"/>
+              </w:rPr>
+            </w:pPr>
+            <w:r>
+              <w:rPr>
+                <w:rFonts w:eastAsiaTheme="minorEastAsia"/>
+                <w:sz w:val="16"/>
+                <w:szCs w:val="16"/>
+              </w:rPr>
+              <w:t>65</w:t>
+            </w:r>
+          </w:p>
+        </w:tc>
+        <w:tc>
+          <w:tcPr>
+            <w:tcW w:w="209" w:type="pct"/>
+            <w:shd w:val="clear" w:color="auto" w:fill="E2EFD9" w:themeFill="accent6" w:themeFillTint="33"/>
+          </w:tcPr>
+          <w:p>
+            <w:pPr>
+              <w:rPr>
+                <w:rFonts w:eastAsiaTheme="minorEastAsia"/>
+                <w:sz w:val="16"/>
+                <w:szCs w:val="16"/>
+              </w:rPr>
+            </w:pPr>
+            <w:r>
+              <w:rPr>
+                <w:rFonts w:eastAsiaTheme="minorEastAsia"/>
+                <w:sz w:val="16"/>
+                <w:szCs w:val="16"/>
+              </w:rPr>
+              <w:t>21</w:t>
+            </w:r>
+          </w:p>
+        </w:tc>
+        <w:tc>
+          <w:tcPr>
+            <w:tcW w:w="209" w:type="pct"/>
+            <w:shd w:val="clear" w:color="auto" w:fill="E2EFD9" w:themeFill="accent6" w:themeFillTint="33"/>
+          </w:tcPr>
+          <w:p>
+            <w:pPr>
+              <w:rPr>
+                <w:rFonts w:eastAsiaTheme="minorEastAsia"/>
+                <w:sz w:val="16"/>
+                <w:szCs w:val="16"/>
+              </w:rPr>
+            </w:pPr>
+            <w:r>
+              <w:rPr>
+                <w:rFonts w:eastAsiaTheme="minorEastAsia"/>
+                <w:sz w:val="16"/>
+                <w:szCs w:val="16"/>
+              </w:rPr>
+              <w:t>25</w:t>
+            </w:r>
+          </w:p>
+        </w:tc>
+        <w:tc>
+          <w:tcPr>
+            <w:tcW w:w="209" w:type="pct"/>
+            <w:shd w:val="clear" w:color="auto" w:fill="FFF2CC" w:themeFill="accent4" w:themeFillTint="33"/>
+          </w:tcPr>
+          <w:p>
+            <w:pPr>
+              <w:rPr>
+                <w:rFonts w:eastAsiaTheme="minorEastAsia"/>
+                <w:b/>
+                <w:bCs/>
+                <w:sz w:val="16"/>
+                <w:szCs w:val="16"/>
+              </w:rPr>
+            </w:pPr>
+            <w:r>
+              <w:rPr>
+                <w:rFonts w:eastAsiaTheme="minorEastAsia"/>
+                <w:b/>
+                <w:bCs/>
+                <w:sz w:val="16"/>
+                <w:szCs w:val="16"/>
+              </w:rPr>
+              <w:t>68</w:t>
+            </w:r>
+          </w:p>
+        </w:tc>
+      </w:tr>
+    </w:tbl>
+    <w:p>
+      <w:pPr>
+        <w:rPr>
+          <w:rFonts w:eastAsiaTheme="minorEastAsia"/>
+        </w:rPr>
+      </w:pPr>
+    </w:p>
+    <w:p>
+      <w:pPr>
+        <w:rPr>
+          <w:rFonts w:eastAsiaTheme="minorEastAsia"/>
+        </w:rPr>
+      </w:pPr>
+      <w:r>
+        <w:rPr>
+          <w:rFonts w:eastAsiaTheme="minorEastAsia"/>
+        </w:rPr>
+        <w:t>Pivot rank: 19. The pivot rank equals the target rank (</w:t>
+      </w:r>
+      <w:r>
+        <w:rPr>
+          <w:rFonts w:eastAsiaTheme="minorEastAsia"/>
+          <w:i/>
+          <w:iCs/>
+        </w:rPr>
+        <w:t>k</w:t>
+      </w:r>
+      <w:r>
+        <w:rPr>
+          <w:rFonts w:eastAsiaTheme="minorEastAsia"/>
+        </w:rPr>
+        <w:t xml:space="preserve"> = 19) so return 68 as the 19</w:t>
+      </w:r>
+      <w:r>
+        <w:rPr>
+          <w:rFonts w:eastAsiaTheme="minorEastAsia"/>
+          <w:vertAlign w:val="superscript"/>
+        </w:rPr>
+        <w:t>th</w:t>
+      </w:r>
+      <w:r>
+        <w:rPr>
+          <w:rFonts w:eastAsiaTheme="minorEastAsia"/>
+        </w:rPr>
+        <w:t xml:space="preserve"> rank value. </w:t>
+      </w:r>
+    </w:p>
+    <w:p>
+      <w:pPr>
+        <w:rPr>
+          <w:rFonts w:eastAsiaTheme="minorEastAsia"/>
+        </w:rPr>
+      </w:pPr>
+      <w:r>
+        <w:rPr>
+          <w:rFonts w:eastAsiaTheme="minorEastAsia"/>
+        </w:rPr>
+        <w:t>c.</w:t>
+      </w:r>
+      <w:r>
+        <w:rPr>
+          <w:rFonts w:eastAsiaTheme="minorEastAsia"/>
+        </w:rPr>
+        <w:t xml:space="preserve"> </w:t>
+      </w:r>
+    </w:p>
+    <w:p>
+      <w:pPr>
+        <w:rPr>
+          <w:rFonts w:eastAsiaTheme="minorEastAsia"/>
+        </w:rPr>
+      </w:pPr>
+      <w:r>
+        <w:rPr>
+          <w:rFonts w:eastAsiaTheme="minorEastAsia"/>
+        </w:rPr>
+        <w:t xml:space="preserve">Given an array of size </w:t>
+      </w:r>
+      <w:r>
+        <w:rPr>
+          <w:rFonts w:eastAsiaTheme="minorEastAsia"/>
+          <w:i/>
+          <w:iCs/>
+        </w:rPr>
+        <w:t>n</w:t>
+      </w:r>
+      <w:r>
+        <w:rPr>
+          <w:rFonts w:eastAsiaTheme="minorEastAsia"/>
+        </w:rPr>
+        <w:t xml:space="preserve">, our goal is to find quantile of elements </w:t>
+      </w:r>
+      <w:r>
+        <w:rPr>
+          <w:rFonts w:eastAsiaTheme="minorEastAsia"/>
+          <w:i/>
+          <w:iCs/>
+        </w:rPr>
+        <w:t>larger</w:t>
+      </w:r>
+      <w:r>
+        <w:rPr>
+          <w:rFonts w:eastAsiaTheme="minorEastAsia"/>
+        </w:rPr>
+        <w:t xml:space="preserve"> than a given rank. In other works, given some rank </w:t>
+      </w:r>
+      <w:r>
+        <w:rPr>
+          <w:rFonts w:eastAsiaTheme="minorEastAsia"/>
+          <w:i/>
+          <w:iCs/>
+        </w:rPr>
+        <w:t>r</w:t>
+      </w:r>
+      <w:r>
+        <w:rPr>
+          <w:rFonts w:eastAsiaTheme="minorEastAsia"/>
+        </w:rPr>
+        <w:t xml:space="preserve"> in the array, we want to find return elements ranked from </w:t>
+      </w:r>
+      <w:r>
+        <w:rPr>
+          <w:rFonts w:eastAsiaTheme="minorEastAsia"/>
+          <w:i/>
+          <w:iCs/>
+        </w:rPr>
+        <w:t>r + 1</w:t>
+      </w:r>
+      <w:r>
+        <w:rPr>
+          <w:rFonts w:eastAsiaTheme="minorEastAsia"/>
+        </w:rPr>
+        <w:t xml:space="preserve"> through </w:t>
+      </w:r>
+      <w:r>
+        <w:rPr>
+          <w:rFonts w:eastAsiaTheme="minorEastAsia"/>
+          <w:i/>
+          <w:iCs/>
+        </w:rPr>
+        <w:t>r + n/4</w:t>
+      </w:r>
+      <w:r>
+        <w:rPr>
+          <w:rFonts w:eastAsiaTheme="minorEastAsia"/>
+        </w:rPr>
+        <w:t xml:space="preserve"> (inclusive). In this case, we are not given the target rank </w:t>
+      </w:r>
+      <w:r>
+        <w:rPr>
+          <w:rFonts w:eastAsiaTheme="minorEastAsia"/>
+          <w:i/>
+          <w:iCs/>
+        </w:rPr>
+        <w:t>r</w:t>
+      </w:r>
+      <w:r>
+        <w:rPr>
+          <w:rFonts w:eastAsiaTheme="minorEastAsia"/>
+        </w:rPr>
+        <w:t xml:space="preserve">; however, we know the specific value from which we can easily derive its rank. </w:t>
+      </w:r>
+    </w:p>
+    <w:p>
+      <w:pPr>
+        <w:rPr>
+          <w:rFonts w:eastAsiaTheme="minorEastAsia"/>
+        </w:rPr>
+      </w:pPr>
+      <w:r>
+        <w:rPr>
+          <w:rFonts w:eastAsiaTheme="minorEastAsia"/>
+        </w:rPr>
+        <w:t xml:space="preserve">Given array of size </w:t>
+      </w:r>
+      <w:r>
+        <w:rPr>
+          <w:rFonts w:eastAsiaTheme="minorEastAsia"/>
+          <w:i/>
+          <w:iCs/>
+        </w:rPr>
+        <w:t>n</w:t>
+      </w:r>
+      <w:r>
+        <w:rPr>
+          <w:rFonts w:eastAsiaTheme="minorEastAsia"/>
+        </w:rPr>
+        <w:t xml:space="preserve"> and value </w:t>
+      </w:r>
+      <w:r>
+        <w:rPr>
+          <w:rFonts w:eastAsiaTheme="minorEastAsia"/>
+        </w:rPr>
+        <w:t>v</w:t>
+      </w:r>
+      <w:r>
+        <w:rPr>
+          <w:rFonts w:eastAsiaTheme="minorEastAsia"/>
+        </w:rPr>
+        <w:t>, t</w:t>
+      </w:r>
+      <w:r>
+        <w:rPr>
+          <w:rFonts w:eastAsiaTheme="minorEastAsia"/>
+        </w:rPr>
+        <w:t>he</w:t>
+      </w:r>
+      <w:r>
+        <w:rPr>
+          <w:rFonts w:eastAsiaTheme="minorEastAsia"/>
+        </w:rPr>
+        <w:t xml:space="preserve"> steps are as follows:</w:t>
+      </w:r>
+    </w:p>
+    <w:p>
+      <w:pPr>
+        <w:pStyle w:val="ListParagraph"/>
+        <w:numPr>
+          <w:ilvl w:val="0"/>
+          <w:numId w:val="2"/>
+        </w:numPr>
+        <w:rPr>
+          <w:rFonts w:eastAsiaTheme="minorEastAsia"/>
+        </w:rPr>
+      </w:pPr>
+      <w:r>
+        <w:rPr>
+          <w:rFonts w:eastAsiaTheme="minorEastAsia"/>
+        </w:rPr>
+        <w:t xml:space="preserve">Determine the rank </w:t>
+      </w:r>
+      <w:r>
+        <w:rPr>
+          <w:rFonts w:eastAsiaTheme="minorEastAsia"/>
+          <w:i/>
+          <w:iCs/>
+        </w:rPr>
+        <w:t>r1</w:t>
+      </w:r>
+      <w:r>
+        <w:rPr>
+          <w:rFonts w:eastAsiaTheme="minorEastAsia"/>
+        </w:rPr>
+        <w:t xml:space="preserve"> </w:t>
+      </w:r>
+      <w:r>
+        <w:rPr>
+          <w:rFonts w:eastAsiaTheme="minorEastAsia"/>
+        </w:rPr>
+        <w:t>of</w:t>
+      </w:r>
+      <w:r>
+        <w:rPr>
+          <w:rFonts w:eastAsiaTheme="minorEastAsia"/>
+        </w:rPr>
+        <w:t xml:space="preserve"> </w:t>
+      </w:r>
+      <w:r>
+        <w:rPr>
+          <w:rFonts w:eastAsiaTheme="minorEastAsia"/>
+          <w:i/>
+          <w:iCs/>
+        </w:rPr>
+        <w:t>v</w:t>
+      </w:r>
+      <w:r>
+        <w:rPr>
+          <w:rFonts w:eastAsiaTheme="minorEastAsia"/>
+          <w:i/>
+          <w:iCs/>
+        </w:rPr>
+        <w:t>1</w:t>
+      </w:r>
+      <w:r>
+        <w:rPr>
+          <w:rFonts w:eastAsiaTheme="minorEastAsia"/>
+        </w:rPr>
+        <w:t xml:space="preserve"> using partitioning</w:t>
+      </w:r>
+    </w:p>
+    <w:p>
+      <w:pPr>
+        <w:pStyle w:val="ListParagraph"/>
+        <w:numPr>
+          <w:ilvl w:val="1"/>
+          <w:numId w:val="2"/>
+        </w:numPr>
+        <w:rPr>
+          <w:rFonts w:eastAsiaTheme="minorEastAsia"/>
+        </w:rPr>
+      </w:pPr>
+      <w:r>
+        <w:rPr>
+          <w:rFonts w:eastAsiaTheme="minorEastAsia"/>
+        </w:rPr>
+        <w:t xml:space="preserve">This is the same partitioning step we’ve seen in the selection algorithms where we put all values smaller than </w:t>
+      </w:r>
+      <w:r>
+        <w:rPr>
+          <w:rFonts w:eastAsiaTheme="minorEastAsia"/>
+          <w:i/>
+          <w:iCs/>
+        </w:rPr>
+        <w:t>v1</w:t>
+      </w:r>
+      <w:r>
+        <w:rPr>
+          <w:rFonts w:eastAsiaTheme="minorEastAsia"/>
+        </w:rPr>
+        <w:t xml:space="preserve"> on the left, and all values larger than </w:t>
+      </w:r>
+      <w:r>
+        <w:rPr>
+          <w:rFonts w:eastAsiaTheme="minorEastAsia"/>
+          <w:i/>
+          <w:iCs/>
+        </w:rPr>
+        <w:t>v1</w:t>
+      </w:r>
+      <w:r>
+        <w:rPr>
+          <w:rFonts w:eastAsiaTheme="minorEastAsia"/>
+        </w:rPr>
+        <w:t xml:space="preserve"> on the right, thus determining the rank of </w:t>
+      </w:r>
+      <w:r>
+        <w:rPr>
+          <w:rFonts w:eastAsiaTheme="minorEastAsia"/>
+          <w:i/>
+          <w:iCs/>
+        </w:rPr>
+        <w:t>v1</w:t>
+      </w:r>
+      <w:r>
+        <w:rPr>
+          <w:rFonts w:eastAsiaTheme="minorEastAsia"/>
+        </w:rPr>
+        <w:t xml:space="preserve"> itself</w:t>
+      </w:r>
+    </w:p>
+    <w:p>
+      <w:pPr>
+        <w:pStyle w:val="ListParagraph"/>
+        <w:numPr>
+          <w:ilvl w:val="0"/>
+          <w:numId w:val="2"/>
+        </w:numPr>
+        <w:rPr>
+          <w:rFonts w:eastAsiaTheme="minorEastAsia"/>
+        </w:rPr>
+      </w:pPr>
+      <w:r>
+        <w:rPr>
+          <w:rFonts w:eastAsiaTheme="minorEastAsia"/>
+        </w:rPr>
+        <w:t xml:space="preserve">Determine the value </w:t>
+      </w:r>
+      <w:r>
+        <w:rPr>
+          <w:rFonts w:eastAsiaTheme="minorEastAsia"/>
+          <w:i/>
+          <w:iCs/>
+        </w:rPr>
+        <w:t>v1</w:t>
+      </w:r>
+      <w:r>
+        <w:rPr>
+          <w:rFonts w:eastAsiaTheme="minorEastAsia"/>
+        </w:rPr>
+        <w:t xml:space="preserve"> of rank </w:t>
+      </w:r>
+      <w:r>
+        <w:rPr>
+          <w:rFonts w:eastAsiaTheme="minorEastAsia"/>
+          <w:i/>
+          <w:iCs/>
+        </w:rPr>
+        <w:t>r2</w:t>
+      </w:r>
+      <w:r>
+        <w:rPr>
+          <w:rFonts w:eastAsiaTheme="minorEastAsia"/>
+        </w:rPr>
+        <w:t xml:space="preserve">, where </w:t>
+      </w:r>
+      <w:r>
+        <w:rPr>
+          <w:rFonts w:eastAsiaTheme="minorEastAsia"/>
+          <w:i/>
+          <w:iCs/>
+        </w:rPr>
+        <w:t>r2</w:t>
+      </w:r>
+      <w:r>
+        <w:rPr>
+          <w:rFonts w:eastAsiaTheme="minorEastAsia"/>
+        </w:rPr>
+        <w:t xml:space="preserve"> = </w:t>
+      </w:r>
+      <w:r>
+        <w:rPr>
+          <w:rFonts w:eastAsiaTheme="minorEastAsia"/>
+          <w:i/>
+          <w:iCs/>
+        </w:rPr>
+        <w:t xml:space="preserve">r1 </w:t>
+      </w:r>
+      <w:r>
+        <w:rPr>
+          <w:rFonts w:eastAsiaTheme="minorEastAsia"/>
+        </w:rPr>
+        <w:t xml:space="preserve">+ </w:t>
+      </w:r>
+      <w:r>
+        <w:rPr>
+          <w:rFonts w:eastAsiaTheme="minorEastAsia"/>
+          <w:i/>
+          <w:iCs/>
+        </w:rPr>
+        <w:t>n/4</w:t>
+      </w:r>
+      <w:r>
+        <w:rPr>
+          <w:rFonts w:eastAsiaTheme="minorEastAsia"/>
+        </w:rPr>
+        <w:t xml:space="preserve"> using a linear selection algorithm</w:t>
+      </w:r>
+    </w:p>
+    <w:p>
+      <w:pPr>
+        <w:pStyle w:val="ListParagraph"/>
+        <w:numPr>
+          <w:ilvl w:val="1"/>
+          <w:numId w:val="2"/>
+        </w:numPr>
+        <w:rPr>
+          <w:rFonts w:eastAsiaTheme="minorEastAsia"/>
+        </w:rPr>
+      </w:pPr>
+      <w:r>
+        <w:rPr>
+          <w:rFonts w:eastAsiaTheme="minorEastAsia"/>
+        </w:rPr>
+        <w:t xml:space="preserve">Note: we can be certain that </w:t>
+      </w:r>
+      <w:r>
+        <w:rPr>
+          <w:rFonts w:eastAsiaTheme="minorEastAsia"/>
+          <w:i/>
+          <w:iCs/>
+        </w:rPr>
+        <w:t>r2</w:t>
+      </w:r>
+      <w:r>
+        <w:rPr>
+          <w:rFonts w:eastAsiaTheme="minorEastAsia"/>
+        </w:rPr>
+        <w:t xml:space="preserve"> is not out of bounds in our array because we are told explicitly that </w:t>
+      </w:r>
+      <w:r>
+        <w:rPr>
+          <w:rFonts w:eastAsiaTheme="minorEastAsia"/>
+          <w:i/>
+          <w:iCs/>
+        </w:rPr>
+        <w:t>v1</w:t>
+      </w:r>
+      <w:r>
+        <w:rPr>
+          <w:rFonts w:eastAsiaTheme="minorEastAsia"/>
+        </w:rPr>
+        <w:t xml:space="preserve"> has </w:t>
+      </w:r>
+      <w:r>
+        <w:rPr>
+          <w:rFonts w:eastAsiaTheme="minorEastAsia"/>
+          <w:i/>
+          <w:iCs/>
+        </w:rPr>
+        <w:t>at most</w:t>
+      </w:r>
+      <w:r>
+        <w:rPr>
+          <w:rFonts w:eastAsiaTheme="minorEastAsia"/>
+        </w:rPr>
+        <w:t xml:space="preserve"> rank </w:t>
+      </w:r>
+      <w:r>
+        <w:rPr>
+          <w:rFonts w:eastAsiaTheme="minorEastAsia"/>
+          <w:i/>
+          <w:iCs/>
+        </w:rPr>
+        <w:t>n/2</w:t>
+      </w:r>
+    </w:p>
+    <w:p>
+      <w:pPr>
+        <w:pStyle w:val="ListParagraph"/>
+        <w:numPr>
+          <w:ilvl w:val="0"/>
+          <w:numId w:val="2"/>
+        </w:numPr>
+        <w:rPr>
+          <w:rFonts w:eastAsiaTheme="minorEastAsia"/>
+        </w:rPr>
+      </w:pPr>
+      <w:r>
+        <w:rPr>
+          <w:rFonts w:eastAsiaTheme="minorEastAsia"/>
+        </w:rPr>
+        <w:t xml:space="preserve">Now, having both values </w:t>
+      </w:r>
+      <w:r>
+        <w:rPr>
+          <w:rFonts w:eastAsiaTheme="minorEastAsia"/>
+          <w:i/>
+          <w:iCs/>
+        </w:rPr>
+        <w:t>v1</w:t>
+      </w:r>
+      <w:r>
+        <w:rPr>
+          <w:rFonts w:eastAsiaTheme="minorEastAsia"/>
+        </w:rPr>
+        <w:t xml:space="preserve"> and </w:t>
+      </w:r>
+      <w:r>
+        <w:rPr>
+          <w:rFonts w:eastAsiaTheme="minorEastAsia"/>
+          <w:i/>
+          <w:iCs/>
+        </w:rPr>
+        <w:t>v2</w:t>
+      </w:r>
+      <w:r>
+        <w:rPr>
+          <w:rFonts w:eastAsiaTheme="minorEastAsia"/>
+        </w:rPr>
+        <w:t xml:space="preserve">, return all elements between </w:t>
+      </w:r>
+      <w:r>
+        <w:rPr>
+          <w:rFonts w:eastAsiaTheme="minorEastAsia"/>
+          <w:i/>
+          <w:iCs/>
+        </w:rPr>
+        <w:t>v1 + 1</w:t>
+      </w:r>
+      <w:r>
+        <w:t xml:space="preserve">and </w:t>
+      </w:r>
+      <w:r>
+        <w:rPr>
+          <w:i/>
+          <w:iCs/>
+        </w:rPr>
+        <w:t>v2</w:t>
+      </w:r>
+      <w:r>
+        <w:t xml:space="preserve"> (inclusive)</w:t>
+      </w:r>
+    </w:p>
+    <w:p>
+      <w:pPr>
+        <w:pStyle w:val="ListParagraph"/>
+        <w:numPr>
+          <w:ilvl w:val="0"/>
+          <w:numId w:val="2"/>
+        </w:numPr>
+        <w:rPr>
+          <w:rFonts w:eastAsiaTheme="minorEastAsia"/>
+        </w:rPr>
+      </w:pPr>
+      <w:r>
+        <w:t>The runtime of each step should be O(n); therefore the entire runtime is expected to be O(n)</w:t>
+      </w:r>
+    </w:p>
+    <w:p>
+      <w:pPr>
+        <w:spacing w:after="0"/>
+        <w:rPr>
+          <w:rFonts w:eastAsiaTheme="minorEastAsia"/>
+          <w:b/>
+          <w:bCs/>
+        </w:rPr>
+      </w:pPr>
+      <w:r>
+        <w:rPr>
+          <w:rFonts w:eastAsiaTheme="minorEastAsia"/>
+          <w:b/>
+          <w:bCs/>
+        </w:rPr>
+        <w:t>FasterSprinterQuartile(A, s, f)</w:t>
+      </w:r>
+    </w:p>
+    <w:p>
+      <w:pPr>
+        <w:spacing w:after="0"/>
+        <w:rPr>
+          <w:rFonts w:eastAsiaTheme="minorEastAsia"/>
+        </w:rPr>
+      </w:pPr>
+      <w:r>
+        <w:rPr>
+          <w:rFonts w:eastAsiaTheme="minorEastAsia"/>
+        </w:rPr>
+        <w:tab/>
+        <w:t>r</w:t>
+      </w:r>
+      <w:r>
+        <w:rPr>
+          <w:rFonts w:eastAsiaTheme="minorEastAsia"/>
+        </w:rPr>
+        <w:t>1</w:t>
+      </w:r>
+      <w:r>
+        <w:rPr>
+          <w:rFonts w:eastAsiaTheme="minorEastAsia"/>
+        </w:rPr>
+        <w:t>= 1</w:t>
+      </w:r>
+    </w:p>
+    <w:p>
+      <w:pPr>
+        <w:spacing w:after="0"/>
+        <w:rPr>
+          <w:rFonts w:eastAsiaTheme="minorEastAsia"/>
+        </w:rPr>
+      </w:pPr>
+      <w:r>
+        <w:rPr>
+          <w:rFonts w:eastAsiaTheme="minorEastAsia"/>
+        </w:rPr>
+        <w:tab/>
+        <w:t>for i = s to f</w:t>
+      </w:r>
+    </w:p>
+    <w:p>
+      <w:pPr>
+        <w:spacing w:after="0"/>
+        <w:rPr>
+          <w:rFonts w:eastAsiaTheme="minorEastAsia"/>
+        </w:rPr>
+      </w:pPr>
+      <w:r>
+        <w:rPr>
+          <w:rFonts w:eastAsiaTheme="minorEastAsia"/>
+        </w:rPr>
+        <w:tab/>
+      </w:r>
+      <w:r>
+        <w:rPr>
+          <w:rFonts w:eastAsiaTheme="minorEastAsia"/>
+        </w:rPr>
+        <w:tab/>
+        <w:t>if (A[i] &lt; 10.57)</w:t>
+      </w:r>
+    </w:p>
+    <w:p>
+      <w:pPr>
+        <w:spacing w:after="0"/>
+        <w:rPr>
+          <w:rFonts w:eastAsiaTheme="minorEastAsia"/>
+        </w:rPr>
+      </w:pPr>
+      <w:r>
+        <w:rPr>
+          <w:rFonts w:eastAsiaTheme="minorEastAsia"/>
+        </w:rPr>
+        <w:tab/>
+      </w:r>
+      <w:r>
+        <w:rPr>
+          <w:rFonts w:eastAsiaTheme="minorEastAsia"/>
+        </w:rPr>
+        <w:tab/>
+      </w:r>
+      <w:r>
+        <w:rPr>
+          <w:rFonts w:eastAsiaTheme="minorEastAsia"/>
+        </w:rPr>
+        <w:tab/>
+        <w:t>r</w:t>
+      </w:r>
+      <w:r>
+        <w:rPr>
+          <w:rFonts w:eastAsiaTheme="minorEastAsia"/>
+        </w:rPr>
+        <w:t>1</w:t>
+      </w:r>
+      <w:r>
+        <w:rPr>
+          <w:rFonts w:eastAsiaTheme="minorEastAsia"/>
+        </w:rPr>
+        <w:t xml:space="preserve"> = r</w:t>
+      </w:r>
+      <w:r>
+        <w:rPr>
+          <w:rFonts w:eastAsiaTheme="minorEastAsia"/>
+        </w:rPr>
+        <w:t>1</w:t>
+      </w:r>
+      <w:r>
+        <w:rPr>
+          <w:rFonts w:eastAsiaTheme="minorEastAsia"/>
+        </w:rPr>
+        <w:t xml:space="preserve"> + 1</w:t>
+      </w:r>
+    </w:p>
+    <w:p>
+      <w:pPr>
+        <w:spacing w:after="0"/>
+        <w:rPr>
+          <w:rFonts w:eastAsiaTheme="minorEastAsia"/>
+        </w:rPr>
+      </w:pPr>
+      <w:r>
+        <w:rPr>
+          <w:rFonts w:eastAsiaTheme="minorEastAsia"/>
+        </w:rPr>
+        <w:tab/>
+        <w:t xml:space="preserve">r2 = r1 + (f / </w:t>
+      </w:r>
+      <w:r>
+        <w:rPr>
+          <w:rFonts w:eastAsiaTheme="minorEastAsia"/>
+        </w:rPr>
+        <w:t>4</w:t>
+      </w:r>
+      <w:r>
+        <w:rPr>
+          <w:rFonts w:eastAsiaTheme="minorEastAsia"/>
+        </w:rPr>
+        <w:t>)</w:t>
+      </w:r>
+    </w:p>
+    <w:p>
+      <w:pPr>
+        <w:spacing w:after="0"/>
+        <w:rPr>
+          <w:rFonts w:eastAsiaTheme="minorEastAsia"/>
+        </w:rPr>
+      </w:pPr>
+      <w:r>
+        <w:rPr>
+          <w:rFonts w:eastAsiaTheme="minorEastAsia"/>
+        </w:rPr>
+        <w:tab/>
+        <w:t>v2 = getKthOrderStatistic(A, s, f, r2)</w:t>
+      </w:r>
+    </w:p>
+    <w:p>
+      <w:pPr>
+        <w:spacing w:after="0"/>
+        <w:ind w:firstLine="720"/>
+        <w:rPr>
+          <w:rFonts w:eastAsiaTheme="minorEastAsia"/>
+        </w:rPr>
+      </w:pPr>
+      <w:r>
+        <w:rPr>
+          <w:rFonts w:eastAsiaTheme="minorEastAsia"/>
+        </w:rPr>
+        <w:t xml:space="preserve">for i = s to f </w:t>
+      </w:r>
+    </w:p>
+    <w:p>
+      <w:pPr>
+        <w:spacing w:after="0"/>
+        <w:rPr>
+          <w:rFonts w:eastAsiaTheme="minorEastAsia"/>
+        </w:rPr>
+      </w:pPr>
+      <w:r>
+        <w:rPr>
+          <w:rFonts w:eastAsiaTheme="minorEastAsia"/>
+        </w:rPr>
+        <w:tab/>
+      </w:r>
+      <w:r>
+        <w:rPr>
+          <w:rFonts w:eastAsiaTheme="minorEastAsia"/>
+        </w:rPr>
+        <w:tab/>
+      </w:r>
+      <w:r>
+        <w:rPr>
+          <w:rFonts w:eastAsiaTheme="minorEastAsia"/>
+        </w:rPr>
+        <w:t>if (A[i] &gt; 10.57 and A[i] &lt;= v2)</w:t>
+      </w:r>
+    </w:p>
+    <w:p>
+      <w:pPr>
+        <w:spacing w:after="0"/>
+        <w:rPr>
+          <w:rFonts w:eastAsiaTheme="minorEastAsia"/>
+        </w:rPr>
+      </w:pPr>
+      <w:r>
+        <w:rPr>
+          <w:rFonts w:eastAsiaTheme="minorEastAsia"/>
+        </w:rPr>
+        <w:tab/>
+      </w:r>
+      <w:r>
+        <w:rPr>
+          <w:rFonts w:eastAsiaTheme="minorEastAsia"/>
+        </w:rPr>
+        <w:tab/>
+      </w:r>
+      <w:r>
+        <w:rPr>
+          <w:rFonts w:eastAsiaTheme="minorEastAsia"/>
+        </w:rPr>
+        <w:tab/>
+        <w:t>print A[i]</w:t>
+      </w:r>
+    </w:p>
+    <w:p>
+      <w:pPr>
+        <w:spacing w:after="0"/>
+        <w:rPr>
+          <w:rFonts w:eastAsiaTheme="minorEastAsia"/>
+        </w:rPr>
+      </w:pPr>
+    </w:p>
+    <w:p>
+      <w:pPr>
+        <w:spacing w:after="0"/>
+        <w:rPr>
+          <w:rFonts w:eastAsiaTheme="minorEastAsia"/>
+        </w:rPr>
+      </w:pPr>
+      <w:r>
+        <w:rPr>
+          <w:rFonts w:eastAsiaTheme="minorEastAsia"/>
+        </w:rPr>
+        <w:t xml:space="preserve">In this algorithm we see the main iterative work is performed by 2 for-loops and one call to the selection algorithm. Both for-loops traverse the array once and </w:t>
+      </w:r>
+      <w:r>
+        <w:rPr>
+          <w:rFonts w:eastAsiaTheme="minorEastAsia"/>
+        </w:rPr>
+        <w:t xml:space="preserve">always </w:t>
+      </w:r>
+      <w:r>
+        <w:rPr>
+          <w:rFonts w:eastAsiaTheme="minorEastAsia"/>
+        </w:rPr>
+        <w:t xml:space="preserve">run in linear time, </w:t>
+      </w:r>
+      <m:oMath>
+        <m:r>
+          <w:rPr>
+            <w:rFonts w:ascii="Cambria Math" w:eastAsiaTheme="minorEastAsia" w:hAnsi="Cambria Math"/>
+          </w:rPr>
+          <m:t>O(n)</m:t>
+        </m:r>
+      </m:oMath>
+      <w:r>
+        <w:rPr>
+          <w:rFonts w:eastAsiaTheme="minorEastAsia"/>
+        </w:rPr>
+        <w:t xml:space="preserve">. We also know </w:t>
+      </w:r>
+      <w:r>
+        <w:rPr>
+          <w:rFonts w:eastAsiaTheme="minorEastAsia"/>
+        </w:rPr>
+        <w:lastRenderedPageBreak/>
+        <w:t xml:space="preserve">that we can use a selection algorithm that runs in </w:t>
+      </w:r>
+      <w:r>
+        <w:rPr>
+          <w:rFonts w:eastAsiaTheme="minorEastAsia"/>
+          <w:i/>
+          <w:iCs/>
+        </w:rPr>
+        <w:t>worst-case</w:t>
+      </w:r>
+      <w:r>
+        <w:rPr>
+          <w:rFonts w:eastAsiaTheme="minorEastAsia"/>
+        </w:rPr>
+        <w:t xml:space="preserve"> linear time, also </w:t>
+      </w:r>
+      <m:oMath>
+        <m:r>
+          <w:rPr>
+            <w:rFonts w:ascii="Cambria Math" w:eastAsiaTheme="minorEastAsia" w:hAnsi="Cambria Math"/>
+          </w:rPr>
+          <m:t>O(n)</m:t>
+        </m:r>
+      </m:oMath>
+      <w:r>
+        <w:rPr>
+          <w:rFonts w:eastAsiaTheme="minorEastAsia"/>
+        </w:rPr>
+        <w:t>. Everything else is constant work.</w:t>
+      </w:r>
+    </w:p>
+    <w:p>
+      <w:pPr>
+        <w:spacing w:after="0"/>
+        <w:rPr>
+          <w:rFonts w:eastAsiaTheme="minorEastAsia"/>
+        </w:rPr>
+      </w:pPr>
+    </w:p>
+    <w:p>
+      <w:pPr>
+        <w:spacing w:after="0"/>
+        <w:rPr>
+          <w:rFonts w:eastAsiaTheme="minorEastAsia"/>
+        </w:rPr>
+      </w:pPr>
+      <w:r>
+        <w:rPr>
+          <w:rFonts w:eastAsiaTheme="minorEastAsia"/>
+        </w:rPr>
+        <w:t xml:space="preserve">Putting it all together, we see that </w:t>
+      </w:r>
+      <m:oMath>
+        <m:r>
+          <w:rPr>
+            <w:rFonts w:ascii="Cambria Math" w:eastAsiaTheme="minorEastAsia" w:hAnsi="Cambria Math"/>
+          </w:rPr>
+          <m:t>f(n)</m:t>
+        </m:r>
+        <m:r>
+          <w:rPr>
+            <w:rFonts w:ascii="Cambria Math" w:eastAsiaTheme="minorEastAsia" w:hAnsi="Cambria Math"/>
+          </w:rPr>
+          <m:t xml:space="preserve"> = 3dn + c</m:t>
+        </m:r>
+      </m:oMath>
+      <w:r>
+        <w:rPr>
+          <w:rFonts w:eastAsiaTheme="minorEastAsia"/>
+        </w:rPr>
+        <w:t xml:space="preserve">; ignoring the constants we see that it is overall </w:t>
+      </w:r>
+      <m:oMath>
+        <m:r>
+          <w:rPr>
+            <w:rFonts w:ascii="Cambria Math" w:eastAsiaTheme="minorEastAsia" w:hAnsi="Cambria Math"/>
+          </w:rPr>
+          <m:t>O(n)</m:t>
+        </m:r>
+      </m:oMath>
+      <w:r>
+        <w:rPr>
+          <w:rFonts w:eastAsiaTheme="minorEastAsia"/>
+        </w:rPr>
+        <w:t>.</w:t>
+      </w:r>
+      <w:r>
+        <w:rPr>
+          <w:rFonts w:eastAsiaTheme="minorEastAsia"/>
+        </w:rPr>
+        <w:tab/>
+      </w:r>
+      <w:r>
+        <w:rPr>
+          <w:rFonts w:eastAsiaTheme="minorEastAsia"/>
+        </w:rPr>
+        <w:tab/>
+        <w:t xml:space="preserve"> </w:t>
+      </w:r>
+    </w:p>
+    <w:p>
+      <w:pPr>
+        <w:spacing w:after="0"/>
+        <w:rPr>
+          <w:rFonts w:eastAsiaTheme="minorEastAsia"/>
+        </w:rPr>
+      </w:pPr>
+      <w:r>
+        <w:rPr>
+          <w:rFonts w:eastAsiaTheme="minorEastAsia"/>
+        </w:rPr>
+        <w:t xml:space="preserve"> </w:t>
+      </w:r>
+    </w:p>
+    <w:p>
+      <w:pPr>
+        <w:spacing w:after="0"/>
+        <w:rPr>
+          <w:rFonts w:eastAsiaTheme="minorEastAsia"/>
         </w:rPr>
       </w:pPr>
     </w:p>
@@ -31803,7 +40069,7 @@
   <w:abstractNum w:abstractNumId="0" w15:restartNumberingAfterBreak="0">
     <w:nsid w:val="382F32A7"/>
     <w:multiLevelType w:val="hybridMultilevel"/>
-    <w:tmpl w:val="081ED8D0"/>
+    <w:tmpl w:val="4606A4D0"/>
     <w:lvl w:ilvl="0" w:tplc="04090001">
       <w:start w:val="1"/>
       <w:numFmt w:val="bullet"/>
@@ -31816,7 +40082,7 @@
         <w:rFonts w:ascii="Symbol" w:hAnsi="Symbol" w:hint="default"/>
       </w:rPr>
     </w:lvl>
-    <w:lvl w:ilvl="1" w:tplc="04090003" w:tentative="1">
+    <w:lvl w:ilvl="1" w:tplc="04090003">
       <w:start w:val="1"/>
       <w:numFmt w:val="bullet"/>
       <w:lvlText w:val="o"/>

--- a/assignment_1.docx
+++ b/assignment_1.docx
@@ -43,17 +43,54 @@
     <w:p>
       <w:pPr>
         <w:jc w:val="both"/>
-      </w:pPr>
-      <w:r>
-        <w:t>Question 1.</w:t>
+        <w:rPr>
+          <w:b/>
+          <w:bCs/>
+        </w:rPr>
+      </w:pPr>
+      <w:r>
+        <w:rPr>
+          <w:b/>
+          <w:bCs/>
+        </w:rPr>
+        <w:t>Question 1</w:t>
+      </w:r>
+      <w:r>
+        <w:rPr>
+          <w:b/>
+          <w:bCs/>
+        </w:rPr>
+        <w:t xml:space="preserve">: </w:t>
+      </w:r>
+      <w:r>
+        <w:rPr>
+          <w:b/>
+          <w:bCs/>
+        </w:rPr>
+        <w:t>Asymptotic Notation</w:t>
       </w:r>
     </w:p>
     <w:p>
       <w:pPr>
         <w:jc w:val="both"/>
-      </w:pPr>
-      <w:r>
-        <w:t>a.</w:t>
+        <w:rPr>
+          <w:b/>
+          <w:bCs/>
+        </w:rPr>
+      </w:pPr>
+      <w:r>
+        <w:rPr>
+          <w:b/>
+          <w:bCs/>
+        </w:rPr>
+        <w:t>a</w:t>
+      </w:r>
+      <w:r>
+        <w:rPr>
+          <w:b/>
+          <w:bCs/>
+        </w:rPr>
+        <w:t>)</w:t>
       </w:r>
     </w:p>
     <w:tbl>
@@ -80,8 +117,16 @@
           <w:p>
             <w:pPr>
               <w:jc w:val="both"/>
-            </w:pPr>
-            <w:r>
+              <w:rPr>
+                <w:sz w:val="20"/>
+                <w:szCs w:val="20"/>
+              </w:rPr>
+            </w:pPr>
+            <w:r>
+              <w:rPr>
+                <w:sz w:val="20"/>
+                <w:szCs w:val="20"/>
+              </w:rPr>
               <w:t>Function</w:t>
             </w:r>
           </w:p>
@@ -93,6 +138,10 @@
           <w:p>
             <w:pPr>
               <w:jc w:val="both"/>
+              <w:rPr>
+                <w:sz w:val="20"/>
+                <w:szCs w:val="20"/>
+              </w:rPr>
             </w:pPr>
             <m:oMathPara>
               <m:oMath>
@@ -102,12 +151,16 @@
                   </m:rPr>
                   <w:rPr>
                     <w:rFonts w:ascii="Cambria Math" w:hAnsi="Cambria Math"/>
+                    <w:sz w:val="20"/>
+                    <w:szCs w:val="20"/>
                   </w:rPr>
                   <m:t>Θ</m:t>
                 </m:r>
                 <m:r>
                   <w:rPr>
                     <w:rFonts w:ascii="Cambria Math" w:hAnsi="Cambria Math"/>
+                    <w:sz w:val="20"/>
+                    <w:szCs w:val="20"/>
                   </w:rPr>
                   <m:t>(g(n))</m:t>
                 </m:r>
@@ -122,8 +175,16 @@
           <w:p>
             <w:pPr>
               <w:jc w:val="both"/>
-            </w:pPr>
-            <w:r>
+              <w:rPr>
+                <w:sz w:val="20"/>
+                <w:szCs w:val="20"/>
+              </w:rPr>
+            </w:pPr>
+            <w:r>
+              <w:rPr>
+                <w:sz w:val="20"/>
+                <w:szCs w:val="20"/>
+              </w:rPr>
               <w:t>Explanation</w:t>
             </w:r>
           </w:p>
@@ -135,8 +196,16 @@
           <w:p>
             <w:pPr>
               <w:jc w:val="both"/>
-            </w:pPr>
-            <w:r>
+              <w:rPr>
+                <w:sz w:val="20"/>
+                <w:szCs w:val="20"/>
+              </w:rPr>
+            </w:pPr>
+            <w:r>
+              <w:rPr>
+                <w:sz w:val="20"/>
+                <w:szCs w:val="20"/>
+              </w:rPr>
               <w:t>Type</w:t>
             </w:r>
           </w:p>
@@ -154,6 +223,10 @@
           <w:p>
             <w:pPr>
               <w:jc w:val="both"/>
+              <w:rPr>
+                <w:sz w:val="20"/>
+                <w:szCs w:val="20"/>
+              </w:rPr>
             </w:pPr>
             <m:oMathPara>
               <m:oMath>
@@ -164,6 +237,8 @@
                       <w:rPr>
                         <w:rFonts w:ascii="Cambria Math" w:hAnsi="Cambria Math"/>
                         <w:i/>
+                        <w:sz w:val="20"/>
+                        <w:szCs w:val="20"/>
                       </w:rPr>
                     </m:ctrlPr>
                   </m:radPr>
@@ -175,6 +250,8 @@
                           <w:rPr>
                             <w:rFonts w:ascii="Cambria Math" w:hAnsi="Cambria Math"/>
                             <w:i/>
+                            <w:sz w:val="20"/>
+                            <w:szCs w:val="20"/>
                           </w:rPr>
                         </m:ctrlPr>
                       </m:funcPr>
@@ -185,6 +262,8 @@
                           </m:rPr>
                           <w:rPr>
                             <w:rFonts w:ascii="Cambria Math" w:hAnsi="Cambria Math"/>
+                            <w:sz w:val="20"/>
+                            <w:szCs w:val="20"/>
                           </w:rPr>
                           <m:t>log</m:t>
                         </m:r>
@@ -193,6 +272,8 @@
                         <m:r>
                           <w:rPr>
                             <w:rFonts w:ascii="Cambria Math" w:hAnsi="Cambria Math"/>
+                            <w:sz w:val="20"/>
+                            <w:szCs w:val="20"/>
                           </w:rPr>
                           <m:t>n</m:t>
                         </m:r>
@@ -201,6 +282,8 @@
                     <m:r>
                       <w:rPr>
                         <w:rFonts w:ascii="Cambria Math" w:hAnsi="Cambria Math"/>
+                        <w:sz w:val="20"/>
+                        <w:szCs w:val="20"/>
                       </w:rPr>
                       <m:t>+</m:t>
                     </m:r>
@@ -210,6 +293,8 @@
                           <w:rPr>
                             <w:rFonts w:ascii="Cambria Math" w:hAnsi="Cambria Math"/>
                             <w:i/>
+                            <w:sz w:val="20"/>
+                            <w:szCs w:val="20"/>
                           </w:rPr>
                         </m:ctrlPr>
                       </m:sSupPr>
@@ -220,6 +305,8 @@
                               <w:rPr>
                                 <w:rFonts w:ascii="Cambria Math" w:hAnsi="Cambria Math"/>
                                 <w:i/>
+                                <w:sz w:val="20"/>
+                                <w:szCs w:val="20"/>
                               </w:rPr>
                             </m:ctrlPr>
                           </m:dPr>
@@ -230,6 +317,8 @@
                                   <w:rPr>
                                     <w:rFonts w:ascii="Cambria Math" w:hAnsi="Cambria Math"/>
                                     <w:i/>
+                                    <w:sz w:val="20"/>
+                                    <w:szCs w:val="20"/>
                                   </w:rPr>
                                 </m:ctrlPr>
                               </m:funcPr>
@@ -240,6 +329,8 @@
                                   </m:rPr>
                                   <w:rPr>
                                     <w:rFonts w:ascii="Cambria Math" w:hAnsi="Cambria Math"/>
+                                    <w:sz w:val="20"/>
+                                    <w:szCs w:val="20"/>
                                   </w:rPr>
                                   <m:t>log</m:t>
                                 </m:r>
@@ -248,6 +339,8 @@
                                 <m:r>
                                   <w:rPr>
                                     <w:rFonts w:ascii="Cambria Math" w:hAnsi="Cambria Math"/>
+                                    <w:sz w:val="20"/>
+                                    <w:szCs w:val="20"/>
                                   </w:rPr>
                                   <m:t>n</m:t>
                                 </m:r>
@@ -260,6 +353,8 @@
                         <m:r>
                           <w:rPr>
                             <w:rFonts w:ascii="Cambria Math" w:hAnsi="Cambria Math"/>
+                            <w:sz w:val="20"/>
+                            <w:szCs w:val="20"/>
                           </w:rPr>
                           <m:t>2</m:t>
                         </m:r>
@@ -279,6 +374,10 @@
           <w:p>
             <w:pPr>
               <w:jc w:val="both"/>
+              <w:rPr>
+                <w:sz w:val="20"/>
+                <w:szCs w:val="20"/>
+              </w:rPr>
             </w:pPr>
             <m:oMathPara>
               <m:oMath>
@@ -288,6 +387,8 @@
                       <w:rPr>
                         <w:rFonts w:ascii="Cambria Math" w:hAnsi="Cambria Math"/>
                         <w:i/>
+                        <w:sz w:val="20"/>
+                        <w:szCs w:val="20"/>
                       </w:rPr>
                     </m:ctrlPr>
                   </m:funcPr>
@@ -298,6 +399,8 @@
                       </m:rPr>
                       <w:rPr>
                         <w:rFonts w:ascii="Cambria Math" w:hAnsi="Cambria Math"/>
+                        <w:sz w:val="20"/>
+                        <w:szCs w:val="20"/>
                       </w:rPr>
                       <m:t>log</m:t>
                     </m:r>
@@ -306,6 +409,8 @@
                     <m:r>
                       <w:rPr>
                         <w:rFonts w:ascii="Cambria Math" w:hAnsi="Cambria Math"/>
+                        <w:sz w:val="20"/>
+                        <w:szCs w:val="20"/>
                       </w:rPr>
                       <m:t>n</m:t>
                     </m:r>
@@ -322,6 +427,10 @@
           <w:p>
             <w:pPr>
               <w:jc w:val="both"/>
+              <w:rPr>
+                <w:sz w:val="20"/>
+                <w:szCs w:val="20"/>
+              </w:rPr>
             </w:pPr>
             <m:oMath>
               <m:func>
@@ -330,6 +439,8 @@
                     <w:rPr>
                       <w:rFonts w:ascii="Cambria Math" w:hAnsi="Cambria Math"/>
                       <w:i/>
+                      <w:sz w:val="20"/>
+                      <w:szCs w:val="20"/>
                     </w:rPr>
                   </m:ctrlPr>
                 </m:funcPr>
@@ -340,6 +451,8 @@
                     </m:rPr>
                     <w:rPr>
                       <w:rFonts w:ascii="Cambria Math" w:hAnsi="Cambria Math"/>
+                      <w:sz w:val="20"/>
+                      <w:szCs w:val="20"/>
                     </w:rPr>
                     <m:t>(log</m:t>
                   </m:r>
@@ -351,6 +464,8 @@
                         <w:rPr>
                           <w:rFonts w:ascii="Cambria Math" w:hAnsi="Cambria Math"/>
                           <w:i/>
+                          <w:sz w:val="20"/>
+                          <w:szCs w:val="20"/>
                         </w:rPr>
                       </m:ctrlPr>
                     </m:sSupPr>
@@ -358,6 +473,8 @@
                       <m:r>
                         <w:rPr>
                           <w:rFonts w:ascii="Cambria Math" w:hAnsi="Cambria Math"/>
+                          <w:sz w:val="20"/>
+                          <w:szCs w:val="20"/>
                         </w:rPr>
                         <m:t>n)</m:t>
                       </m:r>
@@ -366,6 +483,8 @@
                       <m:r>
                         <w:rPr>
                           <w:rFonts w:ascii="Cambria Math" w:hAnsi="Cambria Math"/>
+                          <w:sz w:val="20"/>
+                          <w:szCs w:val="20"/>
                         </w:rPr>
                         <m:t>2</m:t>
                       </m:r>
@@ -378,6 +497,8 @@
               <w:rPr>
                 <w:rFonts w:ascii="Cambria Math" w:eastAsiaTheme="minorEastAsia" w:hAnsi="Cambria Math"/>
                 <w:iCs/>
+                <w:sz w:val="20"/>
+                <w:szCs w:val="20"/>
               </w:rPr>
               <w:t xml:space="preserve"> grows faster than </w:t>
             </w:r>
@@ -385,6 +506,8 @@
               <w:rPr>
                 <w:rFonts w:ascii="Cambria Math" w:hAnsi="Cambria Math"/>
                 <w:i/>
+                <w:sz w:val="20"/>
+                <w:szCs w:val="20"/>
               </w:rPr>
               <w:br/>
             </w:r>
@@ -395,6 +518,8 @@
                     <w:rPr>
                       <w:rFonts w:ascii="Cambria Math" w:hAnsi="Cambria Math"/>
                       <w:i/>
+                      <w:sz w:val="20"/>
+                      <w:szCs w:val="20"/>
                     </w:rPr>
                   </m:ctrlPr>
                 </m:funcPr>
@@ -405,6 +530,8 @@
                     </m:rPr>
                     <w:rPr>
                       <w:rFonts w:ascii="Cambria Math" w:hAnsi="Cambria Math"/>
+                      <w:sz w:val="20"/>
+                      <w:szCs w:val="20"/>
                     </w:rPr>
                     <m:t>log</m:t>
                   </m:r>
@@ -413,6 +540,8 @@
                   <m:r>
                     <w:rPr>
                       <w:rFonts w:ascii="Cambria Math" w:hAnsi="Cambria Math"/>
+                      <w:sz w:val="20"/>
+                      <w:szCs w:val="20"/>
                     </w:rPr>
                     <m:t>n</m:t>
                   </m:r>
@@ -420,6 +549,10 @@
               </m:func>
             </m:oMath>
             <w:r>
+              <w:rPr>
+                <w:sz w:val="20"/>
+                <w:szCs w:val="20"/>
+              </w:rPr>
               <w:t xml:space="preserve">. As n becomes huge, the term can be simplified to just </w:t>
             </w:r>
             <m:oMath>
@@ -430,6 +563,8 @@
                     <w:rPr>
                       <w:rFonts w:ascii="Cambria Math" w:hAnsi="Cambria Math"/>
                       <w:i/>
+                      <w:sz w:val="20"/>
+                      <w:szCs w:val="20"/>
                     </w:rPr>
                   </m:ctrlPr>
                 </m:radPr>
@@ -441,6 +576,8 @@
                         <w:rPr>
                           <w:rFonts w:ascii="Cambria Math" w:hAnsi="Cambria Math"/>
                           <w:i/>
+                          <w:sz w:val="20"/>
+                          <w:szCs w:val="20"/>
                         </w:rPr>
                       </m:ctrlPr>
                     </m:sSupPr>
@@ -451,6 +588,8 @@
                             <w:rPr>
                               <w:rFonts w:ascii="Cambria Math" w:hAnsi="Cambria Math"/>
                               <w:i/>
+                              <w:sz w:val="20"/>
+                              <w:szCs w:val="20"/>
                             </w:rPr>
                           </m:ctrlPr>
                         </m:dPr>
@@ -461,6 +600,8 @@
                                 <w:rPr>
                                   <w:rFonts w:ascii="Cambria Math" w:hAnsi="Cambria Math"/>
                                   <w:i/>
+                                  <w:sz w:val="20"/>
+                                  <w:szCs w:val="20"/>
                                 </w:rPr>
                               </m:ctrlPr>
                             </m:funcPr>
@@ -471,6 +612,8 @@
                                 </m:rPr>
                                 <w:rPr>
                                   <w:rFonts w:ascii="Cambria Math" w:hAnsi="Cambria Math"/>
+                                  <w:sz w:val="20"/>
+                                  <w:szCs w:val="20"/>
                                 </w:rPr>
                                 <m:t>log</m:t>
                               </m:r>
@@ -479,6 +622,8 @@
                               <m:r>
                                 <w:rPr>
                                   <w:rFonts w:ascii="Cambria Math" w:hAnsi="Cambria Math"/>
+                                  <w:sz w:val="20"/>
+                                  <w:szCs w:val="20"/>
                                 </w:rPr>
                                 <m:t>n</m:t>
                               </m:r>
@@ -491,6 +636,8 @@
                       <m:r>
                         <w:rPr>
                           <w:rFonts w:ascii="Cambria Math" w:hAnsi="Cambria Math"/>
+                          <w:sz w:val="20"/>
+                          <w:szCs w:val="20"/>
                         </w:rPr>
                         <m:t>2</m:t>
                       </m:r>
@@ -502,6 +649,8 @@
             <w:r>
               <w:rPr>
                 <w:rFonts w:eastAsiaTheme="minorEastAsia"/>
+                <w:sz w:val="20"/>
+                <w:szCs w:val="20"/>
               </w:rPr>
               <w:t xml:space="preserve"> which just becomes </w:t>
             </w:r>
@@ -512,6 +661,8 @@
                     <w:rPr>
                       <w:rFonts w:ascii="Cambria Math" w:hAnsi="Cambria Math"/>
                       <w:i/>
+                      <w:sz w:val="20"/>
+                      <w:szCs w:val="20"/>
                     </w:rPr>
                   </m:ctrlPr>
                 </m:funcPr>
@@ -522,6 +673,8 @@
                     </m:rPr>
                     <w:rPr>
                       <w:rFonts w:ascii="Cambria Math" w:hAnsi="Cambria Math"/>
+                      <w:sz w:val="20"/>
+                      <w:szCs w:val="20"/>
                     </w:rPr>
                     <m:t>log</m:t>
                   </m:r>
@@ -530,6 +683,8 @@
                   <m:r>
                     <w:rPr>
                       <w:rFonts w:ascii="Cambria Math" w:hAnsi="Cambria Math"/>
+                      <w:sz w:val="20"/>
+                      <w:szCs w:val="20"/>
                     </w:rPr>
                     <m:t>n</m:t>
                   </m:r>
@@ -546,8 +701,16 @@
           <w:p>
             <w:pPr>
               <w:jc w:val="both"/>
-            </w:pPr>
-            <w:r>
+              <w:rPr>
+                <w:sz w:val="20"/>
+                <w:szCs w:val="20"/>
+              </w:rPr>
+            </w:pPr>
+            <w:r>
+              <w:rPr>
+                <w:sz w:val="20"/>
+                <w:szCs w:val="20"/>
+              </w:rPr>
               <w:t>Logarithmic</w:t>
             </w:r>
           </w:p>
@@ -565,12 +728,18 @@
           <w:p>
             <w:pPr>
               <w:jc w:val="both"/>
+              <w:rPr>
+                <w:sz w:val="20"/>
+                <w:szCs w:val="20"/>
+              </w:rPr>
             </w:pPr>
             <m:oMathPara>
               <m:oMath>
                 <m:r>
                   <w:rPr>
                     <w:rFonts w:ascii="Cambria Math" w:hAnsi="Cambria Math"/>
+                    <w:sz w:val="20"/>
+                    <w:szCs w:val="20"/>
                   </w:rPr>
                   <m:t>n</m:t>
                 </m:r>
@@ -580,6 +749,8 @@
                       <w:rPr>
                         <w:rFonts w:ascii="Cambria Math" w:hAnsi="Cambria Math"/>
                         <w:i/>
+                        <w:sz w:val="20"/>
+                        <w:szCs w:val="20"/>
                       </w:rPr>
                     </m:ctrlPr>
                   </m:funcPr>
@@ -590,6 +761,8 @@
                       </m:rPr>
                       <w:rPr>
                         <w:rFonts w:ascii="Cambria Math" w:hAnsi="Cambria Math"/>
+                        <w:sz w:val="20"/>
+                        <w:szCs w:val="20"/>
                       </w:rPr>
                       <m:t>log</m:t>
                     </m:r>
@@ -598,6 +771,8 @@
                     <m:r>
                       <w:rPr>
                         <w:rFonts w:ascii="Cambria Math" w:hAnsi="Cambria Math"/>
+                        <w:sz w:val="20"/>
+                        <w:szCs w:val="20"/>
                       </w:rPr>
                       <m:t>(</m:t>
                     </m:r>
@@ -607,6 +782,8 @@
                           <w:rPr>
                             <w:rFonts w:ascii="Cambria Math" w:hAnsi="Cambria Math"/>
                             <w:i/>
+                            <w:sz w:val="20"/>
+                            <w:szCs w:val="20"/>
                           </w:rPr>
                         </m:ctrlPr>
                       </m:sSupPr>
@@ -614,6 +791,8 @@
                         <m:r>
                           <w:rPr>
                             <w:rFonts w:ascii="Cambria Math" w:hAnsi="Cambria Math"/>
+                            <w:sz w:val="20"/>
+                            <w:szCs w:val="20"/>
                           </w:rPr>
                           <m:t>n</m:t>
                         </m:r>
@@ -622,6 +801,8 @@
                         <m:r>
                           <w:rPr>
                             <w:rFonts w:ascii="Cambria Math" w:hAnsi="Cambria Math"/>
+                            <w:sz w:val="20"/>
+                            <w:szCs w:val="20"/>
                           </w:rPr>
                           <m:t>0.2n</m:t>
                         </m:r>
@@ -630,6 +811,8 @@
                     <m:r>
                       <w:rPr>
                         <w:rFonts w:ascii="Cambria Math" w:hAnsi="Cambria Math"/>
+                        <w:sz w:val="20"/>
+                        <w:szCs w:val="20"/>
                       </w:rPr>
                       <m:t>)</m:t>
                     </m:r>
@@ -647,12 +830,18 @@
           <w:p>
             <w:pPr>
               <w:jc w:val="both"/>
+              <w:rPr>
+                <w:sz w:val="20"/>
+                <w:szCs w:val="20"/>
+              </w:rPr>
             </w:pPr>
             <m:oMathPara>
               <m:oMath>
                 <m:r>
                   <w:rPr>
                     <w:rFonts w:ascii="Cambria Math" w:hAnsi="Cambria Math"/>
+                    <w:sz w:val="20"/>
+                    <w:szCs w:val="20"/>
                   </w:rPr>
                   <m:t>n</m:t>
                 </m:r>
@@ -662,6 +851,8 @@
                       <w:rPr>
                         <w:rFonts w:ascii="Cambria Math" w:hAnsi="Cambria Math"/>
                         <w:i/>
+                        <w:sz w:val="20"/>
+                        <w:szCs w:val="20"/>
                       </w:rPr>
                     </m:ctrlPr>
                   </m:funcPr>
@@ -672,6 +863,8 @@
                       </m:rPr>
                       <w:rPr>
                         <w:rFonts w:ascii="Cambria Math" w:hAnsi="Cambria Math"/>
+                        <w:sz w:val="20"/>
+                        <w:szCs w:val="20"/>
                       </w:rPr>
                       <m:t>log</m:t>
                     </m:r>
@@ -680,6 +873,8 @@
                     <m:r>
                       <w:rPr>
                         <w:rFonts w:ascii="Cambria Math" w:hAnsi="Cambria Math"/>
+                        <w:sz w:val="20"/>
+                        <w:szCs w:val="20"/>
                       </w:rPr>
                       <m:t>n</m:t>
                     </m:r>
@@ -696,6 +891,10 @@
           <w:p>
             <w:pPr>
               <w:jc w:val="both"/>
+              <w:rPr>
+                <w:sz w:val="20"/>
+                <w:szCs w:val="20"/>
+              </w:rPr>
             </w:pPr>
           </w:p>
         </w:tc>
@@ -707,8 +906,16 @@
           <w:p>
             <w:pPr>
               <w:jc w:val="both"/>
-            </w:pPr>
-            <w:r>
+              <w:rPr>
+                <w:sz w:val="20"/>
+                <w:szCs w:val="20"/>
+              </w:rPr>
+            </w:pPr>
+            <w:r>
+              <w:rPr>
+                <w:sz w:val="20"/>
+                <w:szCs w:val="20"/>
+              </w:rPr>
               <w:t>Linear Logarithmic</w:t>
             </w:r>
           </w:p>
@@ -726,12 +933,18 @@
           <w:p>
             <w:pPr>
               <w:jc w:val="both"/>
+              <w:rPr>
+                <w:sz w:val="20"/>
+                <w:szCs w:val="20"/>
+              </w:rPr>
             </w:pPr>
             <m:oMathPara>
               <m:oMath>
                 <m:r>
                   <w:rPr>
                     <w:rFonts w:ascii="Cambria Math" w:hAnsi="Cambria Math"/>
+                    <w:sz w:val="20"/>
+                    <w:szCs w:val="20"/>
                   </w:rPr>
                   <m:t>10!n!</m:t>
                 </m:r>
@@ -747,12 +960,18 @@
           <w:p>
             <w:pPr>
               <w:jc w:val="both"/>
+              <w:rPr>
+                <w:sz w:val="20"/>
+                <w:szCs w:val="20"/>
+              </w:rPr>
             </w:pPr>
             <m:oMathPara>
               <m:oMath>
                 <m:r>
                   <w:rPr>
                     <w:rFonts w:ascii="Cambria Math" w:hAnsi="Cambria Math"/>
+                    <w:sz w:val="20"/>
+                    <w:szCs w:val="20"/>
                   </w:rPr>
                   <m:t>n!</m:t>
                 </m:r>
@@ -767,14 +986,24 @@
           <w:p>
             <w:pPr>
               <w:jc w:val="both"/>
-            </w:pPr>
-            <w:r>
+              <w:rPr>
+                <w:sz w:val="20"/>
+                <w:szCs w:val="20"/>
+              </w:rPr>
+            </w:pPr>
+            <w:r>
+              <w:rPr>
+                <w:sz w:val="20"/>
+                <w:szCs w:val="20"/>
+              </w:rPr>
               <w:t xml:space="preserve">The leading </w:t>
             </w:r>
             <m:oMath>
               <m:r>
                 <w:rPr>
                   <w:rFonts w:ascii="Cambria Math" w:hAnsi="Cambria Math"/>
+                  <w:sz w:val="20"/>
+                  <w:szCs w:val="20"/>
                 </w:rPr>
                 <m:t>10!</m:t>
               </m:r>
@@ -782,6 +1011,8 @@
             <w:r>
               <w:rPr>
                 <w:rFonts w:eastAsiaTheme="minorEastAsia"/>
+                <w:sz w:val="20"/>
+                <w:szCs w:val="20"/>
               </w:rPr>
               <w:t xml:space="preserve"> term doesn’t matter for large n. Simplifies to just </w:t>
             </w:r>
@@ -789,6 +1020,8 @@
               <m:r>
                 <w:rPr>
                   <w:rFonts w:ascii="Cambria Math" w:hAnsi="Cambria Math"/>
+                  <w:sz w:val="20"/>
+                  <w:szCs w:val="20"/>
                 </w:rPr>
                 <m:t>n!</m:t>
               </m:r>
@@ -803,8 +1036,16 @@
           <w:p>
             <w:pPr>
               <w:jc w:val="both"/>
-            </w:pPr>
-            <w:r>
+              <w:rPr>
+                <w:sz w:val="20"/>
+                <w:szCs w:val="20"/>
+              </w:rPr>
+            </w:pPr>
+            <w:r>
+              <w:rPr>
+                <w:sz w:val="20"/>
+                <w:szCs w:val="20"/>
+              </w:rPr>
               <w:t>Factorial</w:t>
             </w:r>
           </w:p>
@@ -823,6 +1064,10 @@
           <w:p>
             <w:pPr>
               <w:jc w:val="both"/>
+              <w:rPr>
+                <w:sz w:val="20"/>
+                <w:szCs w:val="20"/>
+              </w:rPr>
             </w:pPr>
             <m:oMathPara>
               <m:oMath>
@@ -832,6 +1077,8 @@
                       <w:rPr>
                         <w:rFonts w:ascii="Cambria Math" w:hAnsi="Cambria Math"/>
                         <w:i/>
+                        <w:sz w:val="20"/>
+                        <w:szCs w:val="20"/>
                       </w:rPr>
                     </m:ctrlPr>
                   </m:sSupPr>
@@ -839,6 +1086,8 @@
                     <m:r>
                       <w:rPr>
                         <w:rFonts w:ascii="Cambria Math" w:hAnsi="Cambria Math"/>
+                        <w:sz w:val="20"/>
+                        <w:szCs w:val="20"/>
                       </w:rPr>
                       <m:t>n</m:t>
                     </m:r>
@@ -847,6 +1096,8 @@
                     <m:r>
                       <w:rPr>
                         <w:rFonts w:ascii="Cambria Math" w:hAnsi="Cambria Math"/>
+                        <w:sz w:val="20"/>
+                        <w:szCs w:val="20"/>
                       </w:rPr>
                       <m:t>0.2</m:t>
                     </m:r>
@@ -858,6 +1109,8 @@
                       <w:rPr>
                         <w:rFonts w:ascii="Cambria Math" w:hAnsi="Cambria Math"/>
                         <w:i/>
+                        <w:sz w:val="20"/>
+                        <w:szCs w:val="20"/>
                       </w:rPr>
                     </m:ctrlPr>
                   </m:sSupPr>
@@ -868,6 +1121,8 @@
                           <w:rPr>
                             <w:rFonts w:ascii="Cambria Math" w:hAnsi="Cambria Math"/>
                             <w:i/>
+                            <w:sz w:val="20"/>
+                            <w:szCs w:val="20"/>
                           </w:rPr>
                         </m:ctrlPr>
                       </m:dPr>
@@ -878,6 +1133,8 @@
                               <w:rPr>
                                 <w:rFonts w:ascii="Cambria Math" w:hAnsi="Cambria Math"/>
                                 <w:i/>
+                                <w:sz w:val="20"/>
+                                <w:szCs w:val="20"/>
                               </w:rPr>
                             </m:ctrlPr>
                           </m:funcPr>
@@ -888,6 +1145,8 @@
                               </m:rPr>
                               <w:rPr>
                                 <w:rFonts w:ascii="Cambria Math" w:hAnsi="Cambria Math"/>
+                                <w:sz w:val="20"/>
+                                <w:szCs w:val="20"/>
                               </w:rPr>
                               <m:t>log</m:t>
                             </m:r>
@@ -896,6 +1155,8 @@
                             <m:r>
                               <w:rPr>
                                 <w:rFonts w:ascii="Cambria Math" w:hAnsi="Cambria Math"/>
+                                <w:sz w:val="20"/>
+                                <w:szCs w:val="20"/>
                               </w:rPr>
                               <m:t>n</m:t>
                             </m:r>
@@ -908,6 +1169,8 @@
                     <m:r>
                       <w:rPr>
                         <w:rFonts w:ascii="Cambria Math" w:hAnsi="Cambria Math"/>
+                        <w:sz w:val="20"/>
+                        <w:szCs w:val="20"/>
                       </w:rPr>
                       <m:t>2</m:t>
                     </m:r>
@@ -925,6 +1188,10 @@
           <w:p>
             <w:pPr>
               <w:jc w:val="both"/>
+              <w:rPr>
+                <w:sz w:val="20"/>
+                <w:szCs w:val="20"/>
+              </w:rPr>
             </w:pPr>
             <m:oMathPara>
               <m:oMath>
@@ -934,6 +1201,8 @@
                       <w:rPr>
                         <w:rFonts w:ascii="Cambria Math" w:hAnsi="Cambria Math"/>
                         <w:i/>
+                        <w:sz w:val="20"/>
+                        <w:szCs w:val="20"/>
                       </w:rPr>
                     </m:ctrlPr>
                   </m:sSupPr>
@@ -941,6 +1210,8 @@
                     <m:r>
                       <w:rPr>
                         <w:rFonts w:ascii="Cambria Math" w:hAnsi="Cambria Math"/>
+                        <w:sz w:val="20"/>
+                        <w:szCs w:val="20"/>
                       </w:rPr>
                       <m:t>n</m:t>
                     </m:r>
@@ -949,6 +1220,8 @@
                     <m:r>
                       <w:rPr>
                         <w:rFonts w:ascii="Cambria Math" w:hAnsi="Cambria Math"/>
+                        <w:sz w:val="20"/>
+                        <w:szCs w:val="20"/>
                       </w:rPr>
                       <m:t>0.2</m:t>
                     </m:r>
@@ -960,6 +1233,8 @@
                       <w:rPr>
                         <w:rFonts w:ascii="Cambria Math" w:hAnsi="Cambria Math"/>
                         <w:i/>
+                        <w:sz w:val="20"/>
+                        <w:szCs w:val="20"/>
                       </w:rPr>
                     </m:ctrlPr>
                   </m:sSupPr>
@@ -970,6 +1245,8 @@
                           <w:rPr>
                             <w:rFonts w:ascii="Cambria Math" w:hAnsi="Cambria Math"/>
                             <w:i/>
+                            <w:sz w:val="20"/>
+                            <w:szCs w:val="20"/>
                           </w:rPr>
                         </m:ctrlPr>
                       </m:dPr>
@@ -980,6 +1257,8 @@
                               <w:rPr>
                                 <w:rFonts w:ascii="Cambria Math" w:hAnsi="Cambria Math"/>
                                 <w:i/>
+                                <w:sz w:val="20"/>
+                                <w:szCs w:val="20"/>
                               </w:rPr>
                             </m:ctrlPr>
                           </m:funcPr>
@@ -990,6 +1269,8 @@
                               </m:rPr>
                               <w:rPr>
                                 <w:rFonts w:ascii="Cambria Math" w:hAnsi="Cambria Math"/>
+                                <w:sz w:val="20"/>
+                                <w:szCs w:val="20"/>
                               </w:rPr>
                               <m:t>log</m:t>
                             </m:r>
@@ -998,6 +1279,8 @@
                             <m:r>
                               <w:rPr>
                                 <w:rFonts w:ascii="Cambria Math" w:hAnsi="Cambria Math"/>
+                                <w:sz w:val="20"/>
+                                <w:szCs w:val="20"/>
                               </w:rPr>
                               <m:t>n</m:t>
                             </m:r>
@@ -1010,6 +1293,8 @@
                     <m:r>
                       <w:rPr>
                         <w:rFonts w:ascii="Cambria Math" w:hAnsi="Cambria Math"/>
+                        <w:sz w:val="20"/>
+                        <w:szCs w:val="20"/>
                       </w:rPr>
                       <m:t>2</m:t>
                     </m:r>
@@ -1026,6 +1311,10 @@
           <w:p>
             <w:pPr>
               <w:jc w:val="both"/>
+              <w:rPr>
+                <w:sz w:val="20"/>
+                <w:szCs w:val="20"/>
+              </w:rPr>
             </w:pPr>
           </w:p>
         </w:tc>
@@ -1037,8 +1326,16 @@
           <w:p>
             <w:pPr>
               <w:jc w:val="both"/>
-            </w:pPr>
-            <w:r>
+              <w:rPr>
+                <w:sz w:val="20"/>
+                <w:szCs w:val="20"/>
+              </w:rPr>
+            </w:pPr>
+            <w:r>
+              <w:rPr>
+                <w:sz w:val="20"/>
+                <w:szCs w:val="20"/>
+              </w:rPr>
               <w:t>Fractional Power, Poly Logarithmic</w:t>
             </w:r>
           </w:p>
@@ -1057,6 +1354,10 @@
           <w:p>
             <w:pPr>
               <w:jc w:val="both"/>
+              <w:rPr>
+                <w:sz w:val="20"/>
+                <w:szCs w:val="20"/>
+              </w:rPr>
             </w:pPr>
             <m:oMathPara>
               <m:oMath>
@@ -1066,6 +1367,8 @@
                       <w:rPr>
                         <w:rFonts w:ascii="Cambria Math" w:hAnsi="Cambria Math"/>
                         <w:i/>
+                        <w:sz w:val="20"/>
+                        <w:szCs w:val="20"/>
                       </w:rPr>
                     </m:ctrlPr>
                   </m:sSupPr>
@@ -1073,6 +1376,8 @@
                     <m:r>
                       <w:rPr>
                         <w:rFonts w:ascii="Cambria Math" w:hAnsi="Cambria Math"/>
+                        <w:sz w:val="20"/>
+                        <w:szCs w:val="20"/>
                       </w:rPr>
                       <m:t>n</m:t>
                     </m:r>
@@ -1081,6 +1386,8 @@
                     <m:r>
                       <w:rPr>
                         <w:rFonts w:ascii="Cambria Math" w:hAnsi="Cambria Math"/>
+                        <w:sz w:val="20"/>
+                        <w:szCs w:val="20"/>
                       </w:rPr>
                       <m:t>2n</m:t>
                     </m:r>
@@ -1098,6 +1405,10 @@
           <w:p>
             <w:pPr>
               <w:jc w:val="both"/>
+              <w:rPr>
+                <w:sz w:val="20"/>
+                <w:szCs w:val="20"/>
+              </w:rPr>
             </w:pPr>
             <m:oMathPara>
               <m:oMath>
@@ -1107,6 +1418,8 @@
                       <w:rPr>
                         <w:rFonts w:ascii="Cambria Math" w:hAnsi="Cambria Math"/>
                         <w:i/>
+                        <w:sz w:val="20"/>
+                        <w:szCs w:val="20"/>
                       </w:rPr>
                     </m:ctrlPr>
                   </m:sSupPr>
@@ -1114,6 +1427,8 @@
                     <m:r>
                       <w:rPr>
                         <w:rFonts w:ascii="Cambria Math" w:hAnsi="Cambria Math"/>
+                        <w:sz w:val="20"/>
+                        <w:szCs w:val="20"/>
                       </w:rPr>
                       <m:t>n</m:t>
                     </m:r>
@@ -1122,6 +1437,8 @@
                     <m:r>
                       <w:rPr>
                         <w:rFonts w:ascii="Cambria Math" w:hAnsi="Cambria Math"/>
+                        <w:sz w:val="20"/>
+                        <w:szCs w:val="20"/>
                       </w:rPr>
                       <m:t>n</m:t>
                     </m:r>
@@ -1138,8 +1455,16 @@
           <w:p>
             <w:pPr>
               <w:jc w:val="both"/>
-            </w:pPr>
-            <w:r>
+              <w:rPr>
+                <w:sz w:val="20"/>
+                <w:szCs w:val="20"/>
+              </w:rPr>
+            </w:pPr>
+            <w:r>
+              <w:rPr>
+                <w:sz w:val="20"/>
+                <w:szCs w:val="20"/>
+              </w:rPr>
               <w:t xml:space="preserve">As n becomes huge, the 2 in front doesn’t really matter. </w:t>
             </w:r>
           </w:p>
@@ -1152,8 +1477,16 @@
           <w:p>
             <w:pPr>
               <w:jc w:val="both"/>
-            </w:pPr>
-            <w:r>
+              <w:rPr>
+                <w:sz w:val="20"/>
+                <w:szCs w:val="20"/>
+              </w:rPr>
+            </w:pPr>
+            <w:r>
+              <w:rPr>
+                <w:sz w:val="20"/>
+                <w:szCs w:val="20"/>
+              </w:rPr>
               <w:t>Linear Exponential</w:t>
             </w:r>
           </w:p>
@@ -1171,6 +1504,10 @@
           <w:p>
             <w:pPr>
               <w:jc w:val="both"/>
+              <w:rPr>
+                <w:sz w:val="20"/>
+                <w:szCs w:val="20"/>
+              </w:rPr>
             </w:pPr>
             <m:oMathPara>
               <m:oMath>
@@ -1180,6 +1517,8 @@
                       <w:rPr>
                         <w:rFonts w:ascii="Cambria Math" w:hAnsi="Cambria Math"/>
                         <w:i/>
+                        <w:sz w:val="20"/>
+                        <w:szCs w:val="20"/>
                       </w:rPr>
                     </m:ctrlPr>
                   </m:sSupPr>
@@ -1187,6 +1526,8 @@
                     <m:r>
                       <w:rPr>
                         <w:rFonts w:ascii="Cambria Math" w:hAnsi="Cambria Math"/>
+                        <w:sz w:val="20"/>
+                        <w:szCs w:val="20"/>
                       </w:rPr>
                       <m:t>(2</m:t>
                     </m:r>
@@ -1195,6 +1536,8 @@
                     <m:r>
                       <w:rPr>
                         <w:rFonts w:ascii="Cambria Math" w:hAnsi="Cambria Math"/>
+                        <w:sz w:val="20"/>
+                        <w:szCs w:val="20"/>
                       </w:rPr>
                       <m:t>n</m:t>
                     </m:r>
@@ -1203,6 +1546,8 @@
                 <m:r>
                   <w:rPr>
                     <w:rFonts w:ascii="Cambria Math" w:hAnsi="Cambria Math"/>
+                    <w:sz w:val="20"/>
+                    <w:szCs w:val="20"/>
                   </w:rPr>
                   <m:t>+n)(</m:t>
                 </m:r>
@@ -1213,6 +1558,8 @@
                       <w:rPr>
                         <w:rFonts w:ascii="Cambria Math" w:hAnsi="Cambria Math"/>
                         <w:i/>
+                        <w:sz w:val="20"/>
+                        <w:szCs w:val="20"/>
                       </w:rPr>
                     </m:ctrlPr>
                   </m:radPr>
@@ -1221,6 +1568,8 @@
                     <m:r>
                       <w:rPr>
                         <w:rFonts w:ascii="Cambria Math" w:hAnsi="Cambria Math"/>
+                        <w:sz w:val="20"/>
+                        <w:szCs w:val="20"/>
                       </w:rPr>
                       <m:t>n</m:t>
                     </m:r>
@@ -1229,6 +1578,8 @@
                 <m:r>
                   <w:rPr>
                     <w:rFonts w:ascii="Cambria Math" w:hAnsi="Cambria Math"/>
+                    <w:sz w:val="20"/>
+                    <w:szCs w:val="20"/>
                   </w:rPr>
                   <m:t>+</m:t>
                 </m:r>
@@ -1238,6 +1589,8 @@
                       <w:rPr>
                         <w:rFonts w:ascii="Cambria Math" w:hAnsi="Cambria Math"/>
                         <w:i/>
+                        <w:sz w:val="20"/>
+                        <w:szCs w:val="20"/>
                       </w:rPr>
                     </m:ctrlPr>
                   </m:sSupPr>
@@ -1245,6 +1598,8 @@
                     <m:r>
                       <w:rPr>
                         <w:rFonts w:ascii="Cambria Math" w:hAnsi="Cambria Math"/>
+                        <w:sz w:val="20"/>
+                        <w:szCs w:val="20"/>
                       </w:rPr>
                       <m:t>2</m:t>
                     </m:r>
@@ -1253,6 +1608,8 @@
                     <m:r>
                       <w:rPr>
                         <w:rFonts w:ascii="Cambria Math" w:hAnsi="Cambria Math"/>
+                        <w:sz w:val="20"/>
+                        <w:szCs w:val="20"/>
                       </w:rPr>
                       <m:t>n</m:t>
                     </m:r>
@@ -1261,6 +1618,8 @@
                 <m:r>
                   <w:rPr>
                     <w:rFonts w:ascii="Cambria Math" w:hAnsi="Cambria Math"/>
+                    <w:sz w:val="20"/>
+                    <w:szCs w:val="20"/>
                   </w:rPr>
                   <m:t>)</m:t>
                 </m:r>
@@ -1276,6 +1635,10 @@
           <w:p>
             <w:pPr>
               <w:jc w:val="both"/>
+              <w:rPr>
+                <w:sz w:val="20"/>
+                <w:szCs w:val="20"/>
+              </w:rPr>
             </w:pPr>
             <m:oMathPara>
               <m:oMath>
@@ -1285,6 +1648,8 @@
                       <w:rPr>
                         <w:rFonts w:ascii="Cambria Math" w:hAnsi="Cambria Math"/>
                         <w:i/>
+                        <w:sz w:val="20"/>
+                        <w:szCs w:val="20"/>
                       </w:rPr>
                     </m:ctrlPr>
                   </m:sSupPr>
@@ -1292,6 +1657,8 @@
                     <m:r>
                       <w:rPr>
                         <w:rFonts w:ascii="Cambria Math" w:hAnsi="Cambria Math"/>
+                        <w:sz w:val="20"/>
+                        <w:szCs w:val="20"/>
                       </w:rPr>
                       <m:t>4</m:t>
                     </m:r>
@@ -1300,6 +1667,8 @@
                     <m:r>
                       <w:rPr>
                         <w:rFonts w:ascii="Cambria Math" w:hAnsi="Cambria Math"/>
+                        <w:sz w:val="20"/>
+                        <w:szCs w:val="20"/>
                       </w:rPr>
                       <m:t>n</m:t>
                     </m:r>
@@ -1316,6 +1685,10 @@
           <w:p>
             <w:pPr>
               <w:jc w:val="both"/>
+              <w:rPr>
+                <w:sz w:val="20"/>
+                <w:szCs w:val="20"/>
+              </w:rPr>
             </w:pPr>
             <m:oMath>
               <m:sSup>
@@ -1324,6 +1697,8 @@
                     <w:rPr>
                       <w:rFonts w:ascii="Cambria Math" w:hAnsi="Cambria Math"/>
                       <w:i/>
+                      <w:sz w:val="20"/>
+                      <w:szCs w:val="20"/>
                     </w:rPr>
                   </m:ctrlPr>
                 </m:sSupPr>
@@ -1331,6 +1706,8 @@
                   <m:r>
                     <w:rPr>
                       <w:rFonts w:ascii="Cambria Math" w:hAnsi="Cambria Math"/>
+                      <w:sz w:val="20"/>
+                      <w:szCs w:val="20"/>
                     </w:rPr>
                     <m:t>(2</m:t>
                   </m:r>
@@ -1339,6 +1716,8 @@
                   <m:r>
                     <w:rPr>
                       <w:rFonts w:ascii="Cambria Math" w:hAnsi="Cambria Math"/>
+                      <w:sz w:val="20"/>
+                      <w:szCs w:val="20"/>
                     </w:rPr>
                     <m:t>n</m:t>
                   </m:r>
@@ -1347,6 +1726,8 @@
               <m:r>
                 <w:rPr>
                   <w:rFonts w:ascii="Cambria Math" w:hAnsi="Cambria Math"/>
+                  <w:sz w:val="20"/>
+                  <w:szCs w:val="20"/>
                 </w:rPr>
                 <m:t>+n)</m:t>
               </m:r>
@@ -1354,6 +1735,8 @@
             <w:r>
               <w:rPr>
                 <w:rFonts w:eastAsiaTheme="minorEastAsia"/>
+                <w:sz w:val="20"/>
+                <w:szCs w:val="20"/>
               </w:rPr>
               <w:t xml:space="preserve"> simplifies to just </w:t>
             </w:r>
@@ -1364,6 +1747,8 @@
                     <w:rPr>
                       <w:rFonts w:ascii="Cambria Math" w:hAnsi="Cambria Math"/>
                       <w:i/>
+                      <w:sz w:val="20"/>
+                      <w:szCs w:val="20"/>
                     </w:rPr>
                   </m:ctrlPr>
                 </m:sSupPr>
@@ -1371,6 +1756,8 @@
                   <m:r>
                     <w:rPr>
                       <w:rFonts w:ascii="Cambria Math" w:hAnsi="Cambria Math"/>
+                      <w:sz w:val="20"/>
+                      <w:szCs w:val="20"/>
                     </w:rPr>
                     <m:t>2</m:t>
                   </m:r>
@@ -1379,6 +1766,8 @@
                   <m:r>
                     <w:rPr>
                       <w:rFonts w:ascii="Cambria Math" w:hAnsi="Cambria Math"/>
+                      <w:sz w:val="20"/>
+                      <w:szCs w:val="20"/>
                     </w:rPr>
                     <m:t>n</m:t>
                   </m:r>
@@ -1388,6 +1777,8 @@
             <w:r>
               <w:rPr>
                 <w:rFonts w:eastAsiaTheme="minorEastAsia"/>
+                <w:sz w:val="20"/>
+                <w:szCs w:val="20"/>
               </w:rPr>
               <w:t xml:space="preserve"> because the exponential term grows so much faster than the linear term. Similarly, </w:t>
             </w:r>
@@ -1395,6 +1786,8 @@
               <m:r>
                 <w:rPr>
                   <w:rFonts w:ascii="Cambria Math" w:eastAsiaTheme="minorEastAsia" w:hAnsi="Cambria Math"/>
+                  <w:sz w:val="20"/>
+                  <w:szCs w:val="20"/>
                 </w:rPr>
                 <m:t>(</m:t>
               </m:r>
@@ -1405,6 +1798,8 @@
                     <w:rPr>
                       <w:rFonts w:ascii="Cambria Math" w:hAnsi="Cambria Math"/>
                       <w:i/>
+                      <w:sz w:val="20"/>
+                      <w:szCs w:val="20"/>
                     </w:rPr>
                   </m:ctrlPr>
                 </m:radPr>
@@ -1413,6 +1808,8 @@
                   <m:r>
                     <w:rPr>
                       <w:rFonts w:ascii="Cambria Math" w:hAnsi="Cambria Math"/>
+                      <w:sz w:val="20"/>
+                      <w:szCs w:val="20"/>
                     </w:rPr>
                     <m:t>n</m:t>
                   </m:r>
@@ -1421,6 +1818,8 @@
               <m:r>
                 <w:rPr>
                   <w:rFonts w:ascii="Cambria Math" w:hAnsi="Cambria Math"/>
+                  <w:sz w:val="20"/>
+                  <w:szCs w:val="20"/>
                 </w:rPr>
                 <m:t>+</m:t>
               </m:r>
@@ -1430,6 +1829,8 @@
                     <w:rPr>
                       <w:rFonts w:ascii="Cambria Math" w:hAnsi="Cambria Math"/>
                       <w:i/>
+                      <w:sz w:val="20"/>
+                      <w:szCs w:val="20"/>
                     </w:rPr>
                   </m:ctrlPr>
                 </m:sSupPr>
@@ -1437,6 +1838,8 @@
                   <m:r>
                     <w:rPr>
                       <w:rFonts w:ascii="Cambria Math" w:hAnsi="Cambria Math"/>
+                      <w:sz w:val="20"/>
+                      <w:szCs w:val="20"/>
                     </w:rPr>
                     <m:t>2</m:t>
                   </m:r>
@@ -1445,6 +1848,8 @@
                   <m:r>
                     <w:rPr>
                       <w:rFonts w:ascii="Cambria Math" w:hAnsi="Cambria Math"/>
+                      <w:sz w:val="20"/>
+                      <w:szCs w:val="20"/>
                     </w:rPr>
                     <m:t>n</m:t>
                   </m:r>
@@ -1453,6 +1858,8 @@
               <m:r>
                 <w:rPr>
                   <w:rFonts w:ascii="Cambria Math" w:hAnsi="Cambria Math"/>
+                  <w:sz w:val="20"/>
+                  <w:szCs w:val="20"/>
                 </w:rPr>
                 <m:t>)</m:t>
               </m:r>
@@ -1460,6 +1867,8 @@
             <w:r>
               <w:rPr>
                 <w:rFonts w:eastAsiaTheme="minorEastAsia"/>
+                <w:sz w:val="20"/>
+                <w:szCs w:val="20"/>
               </w:rPr>
               <w:t xml:space="preserve"> simplifies to just </w:t>
             </w:r>
@@ -1470,6 +1879,8 @@
                     <w:rPr>
                       <w:rFonts w:ascii="Cambria Math" w:hAnsi="Cambria Math"/>
                       <w:i/>
+                      <w:sz w:val="20"/>
+                      <w:szCs w:val="20"/>
                     </w:rPr>
                   </m:ctrlPr>
                 </m:sSupPr>
@@ -1477,6 +1888,8 @@
                   <m:r>
                     <w:rPr>
                       <w:rFonts w:ascii="Cambria Math" w:hAnsi="Cambria Math"/>
+                      <w:sz w:val="20"/>
+                      <w:szCs w:val="20"/>
                     </w:rPr>
                     <m:t>2</m:t>
                   </m:r>
@@ -1485,6 +1898,8 @@
                   <m:r>
                     <w:rPr>
                       <w:rFonts w:ascii="Cambria Math" w:hAnsi="Cambria Math"/>
+                      <w:sz w:val="20"/>
+                      <w:szCs w:val="20"/>
                     </w:rPr>
                     <m:t>n</m:t>
                   </m:r>
@@ -1494,6 +1909,8 @@
             <w:r>
               <w:rPr>
                 <w:rFonts w:eastAsiaTheme="minorEastAsia"/>
+                <w:sz w:val="20"/>
+                <w:szCs w:val="20"/>
               </w:rPr>
               <w:t xml:space="preserve"> because the exponential term grows so much more quickly than the polynomial term. As n becomes huge we just have </w:t>
             </w:r>
@@ -1504,6 +1921,8 @@
                     <w:rPr>
                       <w:rFonts w:ascii="Cambria Math" w:hAnsi="Cambria Math"/>
                       <w:i/>
+                      <w:sz w:val="20"/>
+                      <w:szCs w:val="20"/>
                     </w:rPr>
                   </m:ctrlPr>
                 </m:sSupPr>
@@ -1511,6 +1930,8 @@
                   <m:r>
                     <w:rPr>
                       <w:rFonts w:ascii="Cambria Math" w:hAnsi="Cambria Math"/>
+                      <w:sz w:val="20"/>
+                      <w:szCs w:val="20"/>
                     </w:rPr>
                     <m:t>(2</m:t>
                   </m:r>
@@ -1519,6 +1940,8 @@
                   <m:r>
                     <w:rPr>
                       <w:rFonts w:ascii="Cambria Math" w:hAnsi="Cambria Math"/>
+                      <w:sz w:val="20"/>
+                      <w:szCs w:val="20"/>
                     </w:rPr>
                     <m:t>n</m:t>
                   </m:r>
@@ -1527,6 +1950,8 @@
               <m:r>
                 <w:rPr>
                   <w:rFonts w:ascii="Cambria Math" w:hAnsi="Cambria Math"/>
+                  <w:sz w:val="20"/>
+                  <w:szCs w:val="20"/>
                 </w:rPr>
                 <m:t>)</m:t>
               </m:r>
@@ -1536,6 +1961,8 @@
                     <w:rPr>
                       <w:rFonts w:ascii="Cambria Math" w:hAnsi="Cambria Math"/>
                       <w:i/>
+                      <w:sz w:val="20"/>
+                      <w:szCs w:val="20"/>
                     </w:rPr>
                   </m:ctrlPr>
                 </m:dPr>
@@ -1546,6 +1973,8 @@
                         <w:rPr>
                           <w:rFonts w:ascii="Cambria Math" w:hAnsi="Cambria Math"/>
                           <w:i/>
+                          <w:sz w:val="20"/>
+                          <w:szCs w:val="20"/>
                         </w:rPr>
                       </m:ctrlPr>
                     </m:sSupPr>
@@ -1553,6 +1982,8 @@
                       <m:r>
                         <w:rPr>
                           <w:rFonts w:ascii="Cambria Math" w:hAnsi="Cambria Math"/>
+                          <w:sz w:val="20"/>
+                          <w:szCs w:val="20"/>
                         </w:rPr>
                         <m:t>2</m:t>
                       </m:r>
@@ -1561,6 +1992,8 @@
                       <m:r>
                         <w:rPr>
                           <w:rFonts w:ascii="Cambria Math" w:hAnsi="Cambria Math"/>
+                          <w:sz w:val="20"/>
+                          <w:szCs w:val="20"/>
                         </w:rPr>
                         <m:t>n</m:t>
                       </m:r>
@@ -1572,6 +2005,8 @@
             <w:r>
               <w:rPr>
                 <w:rFonts w:eastAsiaTheme="minorEastAsia"/>
+                <w:sz w:val="20"/>
+                <w:szCs w:val="20"/>
               </w:rPr>
               <w:t xml:space="preserve"> which becomes </w:t>
             </w:r>
@@ -1582,6 +2017,8 @@
                     <w:rPr>
                       <w:rFonts w:ascii="Cambria Math" w:hAnsi="Cambria Math"/>
                       <w:i/>
+                      <w:sz w:val="20"/>
+                      <w:szCs w:val="20"/>
                     </w:rPr>
                   </m:ctrlPr>
                 </m:sSupPr>
@@ -1589,6 +2026,8 @@
                   <m:r>
                     <w:rPr>
                       <w:rFonts w:ascii="Cambria Math" w:hAnsi="Cambria Math"/>
+                      <w:sz w:val="20"/>
+                      <w:szCs w:val="20"/>
                     </w:rPr>
                     <m:t>4</m:t>
                   </m:r>
@@ -1597,6 +2036,8 @@
                   <m:r>
                     <w:rPr>
                       <w:rFonts w:ascii="Cambria Math" w:hAnsi="Cambria Math"/>
+                      <w:sz w:val="20"/>
+                      <w:szCs w:val="20"/>
                     </w:rPr>
                     <m:t>n</m:t>
                   </m:r>
@@ -1605,6 +2046,8 @@
               <m:r>
                 <w:rPr>
                   <w:rFonts w:ascii="Cambria Math" w:hAnsi="Cambria Math"/>
+                  <w:sz w:val="20"/>
+                  <w:szCs w:val="20"/>
                 </w:rPr>
                 <m:t>.</m:t>
               </m:r>
@@ -1619,8 +2062,16 @@
           <w:p>
             <w:pPr>
               <w:jc w:val="both"/>
-            </w:pPr>
-            <w:r>
+              <w:rPr>
+                <w:sz w:val="20"/>
+                <w:szCs w:val="20"/>
+              </w:rPr>
+            </w:pPr>
+            <w:r>
+              <w:rPr>
+                <w:sz w:val="20"/>
+                <w:szCs w:val="20"/>
+              </w:rPr>
               <w:t>Exponential</w:t>
             </w:r>
           </w:p>
@@ -1638,12 +2089,18 @@
           <w:p>
             <w:pPr>
               <w:jc w:val="both"/>
+              <w:rPr>
+                <w:sz w:val="20"/>
+                <w:szCs w:val="20"/>
+              </w:rPr>
             </w:pPr>
             <m:oMathPara>
               <m:oMath>
                 <m:r>
                   <w:rPr>
                     <w:rFonts w:ascii="Cambria Math" w:hAnsi="Cambria Math"/>
+                    <w:sz w:val="20"/>
+                    <w:szCs w:val="20"/>
                   </w:rPr>
                   <m:t>n</m:t>
                 </m:r>
@@ -1653,6 +2110,8 @@
                       <w:rPr>
                         <w:rFonts w:ascii="Cambria Math" w:hAnsi="Cambria Math"/>
                         <w:i/>
+                        <w:sz w:val="20"/>
+                        <w:szCs w:val="20"/>
                       </w:rPr>
                     </m:ctrlPr>
                   </m:sSupPr>
@@ -1663,6 +2122,8 @@
                           <w:rPr>
                             <w:rFonts w:ascii="Cambria Math" w:hAnsi="Cambria Math"/>
                             <w:i/>
+                            <w:sz w:val="20"/>
+                            <w:szCs w:val="20"/>
                           </w:rPr>
                         </m:ctrlPr>
                       </m:funcPr>
@@ -1673,6 +2134,8 @@
                           </m:rPr>
                           <w:rPr>
                             <w:rFonts w:ascii="Cambria Math" w:hAnsi="Cambria Math"/>
+                            <w:sz w:val="20"/>
+                            <w:szCs w:val="20"/>
                           </w:rPr>
                           <m:t>(log</m:t>
                         </m:r>
@@ -1681,6 +2144,8 @@
                         <m:r>
                           <w:rPr>
                             <w:rFonts w:ascii="Cambria Math" w:hAnsi="Cambria Math"/>
+                            <w:sz w:val="20"/>
+                            <w:szCs w:val="20"/>
                           </w:rPr>
                           <m:t>n</m:t>
                         </m:r>
@@ -1689,6 +2154,8 @@
                     <m:r>
                       <w:rPr>
                         <w:rFonts w:ascii="Cambria Math" w:hAnsi="Cambria Math"/>
+                        <w:sz w:val="20"/>
+                        <w:szCs w:val="20"/>
                       </w:rPr>
                       <m:t>)</m:t>
                     </m:r>
@@ -1697,6 +2164,8 @@
                     <m:r>
                       <w:rPr>
                         <w:rFonts w:ascii="Cambria Math" w:hAnsi="Cambria Math"/>
+                        <w:sz w:val="20"/>
+                        <w:szCs w:val="20"/>
                       </w:rPr>
                       <m:t>3</m:t>
                     </m:r>
@@ -1714,12 +2183,18 @@
           <w:p>
             <w:pPr>
               <w:jc w:val="both"/>
+              <w:rPr>
+                <w:sz w:val="20"/>
+                <w:szCs w:val="20"/>
+              </w:rPr>
             </w:pPr>
             <m:oMathPara>
               <m:oMath>
                 <m:r>
                   <w:rPr>
                     <w:rFonts w:ascii="Cambria Math" w:hAnsi="Cambria Math"/>
+                    <w:sz w:val="20"/>
+                    <w:szCs w:val="20"/>
                   </w:rPr>
                   <m:t>n</m:t>
                 </m:r>
@@ -1729,6 +2204,8 @@
                       <w:rPr>
                         <w:rFonts w:ascii="Cambria Math" w:hAnsi="Cambria Math"/>
                         <w:i/>
+                        <w:sz w:val="20"/>
+                        <w:szCs w:val="20"/>
                       </w:rPr>
                     </m:ctrlPr>
                   </m:sSupPr>
@@ -1739,6 +2216,8 @@
                           <w:rPr>
                             <w:rFonts w:ascii="Cambria Math" w:hAnsi="Cambria Math"/>
                             <w:i/>
+                            <w:sz w:val="20"/>
+                            <w:szCs w:val="20"/>
                           </w:rPr>
                         </m:ctrlPr>
                       </m:funcPr>
@@ -1749,6 +2228,8 @@
                           </m:rPr>
                           <w:rPr>
                             <w:rFonts w:ascii="Cambria Math" w:hAnsi="Cambria Math"/>
+                            <w:sz w:val="20"/>
+                            <w:szCs w:val="20"/>
                           </w:rPr>
                           <m:t>(log</m:t>
                         </m:r>
@@ -1757,6 +2238,8 @@
                         <m:r>
                           <w:rPr>
                             <w:rFonts w:ascii="Cambria Math" w:hAnsi="Cambria Math"/>
+                            <w:sz w:val="20"/>
+                            <w:szCs w:val="20"/>
                           </w:rPr>
                           <m:t>n</m:t>
                         </m:r>
@@ -1765,6 +2248,8 @@
                     <m:r>
                       <w:rPr>
                         <w:rFonts w:ascii="Cambria Math" w:hAnsi="Cambria Math"/>
+                        <w:sz w:val="20"/>
+                        <w:szCs w:val="20"/>
                       </w:rPr>
                       <m:t>)</m:t>
                     </m:r>
@@ -1773,6 +2258,8 @@
                     <m:r>
                       <w:rPr>
                         <w:rFonts w:ascii="Cambria Math" w:hAnsi="Cambria Math"/>
+                        <w:sz w:val="20"/>
+                        <w:szCs w:val="20"/>
                       </w:rPr>
                       <m:t>3</m:t>
                     </m:r>
@@ -1789,6 +2276,10 @@
           <w:p>
             <w:pPr>
               <w:jc w:val="both"/>
+              <w:rPr>
+                <w:sz w:val="20"/>
+                <w:szCs w:val="20"/>
+              </w:rPr>
             </w:pPr>
           </w:p>
         </w:tc>
@@ -1800,8 +2291,16 @@
           <w:p>
             <w:pPr>
               <w:jc w:val="both"/>
-            </w:pPr>
-            <w:r>
+              <w:rPr>
+                <w:sz w:val="20"/>
+                <w:szCs w:val="20"/>
+              </w:rPr>
+            </w:pPr>
+            <w:r>
+              <w:rPr>
+                <w:sz w:val="20"/>
+                <w:szCs w:val="20"/>
+              </w:rPr>
               <w:t>Linear Poly Logarithmic</w:t>
             </w:r>
           </w:p>
@@ -1819,6 +2318,10 @@
           <w:p>
             <w:pPr>
               <w:jc w:val="both"/>
+              <w:rPr>
+                <w:sz w:val="20"/>
+                <w:szCs w:val="20"/>
+              </w:rPr>
             </w:pPr>
             <m:oMathPara>
               <m:oMath>
@@ -1828,6 +2331,8 @@
                       <w:rPr>
                         <w:rFonts w:ascii="Cambria Math" w:eastAsia="Calibri" w:hAnsi="Cambria Math" w:cs="Times New Roman"/>
                         <w:i/>
+                        <w:sz w:val="20"/>
+                        <w:szCs w:val="20"/>
                       </w:rPr>
                     </m:ctrlPr>
                   </m:fPr>
@@ -1838,6 +2343,8 @@
                           <w:rPr>
                             <w:rFonts w:ascii="Cambria Math" w:eastAsia="Calibri" w:hAnsi="Cambria Math" w:cs="Times New Roman"/>
                             <w:i/>
+                            <w:sz w:val="20"/>
+                            <w:szCs w:val="20"/>
                           </w:rPr>
                         </m:ctrlPr>
                       </m:sSupPr>
@@ -1845,6 +2352,8 @@
                         <m:r>
                           <w:rPr>
                             <w:rFonts w:ascii="Cambria Math" w:eastAsia="Calibri" w:hAnsi="Cambria Math" w:cs="Times New Roman"/>
+                            <w:sz w:val="20"/>
+                            <w:szCs w:val="20"/>
                           </w:rPr>
                           <m:t>n</m:t>
                         </m:r>
@@ -1853,6 +2362,8 @@
                         <m:r>
                           <w:rPr>
                             <w:rFonts w:ascii="Cambria Math" w:eastAsia="Calibri" w:hAnsi="Cambria Math" w:cs="Times New Roman"/>
+                            <w:sz w:val="20"/>
+                            <w:szCs w:val="20"/>
                           </w:rPr>
                           <m:t>3</m:t>
                         </m:r>
@@ -1864,6 +2375,8 @@
                           <w:rPr>
                             <w:rFonts w:ascii="Cambria Math" w:eastAsia="Calibri" w:hAnsi="Cambria Math" w:cs="Times New Roman"/>
                             <w:i/>
+                            <w:sz w:val="20"/>
+                            <w:szCs w:val="20"/>
                           </w:rPr>
                         </m:ctrlPr>
                       </m:funcPr>
@@ -1874,6 +2387,8 @@
                           </m:rPr>
                           <w:rPr>
                             <w:rFonts w:ascii="Cambria Math" w:eastAsia="Calibri" w:hAnsi="Cambria Math" w:cs="Times New Roman"/>
+                            <w:sz w:val="20"/>
+                            <w:szCs w:val="20"/>
                           </w:rPr>
                           <m:t>log</m:t>
                         </m:r>
@@ -1882,6 +2397,8 @@
                         <m:r>
                           <w:rPr>
                             <w:rFonts w:ascii="Cambria Math" w:eastAsia="Calibri" w:hAnsi="Cambria Math" w:cs="Times New Roman"/>
+                            <w:sz w:val="20"/>
+                            <w:szCs w:val="20"/>
                           </w:rPr>
                           <m:t>n</m:t>
                         </m:r>
@@ -1895,6 +2412,8 @@
                           <w:rPr>
                             <w:rFonts w:ascii="Cambria Math" w:eastAsia="Calibri" w:hAnsi="Cambria Math" w:cs="Times New Roman"/>
                             <w:i/>
+                            <w:sz w:val="20"/>
+                            <w:szCs w:val="20"/>
                           </w:rPr>
                         </m:ctrlPr>
                       </m:sSupPr>
@@ -1905,6 +2424,8 @@
                               <w:rPr>
                                 <w:rFonts w:ascii="Cambria Math" w:eastAsia="Calibri" w:hAnsi="Cambria Math" w:cs="Times New Roman"/>
                                 <w:i/>
+                                <w:sz w:val="20"/>
+                                <w:szCs w:val="20"/>
                               </w:rPr>
                             </m:ctrlPr>
                           </m:dPr>
@@ -1915,6 +2436,8 @@
                                   <w:rPr>
                                     <w:rFonts w:ascii="Cambria Math" w:eastAsia="Calibri" w:hAnsi="Cambria Math" w:cs="Times New Roman"/>
                                     <w:i/>
+                                    <w:sz w:val="20"/>
+                                    <w:szCs w:val="20"/>
                                   </w:rPr>
                                 </m:ctrlPr>
                               </m:funcPr>
@@ -1925,6 +2448,8 @@
                                   </m:rPr>
                                   <w:rPr>
                                     <w:rFonts w:ascii="Cambria Math" w:eastAsia="Calibri" w:hAnsi="Cambria Math" w:cs="Times New Roman"/>
+                                    <w:sz w:val="20"/>
+                                    <w:szCs w:val="20"/>
                                   </w:rPr>
                                   <m:t>log</m:t>
                                 </m:r>
@@ -1933,6 +2458,8 @@
                                 <m:r>
                                   <w:rPr>
                                     <w:rFonts w:ascii="Cambria Math" w:eastAsia="Calibri" w:hAnsi="Cambria Math" w:cs="Times New Roman"/>
+                                    <w:sz w:val="20"/>
+                                    <w:szCs w:val="20"/>
                                   </w:rPr>
                                   <m:t>n</m:t>
                                 </m:r>
@@ -1945,6 +2472,8 @@
                         <m:r>
                           <w:rPr>
                             <w:rFonts w:ascii="Cambria Math" w:eastAsia="Calibri" w:hAnsi="Cambria Math" w:cs="Times New Roman"/>
+                            <w:sz w:val="20"/>
+                            <w:szCs w:val="20"/>
                           </w:rPr>
                           <m:t>2</m:t>
                         </m:r>
@@ -1953,6 +2482,8 @@
                     <m:r>
                       <w:rPr>
                         <w:rFonts w:ascii="Cambria Math" w:eastAsia="Calibri" w:hAnsi="Cambria Math" w:cs="Times New Roman"/>
+                        <w:sz w:val="20"/>
+                        <w:szCs w:val="20"/>
                       </w:rPr>
                       <m:t>+n</m:t>
                     </m:r>
@@ -1970,6 +2501,10 @@
           <w:p>
             <w:pPr>
               <w:jc w:val="both"/>
+              <w:rPr>
+                <w:sz w:val="20"/>
+                <w:szCs w:val="20"/>
+              </w:rPr>
             </w:pPr>
             <m:oMathPara>
               <m:oMath>
@@ -1979,6 +2514,8 @@
                       <w:rPr>
                         <w:rFonts w:ascii="Cambria Math" w:eastAsia="Calibri" w:hAnsi="Cambria Math" w:cs="Times New Roman"/>
                         <w:i/>
+                        <w:sz w:val="20"/>
+                        <w:szCs w:val="20"/>
                       </w:rPr>
                     </m:ctrlPr>
                   </m:sSupPr>
@@ -1986,6 +2523,8 @@
                     <m:r>
                       <w:rPr>
                         <w:rFonts w:ascii="Cambria Math" w:eastAsia="Calibri" w:hAnsi="Cambria Math" w:cs="Times New Roman"/>
+                        <w:sz w:val="20"/>
+                        <w:szCs w:val="20"/>
                       </w:rPr>
                       <m:t>n</m:t>
                     </m:r>
@@ -1994,6 +2533,8 @@
                     <m:r>
                       <w:rPr>
                         <w:rFonts w:ascii="Cambria Math" w:eastAsia="Calibri" w:hAnsi="Cambria Math" w:cs="Times New Roman"/>
+                        <w:sz w:val="20"/>
+                        <w:szCs w:val="20"/>
                       </w:rPr>
                       <m:t>3</m:t>
                     </m:r>
@@ -2005,6 +2546,8 @@
                       <w:rPr>
                         <w:rFonts w:ascii="Cambria Math" w:eastAsia="Calibri" w:hAnsi="Cambria Math" w:cs="Times New Roman"/>
                         <w:i/>
+                        <w:sz w:val="20"/>
+                        <w:szCs w:val="20"/>
                       </w:rPr>
                     </m:ctrlPr>
                   </m:funcPr>
@@ -2015,6 +2558,8 @@
                       </m:rPr>
                       <w:rPr>
                         <w:rFonts w:ascii="Cambria Math" w:eastAsia="Calibri" w:hAnsi="Cambria Math" w:cs="Times New Roman"/>
+                        <w:sz w:val="20"/>
+                        <w:szCs w:val="20"/>
                       </w:rPr>
                       <m:t>log</m:t>
                     </m:r>
@@ -2023,6 +2568,8 @@
                     <m:r>
                       <w:rPr>
                         <w:rFonts w:ascii="Cambria Math" w:eastAsia="Calibri" w:hAnsi="Cambria Math" w:cs="Times New Roman"/>
+                        <w:sz w:val="20"/>
+                        <w:szCs w:val="20"/>
                       </w:rPr>
                       <m:t>n</m:t>
                     </m:r>
@@ -2039,8 +2586,16 @@
           <w:p>
             <w:pPr>
               <w:jc w:val="both"/>
-            </w:pPr>
-            <w:r>
+              <w:rPr>
+                <w:sz w:val="20"/>
+                <w:szCs w:val="20"/>
+              </w:rPr>
+            </w:pPr>
+            <w:r>
+              <w:rPr>
+                <w:sz w:val="20"/>
+                <w:szCs w:val="20"/>
+              </w:rPr>
               <w:t xml:space="preserve">As n becomes huge, the multiplicative polynomial </w:t>
             </w:r>
             <m:oMath>
@@ -2050,6 +2605,8 @@
                     <w:rPr>
                       <w:rFonts w:ascii="Cambria Math" w:eastAsia="Calibri" w:hAnsi="Cambria Math" w:cs="Times New Roman"/>
                       <w:i/>
+                      <w:sz w:val="20"/>
+                      <w:szCs w:val="20"/>
                     </w:rPr>
                   </m:ctrlPr>
                 </m:sSupPr>
@@ -2057,6 +2614,8 @@
                   <m:r>
                     <w:rPr>
                       <w:rFonts w:ascii="Cambria Math" w:eastAsia="Calibri" w:hAnsi="Cambria Math" w:cs="Times New Roman"/>
+                      <w:sz w:val="20"/>
+                      <w:szCs w:val="20"/>
                     </w:rPr>
                     <m:t>n</m:t>
                   </m:r>
@@ -2065,6 +2624,8 @@
                   <m:r>
                     <w:rPr>
                       <w:rFonts w:ascii="Cambria Math" w:eastAsia="Calibri" w:hAnsi="Cambria Math" w:cs="Times New Roman"/>
+                      <w:sz w:val="20"/>
+                      <w:szCs w:val="20"/>
                     </w:rPr>
                     <m:t>3</m:t>
                   </m:r>
@@ -2074,6 +2635,8 @@
             <w:r>
               <w:rPr>
                 <w:rFonts w:eastAsiaTheme="minorEastAsia"/>
+                <w:sz w:val="20"/>
+                <w:szCs w:val="20"/>
               </w:rPr>
               <w:t xml:space="preserve"> combined with the </w:t>
             </w:r>
@@ -2084,6 +2647,8 @@
                     <w:rPr>
                       <w:rFonts w:ascii="Cambria Math" w:eastAsia="Calibri" w:hAnsi="Cambria Math" w:cs="Times New Roman"/>
                       <w:i/>
+                      <w:sz w:val="20"/>
+                      <w:szCs w:val="20"/>
                     </w:rPr>
                   </m:ctrlPr>
                 </m:funcPr>
@@ -2094,6 +2659,8 @@
                     </m:rPr>
                     <w:rPr>
                       <w:rFonts w:ascii="Cambria Math" w:eastAsia="Calibri" w:hAnsi="Cambria Math" w:cs="Times New Roman"/>
+                      <w:sz w:val="20"/>
+                      <w:szCs w:val="20"/>
                     </w:rPr>
                     <m:t>log</m:t>
                   </m:r>
@@ -2102,6 +2669,8 @@
                   <m:r>
                     <w:rPr>
                       <w:rFonts w:ascii="Cambria Math" w:eastAsia="Calibri" w:hAnsi="Cambria Math" w:cs="Times New Roman"/>
+                      <w:sz w:val="20"/>
+                      <w:szCs w:val="20"/>
                     </w:rPr>
                     <m:t>n</m:t>
                   </m:r>
@@ -2111,15 +2680,10 @@
             <w:r>
               <w:rPr>
                 <w:rFonts w:eastAsiaTheme="minorEastAsia"/>
-              </w:rPr>
-              <w:t xml:space="preserve"> term grow much </w:t>
-            </w:r>
-            <w:r>
-              <w:rPr>
-                <w:rFonts w:eastAsiaTheme="minorEastAsia"/>
-              </w:rPr>
-              <w:lastRenderedPageBreak/>
-              <w:t>more quickly than the terms in the denominator. So we can simplify it to just the term in the numerator.</w:t>
+                <w:sz w:val="20"/>
+                <w:szCs w:val="20"/>
+              </w:rPr>
+              <w:t xml:space="preserve"> term grow much more quickly than the terms in the denominator. So we can simplify it to just the term in the numerator.</w:t>
             </w:r>
           </w:p>
         </w:tc>
@@ -2131,9 +2695,16 @@
           <w:p>
             <w:pPr>
               <w:jc w:val="both"/>
-            </w:pPr>
-            <w:r>
-              <w:lastRenderedPageBreak/>
+              <w:rPr>
+                <w:sz w:val="20"/>
+                <w:szCs w:val="20"/>
+              </w:rPr>
+            </w:pPr>
+            <w:r>
+              <w:rPr>
+                <w:sz w:val="20"/>
+                <w:szCs w:val="20"/>
+              </w:rPr>
               <w:t>Polynomial Logarithmic</w:t>
             </w:r>
           </w:p>
@@ -2151,6 +2722,10 @@
           <w:p>
             <w:pPr>
               <w:jc w:val="both"/>
+              <w:rPr>
+                <w:sz w:val="20"/>
+                <w:szCs w:val="20"/>
+              </w:rPr>
             </w:pPr>
             <m:oMathPara>
               <m:oMath>
@@ -2161,6 +2736,8 @@
                       <w:rPr>
                         <w:rFonts w:ascii="Cambria Math" w:hAnsi="Cambria Math"/>
                         <w:i/>
+                        <w:sz w:val="20"/>
+                        <w:szCs w:val="20"/>
                       </w:rPr>
                     </m:ctrlPr>
                   </m:radPr>
@@ -2172,6 +2749,8 @@
                           <w:rPr>
                             <w:rFonts w:ascii="Cambria Math" w:hAnsi="Cambria Math"/>
                             <w:i/>
+                            <w:sz w:val="20"/>
+                            <w:szCs w:val="20"/>
                           </w:rPr>
                         </m:ctrlPr>
                       </m:funcPr>
@@ -2182,6 +2761,8 @@
                           </m:rPr>
                           <w:rPr>
                             <w:rFonts w:ascii="Cambria Math" w:hAnsi="Cambria Math"/>
+                            <w:sz w:val="20"/>
+                            <w:szCs w:val="20"/>
                           </w:rPr>
                           <m:t>log</m:t>
                         </m:r>
@@ -2190,6 +2771,8 @@
                         <m:r>
                           <w:rPr>
                             <w:rFonts w:ascii="Cambria Math" w:hAnsi="Cambria Math"/>
+                            <w:sz w:val="20"/>
+                            <w:szCs w:val="20"/>
                           </w:rPr>
                           <m:t>n</m:t>
                         </m:r>
@@ -2198,6 +2781,8 @@
                     <m:r>
                       <w:rPr>
                         <w:rFonts w:ascii="Cambria Math" w:hAnsi="Cambria Math"/>
+                        <w:sz w:val="20"/>
+                        <w:szCs w:val="20"/>
                       </w:rPr>
                       <m:t>+1</m:t>
                     </m:r>
@@ -2215,6 +2800,10 @@
           <w:p>
             <w:pPr>
               <w:jc w:val="both"/>
+              <w:rPr>
+                <w:sz w:val="20"/>
+                <w:szCs w:val="20"/>
+              </w:rPr>
             </w:pPr>
             <m:oMathPara>
               <m:oMath>
@@ -2224,6 +2813,8 @@
                       <w:rPr>
                         <w:rFonts w:ascii="Cambria Math" w:hAnsi="Cambria Math"/>
                         <w:i/>
+                        <w:sz w:val="20"/>
+                        <w:szCs w:val="20"/>
                       </w:rPr>
                     </m:ctrlPr>
                   </m:sSupPr>
@@ -2234,6 +2825,8 @@
                           <w:rPr>
                             <w:rFonts w:ascii="Cambria Math" w:hAnsi="Cambria Math"/>
                             <w:i/>
+                            <w:sz w:val="20"/>
+                            <w:szCs w:val="20"/>
                           </w:rPr>
                         </m:ctrlPr>
                       </m:dPr>
@@ -2244,6 +2837,8 @@
                               <w:rPr>
                                 <w:rFonts w:ascii="Cambria Math" w:hAnsi="Cambria Math"/>
                                 <w:i/>
+                                <w:sz w:val="20"/>
+                                <w:szCs w:val="20"/>
                               </w:rPr>
                             </m:ctrlPr>
                           </m:funcPr>
@@ -2254,6 +2849,8 @@
                               </m:rPr>
                               <w:rPr>
                                 <w:rFonts w:ascii="Cambria Math" w:hAnsi="Cambria Math"/>
+                                <w:sz w:val="20"/>
+                                <w:szCs w:val="20"/>
                               </w:rPr>
                               <m:t>log</m:t>
                             </m:r>
@@ -2262,6 +2859,8 @@
                             <m:r>
                               <w:rPr>
                                 <w:rFonts w:ascii="Cambria Math" w:hAnsi="Cambria Math"/>
+                                <w:sz w:val="20"/>
+                                <w:szCs w:val="20"/>
                               </w:rPr>
                               <m:t>n</m:t>
                             </m:r>
@@ -2274,6 +2873,8 @@
                     <m:r>
                       <w:rPr>
                         <w:rFonts w:ascii="Cambria Math" w:hAnsi="Cambria Math"/>
+                        <w:sz w:val="20"/>
+                        <w:szCs w:val="20"/>
                       </w:rPr>
                       <m:t>0.5</m:t>
                     </m:r>
@@ -2291,9 +2892,15 @@
             <w:pPr>
               <w:rPr>
                 <w:rFonts w:eastAsiaTheme="minorEastAsia"/>
-              </w:rPr>
-            </w:pPr>
-            <w:r>
+                <w:sz w:val="20"/>
+                <w:szCs w:val="20"/>
+              </w:rPr>
+            </w:pPr>
+            <w:r>
+              <w:rPr>
+                <w:sz w:val="20"/>
+                <w:szCs w:val="20"/>
+              </w:rPr>
               <w:t xml:space="preserve">As n becomes huge, </w:t>
             </w:r>
             <m:oMath>
@@ -2303,6 +2910,8 @@
                     <w:rPr>
                       <w:rFonts w:ascii="Cambria Math" w:hAnsi="Cambria Math"/>
                       <w:i/>
+                      <w:sz w:val="20"/>
+                      <w:szCs w:val="20"/>
                     </w:rPr>
                   </m:ctrlPr>
                 </m:funcPr>
@@ -2313,6 +2922,8 @@
                     </m:rPr>
                     <w:rPr>
                       <w:rFonts w:ascii="Cambria Math" w:hAnsi="Cambria Math"/>
+                      <w:sz w:val="20"/>
+                      <w:szCs w:val="20"/>
                     </w:rPr>
                     <m:t>log</m:t>
                   </m:r>
@@ -2321,6 +2932,8 @@
                   <m:r>
                     <w:rPr>
                       <w:rFonts w:ascii="Cambria Math" w:hAnsi="Cambria Math"/>
+                      <w:sz w:val="20"/>
+                      <w:szCs w:val="20"/>
                     </w:rPr>
                     <m:t>n</m:t>
                   </m:r>
@@ -2329,6 +2942,8 @@
               <m:r>
                 <w:rPr>
                   <w:rFonts w:ascii="Cambria Math" w:hAnsi="Cambria Math"/>
+                  <w:sz w:val="20"/>
+                  <w:szCs w:val="20"/>
                 </w:rPr>
                 <m:t>+1</m:t>
               </m:r>
@@ -2336,6 +2951,8 @@
             <w:r>
               <w:rPr>
                 <w:rFonts w:eastAsiaTheme="minorEastAsia"/>
+                <w:sz w:val="20"/>
+                <w:szCs w:val="20"/>
               </w:rPr>
               <w:t xml:space="preserve"> simplifies to just </w:t>
             </w:r>
@@ -2346,6 +2963,8 @@
                     <w:rPr>
                       <w:rFonts w:ascii="Cambria Math" w:hAnsi="Cambria Math"/>
                       <w:i/>
+                      <w:sz w:val="20"/>
+                      <w:szCs w:val="20"/>
                     </w:rPr>
                   </m:ctrlPr>
                 </m:funcPr>
@@ -2356,6 +2975,8 @@
                     </m:rPr>
                     <w:rPr>
                       <w:rFonts w:ascii="Cambria Math" w:hAnsi="Cambria Math"/>
+                      <w:sz w:val="20"/>
+                      <w:szCs w:val="20"/>
                     </w:rPr>
                     <m:t>log</m:t>
                   </m:r>
@@ -2364,6 +2985,8 @@
                   <m:r>
                     <w:rPr>
                       <w:rFonts w:ascii="Cambria Math" w:hAnsi="Cambria Math"/>
+                      <w:sz w:val="20"/>
+                      <w:szCs w:val="20"/>
                     </w:rPr>
                     <m:t>n</m:t>
                   </m:r>
@@ -2373,6 +2996,8 @@
             <w:r>
               <w:rPr>
                 <w:rFonts w:eastAsiaTheme="minorEastAsia"/>
+                <w:sz w:val="20"/>
+                <w:szCs w:val="20"/>
               </w:rPr>
               <w:t xml:space="preserve"> leaving </w:t>
             </w:r>
@@ -2383,6 +3008,8 @@
                     <w:rPr>
                       <w:rFonts w:ascii="Cambria Math" w:hAnsi="Cambria Math"/>
                       <w:i/>
+                      <w:sz w:val="20"/>
+                      <w:szCs w:val="20"/>
                     </w:rPr>
                   </m:ctrlPr>
                 </m:sSupPr>
@@ -2392,6 +3019,8 @@
                       <m:ctrlPr>
                         <w:rPr>
                           <w:rFonts w:ascii="Cambria Math" w:hAnsi="Cambria Math"/>
+                          <w:sz w:val="20"/>
+                          <w:szCs w:val="20"/>
                         </w:rPr>
                       </m:ctrlPr>
                     </m:funcPr>
@@ -2402,6 +3031,8 @@
                         </m:rPr>
                         <w:rPr>
                           <w:rFonts w:ascii="Cambria Math" w:hAnsi="Cambria Math"/>
+                          <w:sz w:val="20"/>
+                          <w:szCs w:val="20"/>
                         </w:rPr>
                         <m:t>(log</m:t>
                       </m:r>
@@ -2410,6 +3041,8 @@
                       <m:r>
                         <w:rPr>
                           <w:rFonts w:ascii="Cambria Math" w:hAnsi="Cambria Math"/>
+                          <w:sz w:val="20"/>
+                          <w:szCs w:val="20"/>
                         </w:rPr>
                         <m:t>n</m:t>
                       </m:r>
@@ -2418,6 +3051,8 @@
                   <m:r>
                     <w:rPr>
                       <w:rFonts w:ascii="Cambria Math" w:hAnsi="Cambria Math"/>
+                      <w:sz w:val="20"/>
+                      <w:szCs w:val="20"/>
                     </w:rPr>
                     <m:t>)</m:t>
                   </m:r>
@@ -2426,6 +3061,8 @@
                   <m:r>
                     <w:rPr>
                       <w:rFonts w:ascii="Cambria Math" w:hAnsi="Cambria Math"/>
+                      <w:sz w:val="20"/>
+                      <w:szCs w:val="20"/>
                     </w:rPr>
                     <m:t>0.5</m:t>
                   </m:r>
@@ -2434,6 +3071,8 @@
               <m:r>
                 <w:rPr>
                   <w:rFonts w:ascii="Cambria Math" w:eastAsiaTheme="minorEastAsia" w:hAnsi="Cambria Math"/>
+                  <w:sz w:val="20"/>
+                  <w:szCs w:val="20"/>
                 </w:rPr>
                 <m:t xml:space="preserve"> </m:t>
               </m:r>
@@ -2442,10 +3081,16 @@
           <w:p>
             <w:pPr>
               <w:jc w:val="both"/>
-            </w:pPr>
-            <w:r>
-              <w:rPr>
-                <w:rFonts w:eastAsiaTheme="minorEastAsia"/>
+              <w:rPr>
+                <w:sz w:val="20"/>
+                <w:szCs w:val="20"/>
+              </w:rPr>
+            </w:pPr>
+            <w:r>
+              <w:rPr>
+                <w:rFonts w:eastAsiaTheme="minorEastAsia"/>
+                <w:sz w:val="20"/>
+                <w:szCs w:val="20"/>
               </w:rPr>
               <w:t xml:space="preserve"> </w:t>
             </w:r>
@@ -2459,8 +3104,16 @@
           <w:p>
             <w:pPr>
               <w:jc w:val="both"/>
-            </w:pPr>
-            <w:r>
+              <w:rPr>
+                <w:sz w:val="20"/>
+                <w:szCs w:val="20"/>
+              </w:rPr>
+            </w:pPr>
+            <w:r>
+              <w:rPr>
+                <w:sz w:val="20"/>
+                <w:szCs w:val="20"/>
+              </w:rPr>
               <w:t>Fractional Poly Logarithmic</w:t>
             </w:r>
           </w:p>
@@ -3380,6 +4033,8 @@
       <w:pPr>
         <w:rPr>
           <w:rFonts w:eastAsiaTheme="minorEastAsia"/>
+          <w:b/>
+          <w:bCs/>
           <w:sz w:val="20"/>
           <w:szCs w:val="20"/>
         </w:rPr>
@@ -3387,10 +4042,22 @@
       <w:r>
         <w:rPr>
           <w:rFonts w:eastAsiaTheme="minorEastAsia"/>
+          <w:b/>
+          <w:bCs/>
           <w:sz w:val="20"/>
           <w:szCs w:val="20"/>
         </w:rPr>
-        <w:t>b.</w:t>
+        <w:t>b</w:t>
+      </w:r>
+      <w:r>
+        <w:rPr>
+          <w:rFonts w:eastAsiaTheme="minorEastAsia"/>
+          <w:b/>
+          <w:bCs/>
+          <w:sz w:val="20"/>
+          <w:szCs w:val="20"/>
+        </w:rPr>
+        <w:t>)</w:t>
       </w:r>
     </w:p>
     <w:p>
@@ -6887,6 +7554,7 @@
                 <w:sz w:val="20"/>
                 <w:szCs w:val="20"/>
               </w:rPr>
+              <w:lastRenderedPageBreak/>
               <w:t>3</w:t>
             </w:r>
           </w:p>
@@ -9513,7 +10181,6 @@
                 <w:sz w:val="20"/>
                 <w:szCs w:val="20"/>
               </w:rPr>
-              <w:lastRenderedPageBreak/>
               <w:t>i, f - 2</w:t>
             </w:r>
           </w:p>
@@ -9966,6 +10633,7 @@
           <w:sz w:val="20"/>
           <w:szCs w:val="20"/>
         </w:rPr>
+        <w:lastRenderedPageBreak/>
         <w:t xml:space="preserve"> </w:t>
       </w:r>
     </w:p>
@@ -10993,16 +11661,7 @@
           <w:sz w:val="20"/>
           <w:szCs w:val="20"/>
         </w:rPr>
-        <w:t xml:space="preserve"> two slots of the array. Once the two largest values are occupying </w:t>
-      </w:r>
-      <w:r>
-        <w:rPr>
-          <w:rFonts w:eastAsiaTheme="minorEastAsia"/>
-          <w:sz w:val="20"/>
-          <w:szCs w:val="20"/>
-        </w:rPr>
-        <w:lastRenderedPageBreak/>
-        <w:t xml:space="preserve">positions </w:t>
+        <w:t xml:space="preserve"> two slots of the array. Once the two largest values are occupying positions </w:t>
       </w:r>
       <w:r>
         <w:rPr>
@@ -11359,6 +12018,7 @@
           <w:sz w:val="20"/>
           <w:szCs w:val="20"/>
         </w:rPr>
+        <w:lastRenderedPageBreak/>
         <w:t xml:space="preserve">The second for-loop ranges from 1 to n – 1. Similar to the </w:t>
       </w:r>
       <w:r>
@@ -12242,7 +12902,6 @@
               <w:sz w:val="20"/>
               <w:szCs w:val="20"/>
             </w:rPr>
-            <w:lastRenderedPageBreak/>
             <m:t>T</m:t>
           </m:r>
           <m:d>
@@ -12603,60 +13262,31 @@
       <w:pPr>
         <w:rPr>
           <w:rFonts w:eastAsiaTheme="minorEastAsia"/>
-          <w:sz w:val="20"/>
-          <w:szCs w:val="20"/>
-        </w:rPr>
-      </w:pPr>
-      <w:r>
-        <w:rPr>
-          <w:rFonts w:eastAsiaTheme="minorEastAsia"/>
-          <w:sz w:val="20"/>
-          <w:szCs w:val="20"/>
-        </w:rPr>
-        <w:t>c.</w:t>
-      </w:r>
-    </w:p>
-    <w:p>
-      <w:pPr>
-        <w:rPr>
-          <w:rFonts w:eastAsiaTheme="minorEastAsia"/>
-          <w:sz w:val="20"/>
-          <w:szCs w:val="20"/>
-        </w:rPr>
-      </w:pPr>
-      <w:r>
-        <w:rPr>
-          <w:rFonts w:eastAsiaTheme="minorEastAsia"/>
-          <w:sz w:val="20"/>
-          <w:szCs w:val="20"/>
-        </w:rPr>
-        <w:t xml:space="preserve">The child is carrying out </w:t>
-      </w:r>
-      <w:r>
-        <w:rPr>
-          <w:rFonts w:eastAsiaTheme="minorEastAsia"/>
           <w:b/>
           <w:bCs/>
           <w:sz w:val="20"/>
           <w:szCs w:val="20"/>
         </w:rPr>
-        <w:t>insertion sort</w:t>
-      </w:r>
-      <w:r>
-        <w:rPr>
-          <w:rFonts w:eastAsiaTheme="minorEastAsia"/>
+      </w:pPr>
+      <w:r>
+        <w:rPr>
+          <w:rFonts w:eastAsiaTheme="minorEastAsia"/>
+          <w:b/>
+          <w:bCs/>
           <w:sz w:val="20"/>
           <w:szCs w:val="20"/>
         </w:rPr>
-        <w:t xml:space="preserve"> from class.</w:t>
-      </w:r>
-      <w:r>
-        <w:rPr>
-          <w:rFonts w:eastAsiaTheme="minorEastAsia"/>
+        <w:t>c</w:t>
+      </w:r>
+      <w:r>
+        <w:rPr>
+          <w:rFonts w:eastAsiaTheme="minorEastAsia"/>
+          <w:b/>
+          <w:bCs/>
           <w:sz w:val="20"/>
           <w:szCs w:val="20"/>
         </w:rPr>
-        <w:t xml:space="preserve"> In insertion sort, we iterate through the array. The portion of the array we’ve already looped through represents the sorted portion. If we encounter a value larger than the rightmost value in the sorted portion, we continuously swap it to the left until it encounters a value smaller than itself, or we run out of values. Then we proceed again to the right. This is what the child is essentially doing.  </w:t>
+        <w:t>)</w:t>
       </w:r>
     </w:p>
     <w:p>
@@ -12673,7 +13303,64 @@
           <w:sz w:val="20"/>
           <w:szCs w:val="20"/>
         </w:rPr>
-        <w:t>d.</w:t>
+        <w:t xml:space="preserve">The child is carrying out </w:t>
+      </w:r>
+      <w:r>
+        <w:rPr>
+          <w:rFonts w:eastAsiaTheme="minorEastAsia"/>
+          <w:b/>
+          <w:bCs/>
+          <w:sz w:val="20"/>
+          <w:szCs w:val="20"/>
+        </w:rPr>
+        <w:t>insertion sort</w:t>
+      </w:r>
+      <w:r>
+        <w:rPr>
+          <w:rFonts w:eastAsiaTheme="minorEastAsia"/>
+          <w:sz w:val="20"/>
+          <w:szCs w:val="20"/>
+        </w:rPr>
+        <w:t xml:space="preserve"> from class.</w:t>
+      </w:r>
+      <w:r>
+        <w:rPr>
+          <w:rFonts w:eastAsiaTheme="minorEastAsia"/>
+          <w:sz w:val="20"/>
+          <w:szCs w:val="20"/>
+        </w:rPr>
+        <w:t xml:space="preserve"> In insertion sort, we iterate through the array. The portion of the array we’ve already looped through represents the sorted portion. If we encounter a value larger than the rightmost value in the sorted portion, we continuously swap it to the left until it encounters a value smaller than itself, or we run out of values. Then we proceed again to the right. This is what the child is essentially doing.  </w:t>
+      </w:r>
+    </w:p>
+    <w:p>
+      <w:pPr>
+        <w:rPr>
+          <w:rFonts w:eastAsiaTheme="minorEastAsia"/>
+          <w:b/>
+          <w:bCs/>
+          <w:sz w:val="20"/>
+          <w:szCs w:val="20"/>
+        </w:rPr>
+      </w:pPr>
+      <w:r>
+        <w:rPr>
+          <w:rFonts w:eastAsiaTheme="minorEastAsia"/>
+          <w:b/>
+          <w:bCs/>
+          <w:sz w:val="20"/>
+          <w:szCs w:val="20"/>
+        </w:rPr>
+        <w:t>d</w:t>
+      </w:r>
+      <w:r>
+        <w:rPr>
+          <w:rFonts w:eastAsiaTheme="minorEastAsia"/>
+          <w:b/>
+          <w:bCs/>
+          <w:sz w:val="20"/>
+          <w:szCs w:val="20"/>
+        </w:rPr>
+        <w:t>)</w:t>
       </w:r>
     </w:p>
     <w:p>
@@ -13024,6 +13711,7 @@
           <w:sz w:val="20"/>
           <w:szCs w:val="20"/>
         </w:rPr>
+        <w:lastRenderedPageBreak/>
         <w:t xml:space="preserve">Note: the dominant term is </w:t>
       </w:r>
       <m:oMath>
@@ -18259,7 +18947,6 @@
               <w:sz w:val="20"/>
               <w:szCs w:val="20"/>
             </w:rPr>
-            <w:lastRenderedPageBreak/>
             <m:t>=</m:t>
           </m:r>
           <m:sSup>
@@ -19269,8 +19956,25 @@
       </w:r>
     </w:p>
     <w:p>
-      <w:r>
-        <w:t xml:space="preserve">a. </w:t>
+      <w:pPr>
+        <w:rPr>
+          <w:b/>
+          <w:bCs/>
+        </w:rPr>
+      </w:pPr>
+      <w:r>
+        <w:rPr>
+          <w:b/>
+          <w:bCs/>
+        </w:rPr>
+        <w:t>a)</w:t>
+      </w:r>
+      <w:r>
+        <w:rPr>
+          <w:b/>
+          <w:bCs/>
+        </w:rPr>
+        <w:t xml:space="preserve"> </w:t>
       </w:r>
     </w:p>
     <w:p>
@@ -19284,6 +19988,7 @@
     </w:p>
     <w:p>
       <w:r>
+        <w:lastRenderedPageBreak/>
         <w:t xml:space="preserve">Examining </w:t>
       </w:r>
       <w:r>
@@ -20114,7 +20819,6 @@
             <w:rPr>
               <w:rFonts w:ascii="Cambria Math" w:eastAsiaTheme="minorEastAsia" w:hAnsi="Cambria Math"/>
             </w:rPr>
-            <w:lastRenderedPageBreak/>
             <m:t>T</m:t>
           </m:r>
           <m:d>
@@ -20667,6 +21371,7 @@
             <w:rPr>
               <w:rFonts w:ascii="Cambria Math" w:eastAsiaTheme="minorEastAsia" w:hAnsi="Cambria Math"/>
             </w:rPr>
+            <w:lastRenderedPageBreak/>
             <m:t>=</m:t>
           </m:r>
           <m:d>
@@ -21362,8 +22067,25 @@
       </m:oMath>
     </w:p>
     <w:p>
-      <w:r>
-        <w:t>b.</w:t>
+      <w:pPr>
+        <w:rPr>
+          <w:b/>
+          <w:bCs/>
+        </w:rPr>
+      </w:pPr>
+      <w:r>
+        <w:rPr>
+          <w:b/>
+          <w:bCs/>
+        </w:rPr>
+        <w:t>b</w:t>
+      </w:r>
+      <w:r>
+        <w:rPr>
+          <w:b/>
+          <w:bCs/>
+        </w:rPr>
+        <w:t>)</w:t>
       </w:r>
     </w:p>
     <w:p>
@@ -22803,7 +23525,6 @@
             <w:rPr>
               <w:rFonts w:ascii="Cambria Math" w:eastAsiaTheme="minorEastAsia" w:hAnsi="Cambria Math"/>
             </w:rPr>
-            <w:lastRenderedPageBreak/>
             <m:t>T</m:t>
           </m:r>
           <m:d>
@@ -23447,9 +24168,24 @@
     <w:p>
       <w:pPr>
         <w:jc w:val="both"/>
-      </w:pPr>
-      <w:r>
-        <w:t>c.</w:t>
+        <w:rPr>
+          <w:b/>
+          <w:bCs/>
+        </w:rPr>
+      </w:pPr>
+      <w:r>
+        <w:rPr>
+          <w:b/>
+          <w:bCs/>
+        </w:rPr>
+        <w:t>c</w:t>
+      </w:r>
+      <w:r>
+        <w:rPr>
+          <w:b/>
+          <w:bCs/>
+        </w:rPr>
+        <w:t>)</w:t>
       </w:r>
     </w:p>
     <w:p>
@@ -23477,6 +24213,7 @@
         <w:jc w:val="both"/>
       </w:pPr>
       <w:r>
+        <w:lastRenderedPageBreak/>
         <w:tab/>
       </w:r>
       <w:r>
@@ -24285,7 +25022,6 @@
         <w:rPr>
           <w:rFonts w:eastAsiaTheme="minorEastAsia"/>
         </w:rPr>
-        <w:lastRenderedPageBreak/>
         <w:t xml:space="preserve">The 3 in front of </w:t>
       </w:r>
       <m:oMath>
@@ -24419,6 +25155,7 @@
         <w:rPr>
           <w:noProof/>
         </w:rPr>
+        <w:lastRenderedPageBreak/>
         <w:drawing>
           <wp:inline distT="0" distB="0" distL="0" distR="0" wp14:anchorId="6DD6F642" wp14:editId="3F8A6AEA">
             <wp:extent cx="4692650" cy="6685990"/>
@@ -24499,7 +25236,14 @@
           <w:b/>
           <w:bCs/>
         </w:rPr>
-        <w:t>a.</w:t>
+        <w:t>a</w:t>
+      </w:r>
+      <w:r>
+        <w:rPr>
+          <w:b/>
+          <w:bCs/>
+        </w:rPr>
+        <w:t>)</w:t>
       </w:r>
     </w:p>
     <w:p>
@@ -24519,7 +25263,6 @@
           <w:b/>
           <w:bCs/>
         </w:rPr>
-        <w:lastRenderedPageBreak/>
         <w:t>Final Result</w:t>
       </w:r>
     </w:p>
@@ -24978,6 +25721,7 @@
           <w:b/>
           <w:bCs/>
         </w:rPr>
+        <w:lastRenderedPageBreak/>
         <w:t>Steps:</w:t>
       </w:r>
     </w:p>
@@ -27135,7 +27879,6 @@
     </w:p>
     <w:p>
       <w:r>
-        <w:lastRenderedPageBreak/>
         <w:t>Insert 18:</w:t>
       </w:r>
     </w:p>
@@ -29440,7 +30183,6 @@
             <w:rPr>
               <w:rFonts w:ascii="Cambria Math" w:hAnsi="Cambria Math"/>
             </w:rPr>
-            <w:lastRenderedPageBreak/>
             <m:t>h</m:t>
           </m:r>
           <m:d>
@@ -30004,6 +30746,7 @@
         <w:jc w:val="both"/>
       </w:pPr>
       <w:r>
+        <w:lastRenderedPageBreak/>
         <w:t>Insertion Order: 22</w:t>
       </w:r>
     </w:p>
@@ -30947,9 +31690,31 @@
         <w:tabs>
           <w:tab w:val="left" w:pos="3790"/>
         </w:tabs>
-      </w:pPr>
-      <w:r>
-        <w:t xml:space="preserve">b. </w:t>
+        <w:rPr>
+          <w:b/>
+          <w:bCs/>
+        </w:rPr>
+      </w:pPr>
+      <w:r>
+        <w:rPr>
+          <w:b/>
+          <w:bCs/>
+        </w:rPr>
+        <w:t>b</w:t>
+      </w:r>
+      <w:r>
+        <w:rPr>
+          <w:b/>
+          <w:bCs/>
+        </w:rPr>
+        <w:t>)</w:t>
+      </w:r>
+      <w:r>
+        <w:rPr>
+          <w:b/>
+          <w:bCs/>
+        </w:rPr>
+        <w:t xml:space="preserve"> </w:t>
       </w:r>
     </w:p>
     <w:p>
@@ -31110,9 +31875,24 @@
         <w:tabs>
           <w:tab w:val="left" w:pos="3790"/>
         </w:tabs>
-      </w:pPr>
-      <w:r>
-        <w:t>c.</w:t>
+        <w:rPr>
+          <w:b/>
+          <w:bCs/>
+        </w:rPr>
+      </w:pPr>
+      <w:r>
+        <w:rPr>
+          <w:b/>
+          <w:bCs/>
+        </w:rPr>
+        <w:t>c</w:t>
+      </w:r>
+      <w:r>
+        <w:rPr>
+          <w:b/>
+          <w:bCs/>
+        </w:rPr>
+        <w:t>)</w:t>
       </w:r>
     </w:p>
     <w:p>
@@ -31122,7 +31902,6 @@
         </w:tabs>
       </w:pPr>
       <w:r>
-        <w:lastRenderedPageBreak/>
         <w:t xml:space="preserve">Assume that the arrays A and B have sizes (i.e. </w:t>
       </w:r>
       <w:r>
@@ -31159,6 +31938,7 @@
         </w:tabs>
       </w:pPr>
       <w:r>
+        <w:lastRenderedPageBreak/>
         <w:t>Assume that array A is a regular array where the numbers are entered as they appear (i.e. in no particular order, without gaps).</w:t>
       </w:r>
     </w:p>
@@ -31581,13 +32361,25 @@
       <w:pPr>
         <w:rPr>
           <w:rFonts w:eastAsiaTheme="minorEastAsia"/>
-        </w:rPr>
-      </w:pPr>
-      <w:r>
-        <w:rPr>
-          <w:rFonts w:eastAsiaTheme="minorEastAsia"/>
-        </w:rPr>
-        <w:t>a.</w:t>
+          <w:b/>
+          <w:bCs/>
+        </w:rPr>
+      </w:pPr>
+      <w:r>
+        <w:rPr>
+          <w:rFonts w:eastAsiaTheme="minorEastAsia"/>
+          <w:b/>
+          <w:bCs/>
+        </w:rPr>
+        <w:t>a</w:t>
+      </w:r>
+      <w:r>
+        <w:rPr>
+          <w:rFonts w:eastAsiaTheme="minorEastAsia"/>
+          <w:b/>
+          <w:bCs/>
+        </w:rPr>
+        <w:t>)</w:t>
       </w:r>
     </w:p>
     <w:p>
@@ -33566,7 +34358,6 @@
                 <w:sz w:val="14"/>
                 <w:szCs w:val="14"/>
               </w:rPr>
-              <w:lastRenderedPageBreak/>
               <w:t>32</w:t>
             </w:r>
           </w:p>
@@ -34361,6 +35152,7 @@
         <w:rPr>
           <w:rFonts w:eastAsiaTheme="minorEastAsia"/>
         </w:rPr>
+        <w:lastRenderedPageBreak/>
         <w:t xml:space="preserve">5) </w:t>
       </w:r>
       <w:r>
@@ -35602,13 +36394,33 @@
       <w:pPr>
         <w:rPr>
           <w:rFonts w:eastAsiaTheme="minorEastAsia"/>
-        </w:rPr>
-      </w:pPr>
-      <w:r>
-        <w:rPr>
-          <w:rFonts w:eastAsiaTheme="minorEastAsia"/>
-        </w:rPr>
-        <w:t xml:space="preserve">b. </w:t>
+          <w:b/>
+          <w:bCs/>
+        </w:rPr>
+      </w:pPr>
+      <w:r>
+        <w:rPr>
+          <w:rFonts w:eastAsiaTheme="minorEastAsia"/>
+          <w:b/>
+          <w:bCs/>
+        </w:rPr>
+        <w:t>b</w:t>
+      </w:r>
+      <w:r>
+        <w:rPr>
+          <w:rFonts w:eastAsiaTheme="minorEastAsia"/>
+          <w:b/>
+          <w:bCs/>
+        </w:rPr>
+        <w:t>)</w:t>
+      </w:r>
+      <w:r>
+        <w:rPr>
+          <w:rFonts w:eastAsiaTheme="minorEastAsia"/>
+          <w:b/>
+          <w:bCs/>
+        </w:rPr>
+        <w:t xml:space="preserve"> </w:t>
       </w:r>
     </w:p>
     <w:p>
@@ -37502,7 +38314,6 @@
         <w:rPr>
           <w:rFonts w:eastAsiaTheme="minorEastAsia"/>
         </w:rPr>
-        <w:lastRenderedPageBreak/>
         <w:t>Pivot: 69. After sorting around 69:</w:t>
       </w:r>
     </w:p>
@@ -38586,6 +39397,7 @@
         <w:rPr>
           <w:rFonts w:eastAsiaTheme="minorEastAsia"/>
         </w:rPr>
+        <w:lastRenderedPageBreak/>
         <w:t>Pivot: 68. After sorting around 68:</w:t>
       </w:r>
     </w:p>
@@ -39111,17 +39923,31 @@
       <w:pPr>
         <w:rPr>
           <w:rFonts w:eastAsiaTheme="minorEastAsia"/>
-        </w:rPr>
-      </w:pPr>
-      <w:r>
-        <w:rPr>
-          <w:rFonts w:eastAsiaTheme="minorEastAsia"/>
-        </w:rPr>
-        <w:t>c.</w:t>
-      </w:r>
-      <w:r>
-        <w:rPr>
-          <w:rFonts w:eastAsiaTheme="minorEastAsia"/>
+          <w:b/>
+          <w:bCs/>
+        </w:rPr>
+      </w:pPr>
+      <w:r>
+        <w:rPr>
+          <w:rFonts w:eastAsiaTheme="minorEastAsia"/>
+          <w:b/>
+          <w:bCs/>
+        </w:rPr>
+        <w:t>c</w:t>
+      </w:r>
+      <w:r>
+        <w:rPr>
+          <w:rFonts w:eastAsiaTheme="minorEastAsia"/>
+          <w:b/>
+          <w:bCs/>
+        </w:rPr>
+        <w:t>)</w:t>
+      </w:r>
+      <w:r>
+        <w:rPr>
+          <w:rFonts w:eastAsiaTheme="minorEastAsia"/>
+          <w:b/>
+          <w:bCs/>
         </w:rPr>
         <w:t xml:space="preserve"> </w:t>
       </w:r>
@@ -39925,14 +40751,7 @@
         <w:rPr>
           <w:rFonts w:eastAsiaTheme="minorEastAsia"/>
         </w:rPr>
-        <w:t xml:space="preserve">. We also know </w:t>
-      </w:r>
-      <w:r>
-        <w:rPr>
-          <w:rFonts w:eastAsiaTheme="minorEastAsia"/>
-        </w:rPr>
-        <w:lastRenderedPageBreak/>
-        <w:t xml:space="preserve">that we can use a selection algorithm that runs in </w:t>
+        <w:t xml:space="preserve">. We also know that we can use a selection algorithm that runs in </w:t>
       </w:r>
       <w:r>
         <w:rPr>
@@ -40018,12 +40837,373 @@
         </w:rPr>
         <w:t>.</w:t>
       </w:r>
+    </w:p>
+    <w:p>
+      <w:pPr>
+        <w:spacing w:after="0"/>
+        <w:rPr>
+          <w:rFonts w:eastAsiaTheme="minorEastAsia"/>
+        </w:rPr>
+      </w:pPr>
+    </w:p>
+    <w:p>
+      <w:pPr>
+        <w:spacing w:after="0"/>
+        <w:rPr>
+          <w:rFonts w:eastAsiaTheme="minorEastAsia"/>
+          <w:b/>
+          <w:bCs/>
+        </w:rPr>
+      </w:pPr>
+      <w:r>
+        <w:rPr>
+          <w:rFonts w:eastAsiaTheme="minorEastAsia"/>
+          <w:b/>
+          <w:bCs/>
+        </w:rPr>
+        <w:t>Question 5: Heaps</w:t>
+      </w:r>
+    </w:p>
+    <w:p>
+      <w:pPr>
+        <w:spacing w:after="0"/>
+        <w:rPr>
+          <w:rFonts w:eastAsiaTheme="minorEastAsia"/>
+        </w:rPr>
+      </w:pPr>
+    </w:p>
+    <w:p>
+      <w:pPr>
+        <w:spacing w:after="0"/>
+        <w:rPr>
+          <w:rFonts w:eastAsiaTheme="minorEastAsia"/>
+          <w:b/>
+          <w:bCs/>
+        </w:rPr>
+      </w:pPr>
+      <w:r>
+        <w:rPr>
+          <w:rFonts w:eastAsiaTheme="minorEastAsia"/>
+          <w:b/>
+          <w:bCs/>
+        </w:rPr>
+        <w:t>a</w:t>
+      </w:r>
+      <w:r>
+        <w:rPr>
+          <w:rFonts w:eastAsiaTheme="minorEastAsia"/>
+          <w:b/>
+          <w:bCs/>
+        </w:rPr>
+        <w:t>)</w:t>
+      </w:r>
+    </w:p>
+    <w:p>
+      <w:pPr>
+        <w:spacing w:after="0"/>
+        <w:rPr>
+          <w:rFonts w:eastAsiaTheme="minorEastAsia"/>
+        </w:rPr>
+      </w:pPr>
+    </w:p>
+    <w:p>
+      <w:pPr>
+        <w:spacing w:after="0"/>
+        <w:rPr>
+          <w:rFonts w:eastAsiaTheme="minorEastAsia"/>
+        </w:rPr>
+      </w:pPr>
+      <w:r>
+        <w:rPr>
+          <w:rFonts w:eastAsiaTheme="minorEastAsia"/>
+        </w:rPr>
+        <w:t>VerifyHeap(A)</w:t>
+      </w:r>
+    </w:p>
+    <w:p>
+      <w:pPr>
+        <w:spacing w:after="0"/>
+        <w:rPr>
+          <w:rFonts w:eastAsiaTheme="minorEastAsia"/>
+        </w:rPr>
+      </w:pPr>
       <w:r>
         <w:rPr>
           <w:rFonts w:eastAsiaTheme="minorEastAsia"/>
         </w:rPr>
         <w:tab/>
-      </w:r>
+        <w:t>return VerifyHeap(A, 0)</w:t>
+      </w:r>
+    </w:p>
+    <w:p>
+      <w:pPr>
+        <w:spacing w:after="0"/>
+        <w:rPr>
+          <w:rFonts w:eastAsiaTheme="minorEastAsia"/>
+        </w:rPr>
+      </w:pPr>
+    </w:p>
+    <w:p>
+      <w:pPr>
+        <w:spacing w:after="0"/>
+        <w:rPr>
+          <w:rFonts w:eastAsiaTheme="minorEastAsia"/>
+        </w:rPr>
+      </w:pPr>
+      <w:r>
+        <w:rPr>
+          <w:rFonts w:eastAsiaTheme="minorEastAsia"/>
+        </w:rPr>
+        <w:t>VerifyHeap(A, i)</w:t>
+      </w:r>
+    </w:p>
+    <w:p>
+      <w:pPr>
+        <w:spacing w:after="0"/>
+        <w:rPr>
+          <w:rFonts w:eastAsiaTheme="minorEastAsia"/>
+        </w:rPr>
+      </w:pPr>
+      <w:r>
+        <w:rPr>
+          <w:rFonts w:eastAsiaTheme="minorEastAsia"/>
+        </w:rPr>
+        <w:tab/>
+      </w:r>
+      <w:r>
+        <w:rPr>
+          <w:rFonts w:eastAsiaTheme="minorEastAsia"/>
+        </w:rPr>
+        <w:t>If (A.heapsize = 1)</w:t>
+      </w:r>
+    </w:p>
+    <w:p>
+      <w:pPr>
+        <w:spacing w:after="0"/>
+        <w:rPr>
+          <w:rFonts w:eastAsiaTheme="minorEastAsia"/>
+        </w:rPr>
+      </w:pPr>
+      <w:r>
+        <w:rPr>
+          <w:rFonts w:eastAsiaTheme="minorEastAsia"/>
+        </w:rPr>
+        <w:tab/>
+      </w:r>
+      <w:r>
+        <w:rPr>
+          <w:rFonts w:eastAsiaTheme="minorEastAsia"/>
+        </w:rPr>
+        <w:tab/>
+        <w:t xml:space="preserve">Return true  // all leaf nodes are </w:t>
+      </w:r>
+      <w:r>
+        <w:rPr>
+          <w:rFonts w:eastAsiaTheme="minorEastAsia"/>
+        </w:rPr>
+        <w:t xml:space="preserve">valid </w:t>
+      </w:r>
+      <w:r>
+        <w:rPr>
+          <w:rFonts w:eastAsiaTheme="minorEastAsia"/>
+        </w:rPr>
+        <w:t>heaps</w:t>
+      </w:r>
+    </w:p>
+    <w:p>
+      <w:pPr>
+        <w:spacing w:after="0"/>
+        <w:ind w:firstLine="720"/>
+        <w:rPr>
+          <w:rFonts w:eastAsiaTheme="minorEastAsia"/>
+        </w:rPr>
+      </w:pPr>
+    </w:p>
+    <w:p>
+      <w:pPr>
+        <w:spacing w:after="0"/>
+        <w:ind w:firstLine="720"/>
+        <w:rPr>
+          <w:rFonts w:eastAsiaTheme="minorEastAsia"/>
+        </w:rPr>
+      </w:pPr>
+      <w:r>
+        <w:rPr>
+          <w:rFonts w:eastAsiaTheme="minorEastAsia"/>
+        </w:rPr>
+        <w:t>currNode = A[i]</w:t>
+      </w:r>
+    </w:p>
+    <w:p>
+      <w:pPr>
+        <w:spacing w:after="0"/>
+        <w:ind w:firstLine="720"/>
+        <w:rPr>
+          <w:rFonts w:eastAsiaTheme="minorEastAsia"/>
+        </w:rPr>
+      </w:pPr>
+    </w:p>
+    <w:p>
+      <w:pPr>
+        <w:spacing w:after="0"/>
+        <w:ind w:firstLine="720"/>
+        <w:rPr>
+          <w:rFonts w:eastAsiaTheme="minorEastAsia"/>
+        </w:rPr>
+      </w:pPr>
+      <w:r>
+        <w:rPr>
+          <w:rFonts w:eastAsiaTheme="minorEastAsia"/>
+        </w:rPr>
+        <w:t>leftChild = nil</w:t>
+      </w:r>
+    </w:p>
+    <w:p>
+      <w:pPr>
+        <w:spacing w:after="0"/>
+        <w:ind w:firstLine="720"/>
+        <w:rPr>
+          <w:rFonts w:eastAsiaTheme="minorEastAsia"/>
+        </w:rPr>
+      </w:pPr>
+      <w:r>
+        <w:rPr>
+          <w:rFonts w:eastAsiaTheme="minorEastAsia"/>
+        </w:rPr>
+        <w:t xml:space="preserve">if (2 * i &lt; A.heapsize) </w:t>
+      </w:r>
+    </w:p>
+    <w:p>
+      <w:pPr>
+        <w:spacing w:after="0"/>
+        <w:ind w:firstLine="720"/>
+        <w:rPr>
+          <w:rFonts w:eastAsiaTheme="minorEastAsia"/>
+        </w:rPr>
+      </w:pPr>
+      <w:r>
+        <w:rPr>
+          <w:rFonts w:eastAsiaTheme="minorEastAsia"/>
+        </w:rPr>
+        <w:tab/>
+        <w:t>leftChild = A[</w:t>
+      </w:r>
+      <w:r>
+        <w:rPr>
+          <w:rFonts w:eastAsiaTheme="minorEastAsia"/>
+        </w:rPr>
+        <w:t>floor(</w:t>
+      </w:r>
+      <w:r>
+        <w:rPr>
+          <w:rFonts w:eastAsiaTheme="minorEastAsia"/>
+        </w:rPr>
+        <w:t>2 *i</w:t>
+      </w:r>
+      <w:r>
+        <w:rPr>
+          <w:rFonts w:eastAsiaTheme="minorEastAsia"/>
+        </w:rPr>
+        <w:t>)</w:t>
+      </w:r>
+      <w:r>
+        <w:rPr>
+          <w:rFonts w:eastAsiaTheme="minorEastAsia"/>
+        </w:rPr>
+        <w:t>]</w:t>
+      </w:r>
+    </w:p>
+    <w:p>
+      <w:pPr>
+        <w:spacing w:after="0"/>
+        <w:ind w:firstLine="720"/>
+        <w:rPr>
+          <w:rFonts w:eastAsiaTheme="minorEastAsia"/>
+        </w:rPr>
+      </w:pPr>
+    </w:p>
+    <w:p>
+      <w:pPr>
+        <w:spacing w:after="0"/>
+        <w:ind w:firstLine="720"/>
+        <w:rPr>
+          <w:rFonts w:eastAsiaTheme="minorEastAsia"/>
+        </w:rPr>
+      </w:pPr>
+      <w:r>
+        <w:rPr>
+          <w:rFonts w:eastAsiaTheme="minorEastAsia"/>
+        </w:rPr>
+        <w:t>rightChild = nil</w:t>
+      </w:r>
+    </w:p>
+    <w:p>
+      <w:pPr>
+        <w:spacing w:after="0"/>
+        <w:rPr>
+          <w:rFonts w:eastAsiaTheme="minorEastAsia"/>
+        </w:rPr>
+      </w:pPr>
+      <w:r>
+        <w:rPr>
+          <w:rFonts w:eastAsiaTheme="minorEastAsia"/>
+        </w:rPr>
+        <w:tab/>
+        <w:t>if (2 * i + 1 &lt; A.heapsize)</w:t>
+      </w:r>
+    </w:p>
+    <w:p>
+      <w:pPr>
+        <w:spacing w:after="0"/>
+        <w:rPr>
+          <w:rFonts w:eastAsiaTheme="minorEastAsia"/>
+        </w:rPr>
+      </w:pPr>
+      <w:r>
+        <w:rPr>
+          <w:rFonts w:eastAsiaTheme="minorEastAsia"/>
+        </w:rPr>
+        <w:tab/>
+      </w:r>
+      <w:r>
+        <w:rPr>
+          <w:rFonts w:eastAsiaTheme="minorEastAsia"/>
+        </w:rPr>
+        <w:tab/>
+        <w:t>rightChild = A[</w:t>
+      </w:r>
+      <w:r>
+        <w:rPr>
+          <w:rFonts w:eastAsiaTheme="minorEastAsia"/>
+        </w:rPr>
+        <w:t>floor(</w:t>
+      </w:r>
+      <w:r>
+        <w:rPr>
+          <w:rFonts w:eastAsiaTheme="minorEastAsia"/>
+        </w:rPr>
+        <w:t>2 * i + 1</w:t>
+      </w:r>
+      <w:r>
+        <w:rPr>
+          <w:rFonts w:eastAsiaTheme="minorEastAsia"/>
+        </w:rPr>
+        <w:t>)</w:t>
+      </w:r>
+      <w:r>
+        <w:rPr>
+          <w:rFonts w:eastAsiaTheme="minorEastAsia"/>
+        </w:rPr>
+        <w:t>]</w:t>
+      </w:r>
+    </w:p>
+    <w:p>
+      <w:pPr>
+        <w:spacing w:after="0"/>
+        <w:rPr>
+          <w:rFonts w:eastAsiaTheme="minorEastAsia"/>
+        </w:rPr>
+      </w:pPr>
       <w:r>
         <w:rPr>
           <w:rFonts w:eastAsiaTheme="minorEastAsia"/>
@@ -40031,6 +41211,18 @@
         <w:tab/>
         <w:t xml:space="preserve"> </w:t>
       </w:r>
+      <w:r>
+        <w:rPr>
+          <w:rFonts w:eastAsiaTheme="minorEastAsia"/>
+        </w:rPr>
+        <w:tab/>
+      </w:r>
+      <w:r>
+        <w:rPr>
+          <w:rFonts w:eastAsiaTheme="minorEastAsia"/>
+        </w:rPr>
+        <w:tab/>
+      </w:r>
     </w:p>
     <w:p>
       <w:pPr>
@@ -40043,6 +41235,14 @@
         <w:rPr>
           <w:rFonts w:eastAsiaTheme="minorEastAsia"/>
         </w:rPr>
+        <w:tab/>
+        <w:t>// check if either the left or right child violate the heap condition</w:t>
+      </w:r>
+      <w:r>
+        <w:rPr>
+          <w:rFonts w:eastAsiaTheme="minorEastAsia"/>
+        </w:rPr>
+        <w:tab/>
         <w:t xml:space="preserve"> </w:t>
       </w:r>
     </w:p>
@@ -40053,6 +41253,3122 @@
           <w:rFonts w:eastAsiaTheme="minorEastAsia"/>
         </w:rPr>
       </w:pPr>
+      <w:r>
+        <w:rPr>
+          <w:rFonts w:eastAsiaTheme="minorEastAsia"/>
+        </w:rPr>
+        <w:tab/>
+        <w:t>if (leftChild != nil AND leftChild &gt; currNode)</w:t>
+      </w:r>
+    </w:p>
+    <w:p>
+      <w:pPr>
+        <w:spacing w:after="0"/>
+        <w:rPr>
+          <w:rFonts w:eastAsiaTheme="minorEastAsia"/>
+        </w:rPr>
+      </w:pPr>
+      <w:r>
+        <w:rPr>
+          <w:rFonts w:eastAsiaTheme="minorEastAsia"/>
+        </w:rPr>
+        <w:tab/>
+      </w:r>
+      <w:r>
+        <w:rPr>
+          <w:rFonts w:eastAsiaTheme="minorEastAsia"/>
+        </w:rPr>
+        <w:tab/>
+        <w:t>return false</w:t>
+      </w:r>
+    </w:p>
+    <w:p>
+      <w:pPr>
+        <w:spacing w:after="0"/>
+        <w:rPr>
+          <w:rFonts w:eastAsiaTheme="minorEastAsia"/>
+        </w:rPr>
+      </w:pPr>
+      <w:r>
+        <w:rPr>
+          <w:rFonts w:eastAsiaTheme="minorEastAsia"/>
+        </w:rPr>
+        <w:tab/>
+        <w:t>if (rightChild != nil AND rightChild &gt; currNode)</w:t>
+      </w:r>
+    </w:p>
+    <w:p>
+      <w:pPr>
+        <w:spacing w:after="0"/>
+        <w:rPr>
+          <w:rFonts w:eastAsiaTheme="minorEastAsia"/>
+        </w:rPr>
+      </w:pPr>
+      <w:r>
+        <w:rPr>
+          <w:rFonts w:eastAsiaTheme="minorEastAsia"/>
+        </w:rPr>
+        <w:tab/>
+      </w:r>
+      <w:r>
+        <w:rPr>
+          <w:rFonts w:eastAsiaTheme="minorEastAsia"/>
+        </w:rPr>
+        <w:tab/>
+        <w:t>return false</w:t>
+      </w:r>
+    </w:p>
+    <w:p>
+      <w:pPr>
+        <w:spacing w:after="0"/>
+        <w:rPr>
+          <w:rFonts w:eastAsiaTheme="minorEastAsia"/>
+        </w:rPr>
+      </w:pPr>
+    </w:p>
+    <w:p>
+      <w:pPr>
+        <w:spacing w:after="0"/>
+        <w:rPr>
+          <w:rFonts w:eastAsiaTheme="minorEastAsia"/>
+        </w:rPr>
+      </w:pPr>
+      <w:r>
+        <w:rPr>
+          <w:rFonts w:eastAsiaTheme="minorEastAsia"/>
+        </w:rPr>
+        <w:tab/>
+      </w:r>
+      <w:r>
+        <w:rPr>
+          <w:rFonts w:eastAsiaTheme="minorEastAsia"/>
+        </w:rPr>
+        <w:t xml:space="preserve">leftHeapIsValid = leftChild = nil OR </w:t>
+      </w:r>
+      <w:r>
+        <w:rPr>
+          <w:rFonts w:eastAsiaTheme="minorEastAsia"/>
+        </w:rPr>
+        <w:t>VerifyHeap</w:t>
+      </w:r>
+      <w:r>
+        <w:rPr>
+          <w:rFonts w:eastAsiaTheme="minorEastAsia"/>
+        </w:rPr>
+        <w:t xml:space="preserve">(A, </w:t>
+      </w:r>
+      <w:r>
+        <w:rPr>
+          <w:rFonts w:eastAsiaTheme="minorEastAsia"/>
+        </w:rPr>
+        <w:t>floor(</w:t>
+      </w:r>
+      <w:r>
+        <w:rPr>
+          <w:rFonts w:eastAsiaTheme="minorEastAsia"/>
+        </w:rPr>
+        <w:t>2 * i</w:t>
+      </w:r>
+      <w:r>
+        <w:rPr>
+          <w:rFonts w:eastAsiaTheme="minorEastAsia"/>
+        </w:rPr>
+        <w:t>)</w:t>
+      </w:r>
+      <w:r>
+        <w:rPr>
+          <w:rFonts w:eastAsiaTheme="minorEastAsia"/>
+        </w:rPr>
+        <w:t>)</w:t>
+      </w:r>
+    </w:p>
+    <w:p>
+      <w:pPr>
+        <w:spacing w:after="0"/>
+        <w:rPr>
+          <w:rFonts w:eastAsiaTheme="minorEastAsia"/>
+        </w:rPr>
+      </w:pPr>
+      <w:r>
+        <w:rPr>
+          <w:rFonts w:eastAsiaTheme="minorEastAsia"/>
+        </w:rPr>
+        <w:tab/>
+        <w:t xml:space="preserve">rightHeapIsValid = rightChild = nil OR VerifyHeap(A, </w:t>
+      </w:r>
+      <w:r>
+        <w:rPr>
+          <w:rFonts w:eastAsiaTheme="minorEastAsia"/>
+        </w:rPr>
+        <w:t>floor(</w:t>
+      </w:r>
+      <w:r>
+        <w:rPr>
+          <w:rFonts w:eastAsiaTheme="minorEastAsia"/>
+        </w:rPr>
+        <w:t>2 * i + 1</w:t>
+      </w:r>
+      <w:r>
+        <w:rPr>
+          <w:rFonts w:eastAsiaTheme="minorEastAsia"/>
+        </w:rPr>
+        <w:t>)</w:t>
+      </w:r>
+      <w:r>
+        <w:rPr>
+          <w:rFonts w:eastAsiaTheme="minorEastAsia"/>
+        </w:rPr>
+        <w:t>)</w:t>
+      </w:r>
+    </w:p>
+    <w:p>
+      <w:pPr>
+        <w:spacing w:after="0"/>
+        <w:rPr>
+          <w:rFonts w:eastAsiaTheme="minorEastAsia"/>
+        </w:rPr>
+      </w:pPr>
+      <w:r>
+        <w:rPr>
+          <w:rFonts w:eastAsiaTheme="minorEastAsia"/>
+        </w:rPr>
+        <w:tab/>
+      </w:r>
+    </w:p>
+    <w:p>
+      <w:pPr>
+        <w:spacing w:after="0"/>
+        <w:ind w:firstLine="720"/>
+        <w:rPr>
+          <w:rFonts w:eastAsiaTheme="minorEastAsia"/>
+        </w:rPr>
+      </w:pPr>
+      <w:r>
+        <w:rPr>
+          <w:rFonts w:eastAsiaTheme="minorEastAsia"/>
+        </w:rPr>
+        <w:t>return leftHeapIsValid AND rightHeapIsValid</w:t>
+      </w:r>
+    </w:p>
+    <w:p>
+      <w:pPr>
+        <w:spacing w:after="0"/>
+        <w:ind w:firstLine="720"/>
+        <w:rPr>
+          <w:rFonts w:eastAsiaTheme="minorEastAsia"/>
+        </w:rPr>
+      </w:pPr>
+    </w:p>
+    <w:p>
+      <w:pPr>
+        <w:pStyle w:val="ListParagraph"/>
+        <w:numPr>
+          <w:ilvl w:val="0"/>
+          <w:numId w:val="4"/>
+        </w:numPr>
+        <w:spacing w:after="0"/>
+        <w:rPr>
+          <w:rFonts w:eastAsiaTheme="minorEastAsia"/>
+        </w:rPr>
+      </w:pPr>
+      <w:r>
+        <w:rPr>
+          <w:rFonts w:eastAsiaTheme="minorEastAsia"/>
+        </w:rPr>
+        <w:t>Recurrence Relation</w:t>
+      </w:r>
+    </w:p>
+    <w:p>
+      <w:pPr>
+        <w:spacing w:after="0"/>
+        <w:rPr>
+          <w:rFonts w:eastAsiaTheme="minorEastAsia"/>
+        </w:rPr>
+      </w:pPr>
+    </w:p>
+    <w:p>
+      <w:pPr>
+        <w:spacing w:after="0"/>
+        <w:rPr>
+          <w:rFonts w:eastAsiaTheme="minorEastAsia"/>
+        </w:rPr>
+      </w:pPr>
+      <m:oMathPara>
+        <m:oMath>
+          <m:r>
+            <w:rPr>
+              <w:rFonts w:ascii="Cambria Math" w:eastAsiaTheme="minorEastAsia" w:hAnsi="Cambria Math"/>
+            </w:rPr>
+            <m:t>T</m:t>
+          </m:r>
+          <m:d>
+            <m:dPr>
+              <m:ctrlPr>
+                <w:rPr>
+                  <w:rFonts w:ascii="Cambria Math" w:eastAsiaTheme="minorEastAsia" w:hAnsi="Cambria Math"/>
+                  <w:i/>
+                </w:rPr>
+              </m:ctrlPr>
+            </m:dPr>
+            <m:e>
+              <m:r>
+                <w:rPr>
+                  <w:rFonts w:ascii="Cambria Math" w:eastAsiaTheme="minorEastAsia" w:hAnsi="Cambria Math"/>
+                </w:rPr>
+                <m:t>n</m:t>
+              </m:r>
+            </m:e>
+          </m:d>
+          <m:r>
+            <w:rPr>
+              <w:rFonts w:ascii="Cambria Math" w:eastAsiaTheme="minorEastAsia" w:hAnsi="Cambria Math"/>
+            </w:rPr>
+            <m:t>=</m:t>
+          </m:r>
+          <m:r>
+            <w:rPr>
+              <w:rFonts w:ascii="Cambria Math" w:eastAsiaTheme="minorEastAsia" w:hAnsi="Cambria Math"/>
+            </w:rPr>
+            <m:t>2T</m:t>
+          </m:r>
+          <m:d>
+            <m:dPr>
+              <m:ctrlPr>
+                <w:rPr>
+                  <w:rFonts w:ascii="Cambria Math" w:eastAsiaTheme="minorEastAsia" w:hAnsi="Cambria Math"/>
+                  <w:i/>
+                </w:rPr>
+              </m:ctrlPr>
+            </m:dPr>
+            <m:e>
+              <m:f>
+                <m:fPr>
+                  <m:ctrlPr>
+                    <w:rPr>
+                      <w:rFonts w:ascii="Cambria Math" w:eastAsiaTheme="minorEastAsia" w:hAnsi="Cambria Math"/>
+                      <w:i/>
+                    </w:rPr>
+                  </m:ctrlPr>
+                </m:fPr>
+                <m:num>
+                  <m:r>
+                    <w:rPr>
+                      <w:rFonts w:ascii="Cambria Math" w:eastAsiaTheme="minorEastAsia" w:hAnsi="Cambria Math"/>
+                    </w:rPr>
+                    <m:t>n</m:t>
+                  </m:r>
+                </m:num>
+                <m:den>
+                  <m:r>
+                    <w:rPr>
+                      <w:rFonts w:ascii="Cambria Math" w:eastAsiaTheme="minorEastAsia" w:hAnsi="Cambria Math"/>
+                    </w:rPr>
+                    <m:t>2</m:t>
+                  </m:r>
+                </m:den>
+              </m:f>
+            </m:e>
+          </m:d>
+          <m:r>
+            <w:rPr>
+              <w:rFonts w:ascii="Cambria Math" w:eastAsiaTheme="minorEastAsia" w:hAnsi="Cambria Math"/>
+            </w:rPr>
+            <m:t>+c</m:t>
+          </m:r>
+        </m:oMath>
+      </m:oMathPara>
+    </w:p>
+    <w:p>
+      <w:pPr>
+        <w:spacing w:after="0"/>
+        <w:rPr>
+          <w:rFonts w:eastAsiaTheme="minorEastAsia"/>
+        </w:rPr>
+      </w:pPr>
+      <w:r>
+        <w:rPr>
+          <w:rFonts w:eastAsiaTheme="minorEastAsia"/>
+        </w:rPr>
+        <w:t xml:space="preserve">In the algorithm above we see that there are two recursive calls: one on the </w:t>
+      </w:r>
+      <w:r>
+        <w:rPr>
+          <w:rFonts w:eastAsiaTheme="minorEastAsia"/>
+          <w:i/>
+          <w:iCs/>
+        </w:rPr>
+        <w:t>left sub-heap</w:t>
+      </w:r>
+      <w:r>
+        <w:rPr>
+          <w:rFonts w:eastAsiaTheme="minorEastAsia"/>
+        </w:rPr>
+        <w:t xml:space="preserve"> of the current node, and one on the </w:t>
+      </w:r>
+      <w:r>
+        <w:rPr>
+          <w:rFonts w:eastAsiaTheme="minorEastAsia"/>
+          <w:i/>
+          <w:iCs/>
+        </w:rPr>
+        <w:t xml:space="preserve">right sub-heap </w:t>
+      </w:r>
+      <w:r>
+        <w:rPr>
+          <w:rFonts w:eastAsiaTheme="minorEastAsia"/>
+        </w:rPr>
+        <w:t xml:space="preserve">of the current node. Therefore, we needed to include the runtime of </w:t>
+      </w:r>
+      <w:r>
+        <w:rPr>
+          <w:rFonts w:eastAsiaTheme="minorEastAsia"/>
+          <w:i/>
+          <w:iCs/>
+        </w:rPr>
+        <w:t>2</w:t>
+      </w:r>
+      <w:r>
+        <w:rPr>
+          <w:rFonts w:eastAsiaTheme="minorEastAsia"/>
+        </w:rPr>
+        <w:t xml:space="preserve"> recursive calls. Moreover, each recursive call operates on a heap of </w:t>
+      </w:r>
+      <w:r>
+        <w:rPr>
+          <w:rFonts w:eastAsiaTheme="minorEastAsia"/>
+          <w:i/>
+          <w:iCs/>
+        </w:rPr>
+        <w:t>roughly half the size</w:t>
+      </w:r>
+      <w:r>
+        <w:rPr>
+          <w:rFonts w:eastAsiaTheme="minorEastAsia"/>
+        </w:rPr>
+        <w:t xml:space="preserve"> of the original heap, since we are moving down half of the binary tree with each recursive call. Therefore, the recursive work is performed on </w:t>
+      </w:r>
+      <w:r>
+        <w:rPr>
+          <w:rFonts w:eastAsiaTheme="minorEastAsia"/>
+          <w:i/>
+          <w:iCs/>
+        </w:rPr>
+        <w:t xml:space="preserve">n /2 </w:t>
+      </w:r>
+      <w:r>
+        <w:rPr>
+          <w:rFonts w:eastAsiaTheme="minorEastAsia"/>
+        </w:rPr>
+        <w:t>elements from the original array.</w:t>
+      </w:r>
+    </w:p>
+    <w:p>
+      <w:pPr>
+        <w:spacing w:after="0"/>
+        <w:rPr>
+          <w:rFonts w:eastAsiaTheme="minorEastAsia"/>
+        </w:rPr>
+      </w:pPr>
+    </w:p>
+    <w:p>
+      <w:pPr>
+        <w:spacing w:after="0"/>
+        <w:rPr>
+          <w:rFonts w:eastAsiaTheme="minorEastAsia"/>
+        </w:rPr>
+      </w:pPr>
+      <w:r>
+        <w:rPr>
+          <w:rFonts w:eastAsiaTheme="minorEastAsia"/>
+        </w:rPr>
+        <w:t xml:space="preserve">The rest of the work is constant: performing mathematical operations, comparisons, assignments, return statements, etc. This is all added as a constant term </w:t>
+      </w:r>
+      <w:r>
+        <w:rPr>
+          <w:rFonts w:eastAsiaTheme="minorEastAsia"/>
+          <w:i/>
+          <w:iCs/>
+        </w:rPr>
+        <w:t>c</w:t>
+      </w:r>
+      <w:r>
+        <w:rPr>
+          <w:rFonts w:eastAsiaTheme="minorEastAsia"/>
+        </w:rPr>
+        <w:t xml:space="preserve"> </w:t>
+      </w:r>
+      <w:r>
+        <w:rPr>
+          <w:rFonts w:eastAsiaTheme="minorEastAsia"/>
+        </w:rPr>
+        <w:t>in</w:t>
+      </w:r>
+      <w:r>
+        <w:rPr>
+          <w:rFonts w:eastAsiaTheme="minorEastAsia"/>
+        </w:rPr>
+        <w:t xml:space="preserve"> the recurrence relation.  </w:t>
+      </w:r>
+    </w:p>
+    <w:p>
+      <w:pPr>
+        <w:spacing w:after="0"/>
+        <w:rPr>
+          <w:rFonts w:eastAsiaTheme="minorEastAsia"/>
+        </w:rPr>
+      </w:pPr>
+    </w:p>
+    <w:p>
+      <w:pPr>
+        <w:pStyle w:val="ListParagraph"/>
+        <w:numPr>
+          <w:ilvl w:val="0"/>
+          <w:numId w:val="4"/>
+        </w:numPr>
+        <w:spacing w:after="0"/>
+        <w:rPr>
+          <w:rFonts w:eastAsiaTheme="minorEastAsia"/>
+        </w:rPr>
+      </w:pPr>
+      <w:r>
+        <w:rPr>
+          <w:rFonts w:eastAsiaTheme="minorEastAsia"/>
+        </w:rPr>
+        <w:t>Worst-case Runtime Analysis</w:t>
+      </w:r>
+    </w:p>
+    <w:p>
+      <w:pPr>
+        <w:spacing w:after="0"/>
+        <w:ind w:left="360"/>
+        <w:rPr>
+          <w:rFonts w:eastAsiaTheme="minorEastAsia"/>
+        </w:rPr>
+      </w:pPr>
+    </w:p>
+    <w:p>
+      <w:pPr>
+        <w:spacing w:after="0"/>
+        <w:rPr>
+          <w:rFonts w:eastAsiaTheme="minorEastAsia"/>
+        </w:rPr>
+      </w:pPr>
+      <w:r>
+        <w:rPr>
+          <w:rFonts w:eastAsiaTheme="minorEastAsia"/>
+        </w:rPr>
+        <w:lastRenderedPageBreak/>
+        <w:t xml:space="preserve">The worst case runtime corresponds to the scenario where the heap </w:t>
+      </w:r>
+      <w:r>
+        <w:rPr>
+          <w:rFonts w:eastAsiaTheme="minorEastAsia"/>
+          <w:i/>
+          <w:iCs/>
+        </w:rPr>
+        <w:t>is</w:t>
+      </w:r>
+      <w:r>
+        <w:rPr>
+          <w:rFonts w:eastAsiaTheme="minorEastAsia"/>
+        </w:rPr>
+        <w:t xml:space="preserve"> valid</w:t>
+      </w:r>
+      <w:r>
+        <w:rPr>
+          <w:rFonts w:eastAsiaTheme="minorEastAsia"/>
+        </w:rPr>
+        <w:t xml:space="preserve"> and every level of the heap is complete</w:t>
+      </w:r>
+      <w:r>
+        <w:rPr>
+          <w:rFonts w:eastAsiaTheme="minorEastAsia"/>
+        </w:rPr>
+        <w:t xml:space="preserve">. In that case, we </w:t>
+      </w:r>
+      <w:r>
+        <w:rPr>
+          <w:rFonts w:eastAsiaTheme="minorEastAsia"/>
+        </w:rPr>
+        <w:t xml:space="preserve">will </w:t>
+      </w:r>
+      <w:r>
+        <w:rPr>
+          <w:rFonts w:eastAsiaTheme="minorEastAsia"/>
+        </w:rPr>
+        <w:t>need to check every</w:t>
+      </w:r>
+      <w:r>
+        <w:rPr>
+          <w:rFonts w:eastAsiaTheme="minorEastAsia"/>
+        </w:rPr>
+        <w:t xml:space="preserve"> single</w:t>
+      </w:r>
+      <w:r>
+        <w:rPr>
+          <w:rFonts w:eastAsiaTheme="minorEastAsia"/>
+        </w:rPr>
+        <w:t xml:space="preserve"> node</w:t>
+      </w:r>
+      <w:r>
+        <w:rPr>
+          <w:rFonts w:eastAsiaTheme="minorEastAsia"/>
+        </w:rPr>
+        <w:t xml:space="preserve"> in the heap in order to be certain that the heap really is correct.</w:t>
+      </w:r>
+    </w:p>
+    <w:p>
+      <w:pPr>
+        <w:spacing w:after="0"/>
+        <w:rPr>
+          <w:rFonts w:eastAsiaTheme="minorEastAsia"/>
+        </w:rPr>
+      </w:pPr>
+    </w:p>
+    <w:p>
+      <w:pPr>
+        <w:spacing w:after="0"/>
+        <w:rPr>
+          <w:rFonts w:eastAsiaTheme="minorEastAsia"/>
+        </w:rPr>
+      </w:pPr>
+      <w:r>
+        <w:rPr>
+          <w:rFonts w:eastAsiaTheme="minorEastAsia"/>
+        </w:rPr>
+        <w:t xml:space="preserve">Intuitively, we know that if we have an array of size </w:t>
+      </w:r>
+      <w:r>
+        <w:rPr>
+          <w:rFonts w:eastAsiaTheme="minorEastAsia"/>
+          <w:i/>
+          <w:iCs/>
+        </w:rPr>
+        <w:t>n</w:t>
+      </w:r>
+      <w:r>
+        <w:rPr>
+          <w:rFonts w:eastAsiaTheme="minorEastAsia"/>
+        </w:rPr>
+        <w:t xml:space="preserve"> and we have to look at every element in the array </w:t>
+      </w:r>
+      <w:r>
+        <w:rPr>
+          <w:rFonts w:eastAsiaTheme="minorEastAsia"/>
+          <w:i/>
+          <w:iCs/>
+        </w:rPr>
+        <w:t>exactly once</w:t>
+      </w:r>
+      <w:r>
+        <w:rPr>
+          <w:rFonts w:eastAsiaTheme="minorEastAsia"/>
+        </w:rPr>
+        <w:t xml:space="preserve">, then we are going to perform </w:t>
+      </w:r>
+      <w:r>
+        <w:rPr>
+          <w:rFonts w:eastAsiaTheme="minorEastAsia"/>
+          <w:i/>
+          <w:iCs/>
+        </w:rPr>
+        <w:t>n</w:t>
+      </w:r>
+      <w:r>
+        <w:rPr>
+          <w:rFonts w:eastAsiaTheme="minorEastAsia"/>
+        </w:rPr>
+        <w:t xml:space="preserve"> iterations. This gives us a runtime of </w:t>
+      </w:r>
+      <m:oMath>
+        <m:r>
+          <w:rPr>
+            <w:rFonts w:ascii="Cambria Math" w:eastAsiaTheme="minorEastAsia" w:hAnsi="Cambria Math"/>
+          </w:rPr>
+          <m:t>f</m:t>
+        </m:r>
+        <m:d>
+          <m:dPr>
+            <m:ctrlPr>
+              <w:rPr>
+                <w:rFonts w:ascii="Cambria Math" w:eastAsiaTheme="minorEastAsia" w:hAnsi="Cambria Math"/>
+                <w:i/>
+              </w:rPr>
+            </m:ctrlPr>
+          </m:dPr>
+          <m:e>
+            <m:r>
+              <w:rPr>
+                <w:rFonts w:ascii="Cambria Math" w:eastAsiaTheme="minorEastAsia" w:hAnsi="Cambria Math"/>
+              </w:rPr>
+              <m:t>n</m:t>
+            </m:r>
+          </m:e>
+        </m:d>
+        <m:r>
+          <w:rPr>
+            <w:rFonts w:ascii="Cambria Math" w:eastAsiaTheme="minorEastAsia" w:hAnsi="Cambria Math"/>
+          </w:rPr>
+          <m:t>= O(n)</m:t>
+        </m:r>
+      </m:oMath>
+      <w:r>
+        <w:rPr>
+          <w:rFonts w:eastAsiaTheme="minorEastAsia"/>
+        </w:rPr>
+        <w:t>.</w:t>
+      </w:r>
+    </w:p>
+    <w:p>
+      <w:pPr>
+        <w:spacing w:after="0"/>
+        <w:rPr>
+          <w:rFonts w:eastAsiaTheme="minorEastAsia"/>
+        </w:rPr>
+      </w:pPr>
+    </w:p>
+    <w:p>
+      <w:pPr>
+        <w:spacing w:after="0"/>
+        <w:rPr>
+          <w:rFonts w:eastAsiaTheme="minorEastAsia"/>
+        </w:rPr>
+      </w:pPr>
+      <w:r>
+        <w:rPr>
+          <w:rFonts w:eastAsiaTheme="minorEastAsia"/>
+        </w:rPr>
+        <w:t>We can verify this using the Master Method on the recurrence relation above:</w:t>
+      </w:r>
+    </w:p>
+    <w:p>
+      <w:pPr>
+        <w:spacing w:after="0"/>
+        <w:rPr>
+          <w:rFonts w:eastAsiaTheme="minorEastAsia"/>
+        </w:rPr>
+      </w:pPr>
+    </w:p>
+    <w:p>
+      <w:pPr>
+        <w:spacing w:after="0"/>
+        <w:rPr>
+          <w:rFonts w:eastAsiaTheme="minorEastAsia"/>
+        </w:rPr>
+      </w:pPr>
+      <m:oMathPara>
+        <m:oMath>
+          <m:r>
+            <w:rPr>
+              <w:rFonts w:ascii="Cambria Math" w:eastAsiaTheme="minorEastAsia" w:hAnsi="Cambria Math"/>
+            </w:rPr>
+            <m:t>T</m:t>
+          </m:r>
+          <m:d>
+            <m:dPr>
+              <m:ctrlPr>
+                <w:rPr>
+                  <w:rFonts w:ascii="Cambria Math" w:eastAsiaTheme="minorEastAsia" w:hAnsi="Cambria Math"/>
+                  <w:i/>
+                </w:rPr>
+              </m:ctrlPr>
+            </m:dPr>
+            <m:e>
+              <m:r>
+                <w:rPr>
+                  <w:rFonts w:ascii="Cambria Math" w:eastAsiaTheme="minorEastAsia" w:hAnsi="Cambria Math"/>
+                </w:rPr>
+                <m:t>n</m:t>
+              </m:r>
+            </m:e>
+          </m:d>
+          <m:r>
+            <w:rPr>
+              <w:rFonts w:ascii="Cambria Math" w:eastAsiaTheme="minorEastAsia" w:hAnsi="Cambria Math"/>
+            </w:rPr>
+            <m:t>=2T</m:t>
+          </m:r>
+          <m:d>
+            <m:dPr>
+              <m:ctrlPr>
+                <w:rPr>
+                  <w:rFonts w:ascii="Cambria Math" w:eastAsiaTheme="minorEastAsia" w:hAnsi="Cambria Math"/>
+                  <w:i/>
+                </w:rPr>
+              </m:ctrlPr>
+            </m:dPr>
+            <m:e>
+              <m:f>
+                <m:fPr>
+                  <m:ctrlPr>
+                    <w:rPr>
+                      <w:rFonts w:ascii="Cambria Math" w:eastAsiaTheme="minorEastAsia" w:hAnsi="Cambria Math"/>
+                      <w:i/>
+                    </w:rPr>
+                  </m:ctrlPr>
+                </m:fPr>
+                <m:num>
+                  <m:r>
+                    <w:rPr>
+                      <w:rFonts w:ascii="Cambria Math" w:eastAsiaTheme="minorEastAsia" w:hAnsi="Cambria Math"/>
+                    </w:rPr>
+                    <m:t>n</m:t>
+                  </m:r>
+                </m:num>
+                <m:den>
+                  <m:r>
+                    <w:rPr>
+                      <w:rFonts w:ascii="Cambria Math" w:eastAsiaTheme="minorEastAsia" w:hAnsi="Cambria Math"/>
+                    </w:rPr>
+                    <m:t>2</m:t>
+                  </m:r>
+                </m:den>
+              </m:f>
+            </m:e>
+          </m:d>
+          <m:r>
+            <w:rPr>
+              <w:rFonts w:ascii="Cambria Math" w:eastAsiaTheme="minorEastAsia" w:hAnsi="Cambria Math"/>
+            </w:rPr>
+            <m:t>+c</m:t>
+          </m:r>
+        </m:oMath>
+      </m:oMathPara>
+    </w:p>
+    <w:p>
+      <w:pPr>
+        <w:spacing w:after="0"/>
+        <w:rPr>
+          <w:rFonts w:eastAsiaTheme="minorEastAsia"/>
+        </w:rPr>
+      </w:pPr>
+    </w:p>
+    <w:p>
+      <w:pPr>
+        <w:spacing w:after="0"/>
+        <w:rPr>
+          <w:rFonts w:eastAsiaTheme="minorEastAsia"/>
+        </w:rPr>
+      </w:pPr>
+      <m:oMathPara>
+        <m:oMath>
+          <m:r>
+            <w:rPr>
+              <w:rFonts w:ascii="Cambria Math" w:eastAsiaTheme="minorEastAsia" w:hAnsi="Cambria Math"/>
+            </w:rPr>
+            <m:t>a=2        b=2</m:t>
+          </m:r>
+        </m:oMath>
+      </m:oMathPara>
+    </w:p>
+    <w:p>
+      <w:pPr>
+        <w:spacing w:after="0"/>
+        <w:rPr>
+          <w:rFonts w:eastAsiaTheme="minorEastAsia"/>
+        </w:rPr>
+      </w:pPr>
+      <m:oMathPara>
+        <m:oMath>
+          <m:r>
+            <w:rPr>
+              <w:rFonts w:ascii="Cambria Math" w:eastAsiaTheme="minorEastAsia" w:hAnsi="Cambria Math"/>
+            </w:rPr>
+            <m:t>k=</m:t>
+          </m:r>
+          <m:func>
+            <m:funcPr>
+              <m:ctrlPr>
+                <w:rPr>
+                  <w:rFonts w:ascii="Cambria Math" w:eastAsiaTheme="minorEastAsia" w:hAnsi="Cambria Math"/>
+                  <w:i/>
+                </w:rPr>
+              </m:ctrlPr>
+            </m:funcPr>
+            <m:fName>
+              <m:sSub>
+                <m:sSubPr>
+                  <m:ctrlPr>
+                    <w:rPr>
+                      <w:rFonts w:ascii="Cambria Math" w:eastAsiaTheme="minorEastAsia" w:hAnsi="Cambria Math"/>
+                      <w:i/>
+                    </w:rPr>
+                  </m:ctrlPr>
+                </m:sSubPr>
+                <m:e>
+                  <m:r>
+                    <m:rPr>
+                      <m:sty m:val="p"/>
+                    </m:rPr>
+                    <w:rPr>
+                      <w:rFonts w:ascii="Cambria Math" w:eastAsiaTheme="minorEastAsia" w:hAnsi="Cambria Math"/>
+                    </w:rPr>
+                    <m:t>log</m:t>
+                  </m:r>
+                  <m:ctrlPr>
+                    <w:rPr>
+                      <w:rFonts w:ascii="Cambria Math" w:eastAsiaTheme="minorEastAsia" w:hAnsi="Cambria Math"/>
+                    </w:rPr>
+                  </m:ctrlPr>
+                </m:e>
+                <m:sub>
+                  <m:r>
+                    <w:rPr>
+                      <w:rFonts w:ascii="Cambria Math" w:eastAsiaTheme="minorEastAsia" w:hAnsi="Cambria Math"/>
+                    </w:rPr>
+                    <m:t>b</m:t>
+                  </m:r>
+                  <m:ctrlPr>
+                    <w:rPr>
+                      <w:rFonts w:ascii="Cambria Math" w:eastAsiaTheme="minorEastAsia" w:hAnsi="Cambria Math"/>
+                    </w:rPr>
+                  </m:ctrlPr>
+                </m:sub>
+              </m:sSub>
+            </m:fName>
+            <m:e>
+              <m:r>
+                <w:rPr>
+                  <w:rFonts w:ascii="Cambria Math" w:eastAsiaTheme="minorEastAsia" w:hAnsi="Cambria Math"/>
+                </w:rPr>
+                <m:t>a=</m:t>
+              </m:r>
+              <m:func>
+                <m:funcPr>
+                  <m:ctrlPr>
+                    <w:rPr>
+                      <w:rFonts w:ascii="Cambria Math" w:eastAsiaTheme="minorEastAsia" w:hAnsi="Cambria Math"/>
+                      <w:i/>
+                    </w:rPr>
+                  </m:ctrlPr>
+                </m:funcPr>
+                <m:fName>
+                  <m:sSub>
+                    <m:sSubPr>
+                      <m:ctrlPr>
+                        <w:rPr>
+                          <w:rFonts w:ascii="Cambria Math" w:eastAsiaTheme="minorEastAsia" w:hAnsi="Cambria Math"/>
+                          <w:i/>
+                        </w:rPr>
+                      </m:ctrlPr>
+                    </m:sSubPr>
+                    <m:e>
+                      <m:r>
+                        <m:rPr>
+                          <m:sty m:val="p"/>
+                        </m:rPr>
+                        <w:rPr>
+                          <w:rFonts w:ascii="Cambria Math" w:eastAsiaTheme="minorEastAsia" w:hAnsi="Cambria Math"/>
+                        </w:rPr>
+                        <m:t>log</m:t>
+                      </m:r>
+                      <m:ctrlPr>
+                        <w:rPr>
+                          <w:rFonts w:ascii="Cambria Math" w:eastAsiaTheme="minorEastAsia" w:hAnsi="Cambria Math"/>
+                        </w:rPr>
+                      </m:ctrlPr>
+                    </m:e>
+                    <m:sub>
+                      <m:r>
+                        <w:rPr>
+                          <w:rFonts w:ascii="Cambria Math" w:eastAsiaTheme="minorEastAsia" w:hAnsi="Cambria Math"/>
+                        </w:rPr>
+                        <m:t>2</m:t>
+                      </m:r>
+                      <m:ctrlPr>
+                        <w:rPr>
+                          <w:rFonts w:ascii="Cambria Math" w:eastAsiaTheme="minorEastAsia" w:hAnsi="Cambria Math"/>
+                        </w:rPr>
+                      </m:ctrlPr>
+                    </m:sub>
+                  </m:sSub>
+                </m:fName>
+                <m:e>
+                  <m:r>
+                    <w:rPr>
+                      <w:rFonts w:ascii="Cambria Math" w:eastAsiaTheme="minorEastAsia" w:hAnsi="Cambria Math"/>
+                    </w:rPr>
+                    <m:t>2=1</m:t>
+                  </m:r>
+                </m:e>
+              </m:func>
+            </m:e>
+          </m:func>
+        </m:oMath>
+      </m:oMathPara>
+    </w:p>
+    <w:p>
+      <w:pPr>
+        <w:spacing w:after="0"/>
+        <w:rPr>
+          <w:rFonts w:eastAsiaTheme="minorEastAsia"/>
+        </w:rPr>
+      </w:pPr>
+      <m:oMathPara>
+        <m:oMath>
+          <m:sSup>
+            <m:sSupPr>
+              <m:ctrlPr>
+                <w:rPr>
+                  <w:rFonts w:ascii="Cambria Math" w:eastAsiaTheme="minorEastAsia" w:hAnsi="Cambria Math"/>
+                  <w:i/>
+                </w:rPr>
+              </m:ctrlPr>
+            </m:sSupPr>
+            <m:e>
+              <m:r>
+                <w:rPr>
+                  <w:rFonts w:ascii="Cambria Math" w:eastAsiaTheme="minorEastAsia" w:hAnsi="Cambria Math"/>
+                </w:rPr>
+                <m:t>n</m:t>
+              </m:r>
+            </m:e>
+            <m:sup>
+              <m:r>
+                <w:rPr>
+                  <w:rFonts w:ascii="Cambria Math" w:eastAsiaTheme="minorEastAsia" w:hAnsi="Cambria Math"/>
+                </w:rPr>
+                <m:t>k</m:t>
+              </m:r>
+            </m:sup>
+          </m:sSup>
+          <m:r>
+            <w:rPr>
+              <w:rFonts w:ascii="Cambria Math" w:eastAsiaTheme="minorEastAsia" w:hAnsi="Cambria Math"/>
+            </w:rPr>
+            <m:t>=</m:t>
+          </m:r>
+          <m:sSup>
+            <m:sSupPr>
+              <m:ctrlPr>
+                <w:rPr>
+                  <w:rFonts w:ascii="Cambria Math" w:eastAsiaTheme="minorEastAsia" w:hAnsi="Cambria Math"/>
+                  <w:i/>
+                </w:rPr>
+              </m:ctrlPr>
+            </m:sSupPr>
+            <m:e>
+              <m:r>
+                <w:rPr>
+                  <w:rFonts w:ascii="Cambria Math" w:eastAsiaTheme="minorEastAsia" w:hAnsi="Cambria Math"/>
+                </w:rPr>
+                <m:t>n</m:t>
+              </m:r>
+            </m:e>
+            <m:sup>
+              <m:r>
+                <w:rPr>
+                  <w:rFonts w:ascii="Cambria Math" w:eastAsiaTheme="minorEastAsia" w:hAnsi="Cambria Math"/>
+                </w:rPr>
+                <m:t>1</m:t>
+              </m:r>
+            </m:sup>
+          </m:sSup>
+          <m:r>
+            <w:rPr>
+              <w:rFonts w:ascii="Cambria Math" w:eastAsiaTheme="minorEastAsia" w:hAnsi="Cambria Math"/>
+            </w:rPr>
+            <m:t>=n</m:t>
+          </m:r>
+        </m:oMath>
+      </m:oMathPara>
+    </w:p>
+    <w:p>
+      <w:pPr>
+        <w:spacing w:after="0"/>
+        <w:rPr>
+          <w:rFonts w:eastAsiaTheme="minorEastAsia"/>
+        </w:rPr>
+      </w:pPr>
+      <m:oMathPara>
+        <m:oMath>
+          <m:r>
+            <w:rPr>
+              <w:rFonts w:ascii="Cambria Math" w:eastAsiaTheme="minorEastAsia" w:hAnsi="Cambria Math"/>
+            </w:rPr>
+            <m:t>f</m:t>
+          </m:r>
+          <m:d>
+            <m:dPr>
+              <m:ctrlPr>
+                <w:rPr>
+                  <w:rFonts w:ascii="Cambria Math" w:eastAsiaTheme="minorEastAsia" w:hAnsi="Cambria Math"/>
+                  <w:i/>
+                </w:rPr>
+              </m:ctrlPr>
+            </m:dPr>
+            <m:e>
+              <m:r>
+                <w:rPr>
+                  <w:rFonts w:ascii="Cambria Math" w:eastAsiaTheme="minorEastAsia" w:hAnsi="Cambria Math"/>
+                </w:rPr>
+                <m:t>n</m:t>
+              </m:r>
+            </m:e>
+          </m:d>
+          <m:r>
+            <w:rPr>
+              <w:rFonts w:ascii="Cambria Math" w:eastAsiaTheme="minorEastAsia" w:hAnsi="Cambria Math"/>
+            </w:rPr>
+            <m:t>=c</m:t>
+          </m:r>
+        </m:oMath>
+      </m:oMathPara>
+    </w:p>
+    <w:p>
+      <w:pPr>
+        <w:spacing w:after="0"/>
+        <w:rPr>
+          <w:rFonts w:eastAsiaTheme="minorEastAsia"/>
+        </w:rPr>
+      </w:pPr>
+    </w:p>
+    <w:p>
+      <w:pPr>
+        <w:spacing w:after="0"/>
+        <w:rPr>
+          <w:rFonts w:eastAsiaTheme="minorEastAsia"/>
+        </w:rPr>
+      </w:pPr>
+      <m:oMathPara>
+        <m:oMath>
+          <m:r>
+            <w:rPr>
+              <w:rFonts w:ascii="Cambria Math" w:eastAsiaTheme="minorEastAsia" w:hAnsi="Cambria Math"/>
+            </w:rPr>
+            <m:t xml:space="preserve">Because </m:t>
+          </m:r>
+          <m:sSup>
+            <m:sSupPr>
+              <m:ctrlPr>
+                <w:rPr>
+                  <w:rFonts w:ascii="Cambria Math" w:eastAsiaTheme="minorEastAsia" w:hAnsi="Cambria Math"/>
+                  <w:i/>
+                </w:rPr>
+              </m:ctrlPr>
+            </m:sSupPr>
+            <m:e>
+              <m:r>
+                <w:rPr>
+                  <w:rFonts w:ascii="Cambria Math" w:eastAsiaTheme="minorEastAsia" w:hAnsi="Cambria Math"/>
+                </w:rPr>
+                <m:t>n</m:t>
+              </m:r>
+            </m:e>
+            <m:sup>
+              <m:r>
+                <w:rPr>
+                  <w:rFonts w:ascii="Cambria Math" w:eastAsiaTheme="minorEastAsia" w:hAnsi="Cambria Math"/>
+                </w:rPr>
+                <m:t>k</m:t>
+              </m:r>
+            </m:sup>
+          </m:sSup>
+          <m:r>
+            <w:rPr>
+              <w:rFonts w:ascii="Cambria Math" w:eastAsiaTheme="minorEastAsia" w:hAnsi="Cambria Math"/>
+            </w:rPr>
+            <m:t xml:space="preserve"> is asymptotically larger than f</m:t>
+          </m:r>
+          <m:d>
+            <m:dPr>
+              <m:ctrlPr>
+                <w:rPr>
+                  <w:rFonts w:ascii="Cambria Math" w:eastAsiaTheme="minorEastAsia" w:hAnsi="Cambria Math"/>
+                  <w:i/>
+                </w:rPr>
+              </m:ctrlPr>
+            </m:dPr>
+            <m:e>
+              <m:r>
+                <w:rPr>
+                  <w:rFonts w:ascii="Cambria Math" w:eastAsiaTheme="minorEastAsia" w:hAnsi="Cambria Math"/>
+                </w:rPr>
+                <m:t>n</m:t>
+              </m:r>
+            </m:e>
+          </m:d>
+          <m:r>
+            <w:rPr>
+              <w:rFonts w:ascii="Cambria Math" w:eastAsiaTheme="minorEastAsia" w:hAnsi="Cambria Math"/>
+            </w:rPr>
+            <m:t xml:space="preserve"> where f</m:t>
+          </m:r>
+          <m:d>
+            <m:dPr>
+              <m:ctrlPr>
+                <w:rPr>
+                  <w:rFonts w:ascii="Cambria Math" w:eastAsiaTheme="minorEastAsia" w:hAnsi="Cambria Math"/>
+                  <w:i/>
+                </w:rPr>
+              </m:ctrlPr>
+            </m:dPr>
+            <m:e>
+              <m:r>
+                <w:rPr>
+                  <w:rFonts w:ascii="Cambria Math" w:eastAsiaTheme="minorEastAsia" w:hAnsi="Cambria Math"/>
+                </w:rPr>
+                <m:t>n</m:t>
+              </m:r>
+            </m:e>
+          </m:d>
+          <m:r>
+            <w:rPr>
+              <w:rFonts w:ascii="Cambria Math" w:eastAsiaTheme="minorEastAsia" w:hAnsi="Cambria Math"/>
+            </w:rPr>
+            <m:t>is O(</m:t>
+          </m:r>
+          <m:sSup>
+            <m:sSupPr>
+              <m:ctrlPr>
+                <w:rPr>
+                  <w:rFonts w:ascii="Cambria Math" w:eastAsiaTheme="minorEastAsia" w:hAnsi="Cambria Math"/>
+                  <w:i/>
+                </w:rPr>
+              </m:ctrlPr>
+            </m:sSupPr>
+            <m:e>
+              <m:r>
+                <w:rPr>
+                  <w:rFonts w:ascii="Cambria Math" w:eastAsiaTheme="minorEastAsia" w:hAnsi="Cambria Math"/>
+                </w:rPr>
+                <m:t>n</m:t>
+              </m:r>
+            </m:e>
+            <m:sup>
+              <m:r>
+                <w:rPr>
+                  <w:rFonts w:ascii="Cambria Math" w:eastAsiaTheme="minorEastAsia" w:hAnsi="Cambria Math"/>
+                </w:rPr>
+                <m:t>1-e)</m:t>
+              </m:r>
+            </m:sup>
+          </m:sSup>
+          <m:r>
+            <w:rPr>
+              <w:rFonts w:ascii="Cambria Math" w:eastAsiaTheme="minorEastAsia" w:hAnsi="Cambria Math"/>
+            </w:rPr>
+            <m:t xml:space="preserve"> </m:t>
+          </m:r>
+        </m:oMath>
+      </m:oMathPara>
+    </w:p>
+    <w:p>
+      <w:pPr>
+        <w:spacing w:after="0"/>
+        <w:rPr>
+          <w:rFonts w:eastAsiaTheme="minorEastAsia"/>
+        </w:rPr>
+      </w:pPr>
+    </w:p>
+    <w:p>
+      <w:pPr>
+        <w:spacing w:after="0"/>
+        <w:rPr>
+          <w:rFonts w:eastAsiaTheme="minorEastAsia"/>
+        </w:rPr>
+      </w:pPr>
+      <m:oMathPara>
+        <m:oMath>
+          <m:r>
+            <w:rPr>
+              <w:rFonts w:ascii="Cambria Math" w:eastAsiaTheme="minorEastAsia" w:hAnsi="Cambria Math"/>
+            </w:rPr>
+            <m:t>T</m:t>
+          </m:r>
+          <m:d>
+            <m:dPr>
+              <m:ctrlPr>
+                <w:rPr>
+                  <w:rFonts w:ascii="Cambria Math" w:eastAsiaTheme="minorEastAsia" w:hAnsi="Cambria Math"/>
+                  <w:i/>
+                </w:rPr>
+              </m:ctrlPr>
+            </m:dPr>
+            <m:e>
+              <m:r>
+                <w:rPr>
+                  <w:rFonts w:ascii="Cambria Math" w:eastAsiaTheme="minorEastAsia" w:hAnsi="Cambria Math"/>
+                </w:rPr>
+                <m:t>n</m:t>
+              </m:r>
+            </m:e>
+          </m:d>
+          <m:r>
+            <w:rPr>
+              <w:rFonts w:ascii="Cambria Math" w:eastAsiaTheme="minorEastAsia" w:hAnsi="Cambria Math"/>
+            </w:rPr>
+            <m:t xml:space="preserve"> is </m:t>
+          </m:r>
+          <m:r>
+            <m:rPr>
+              <m:sty m:val="p"/>
+            </m:rPr>
+            <w:rPr>
+              <w:rFonts w:ascii="Cambria Math" w:eastAsiaTheme="minorEastAsia" w:hAnsi="Cambria Math"/>
+            </w:rPr>
+            <m:t>Θ</m:t>
+          </m:r>
+          <m:d>
+            <m:dPr>
+              <m:ctrlPr>
+                <w:rPr>
+                  <w:rFonts w:ascii="Cambria Math" w:eastAsiaTheme="minorEastAsia" w:hAnsi="Cambria Math"/>
+                  <w:i/>
+                </w:rPr>
+              </m:ctrlPr>
+            </m:dPr>
+            <m:e>
+              <m:sSup>
+                <m:sSupPr>
+                  <m:ctrlPr>
+                    <w:rPr>
+                      <w:rFonts w:ascii="Cambria Math" w:eastAsiaTheme="minorEastAsia" w:hAnsi="Cambria Math"/>
+                      <w:i/>
+                    </w:rPr>
+                  </m:ctrlPr>
+                </m:sSupPr>
+                <m:e>
+                  <m:r>
+                    <w:rPr>
+                      <w:rFonts w:ascii="Cambria Math" w:eastAsiaTheme="minorEastAsia" w:hAnsi="Cambria Math"/>
+                    </w:rPr>
+                    <m:t>n</m:t>
+                  </m:r>
+                </m:e>
+                <m:sup>
+                  <m:r>
+                    <w:rPr>
+                      <w:rFonts w:ascii="Cambria Math" w:eastAsiaTheme="minorEastAsia" w:hAnsi="Cambria Math"/>
+                    </w:rPr>
+                    <m:t>k</m:t>
+                  </m:r>
+                </m:sup>
+              </m:sSup>
+            </m:e>
+          </m:d>
+          <m:r>
+            <w:rPr>
+              <w:rFonts w:ascii="Cambria Math" w:eastAsiaTheme="minorEastAsia" w:hAnsi="Cambria Math"/>
+            </w:rPr>
+            <m:t xml:space="preserve">= </m:t>
+          </m:r>
+          <m:r>
+            <m:rPr>
+              <m:sty m:val="p"/>
+            </m:rPr>
+            <w:rPr>
+              <w:rFonts w:ascii="Cambria Math" w:eastAsiaTheme="minorEastAsia" w:hAnsi="Cambria Math"/>
+            </w:rPr>
+            <m:t>Θ</m:t>
+          </m:r>
+          <m:d>
+            <m:dPr>
+              <m:ctrlPr>
+                <w:rPr>
+                  <w:rFonts w:ascii="Cambria Math" w:eastAsiaTheme="minorEastAsia" w:hAnsi="Cambria Math"/>
+                  <w:i/>
+                </w:rPr>
+              </m:ctrlPr>
+            </m:dPr>
+            <m:e>
+              <m:r>
+                <w:rPr>
+                  <w:rFonts w:ascii="Cambria Math" w:eastAsiaTheme="minorEastAsia" w:hAnsi="Cambria Math"/>
+                </w:rPr>
+                <m:t>n</m:t>
+              </m:r>
+            </m:e>
+          </m:d>
+          <m:r>
+            <w:rPr>
+              <w:rFonts w:ascii="Cambria Math" w:eastAsiaTheme="minorEastAsia" w:hAnsi="Cambria Math"/>
+            </w:rPr>
+            <m:t xml:space="preserve"> and therefore O(n) </m:t>
+          </m:r>
+        </m:oMath>
+      </m:oMathPara>
+    </w:p>
+    <w:p>
+      <w:pPr>
+        <w:spacing w:after="0"/>
+        <w:rPr>
+          <w:rFonts w:eastAsiaTheme="minorEastAsia"/>
+        </w:rPr>
+      </w:pPr>
+    </w:p>
+    <w:p>
+      <w:pPr>
+        <w:pStyle w:val="ListParagraph"/>
+        <w:numPr>
+          <w:ilvl w:val="0"/>
+          <w:numId w:val="4"/>
+        </w:numPr>
+        <w:spacing w:after="0"/>
+        <w:rPr>
+          <w:rFonts w:eastAsiaTheme="minorEastAsia"/>
+        </w:rPr>
+      </w:pPr>
+      <w:r>
+        <w:rPr>
+          <w:rFonts w:eastAsiaTheme="minorEastAsia"/>
+        </w:rPr>
+        <w:t>Best-case Runtime Analysis</w:t>
+      </w:r>
+    </w:p>
+    <w:p>
+      <w:pPr>
+        <w:spacing w:after="0"/>
+        <w:rPr>
+          <w:rFonts w:eastAsiaTheme="minorEastAsia"/>
+        </w:rPr>
+      </w:pPr>
+    </w:p>
+    <w:p>
+      <w:pPr>
+        <w:spacing w:after="0"/>
+        <w:rPr>
+          <w:rFonts w:eastAsiaTheme="minorEastAsia"/>
+        </w:rPr>
+      </w:pPr>
+      <w:r>
+        <w:rPr>
+          <w:rFonts w:eastAsiaTheme="minorEastAsia"/>
+        </w:rPr>
+        <w:t xml:space="preserve">The best-case scenario is where the entire heap is composed of just one node. That means that the root is also a leaf node and we know that all leaf nodes are valid heaps. In that case, the functions returns immediately and the runtime is constant or </w:t>
+      </w:r>
+      <m:oMath>
+        <m:r>
+          <w:rPr>
+            <w:rFonts w:ascii="Cambria Math" w:eastAsiaTheme="minorEastAsia" w:hAnsi="Cambria Math"/>
+          </w:rPr>
+          <m:t>O(1)</m:t>
+        </m:r>
+      </m:oMath>
+      <w:r>
+        <w:rPr>
+          <w:rFonts w:eastAsiaTheme="minorEastAsia"/>
+        </w:rPr>
+        <w:t>.</w:t>
+      </w:r>
+    </w:p>
+    <w:p>
+      <w:pPr>
+        <w:spacing w:after="0"/>
+        <w:rPr>
+          <w:rFonts w:eastAsiaTheme="minorEastAsia"/>
+        </w:rPr>
+      </w:pPr>
+    </w:p>
+    <w:p>
+      <w:pPr>
+        <w:spacing w:after="0"/>
+        <w:rPr>
+          <w:rFonts w:eastAsiaTheme="minorEastAsia"/>
+          <w:b/>
+          <w:bCs/>
+        </w:rPr>
+      </w:pPr>
+      <w:r>
+        <w:rPr>
+          <w:rFonts w:eastAsiaTheme="minorEastAsia"/>
+          <w:b/>
+          <w:bCs/>
+        </w:rPr>
+        <w:t>b)</w:t>
+      </w:r>
+    </w:p>
+    <w:p>
+      <w:pPr>
+        <w:spacing w:after="0"/>
+        <w:rPr>
+          <w:rFonts w:eastAsiaTheme="minorEastAsia"/>
+        </w:rPr>
+      </w:pPr>
+    </w:p>
+    <w:p>
+      <w:pPr>
+        <w:spacing w:after="0"/>
+        <w:rPr>
+          <w:rFonts w:eastAsiaTheme="minorEastAsia"/>
+        </w:rPr>
+      </w:pPr>
+      <w:r>
+        <w:rPr>
+          <w:rFonts w:eastAsiaTheme="minorEastAsia"/>
+        </w:rPr>
+        <w:t xml:space="preserve">We have a situation where a node is missing somewhere in heap A. Any node in a heap is the root node of some subheap. Therefore, the missing node is also the root of an associated subtree. In order to repair the subtree, all we need to do is to delete the missing node following the same algorithm we would use to delete the maximum of the entire heap. Specifically, we’re going to swap the missing node with the last element of the subheap and bubble it up. Since the position of the missing element, </w:t>
+      </w:r>
+      <w:r>
+        <w:rPr>
+          <w:rFonts w:eastAsiaTheme="minorEastAsia"/>
+          <w:i/>
+          <w:iCs/>
+        </w:rPr>
+        <w:t>k</w:t>
+      </w:r>
+      <w:r>
+        <w:rPr>
+          <w:rFonts w:eastAsiaTheme="minorEastAsia"/>
+        </w:rPr>
+        <w:t xml:space="preserve">, is already given, and we don’t have to go searching for it, the operation will run in </w:t>
+      </w:r>
+      <m:oMath>
+        <m:r>
+          <w:rPr>
+            <w:rFonts w:ascii="Cambria Math" w:eastAsiaTheme="minorEastAsia" w:hAnsi="Cambria Math"/>
+          </w:rPr>
+          <m:t>O(</m:t>
+        </m:r>
+        <m:func>
+          <m:funcPr>
+            <m:ctrlPr>
+              <w:rPr>
+                <w:rFonts w:ascii="Cambria Math" w:eastAsiaTheme="minorEastAsia" w:hAnsi="Cambria Math"/>
+                <w:i/>
+              </w:rPr>
+            </m:ctrlPr>
+          </m:funcPr>
+          <m:fName>
+            <m:r>
+              <m:rPr>
+                <m:sty m:val="p"/>
+              </m:rPr>
+              <w:rPr>
+                <w:rFonts w:ascii="Cambria Math" w:eastAsiaTheme="minorEastAsia" w:hAnsi="Cambria Math"/>
+              </w:rPr>
+              <m:t>log</m:t>
+            </m:r>
+          </m:fName>
+          <m:e>
+            <m:r>
+              <w:rPr>
+                <w:rFonts w:ascii="Cambria Math" w:eastAsiaTheme="minorEastAsia" w:hAnsi="Cambria Math"/>
+              </w:rPr>
+              <m:t>n)</m:t>
+            </m:r>
+          </m:e>
+        </m:func>
+      </m:oMath>
+      <w:r>
+        <w:rPr>
+          <w:rFonts w:eastAsiaTheme="minorEastAsia"/>
+        </w:rPr>
+        <w:t xml:space="preserve"> time. </w:t>
+      </w:r>
+    </w:p>
+    <w:p>
+      <w:pPr>
+        <w:spacing w:after="0"/>
+        <w:rPr>
+          <w:rFonts w:eastAsiaTheme="minorEastAsia"/>
+        </w:rPr>
+      </w:pPr>
+    </w:p>
+    <w:p>
+      <w:pPr>
+        <w:spacing w:after="0"/>
+        <w:rPr>
+          <w:rFonts w:eastAsiaTheme="minorEastAsia"/>
+          <w:b/>
+          <w:bCs/>
+        </w:rPr>
+      </w:pPr>
+      <w:r>
+        <w:rPr>
+          <w:rFonts w:eastAsiaTheme="minorEastAsia"/>
+          <w:b/>
+          <w:bCs/>
+        </w:rPr>
+        <w:t>RepairHeap(A, k)</w:t>
+      </w:r>
+    </w:p>
+    <w:p>
+      <w:pPr>
+        <w:spacing w:after="0"/>
+        <w:rPr>
+          <w:rFonts w:eastAsiaTheme="minorEastAsia"/>
+        </w:rPr>
+      </w:pPr>
+      <w:r>
+        <w:rPr>
+          <w:rFonts w:eastAsiaTheme="minorEastAsia"/>
+        </w:rPr>
+        <w:tab/>
+      </w:r>
+      <w:r>
+        <w:rPr>
+          <w:rFonts w:eastAsiaTheme="minorEastAsia"/>
+        </w:rPr>
+        <w:t>last</w:t>
+      </w:r>
+      <w:r>
+        <w:rPr>
+          <w:rFonts w:eastAsiaTheme="minorEastAsia"/>
+        </w:rPr>
+        <w:t xml:space="preserve"> = A.heapsiz</w:t>
+      </w:r>
+      <w:r>
+        <w:rPr>
+          <w:rFonts w:eastAsiaTheme="minorEastAsia"/>
+        </w:rPr>
+        <w:t>e</w:t>
+      </w:r>
+      <w:r>
+        <w:rPr>
+          <w:rFonts w:eastAsiaTheme="minorEastAsia"/>
+        </w:rPr>
+        <w:tab/>
+      </w:r>
+      <w:r>
+        <w:rPr>
+          <w:rFonts w:eastAsiaTheme="minorEastAsia"/>
+        </w:rPr>
+        <w:tab/>
+      </w:r>
+    </w:p>
+    <w:p>
+      <w:pPr>
+        <w:spacing w:after="0"/>
+        <w:rPr>
+          <w:rFonts w:eastAsiaTheme="minorEastAsia"/>
+        </w:rPr>
+      </w:pPr>
+      <w:r>
+        <w:rPr>
+          <w:rFonts w:eastAsiaTheme="minorEastAsia"/>
+        </w:rPr>
+        <w:tab/>
+        <w:t>Swap A[</w:t>
+      </w:r>
+      <w:r>
+        <w:rPr>
+          <w:rFonts w:eastAsiaTheme="minorEastAsia"/>
+        </w:rPr>
+        <w:t>k</w:t>
+      </w:r>
+      <w:r>
+        <w:rPr>
+          <w:rFonts w:eastAsiaTheme="minorEastAsia"/>
+        </w:rPr>
+        <w:t>] and A[</w:t>
+      </w:r>
+      <w:r>
+        <w:rPr>
+          <w:rFonts w:eastAsiaTheme="minorEastAsia"/>
+        </w:rPr>
+        <w:t>last</w:t>
+      </w:r>
+      <w:r>
+        <w:rPr>
+          <w:rFonts w:eastAsiaTheme="minorEastAsia"/>
+        </w:rPr>
+        <w:t>]</w:t>
+      </w:r>
+    </w:p>
+    <w:p>
+      <w:pPr>
+        <w:spacing w:after="0"/>
+        <w:rPr>
+          <w:rFonts w:eastAsiaTheme="minorEastAsia"/>
+        </w:rPr>
+      </w:pPr>
+      <w:r>
+        <w:rPr>
+          <w:rFonts w:eastAsiaTheme="minorEastAsia"/>
+        </w:rPr>
+        <w:tab/>
+        <w:t>Bubble-down(A, k)</w:t>
+      </w:r>
+    </w:p>
+    <w:p>
+      <w:pPr>
+        <w:spacing w:after="0"/>
+        <w:rPr>
+          <w:rFonts w:eastAsiaTheme="minorEastAsia"/>
+        </w:rPr>
+      </w:pPr>
+      <w:r>
+        <w:rPr>
+          <w:rFonts w:eastAsiaTheme="minorEastAsia"/>
+        </w:rPr>
+        <w:tab/>
+        <w:t>A.heapsize = A.heapsize - 1</w:t>
+      </w:r>
+    </w:p>
+    <w:p>
+      <w:pPr>
+        <w:spacing w:after="0"/>
+        <w:rPr>
+          <w:rFonts w:eastAsiaTheme="minorEastAsia"/>
+        </w:rPr>
+      </w:pPr>
+    </w:p>
+    <w:p>
+      <w:pPr>
+        <w:pStyle w:val="ListParagraph"/>
+        <w:numPr>
+          <w:ilvl w:val="0"/>
+          <w:numId w:val="4"/>
+        </w:numPr>
+        <w:spacing w:after="0"/>
+        <w:rPr>
+          <w:rFonts w:eastAsiaTheme="minorEastAsia"/>
+        </w:rPr>
+      </w:pPr>
+      <w:r>
+        <w:rPr>
+          <w:rFonts w:eastAsiaTheme="minorEastAsia"/>
+        </w:rPr>
+        <w:t>Worst-case Runtime Analysis</w:t>
+      </w:r>
+    </w:p>
+    <w:p>
+      <w:pPr>
+        <w:spacing w:after="0"/>
+        <w:rPr>
+          <w:rFonts w:eastAsiaTheme="minorEastAsia"/>
+        </w:rPr>
+      </w:pPr>
+    </w:p>
+    <w:p>
+      <w:pPr>
+        <w:spacing w:after="0"/>
+        <w:rPr>
+          <w:rFonts w:eastAsiaTheme="minorEastAsia"/>
+        </w:rPr>
+      </w:pPr>
+      <w:r>
+        <w:rPr>
+          <w:rFonts w:eastAsiaTheme="minorEastAsia"/>
+        </w:rPr>
+        <w:lastRenderedPageBreak/>
+        <w:t xml:space="preserve">The worst case scenario corresponds to the case when the missing element is at the root position. This is because </w:t>
+      </w:r>
+      <w:r>
+        <w:rPr>
+          <w:rFonts w:eastAsiaTheme="minorEastAsia"/>
+        </w:rPr>
+        <w:t xml:space="preserve">we may have to bubble-down the swapped node all the way down the height of the tree. </w:t>
+      </w:r>
+      <w:r>
+        <w:rPr>
+          <w:rFonts w:eastAsiaTheme="minorEastAsia"/>
+        </w:rPr>
+        <w:t xml:space="preserve"> We already know that the Bubble-down algorithm runs in </w:t>
+      </w:r>
+      <m:oMath>
+        <m:r>
+          <w:rPr>
+            <w:rFonts w:ascii="Cambria Math" w:eastAsiaTheme="minorEastAsia" w:hAnsi="Cambria Math"/>
+          </w:rPr>
+          <m:t>O(</m:t>
+        </m:r>
+        <m:func>
+          <m:funcPr>
+            <m:ctrlPr>
+              <w:rPr>
+                <w:rFonts w:ascii="Cambria Math" w:eastAsiaTheme="minorEastAsia" w:hAnsi="Cambria Math"/>
+                <w:i/>
+              </w:rPr>
+            </m:ctrlPr>
+          </m:funcPr>
+          <m:fName>
+            <m:r>
+              <m:rPr>
+                <m:sty m:val="p"/>
+              </m:rPr>
+              <w:rPr>
+                <w:rFonts w:ascii="Cambria Math" w:eastAsiaTheme="minorEastAsia" w:hAnsi="Cambria Math"/>
+              </w:rPr>
+              <m:t>log</m:t>
+            </m:r>
+          </m:fName>
+          <m:e>
+            <m:r>
+              <w:rPr>
+                <w:rFonts w:ascii="Cambria Math" w:eastAsiaTheme="minorEastAsia" w:hAnsi="Cambria Math"/>
+              </w:rPr>
+              <m:t>n)</m:t>
+            </m:r>
+          </m:e>
+        </m:func>
+      </m:oMath>
+      <w:r>
+        <w:rPr>
+          <w:rFonts w:eastAsiaTheme="minorEastAsia"/>
+        </w:rPr>
+        <w:t xml:space="preserve"> time, and all other work down by this algorithm is </w:t>
+      </w:r>
+      <w:r>
+        <w:rPr>
+          <w:rFonts w:eastAsiaTheme="minorEastAsia"/>
+          <w:i/>
+          <w:iCs/>
+        </w:rPr>
+        <w:t>constant time</w:t>
+      </w:r>
+      <w:r>
+        <w:rPr>
+          <w:rFonts w:eastAsiaTheme="minorEastAsia"/>
+        </w:rPr>
+        <w:t xml:space="preserve">. Therefore the entire algorithm is </w:t>
+      </w:r>
+      <w:r>
+        <w:rPr>
+          <w:rFonts w:eastAsiaTheme="minorEastAsia"/>
+        </w:rPr>
+        <w:t xml:space="preserve">worst-case </w:t>
+      </w:r>
+      <m:oMath>
+        <m:r>
+          <w:rPr>
+            <w:rFonts w:ascii="Cambria Math" w:eastAsiaTheme="minorEastAsia" w:hAnsi="Cambria Math"/>
+          </w:rPr>
+          <m:t>O(</m:t>
+        </m:r>
+        <m:func>
+          <m:funcPr>
+            <m:ctrlPr>
+              <w:rPr>
+                <w:rFonts w:ascii="Cambria Math" w:eastAsiaTheme="minorEastAsia" w:hAnsi="Cambria Math"/>
+                <w:i/>
+              </w:rPr>
+            </m:ctrlPr>
+          </m:funcPr>
+          <m:fName>
+            <m:r>
+              <m:rPr>
+                <m:sty m:val="p"/>
+              </m:rPr>
+              <w:rPr>
+                <w:rFonts w:ascii="Cambria Math" w:eastAsiaTheme="minorEastAsia" w:hAnsi="Cambria Math"/>
+              </w:rPr>
+              <m:t>log</m:t>
+            </m:r>
+          </m:fName>
+          <m:e>
+            <m:r>
+              <w:rPr>
+                <w:rFonts w:ascii="Cambria Math" w:eastAsiaTheme="minorEastAsia" w:hAnsi="Cambria Math"/>
+              </w:rPr>
+              <m:t>n)</m:t>
+            </m:r>
+          </m:e>
+        </m:func>
+      </m:oMath>
+      <w:r>
+        <w:rPr>
+          <w:rFonts w:eastAsiaTheme="minorEastAsia"/>
+        </w:rPr>
+        <w:t xml:space="preserve">. </w:t>
+      </w:r>
+    </w:p>
+    <w:p>
+      <w:pPr>
+        <w:spacing w:after="0"/>
+        <w:rPr>
+          <w:rFonts w:eastAsiaTheme="minorEastAsia"/>
+        </w:rPr>
+      </w:pPr>
+    </w:p>
+    <w:p>
+      <w:pPr>
+        <w:pStyle w:val="ListParagraph"/>
+        <w:numPr>
+          <w:ilvl w:val="0"/>
+          <w:numId w:val="4"/>
+        </w:numPr>
+        <w:spacing w:after="0"/>
+        <w:rPr>
+          <w:rFonts w:eastAsiaTheme="minorEastAsia"/>
+        </w:rPr>
+      </w:pPr>
+      <w:r>
+        <w:rPr>
+          <w:rFonts w:eastAsiaTheme="minorEastAsia"/>
+        </w:rPr>
+        <w:t>Best-case Runtime Analysis</w:t>
+      </w:r>
+    </w:p>
+    <w:p>
+      <w:pPr>
+        <w:spacing w:after="0"/>
+        <w:rPr>
+          <w:rFonts w:eastAsiaTheme="minorEastAsia"/>
+        </w:rPr>
+      </w:pPr>
+    </w:p>
+    <w:p>
+      <w:pPr>
+        <w:spacing w:after="0"/>
+        <w:rPr>
+          <w:rFonts w:eastAsiaTheme="minorEastAsia"/>
+        </w:rPr>
+      </w:pPr>
+      <w:r>
+        <w:rPr>
+          <w:rFonts w:eastAsiaTheme="minorEastAsia"/>
+        </w:rPr>
+        <w:t xml:space="preserve">The best-case scenario is when the missing node </w:t>
+      </w:r>
+      <w:r>
+        <w:rPr>
+          <w:rFonts w:eastAsiaTheme="minorEastAsia"/>
+          <w:i/>
+          <w:iCs/>
+        </w:rPr>
+        <w:t>k</w:t>
+      </w:r>
+      <w:r>
+        <w:rPr>
+          <w:rFonts w:eastAsiaTheme="minorEastAsia"/>
+        </w:rPr>
+        <w:t xml:space="preserve"> is a leaf node, or when the missing element only has a single child. In those cases, Bubble-down will return immediately without performing any more work, and all the other operations run in constant time.</w:t>
+      </w:r>
+    </w:p>
+    <w:p>
+      <w:pPr>
+        <w:spacing w:after="0"/>
+        <w:rPr>
+          <w:rFonts w:eastAsiaTheme="minorEastAsia"/>
+        </w:rPr>
+      </w:pPr>
+    </w:p>
+    <w:p>
+      <w:pPr>
+        <w:spacing w:after="0"/>
+        <w:rPr>
+          <w:rFonts w:eastAsiaTheme="minorEastAsia"/>
+        </w:rPr>
+      </w:pPr>
+      <w:r>
+        <w:rPr>
+          <w:rFonts w:eastAsiaTheme="minorEastAsia"/>
+        </w:rPr>
+        <w:t xml:space="preserve">Therefore, in the best-case scenario the runtime is </w:t>
+      </w:r>
+      <m:oMath>
+        <m:r>
+          <w:rPr>
+            <w:rFonts w:ascii="Cambria Math" w:eastAsiaTheme="minorEastAsia" w:hAnsi="Cambria Math"/>
+          </w:rPr>
+          <m:t>O(1)</m:t>
+        </m:r>
+      </m:oMath>
+      <w:r>
+        <w:rPr>
+          <w:rFonts w:eastAsiaTheme="minorEastAsia"/>
+        </w:rPr>
+        <w:t>.</w:t>
+      </w:r>
+    </w:p>
+    <w:p>
+      <w:pPr>
+        <w:spacing w:after="0"/>
+        <w:rPr>
+          <w:rFonts w:eastAsiaTheme="minorEastAsia"/>
+        </w:rPr>
+      </w:pPr>
+    </w:p>
+    <w:p>
+      <w:pPr>
+        <w:spacing w:after="0"/>
+        <w:rPr>
+          <w:rFonts w:eastAsiaTheme="minorEastAsia"/>
+          <w:b/>
+          <w:bCs/>
+        </w:rPr>
+      </w:pPr>
+      <w:r>
+        <w:rPr>
+          <w:rFonts w:eastAsiaTheme="minorEastAsia"/>
+          <w:b/>
+          <w:bCs/>
+        </w:rPr>
+        <w:t>c)</w:t>
+      </w:r>
+    </w:p>
+    <w:p>
+      <w:pPr>
+        <w:spacing w:after="0"/>
+        <w:rPr>
+          <w:rFonts w:eastAsiaTheme="minorEastAsia"/>
+        </w:rPr>
+      </w:pPr>
+    </w:p>
+    <w:p>
+      <w:pPr>
+        <w:spacing w:after="0"/>
+        <w:rPr>
+          <w:rFonts w:eastAsiaTheme="minorEastAsia"/>
+        </w:rPr>
+      </w:pPr>
+      <w:r>
+        <w:rPr>
+          <w:rFonts w:eastAsiaTheme="minorEastAsia"/>
+        </w:rPr>
+        <w:t>Intuitively we know that for a valid minheap, the smallest element of the entire heap is at the root position. We have a min heap for each of the 5 heats. Each heat’s minheap contains the fastest time for the heat in the root position.</w:t>
+      </w:r>
+      <w:r>
+        <w:rPr>
+          <w:rFonts w:eastAsiaTheme="minorEastAsia"/>
+        </w:rPr>
+        <w:t xml:space="preserve"> That is, the minimum of a given heap is the fastest time </w:t>
+      </w:r>
+      <w:r>
+        <w:rPr>
+          <w:rFonts w:eastAsiaTheme="minorEastAsia"/>
+          <w:i/>
+          <w:iCs/>
+        </w:rPr>
+        <w:t>for that heat</w:t>
+      </w:r>
+      <w:r>
+        <w:rPr>
+          <w:rFonts w:eastAsiaTheme="minorEastAsia"/>
+        </w:rPr>
+        <w:t xml:space="preserve">. The minimums of the 5 heaps therefore represent the </w:t>
+      </w:r>
+      <w:r>
+        <w:rPr>
+          <w:rFonts w:eastAsiaTheme="minorEastAsia"/>
+          <w:i/>
+          <w:iCs/>
+        </w:rPr>
+        <w:t>fastest times across all 5 heats</w:t>
+      </w:r>
+      <w:r>
+        <w:rPr>
+          <w:rFonts w:eastAsiaTheme="minorEastAsia"/>
+        </w:rPr>
+        <w:t xml:space="preserve">. Therefore, the minimum of those minimums represents the </w:t>
+      </w:r>
+      <w:r>
+        <w:rPr>
+          <w:rFonts w:eastAsiaTheme="minorEastAsia"/>
+          <w:i/>
+          <w:iCs/>
+        </w:rPr>
+        <w:t>fastest time across all heaps</w:t>
+      </w:r>
+      <w:r>
+        <w:rPr>
+          <w:rFonts w:eastAsiaTheme="minorEastAsia"/>
+        </w:rPr>
+        <w:t xml:space="preserve">. </w:t>
+      </w:r>
+    </w:p>
+    <w:p>
+      <w:pPr>
+        <w:spacing w:after="0"/>
+        <w:rPr>
+          <w:rFonts w:eastAsiaTheme="minorEastAsia"/>
+        </w:rPr>
+      </w:pPr>
+    </w:p>
+    <w:p>
+      <w:pPr>
+        <w:spacing w:after="0"/>
+        <w:rPr>
+          <w:rFonts w:eastAsiaTheme="minorEastAsia"/>
+        </w:rPr>
+      </w:pPr>
+      <w:r>
+        <w:rPr>
+          <w:rFonts w:eastAsiaTheme="minorEastAsia"/>
+        </w:rPr>
+        <w:t>To find the 40 fastest times across all heaps them, all we need to do is:</w:t>
+      </w:r>
+    </w:p>
+    <w:p>
+      <w:pPr>
+        <w:spacing w:after="0"/>
+        <w:rPr>
+          <w:rFonts w:eastAsiaTheme="minorEastAsia"/>
+        </w:rPr>
+      </w:pPr>
+    </w:p>
+    <w:p>
+      <w:pPr>
+        <w:spacing w:after="0"/>
+        <w:rPr>
+          <w:rFonts w:eastAsiaTheme="minorEastAsia"/>
+        </w:rPr>
+      </w:pPr>
+      <w:r>
+        <w:rPr>
+          <w:rFonts w:eastAsiaTheme="minorEastAsia"/>
+        </w:rPr>
+        <w:t>1) Find the minimum of minimums, i.e. the minimum of the roots of all 5 heaps.</w:t>
+      </w:r>
+    </w:p>
+    <w:p>
+      <w:pPr>
+        <w:spacing w:after="0"/>
+        <w:rPr>
+          <w:rFonts w:eastAsiaTheme="minorEastAsia"/>
+        </w:rPr>
+      </w:pPr>
+      <w:r>
+        <w:rPr>
+          <w:rFonts w:eastAsiaTheme="minorEastAsia"/>
+        </w:rPr>
+        <w:t>2) Output that minimum value as the current fastest time across all heats.</w:t>
+      </w:r>
+    </w:p>
+    <w:p>
+      <w:pPr>
+        <w:spacing w:after="0"/>
+        <w:rPr>
+          <w:rFonts w:eastAsiaTheme="minorEastAsia"/>
+        </w:rPr>
+      </w:pPr>
+      <w:r>
+        <w:rPr>
+          <w:rFonts w:eastAsiaTheme="minorEastAsia"/>
+        </w:rPr>
+        <w:t>3) Delete that minimum value from the heap from which it came.</w:t>
+      </w:r>
+    </w:p>
+    <w:p>
+      <w:pPr>
+        <w:spacing w:after="0"/>
+        <w:rPr>
+          <w:rFonts w:eastAsiaTheme="minorEastAsia"/>
+        </w:rPr>
+      </w:pPr>
+      <w:r>
+        <w:rPr>
+          <w:rFonts w:eastAsiaTheme="minorEastAsia"/>
+        </w:rPr>
+        <w:t>4) Repeat steps 1-3 another 39 times.</w:t>
+      </w:r>
+    </w:p>
+    <w:p>
+      <w:pPr>
+        <w:spacing w:after="0"/>
+        <w:rPr>
+          <w:rFonts w:eastAsiaTheme="minorEastAsia"/>
+        </w:rPr>
+      </w:pPr>
+    </w:p>
+    <w:p>
+      <w:pPr>
+        <w:spacing w:after="0"/>
+        <w:rPr>
+          <w:rFonts w:eastAsiaTheme="minorEastAsia"/>
+          <w:b/>
+          <w:bCs/>
+        </w:rPr>
+      </w:pPr>
+      <w:r>
+        <w:rPr>
+          <w:rFonts w:eastAsiaTheme="minorEastAsia"/>
+          <w:b/>
+          <w:bCs/>
+        </w:rPr>
+        <w:t>Top40(H1, H2, H3, H4, H5)</w:t>
+      </w:r>
+    </w:p>
+    <w:p>
+      <w:pPr>
+        <w:spacing w:after="0"/>
+        <w:rPr>
+          <w:rFonts w:eastAsiaTheme="minorEastAsia"/>
+        </w:rPr>
+      </w:pPr>
+      <w:r>
+        <w:rPr>
+          <w:rFonts w:eastAsiaTheme="minorEastAsia"/>
+        </w:rPr>
+        <w:tab/>
+        <w:t xml:space="preserve">for i = </w:t>
+      </w:r>
+      <w:r>
+        <w:rPr>
+          <w:rFonts w:eastAsiaTheme="minorEastAsia"/>
+        </w:rPr>
+        <w:t>1</w:t>
+      </w:r>
+      <w:r>
+        <w:rPr>
+          <w:rFonts w:eastAsiaTheme="minorEastAsia"/>
+        </w:rPr>
+        <w:t xml:space="preserve"> to 40</w:t>
+      </w:r>
+    </w:p>
+    <w:p>
+      <w:pPr>
+        <w:spacing w:after="0"/>
+        <w:rPr>
+          <w:rFonts w:eastAsiaTheme="minorEastAsia"/>
+        </w:rPr>
+      </w:pPr>
+      <w:r>
+        <w:rPr>
+          <w:rFonts w:eastAsiaTheme="minorEastAsia"/>
+        </w:rPr>
+        <w:tab/>
+      </w:r>
+      <w:r>
+        <w:rPr>
+          <w:rFonts w:eastAsiaTheme="minorEastAsia"/>
+        </w:rPr>
+        <w:tab/>
+        <w:t>minTime = H1[</w:t>
+      </w:r>
+      <w:r>
+        <w:rPr>
+          <w:rFonts w:eastAsiaTheme="minorEastAsia"/>
+        </w:rPr>
+        <w:t>1</w:t>
+      </w:r>
+      <w:r>
+        <w:rPr>
+          <w:rFonts w:eastAsiaTheme="minorEastAsia"/>
+        </w:rPr>
+        <w:t>]</w:t>
+      </w:r>
+    </w:p>
+    <w:p>
+      <w:pPr>
+        <w:spacing w:after="0"/>
+        <w:rPr>
+          <w:rFonts w:eastAsiaTheme="minorEastAsia"/>
+        </w:rPr>
+      </w:pPr>
+      <w:r>
+        <w:rPr>
+          <w:rFonts w:eastAsiaTheme="minorEastAsia"/>
+        </w:rPr>
+        <w:tab/>
+      </w:r>
+      <w:r>
+        <w:rPr>
+          <w:rFonts w:eastAsiaTheme="minorEastAsia"/>
+        </w:rPr>
+        <w:tab/>
+        <w:t>minTimeHeap = H1</w:t>
+      </w:r>
+    </w:p>
+    <w:p>
+      <w:pPr>
+        <w:spacing w:after="0"/>
+        <w:rPr>
+          <w:rFonts w:eastAsiaTheme="minorEastAsia"/>
+        </w:rPr>
+      </w:pPr>
+      <w:r>
+        <w:rPr>
+          <w:rFonts w:eastAsiaTheme="minorEastAsia"/>
+        </w:rPr>
+        <w:tab/>
+      </w:r>
+      <w:r>
+        <w:rPr>
+          <w:rFonts w:eastAsiaTheme="minorEastAsia"/>
+        </w:rPr>
+        <w:tab/>
+        <w:t>if (H2[</w:t>
+      </w:r>
+      <w:r>
+        <w:rPr>
+          <w:rFonts w:eastAsiaTheme="minorEastAsia"/>
+        </w:rPr>
+        <w:t>1</w:t>
+      </w:r>
+      <w:r>
+        <w:rPr>
+          <w:rFonts w:eastAsiaTheme="minorEastAsia"/>
+        </w:rPr>
+        <w:t>] &lt; minTime)</w:t>
+      </w:r>
+    </w:p>
+    <w:p>
+      <w:pPr>
+        <w:spacing w:after="0"/>
+        <w:rPr>
+          <w:rFonts w:eastAsiaTheme="minorEastAsia"/>
+        </w:rPr>
+      </w:pPr>
+      <w:r>
+        <w:rPr>
+          <w:rFonts w:eastAsiaTheme="minorEastAsia"/>
+        </w:rPr>
+        <w:tab/>
+      </w:r>
+      <w:r>
+        <w:rPr>
+          <w:rFonts w:eastAsiaTheme="minorEastAsia"/>
+        </w:rPr>
+        <w:tab/>
+      </w:r>
+      <w:r>
+        <w:rPr>
+          <w:rFonts w:eastAsiaTheme="minorEastAsia"/>
+        </w:rPr>
+        <w:tab/>
+        <w:t>minTime = H2[</w:t>
+      </w:r>
+      <w:r>
+        <w:rPr>
+          <w:rFonts w:eastAsiaTheme="minorEastAsia"/>
+        </w:rPr>
+        <w:t>1</w:t>
+      </w:r>
+      <w:r>
+        <w:rPr>
+          <w:rFonts w:eastAsiaTheme="minorEastAsia"/>
+        </w:rPr>
+        <w:t>]</w:t>
+      </w:r>
+    </w:p>
+    <w:p>
+      <w:pPr>
+        <w:spacing w:after="0"/>
+        <w:rPr>
+          <w:rFonts w:eastAsiaTheme="minorEastAsia"/>
+        </w:rPr>
+      </w:pPr>
+      <w:r>
+        <w:rPr>
+          <w:rFonts w:eastAsiaTheme="minorEastAsia"/>
+        </w:rPr>
+        <w:tab/>
+      </w:r>
+      <w:r>
+        <w:rPr>
+          <w:rFonts w:eastAsiaTheme="minorEastAsia"/>
+        </w:rPr>
+        <w:tab/>
+      </w:r>
+      <w:r>
+        <w:rPr>
+          <w:rFonts w:eastAsiaTheme="minorEastAsia"/>
+        </w:rPr>
+        <w:tab/>
+        <w:t>minTimeHeap = H2</w:t>
+      </w:r>
+    </w:p>
+    <w:p>
+      <w:pPr>
+        <w:spacing w:after="0"/>
+        <w:rPr>
+          <w:rFonts w:eastAsiaTheme="minorEastAsia"/>
+        </w:rPr>
+      </w:pPr>
+      <w:r>
+        <w:rPr>
+          <w:rFonts w:eastAsiaTheme="minorEastAsia"/>
+        </w:rPr>
+        <w:tab/>
+      </w:r>
+      <w:r>
+        <w:rPr>
+          <w:rFonts w:eastAsiaTheme="minorEastAsia"/>
+        </w:rPr>
+        <w:tab/>
+        <w:t>if (H</w:t>
+      </w:r>
+      <w:r>
+        <w:rPr>
+          <w:rFonts w:eastAsiaTheme="minorEastAsia"/>
+        </w:rPr>
+        <w:t>3</w:t>
+      </w:r>
+      <w:r>
+        <w:rPr>
+          <w:rFonts w:eastAsiaTheme="minorEastAsia"/>
+        </w:rPr>
+        <w:t>[</w:t>
+      </w:r>
+      <w:r>
+        <w:rPr>
+          <w:rFonts w:eastAsiaTheme="minorEastAsia"/>
+        </w:rPr>
+        <w:t>1</w:t>
+      </w:r>
+      <w:r>
+        <w:rPr>
+          <w:rFonts w:eastAsiaTheme="minorEastAsia"/>
+        </w:rPr>
+        <w:t>] &lt; minTime)</w:t>
+      </w:r>
+    </w:p>
+    <w:p>
+      <w:pPr>
+        <w:spacing w:after="0"/>
+        <w:rPr>
+          <w:rFonts w:eastAsiaTheme="minorEastAsia"/>
+        </w:rPr>
+      </w:pPr>
+      <w:r>
+        <w:rPr>
+          <w:rFonts w:eastAsiaTheme="minorEastAsia"/>
+        </w:rPr>
+        <w:tab/>
+      </w:r>
+      <w:r>
+        <w:rPr>
+          <w:rFonts w:eastAsiaTheme="minorEastAsia"/>
+        </w:rPr>
+        <w:tab/>
+      </w:r>
+      <w:r>
+        <w:rPr>
+          <w:rFonts w:eastAsiaTheme="minorEastAsia"/>
+        </w:rPr>
+        <w:tab/>
+        <w:t>minTime = H</w:t>
+      </w:r>
+      <w:r>
+        <w:rPr>
+          <w:rFonts w:eastAsiaTheme="minorEastAsia"/>
+        </w:rPr>
+        <w:t>3</w:t>
+      </w:r>
+      <w:r>
+        <w:rPr>
+          <w:rFonts w:eastAsiaTheme="minorEastAsia"/>
+        </w:rPr>
+        <w:t>[</w:t>
+      </w:r>
+      <w:r>
+        <w:rPr>
+          <w:rFonts w:eastAsiaTheme="minorEastAsia"/>
+        </w:rPr>
+        <w:t>1</w:t>
+      </w:r>
+      <w:r>
+        <w:rPr>
+          <w:rFonts w:eastAsiaTheme="minorEastAsia"/>
+        </w:rPr>
+        <w:t>]</w:t>
+      </w:r>
+    </w:p>
+    <w:p>
+      <w:pPr>
+        <w:spacing w:after="0"/>
+        <w:rPr>
+          <w:rFonts w:eastAsiaTheme="minorEastAsia"/>
+        </w:rPr>
+      </w:pPr>
+      <w:r>
+        <w:rPr>
+          <w:rFonts w:eastAsiaTheme="minorEastAsia"/>
+        </w:rPr>
+        <w:tab/>
+      </w:r>
+      <w:r>
+        <w:rPr>
+          <w:rFonts w:eastAsiaTheme="minorEastAsia"/>
+        </w:rPr>
+        <w:tab/>
+      </w:r>
+      <w:r>
+        <w:rPr>
+          <w:rFonts w:eastAsiaTheme="minorEastAsia"/>
+        </w:rPr>
+        <w:tab/>
+        <w:t>minTimeHeap = H</w:t>
+      </w:r>
+      <w:r>
+        <w:rPr>
+          <w:rFonts w:eastAsiaTheme="minorEastAsia"/>
+        </w:rPr>
+        <w:t>3</w:t>
+      </w:r>
+    </w:p>
+    <w:p>
+      <w:pPr>
+        <w:spacing w:after="0"/>
+        <w:rPr>
+          <w:rFonts w:eastAsiaTheme="minorEastAsia"/>
+        </w:rPr>
+      </w:pPr>
+      <w:r>
+        <w:rPr>
+          <w:rFonts w:eastAsiaTheme="minorEastAsia"/>
+        </w:rPr>
+        <w:tab/>
+      </w:r>
+      <w:r>
+        <w:rPr>
+          <w:rFonts w:eastAsiaTheme="minorEastAsia"/>
+        </w:rPr>
+        <w:tab/>
+        <w:t>if (H</w:t>
+      </w:r>
+      <w:r>
+        <w:rPr>
+          <w:rFonts w:eastAsiaTheme="minorEastAsia"/>
+        </w:rPr>
+        <w:t>4</w:t>
+      </w:r>
+      <w:r>
+        <w:rPr>
+          <w:rFonts w:eastAsiaTheme="minorEastAsia"/>
+        </w:rPr>
+        <w:t>[</w:t>
+      </w:r>
+      <w:r>
+        <w:rPr>
+          <w:rFonts w:eastAsiaTheme="minorEastAsia"/>
+        </w:rPr>
+        <w:t>1</w:t>
+      </w:r>
+      <w:r>
+        <w:rPr>
+          <w:rFonts w:eastAsiaTheme="minorEastAsia"/>
+        </w:rPr>
+        <w:t>] &lt; minTime)</w:t>
+      </w:r>
+    </w:p>
+    <w:p>
+      <w:pPr>
+        <w:spacing w:after="0"/>
+        <w:rPr>
+          <w:rFonts w:eastAsiaTheme="minorEastAsia"/>
+        </w:rPr>
+      </w:pPr>
+      <w:r>
+        <w:rPr>
+          <w:rFonts w:eastAsiaTheme="minorEastAsia"/>
+        </w:rPr>
+        <w:tab/>
+      </w:r>
+      <w:r>
+        <w:rPr>
+          <w:rFonts w:eastAsiaTheme="minorEastAsia"/>
+        </w:rPr>
+        <w:tab/>
+      </w:r>
+      <w:r>
+        <w:rPr>
+          <w:rFonts w:eastAsiaTheme="minorEastAsia"/>
+        </w:rPr>
+        <w:tab/>
+        <w:t>minTime = H</w:t>
+      </w:r>
+      <w:r>
+        <w:rPr>
+          <w:rFonts w:eastAsiaTheme="minorEastAsia"/>
+        </w:rPr>
+        <w:t>4</w:t>
+      </w:r>
+      <w:r>
+        <w:rPr>
+          <w:rFonts w:eastAsiaTheme="minorEastAsia"/>
+        </w:rPr>
+        <w:t>[</w:t>
+      </w:r>
+      <w:r>
+        <w:rPr>
+          <w:rFonts w:eastAsiaTheme="minorEastAsia"/>
+        </w:rPr>
+        <w:t>1</w:t>
+      </w:r>
+      <w:r>
+        <w:rPr>
+          <w:rFonts w:eastAsiaTheme="minorEastAsia"/>
+        </w:rPr>
+        <w:t>]</w:t>
+      </w:r>
+    </w:p>
+    <w:p>
+      <w:pPr>
+        <w:spacing w:after="0"/>
+        <w:rPr>
+          <w:rFonts w:eastAsiaTheme="minorEastAsia"/>
+        </w:rPr>
+      </w:pPr>
+      <w:r>
+        <w:rPr>
+          <w:rFonts w:eastAsiaTheme="minorEastAsia"/>
+        </w:rPr>
+        <w:tab/>
+      </w:r>
+      <w:r>
+        <w:rPr>
+          <w:rFonts w:eastAsiaTheme="minorEastAsia"/>
+        </w:rPr>
+        <w:tab/>
+      </w:r>
+      <w:r>
+        <w:rPr>
+          <w:rFonts w:eastAsiaTheme="minorEastAsia"/>
+        </w:rPr>
+        <w:tab/>
+        <w:t>minTimeHeap = H</w:t>
+      </w:r>
+      <w:r>
+        <w:rPr>
+          <w:rFonts w:eastAsiaTheme="minorEastAsia"/>
+        </w:rPr>
+        <w:t>4</w:t>
+      </w:r>
+    </w:p>
+    <w:p>
+      <w:pPr>
+        <w:spacing w:after="0"/>
+        <w:rPr>
+          <w:rFonts w:eastAsiaTheme="minorEastAsia"/>
+        </w:rPr>
+      </w:pPr>
+      <w:r>
+        <w:rPr>
+          <w:rFonts w:eastAsiaTheme="minorEastAsia"/>
+        </w:rPr>
+        <w:tab/>
+      </w:r>
+      <w:r>
+        <w:rPr>
+          <w:rFonts w:eastAsiaTheme="minorEastAsia"/>
+        </w:rPr>
+        <w:tab/>
+        <w:t>if (H</w:t>
+      </w:r>
+      <w:r>
+        <w:rPr>
+          <w:rFonts w:eastAsiaTheme="minorEastAsia"/>
+        </w:rPr>
+        <w:t>5</w:t>
+      </w:r>
+      <w:r>
+        <w:rPr>
+          <w:rFonts w:eastAsiaTheme="minorEastAsia"/>
+        </w:rPr>
+        <w:t>[</w:t>
+      </w:r>
+      <w:r>
+        <w:rPr>
+          <w:rFonts w:eastAsiaTheme="minorEastAsia"/>
+        </w:rPr>
+        <w:t>1</w:t>
+      </w:r>
+      <w:r>
+        <w:rPr>
+          <w:rFonts w:eastAsiaTheme="minorEastAsia"/>
+        </w:rPr>
+        <w:t>] &lt; minTime)</w:t>
+      </w:r>
+    </w:p>
+    <w:p>
+      <w:pPr>
+        <w:spacing w:after="0"/>
+        <w:rPr>
+          <w:rFonts w:eastAsiaTheme="minorEastAsia"/>
+        </w:rPr>
+      </w:pPr>
+      <w:r>
+        <w:rPr>
+          <w:rFonts w:eastAsiaTheme="minorEastAsia"/>
+        </w:rPr>
+        <w:tab/>
+      </w:r>
+      <w:r>
+        <w:rPr>
+          <w:rFonts w:eastAsiaTheme="minorEastAsia"/>
+        </w:rPr>
+        <w:tab/>
+      </w:r>
+      <w:r>
+        <w:rPr>
+          <w:rFonts w:eastAsiaTheme="minorEastAsia"/>
+        </w:rPr>
+        <w:tab/>
+        <w:t>minTime = H</w:t>
+      </w:r>
+      <w:r>
+        <w:rPr>
+          <w:rFonts w:eastAsiaTheme="minorEastAsia"/>
+        </w:rPr>
+        <w:t>5</w:t>
+      </w:r>
+      <w:r>
+        <w:rPr>
+          <w:rFonts w:eastAsiaTheme="minorEastAsia"/>
+        </w:rPr>
+        <w:t>[</w:t>
+      </w:r>
+      <w:r>
+        <w:rPr>
+          <w:rFonts w:eastAsiaTheme="minorEastAsia"/>
+        </w:rPr>
+        <w:t>1</w:t>
+      </w:r>
+      <w:r>
+        <w:rPr>
+          <w:rFonts w:eastAsiaTheme="minorEastAsia"/>
+        </w:rPr>
+        <w:t>]</w:t>
+      </w:r>
+    </w:p>
+    <w:p>
+      <w:pPr>
+        <w:spacing w:after="0"/>
+        <w:rPr>
+          <w:rFonts w:eastAsiaTheme="minorEastAsia"/>
+        </w:rPr>
+      </w:pPr>
+      <w:r>
+        <w:rPr>
+          <w:rFonts w:eastAsiaTheme="minorEastAsia"/>
+        </w:rPr>
+        <w:tab/>
+      </w:r>
+      <w:r>
+        <w:rPr>
+          <w:rFonts w:eastAsiaTheme="minorEastAsia"/>
+        </w:rPr>
+        <w:tab/>
+      </w:r>
+      <w:r>
+        <w:rPr>
+          <w:rFonts w:eastAsiaTheme="minorEastAsia"/>
+        </w:rPr>
+        <w:tab/>
+        <w:t>minTimeHeap = H</w:t>
+      </w:r>
+      <w:r>
+        <w:rPr>
+          <w:rFonts w:eastAsiaTheme="minorEastAsia"/>
+        </w:rPr>
+        <w:t>5</w:t>
+      </w:r>
+    </w:p>
+    <w:p>
+      <w:pPr>
+        <w:spacing w:after="0"/>
+        <w:rPr>
+          <w:rFonts w:eastAsiaTheme="minorEastAsia"/>
+        </w:rPr>
+      </w:pPr>
+      <w:r>
+        <w:rPr>
+          <w:rFonts w:eastAsiaTheme="minorEastAsia"/>
+        </w:rPr>
+        <w:lastRenderedPageBreak/>
+        <w:tab/>
+      </w:r>
+      <w:r>
+        <w:rPr>
+          <w:rFonts w:eastAsiaTheme="minorEastAsia"/>
+        </w:rPr>
+        <w:tab/>
+        <w:t xml:space="preserve">delete(minTimeHeap, </w:t>
+      </w:r>
+      <w:r>
+        <w:rPr>
+          <w:rFonts w:eastAsiaTheme="minorEastAsia"/>
+        </w:rPr>
+        <w:t>1</w:t>
+      </w:r>
+      <w:r>
+        <w:rPr>
+          <w:rFonts w:eastAsiaTheme="minorEastAsia"/>
+        </w:rPr>
+        <w:t>)</w:t>
+      </w:r>
+      <w:r>
+        <w:rPr>
+          <w:rFonts w:eastAsiaTheme="minorEastAsia"/>
+        </w:rPr>
+        <w:t xml:space="preserve">  // delete the current minimum (root) from its associate heap</w:t>
+      </w:r>
+    </w:p>
+    <w:p>
+      <w:pPr>
+        <w:spacing w:after="0"/>
+        <w:rPr>
+          <w:rFonts w:eastAsiaTheme="minorEastAsia"/>
+        </w:rPr>
+      </w:pPr>
+      <w:r>
+        <w:rPr>
+          <w:rFonts w:eastAsiaTheme="minorEastAsia"/>
+        </w:rPr>
+        <w:tab/>
+      </w:r>
+      <w:r>
+        <w:rPr>
+          <w:rFonts w:eastAsiaTheme="minorEastAsia"/>
+        </w:rPr>
+        <w:tab/>
+        <w:t>print(minTime)</w:t>
+      </w:r>
+    </w:p>
+    <w:p>
+      <w:pPr>
+        <w:spacing w:after="0"/>
+        <w:rPr>
+          <w:rFonts w:eastAsiaTheme="minorEastAsia"/>
+        </w:rPr>
+      </w:pPr>
+    </w:p>
+    <w:p>
+      <w:pPr>
+        <w:pStyle w:val="ListParagraph"/>
+        <w:numPr>
+          <w:ilvl w:val="0"/>
+          <w:numId w:val="4"/>
+        </w:numPr>
+        <w:spacing w:after="0"/>
+        <w:rPr>
+          <w:rFonts w:eastAsiaTheme="minorEastAsia"/>
+        </w:rPr>
+      </w:pPr>
+      <w:r>
+        <w:rPr>
+          <w:rFonts w:eastAsiaTheme="minorEastAsia"/>
+        </w:rPr>
+        <w:t xml:space="preserve">Runtime Justification: </w:t>
+      </w:r>
+    </w:p>
+    <w:p>
+      <w:pPr>
+        <w:spacing w:after="0"/>
+        <w:rPr>
+          <w:rFonts w:eastAsiaTheme="minorEastAsia"/>
+        </w:rPr>
+      </w:pPr>
+    </w:p>
+    <w:p>
+      <w:pPr>
+        <w:spacing w:after="0"/>
+        <w:rPr>
+          <w:rFonts w:eastAsiaTheme="minorEastAsia"/>
+        </w:rPr>
+      </w:pPr>
+      <w:r>
+        <w:rPr>
+          <w:rFonts w:eastAsiaTheme="minorEastAsia"/>
+        </w:rPr>
+        <w:t xml:space="preserve">In the algorithm above, we carry out exactly 40 iterations. In each iterations, we perform a series of constant time comparisons and assignments to figure out which of the 5 heaps contains the current fastest time of all of them. This all takes constant time. </w:t>
+      </w:r>
+    </w:p>
+    <w:p>
+      <w:pPr>
+        <w:spacing w:after="0"/>
+        <w:rPr>
+          <w:rFonts w:eastAsiaTheme="minorEastAsia"/>
+        </w:rPr>
+      </w:pPr>
+    </w:p>
+    <w:p>
+      <w:pPr>
+        <w:spacing w:after="0"/>
+        <w:rPr>
+          <w:rFonts w:eastAsiaTheme="minorEastAsia"/>
+        </w:rPr>
+      </w:pPr>
+      <w:r>
+        <w:rPr>
+          <w:rFonts w:eastAsiaTheme="minorEastAsia"/>
+        </w:rPr>
+        <w:t xml:space="preserve">Then, at the end, before moving on to the next iteration, we remove the current fastest time from its heap. We know from class that deleting the minimum element of a minheap takes </w:t>
+      </w:r>
+      <m:oMath>
+        <m:r>
+          <w:rPr>
+            <w:rFonts w:ascii="Cambria Math" w:eastAsiaTheme="minorEastAsia" w:hAnsi="Cambria Math"/>
+          </w:rPr>
+          <m:t>O(</m:t>
+        </m:r>
+        <m:func>
+          <m:funcPr>
+            <m:ctrlPr>
+              <w:rPr>
+                <w:rFonts w:ascii="Cambria Math" w:eastAsiaTheme="minorEastAsia" w:hAnsi="Cambria Math"/>
+                <w:i/>
+              </w:rPr>
+            </m:ctrlPr>
+          </m:funcPr>
+          <m:fName>
+            <m:r>
+              <m:rPr>
+                <m:sty m:val="p"/>
+              </m:rPr>
+              <w:rPr>
+                <w:rFonts w:ascii="Cambria Math" w:eastAsiaTheme="minorEastAsia" w:hAnsi="Cambria Math"/>
+              </w:rPr>
+              <m:t>log</m:t>
+            </m:r>
+          </m:fName>
+          <m:e>
+            <m:r>
+              <w:rPr>
+                <w:rFonts w:ascii="Cambria Math" w:eastAsiaTheme="minorEastAsia" w:hAnsi="Cambria Math"/>
+              </w:rPr>
+              <m:t>n)</m:t>
+            </m:r>
+          </m:e>
+        </m:func>
+      </m:oMath>
+      <w:r>
+        <w:rPr>
+          <w:rFonts w:eastAsiaTheme="minorEastAsia"/>
+        </w:rPr>
+        <w:t xml:space="preserve"> time.</w:t>
+      </w:r>
+    </w:p>
+    <w:p>
+      <w:pPr>
+        <w:spacing w:after="0"/>
+        <w:rPr>
+          <w:rFonts w:eastAsiaTheme="minorEastAsia"/>
+        </w:rPr>
+      </w:pPr>
+    </w:p>
+    <w:p>
+      <w:pPr>
+        <w:spacing w:after="0"/>
+        <w:rPr>
+          <w:rFonts w:eastAsiaTheme="minorEastAsia"/>
+        </w:rPr>
+      </w:pPr>
+      <w:r>
+        <w:rPr>
+          <w:rFonts w:eastAsiaTheme="minorEastAsia"/>
+        </w:rPr>
+        <w:t xml:space="preserve">Therefore, </w:t>
+      </w:r>
+      <w:r>
+        <w:rPr>
+          <w:rFonts w:eastAsiaTheme="minorEastAsia"/>
+        </w:rPr>
+        <w:t>the work done by out algorithm can be expressed as:</w:t>
+      </w:r>
+    </w:p>
+    <w:p>
+      <w:pPr>
+        <w:spacing w:after="0"/>
+        <w:rPr>
+          <w:rFonts w:eastAsiaTheme="minorEastAsia"/>
+        </w:rPr>
+      </w:pPr>
+    </w:p>
+    <w:p>
+      <w:pPr>
+        <w:spacing w:after="0"/>
+        <w:rPr>
+          <w:rFonts w:eastAsiaTheme="minorEastAsia"/>
+        </w:rPr>
+      </w:pPr>
+      <m:oMathPara>
+        <m:oMath>
+          <m:r>
+            <w:rPr>
+              <w:rFonts w:ascii="Cambria Math" w:eastAsiaTheme="minorEastAsia" w:hAnsi="Cambria Math"/>
+            </w:rPr>
+            <m:t>f</m:t>
+          </m:r>
+          <m:d>
+            <m:dPr>
+              <m:ctrlPr>
+                <w:rPr>
+                  <w:rFonts w:ascii="Cambria Math" w:eastAsiaTheme="minorEastAsia" w:hAnsi="Cambria Math"/>
+                  <w:i/>
+                </w:rPr>
+              </m:ctrlPr>
+            </m:dPr>
+            <m:e>
+              <m:r>
+                <w:rPr>
+                  <w:rFonts w:ascii="Cambria Math" w:eastAsiaTheme="minorEastAsia" w:hAnsi="Cambria Math"/>
+                </w:rPr>
+                <m:t>n</m:t>
+              </m:r>
+            </m:e>
+          </m:d>
+          <m:r>
+            <w:rPr>
+              <w:rFonts w:ascii="Cambria Math" w:eastAsiaTheme="minorEastAsia" w:hAnsi="Cambria Math"/>
+            </w:rPr>
+            <m:t>=40</m:t>
+          </m:r>
+          <m:d>
+            <m:dPr>
+              <m:ctrlPr>
+                <w:rPr>
+                  <w:rFonts w:ascii="Cambria Math" w:eastAsiaTheme="minorEastAsia" w:hAnsi="Cambria Math"/>
+                  <w:i/>
+                </w:rPr>
+              </m:ctrlPr>
+            </m:dPr>
+            <m:e>
+              <m:func>
+                <m:funcPr>
+                  <m:ctrlPr>
+                    <w:rPr>
+                      <w:rFonts w:ascii="Cambria Math" w:eastAsiaTheme="minorEastAsia" w:hAnsi="Cambria Math"/>
+                      <w:i/>
+                    </w:rPr>
+                  </m:ctrlPr>
+                </m:funcPr>
+                <m:fName>
+                  <m:r>
+                    <m:rPr>
+                      <m:sty m:val="p"/>
+                    </m:rPr>
+                    <w:rPr>
+                      <w:rFonts w:ascii="Cambria Math" w:eastAsiaTheme="minorEastAsia" w:hAnsi="Cambria Math"/>
+                    </w:rPr>
+                    <m:t>log</m:t>
+                  </m:r>
+                </m:fName>
+                <m:e>
+                  <m:r>
+                    <w:rPr>
+                      <w:rFonts w:ascii="Cambria Math" w:eastAsiaTheme="minorEastAsia" w:hAnsi="Cambria Math"/>
+                    </w:rPr>
+                    <m:t>n</m:t>
+                  </m:r>
+                </m:e>
+              </m:func>
+              <m:r>
+                <w:rPr>
+                  <w:rFonts w:ascii="Cambria Math" w:eastAsiaTheme="minorEastAsia" w:hAnsi="Cambria Math"/>
+                </w:rPr>
+                <m:t>+c</m:t>
+              </m:r>
+            </m:e>
+          </m:d>
+          <m:r>
+            <w:rPr>
+              <w:rFonts w:ascii="Cambria Math" w:eastAsiaTheme="minorEastAsia" w:hAnsi="Cambria Math"/>
+            </w:rPr>
+            <m:t>=40</m:t>
+          </m:r>
+          <m:func>
+            <m:funcPr>
+              <m:ctrlPr>
+                <w:rPr>
+                  <w:rFonts w:ascii="Cambria Math" w:eastAsiaTheme="minorEastAsia" w:hAnsi="Cambria Math"/>
+                  <w:i/>
+                </w:rPr>
+              </m:ctrlPr>
+            </m:funcPr>
+            <m:fName>
+              <m:r>
+                <m:rPr>
+                  <m:sty m:val="p"/>
+                </m:rPr>
+                <w:rPr>
+                  <w:rFonts w:ascii="Cambria Math" w:eastAsiaTheme="minorEastAsia" w:hAnsi="Cambria Math"/>
+                </w:rPr>
+                <m:t>log</m:t>
+              </m:r>
+            </m:fName>
+            <m:e>
+              <m:d>
+                <m:dPr>
+                  <m:ctrlPr>
+                    <w:rPr>
+                      <w:rFonts w:ascii="Cambria Math" w:eastAsiaTheme="minorEastAsia" w:hAnsi="Cambria Math"/>
+                      <w:i/>
+                    </w:rPr>
+                  </m:ctrlPr>
+                </m:dPr>
+                <m:e>
+                  <m:r>
+                    <w:rPr>
+                      <w:rFonts w:ascii="Cambria Math" w:eastAsiaTheme="minorEastAsia" w:hAnsi="Cambria Math"/>
+                    </w:rPr>
+                    <m:t>n</m:t>
+                  </m:r>
+                </m:e>
+              </m:d>
+            </m:e>
+          </m:func>
+          <m:r>
+            <w:rPr>
+              <w:rFonts w:ascii="Cambria Math" w:eastAsiaTheme="minorEastAsia" w:hAnsi="Cambria Math"/>
+            </w:rPr>
+            <m:t>+d</m:t>
+          </m:r>
+        </m:oMath>
+      </m:oMathPara>
+    </w:p>
+    <w:p>
+      <w:pPr>
+        <w:spacing w:after="0"/>
+        <w:rPr>
+          <w:rFonts w:eastAsiaTheme="minorEastAsia"/>
+        </w:rPr>
+      </w:pPr>
+    </w:p>
+    <w:p>
+      <w:pPr>
+        <w:spacing w:after="0"/>
+        <w:rPr>
+          <w:rFonts w:eastAsiaTheme="minorEastAsia"/>
+        </w:rPr>
+      </w:pPr>
+      <w:r>
+        <w:rPr>
+          <w:rFonts w:eastAsiaTheme="minorEastAsia"/>
+        </w:rPr>
+        <w:t xml:space="preserve">We can then see that </w:t>
+      </w:r>
+      <m:oMath>
+        <m:r>
+          <w:rPr>
+            <w:rFonts w:ascii="Cambria Math" w:eastAsiaTheme="minorEastAsia" w:hAnsi="Cambria Math"/>
+          </w:rPr>
+          <m:t>f(n)</m:t>
+        </m:r>
+      </m:oMath>
+      <w:r>
+        <w:rPr>
+          <w:rFonts w:eastAsiaTheme="minorEastAsia"/>
+        </w:rPr>
+        <w:t xml:space="preserve"> is </w:t>
+      </w:r>
+      <m:oMath>
+        <m:r>
+          <w:rPr>
+            <w:rFonts w:ascii="Cambria Math" w:eastAsiaTheme="minorEastAsia" w:hAnsi="Cambria Math"/>
+          </w:rPr>
+          <m:t>O(</m:t>
+        </m:r>
+        <m:func>
+          <m:funcPr>
+            <m:ctrlPr>
+              <w:rPr>
+                <w:rFonts w:ascii="Cambria Math" w:eastAsiaTheme="minorEastAsia" w:hAnsi="Cambria Math"/>
+                <w:i/>
+              </w:rPr>
+            </m:ctrlPr>
+          </m:funcPr>
+          <m:fName>
+            <m:r>
+              <m:rPr>
+                <m:sty m:val="p"/>
+              </m:rPr>
+              <w:rPr>
+                <w:rFonts w:ascii="Cambria Math" w:eastAsiaTheme="minorEastAsia" w:hAnsi="Cambria Math"/>
+              </w:rPr>
+              <m:t>log</m:t>
+            </m:r>
+          </m:fName>
+          <m:e>
+            <m:r>
+              <w:rPr>
+                <w:rFonts w:ascii="Cambria Math" w:eastAsiaTheme="minorEastAsia" w:hAnsi="Cambria Math"/>
+              </w:rPr>
+              <m:t>n)</m:t>
+            </m:r>
+          </m:e>
+        </m:func>
+      </m:oMath>
+      <w:r>
+        <w:rPr>
+          <w:rFonts w:eastAsiaTheme="minorEastAsia"/>
+        </w:rPr>
+        <w:t>.</w:t>
+      </w:r>
     </w:p>
     <w:sectPr>
       <w:pgSz w:w="12240" w:h="15840"/>
@@ -40067,6 +44383,119 @@
 <file path=word/numbering.xml><?xml version="1.0" encoding="utf-8"?>
 <w:numbering xmlns:wpc="http://schemas.microsoft.com/office/word/2010/wordprocessingCanvas" xmlns:cx="http://schemas.microsoft.com/office/drawing/2014/chartex" xmlns:cx1="http://schemas.microsoft.com/office/drawing/2015/9/8/chartex" xmlns:cx2="http://schemas.microsoft.com/office/drawing/2015/10/21/chartex" xmlns:cx3="http://schemas.microsoft.com/office/drawing/2016/5/9/chartex" xmlns:cx4="http://schemas.microsoft.com/office/drawing/2016/5/10/chartex" xmlns:cx5="http://schemas.microsoft.com/office/drawing/2016/5/11/chartex" xmlns:cx6="http://schemas.microsoft.com/office/drawing/2016/5/12/chartex" xmlns:cx7="http://schemas.microsoft.com/office/drawing/2016/5/13/chartex" xmlns:cx8="http://schemas.microsoft.com/office/drawing/2016/5/14/chartex" xmlns:mc="http://schemas.openxmlformats.org/markup-compatibility/2006" xmlns:aink="http://schemas.microsoft.com/office/drawing/2016/ink" xmlns:am3d="http://schemas.microsoft.com/office/drawing/2017/model3d" xmlns:o="urn:schemas-microsoft-com:office:office" xmlns:r="http://schemas.openxmlformats.org/officeDocument/2006/relationships" xmlns:m="http://schemas.openxmlformats.org/officeDocument/2006/math" xmlns:v="urn:schemas-microsoft-com:vml" xmlns:wp14="http://schemas.microsoft.com/office/word/2010/wordprocessingDrawing" xmlns:wp="http://schemas.openxmlformats.org/drawingml/2006/wordprocessingDrawing" xmlns:w10="urn:schemas-microsoft-com:office:word" xmlns:w="http://schemas.openxmlformats.org/wordprocessingml/2006/main" xmlns:w14="http://schemas.microsoft.com/office/word/2010/wordml" xmlns:w15="http://schemas.microsoft.com/office/word/2012/wordml" xmlns:w16cex="http://schemas.microsoft.com/office/word/2018/wordml/cex" xmlns:w16cid="http://schemas.microsoft.com/office/word/2016/wordml/cid" xmlns:w16="http://schemas.microsoft.com/office/word/2018/wordml" xmlns:w16sdtdh="http://schemas.microsoft.com/office/word/2020/wordml/sdtdatahash" xmlns:w16se="http://schemas.microsoft.com/office/word/2015/wordml/symex" xmlns:wpg="http://schemas.microsoft.com/office/word/2010/wordprocessingGroup" xmlns:wpi="http://schemas.microsoft.com/office/word/2010/wordprocessingInk" xmlns:wne="http://schemas.microsoft.com/office/word/2006/wordml" xmlns:wps="http://schemas.microsoft.com/office/word/2010/wordprocessingShape" mc:Ignorable="w14 w15 w16se w16cid w16 w16cex w16sdtdh wp14">
   <w:abstractNum w:abstractNumId="0" w15:restartNumberingAfterBreak="0">
+    <w:nsid w:val="14C15F03"/>
+    <w:multiLevelType w:val="hybridMultilevel"/>
+    <w:tmpl w:val="8B6875E0"/>
+    <w:lvl w:ilvl="0" w:tplc="04090001">
+      <w:start w:val="1"/>
+      <w:numFmt w:val="bullet"/>
+      <w:lvlText w:val=""/>
+      <w:lvlJc w:val="left"/>
+      <w:pPr>
+        <w:ind w:left="720" w:hanging="360"/>
+      </w:pPr>
+      <w:rPr>
+        <w:rFonts w:ascii="Symbol" w:hAnsi="Symbol" w:hint="default"/>
+      </w:rPr>
+    </w:lvl>
+    <w:lvl w:ilvl="1" w:tplc="04090003" w:tentative="1">
+      <w:start w:val="1"/>
+      <w:numFmt w:val="bullet"/>
+      <w:lvlText w:val="o"/>
+      <w:lvlJc w:val="left"/>
+      <w:pPr>
+        <w:ind w:left="1440" w:hanging="360"/>
+      </w:pPr>
+      <w:rPr>
+        <w:rFonts w:ascii="Courier New" w:hAnsi="Courier New" w:cs="Courier New" w:hint="default"/>
+      </w:rPr>
+    </w:lvl>
+    <w:lvl w:ilvl="2" w:tplc="04090005" w:tentative="1">
+      <w:start w:val="1"/>
+      <w:numFmt w:val="bullet"/>
+      <w:lvlText w:val=""/>
+      <w:lvlJc w:val="left"/>
+      <w:pPr>
+        <w:ind w:left="2160" w:hanging="360"/>
+      </w:pPr>
+      <w:rPr>
+        <w:rFonts w:ascii="Wingdings" w:hAnsi="Wingdings" w:hint="default"/>
+      </w:rPr>
+    </w:lvl>
+    <w:lvl w:ilvl="3" w:tplc="04090001" w:tentative="1">
+      <w:start w:val="1"/>
+      <w:numFmt w:val="bullet"/>
+      <w:lvlText w:val=""/>
+      <w:lvlJc w:val="left"/>
+      <w:pPr>
+        <w:ind w:left="2880" w:hanging="360"/>
+      </w:pPr>
+      <w:rPr>
+        <w:rFonts w:ascii="Symbol" w:hAnsi="Symbol" w:hint="default"/>
+      </w:rPr>
+    </w:lvl>
+    <w:lvl w:ilvl="4" w:tplc="04090003" w:tentative="1">
+      <w:start w:val="1"/>
+      <w:numFmt w:val="bullet"/>
+      <w:lvlText w:val="o"/>
+      <w:lvlJc w:val="left"/>
+      <w:pPr>
+        <w:ind w:left="3600" w:hanging="360"/>
+      </w:pPr>
+      <w:rPr>
+        <w:rFonts w:ascii="Courier New" w:hAnsi="Courier New" w:cs="Courier New" w:hint="default"/>
+      </w:rPr>
+    </w:lvl>
+    <w:lvl w:ilvl="5" w:tplc="04090005" w:tentative="1">
+      <w:start w:val="1"/>
+      <w:numFmt w:val="bullet"/>
+      <w:lvlText w:val=""/>
+      <w:lvlJc w:val="left"/>
+      <w:pPr>
+        <w:ind w:left="4320" w:hanging="360"/>
+      </w:pPr>
+      <w:rPr>
+        <w:rFonts w:ascii="Wingdings" w:hAnsi="Wingdings" w:hint="default"/>
+      </w:rPr>
+    </w:lvl>
+    <w:lvl w:ilvl="6" w:tplc="04090001" w:tentative="1">
+      <w:start w:val="1"/>
+      <w:numFmt w:val="bullet"/>
+      <w:lvlText w:val=""/>
+      <w:lvlJc w:val="left"/>
+      <w:pPr>
+        <w:ind w:left="5040" w:hanging="360"/>
+      </w:pPr>
+      <w:rPr>
+        <w:rFonts w:ascii="Symbol" w:hAnsi="Symbol" w:hint="default"/>
+      </w:rPr>
+    </w:lvl>
+    <w:lvl w:ilvl="7" w:tplc="04090003" w:tentative="1">
+      <w:start w:val="1"/>
+      <w:numFmt w:val="bullet"/>
+      <w:lvlText w:val="o"/>
+      <w:lvlJc w:val="left"/>
+      <w:pPr>
+        <w:ind w:left="5760" w:hanging="360"/>
+      </w:pPr>
+      <w:rPr>
+        <w:rFonts w:ascii="Courier New" w:hAnsi="Courier New" w:cs="Courier New" w:hint="default"/>
+      </w:rPr>
+    </w:lvl>
+    <w:lvl w:ilvl="8" w:tplc="04090005" w:tentative="1">
+      <w:start w:val="1"/>
+      <w:numFmt w:val="bullet"/>
+      <w:lvlText w:val=""/>
+      <w:lvlJc w:val="left"/>
+      <w:pPr>
+        <w:ind w:left="6480" w:hanging="360"/>
+      </w:pPr>
+      <w:rPr>
+        <w:rFonts w:ascii="Wingdings" w:hAnsi="Wingdings" w:hint="default"/>
+      </w:rPr>
+    </w:lvl>
+  </w:abstractNum>
+  <w:abstractNum w:abstractNumId="1" w15:restartNumberingAfterBreak="0">
     <w:nsid w:val="382F32A7"/>
     <w:multiLevelType w:val="hybridMultilevel"/>
     <w:tmpl w:val="4606A4D0"/>
@@ -40179,7 +44608,7 @@
       </w:rPr>
     </w:lvl>
   </w:abstractNum>
-  <w:abstractNum w:abstractNumId="1" w15:restartNumberingAfterBreak="0">
+  <w:abstractNum w:abstractNumId="2" w15:restartNumberingAfterBreak="0">
     <w:nsid w:val="49D24E27"/>
     <w:multiLevelType w:val="multilevel"/>
     <w:tmpl w:val="0409001D"/>
@@ -40272,7 +44701,7 @@
       </w:pPr>
     </w:lvl>
   </w:abstractNum>
-  <w:abstractNum w:abstractNumId="2" w15:restartNumberingAfterBreak="0">
+  <w:abstractNum w:abstractNumId="3" w15:restartNumberingAfterBreak="0">
     <w:nsid w:val="49FC19BD"/>
     <w:multiLevelType w:val="hybridMultilevel"/>
     <w:tmpl w:val="41860634"/>
@@ -40386,13 +44815,16 @@
     </w:lvl>
   </w:abstractNum>
   <w:num w:numId="1">
+    <w:abstractNumId w:val="2"/>
+  </w:num>
+  <w:num w:numId="2">
     <w:abstractNumId w:val="1"/>
   </w:num>
-  <w:num w:numId="2">
+  <w:num w:numId="3">
+    <w:abstractNumId w:val="3"/>
+  </w:num>
+  <w:num w:numId="4">
     <w:abstractNumId w:val="0"/>
-  </w:num>
-  <w:num w:numId="3">
-    <w:abstractNumId w:val="2"/>
   </w:num>
 </w:numbering>
 </file>
